--- a/nihf32-2020/biosketch/boehm-biosketch.docx
+++ b/nihf32-2020/biosketch/boehm-biosketch.docx
@@ -107,14 +107,7 @@
           <w:sz w:val="22"/>
           <w:szCs w:val="22"/>
         </w:rPr>
-        <w:t xml:space="preserve"> </w:t>
-      </w:r>
-      <w:r>
-        <w:rPr>
-          <w:sz w:val="22"/>
-          <w:szCs w:val="22"/>
-        </w:rPr>
-        <w:t>Postdoctoral associate</w:t>
+        <w:t xml:space="preserve"> Postdoctoral associate</w:t>
       </w:r>
     </w:p>
     <w:p>
@@ -141,7 +134,7 @@
     <w:tbl>
       <w:tblPr>
         <w:tblStyle w:val="TableGrid"/>
-        <w:tblW w:w="10890" w:type="dxa"/>
+        <w:tblW w:w="10888" w:type="dxa"/>
         <w:jc w:val="left"/>
         <w:tblInd w:w="0" w:type="dxa"/>
         <w:tblCellMar>
@@ -153,11 +146,11 @@
         <w:tblLook w:val="04a0" w:noVBand="1" w:noHBand="0" w:lastColumn="0" w:firstColumn="1" w:lastRow="0" w:firstRow="1"/>
       </w:tblPr>
       <w:tblGrid>
-        <w:gridCol w:w="3959"/>
-        <w:gridCol w:w="1621"/>
-        <w:gridCol w:w="1439"/>
-        <w:gridCol w:w="1441"/>
-        <w:gridCol w:w="2430"/>
+        <w:gridCol w:w="3958"/>
+        <w:gridCol w:w="1622"/>
+        <w:gridCol w:w="1438"/>
+        <w:gridCol w:w="1442"/>
+        <w:gridCol w:w="2428"/>
       </w:tblGrid>
       <w:tr>
         <w:trPr>
@@ -166,7 +159,7 @@
         </w:trPr>
         <w:tc>
           <w:tcPr>
-            <w:tcW w:w="3959" w:type="dxa"/>
+            <w:tcW w:w="3958" w:type="dxa"/>
             <w:tcBorders>
               <w:left w:val="nil"/>
             </w:tcBorders>
@@ -192,7 +185,7 @@
         </w:tc>
         <w:tc>
           <w:tcPr>
-            <w:tcW w:w="1621" w:type="dxa"/>
+            <w:tcW w:w="1622" w:type="dxa"/>
             <w:tcBorders/>
             <w:shd w:fill="auto" w:val="clear"/>
             <w:vAlign w:val="center"/>
@@ -246,7 +239,7 @@
         </w:tc>
         <w:tc>
           <w:tcPr>
-            <w:tcW w:w="1439" w:type="dxa"/>
+            <w:tcW w:w="1438" w:type="dxa"/>
             <w:tcBorders/>
             <w:shd w:fill="auto" w:val="clear"/>
             <w:vAlign w:val="center"/>
@@ -284,7 +277,7 @@
         </w:tc>
         <w:tc>
           <w:tcPr>
-            <w:tcW w:w="1441" w:type="dxa"/>
+            <w:tcW w:w="1442" w:type="dxa"/>
             <w:tcBorders/>
             <w:shd w:fill="auto" w:val="clear"/>
             <w:vAlign w:val="center"/>
@@ -336,7 +329,7 @@
         </w:tc>
         <w:tc>
           <w:tcPr>
-            <w:tcW w:w="2430" w:type="dxa"/>
+            <w:tcW w:w="2428" w:type="dxa"/>
             <w:tcBorders>
               <w:right w:val="nil"/>
             </w:tcBorders>
@@ -380,7 +373,7 @@
         </w:trPr>
         <w:tc>
           <w:tcPr>
-            <w:tcW w:w="3959" w:type="dxa"/>
+            <w:tcW w:w="3958" w:type="dxa"/>
             <w:tcBorders>
               <w:left w:val="nil"/>
               <w:bottom w:val="nil"/>
@@ -407,7 +400,7 @@
         </w:tc>
         <w:tc>
           <w:tcPr>
-            <w:tcW w:w="1621" w:type="dxa"/>
+            <w:tcW w:w="1622" w:type="dxa"/>
             <w:tcBorders>
               <w:bottom w:val="nil"/>
             </w:tcBorders>
@@ -434,7 +427,7 @@
         </w:tc>
         <w:tc>
           <w:tcPr>
-            <w:tcW w:w="1439" w:type="dxa"/>
+            <w:tcW w:w="1438" w:type="dxa"/>
             <w:tcBorders>
               <w:bottom w:val="nil"/>
             </w:tcBorders>
@@ -461,7 +454,7 @@
         </w:tc>
         <w:tc>
           <w:tcPr>
-            <w:tcW w:w="1441" w:type="dxa"/>
+            <w:tcW w:w="1442" w:type="dxa"/>
             <w:tcBorders>
               <w:bottom w:val="nil"/>
             </w:tcBorders>
@@ -488,7 +481,7 @@
         </w:tc>
         <w:tc>
           <w:tcPr>
-            <w:tcW w:w="2430" w:type="dxa"/>
+            <w:tcW w:w="2428" w:type="dxa"/>
             <w:tcBorders>
               <w:bottom w:val="nil"/>
               <w:right w:val="nil"/>
@@ -521,7 +514,7 @@
         </w:trPr>
         <w:tc>
           <w:tcPr>
-            <w:tcW w:w="3959" w:type="dxa"/>
+            <w:tcW w:w="3958" w:type="dxa"/>
             <w:tcBorders>
               <w:top w:val="nil"/>
               <w:left w:val="nil"/>
@@ -549,7 +542,7 @@
         </w:tc>
         <w:tc>
           <w:tcPr>
-            <w:tcW w:w="1621" w:type="dxa"/>
+            <w:tcW w:w="1622" w:type="dxa"/>
             <w:tcBorders>
               <w:top w:val="nil"/>
               <w:bottom w:val="nil"/>
@@ -577,7 +570,7 @@
         </w:tc>
         <w:tc>
           <w:tcPr>
-            <w:tcW w:w="1439" w:type="dxa"/>
+            <w:tcW w:w="1438" w:type="dxa"/>
             <w:tcBorders>
               <w:top w:val="nil"/>
               <w:bottom w:val="nil"/>
@@ -605,7 +598,7 @@
         </w:tc>
         <w:tc>
           <w:tcPr>
-            <w:tcW w:w="1441" w:type="dxa"/>
+            <w:tcW w:w="1442" w:type="dxa"/>
             <w:tcBorders>
               <w:top w:val="nil"/>
               <w:bottom w:val="nil"/>
@@ -633,7 +626,7 @@
         </w:tc>
         <w:tc>
           <w:tcPr>
-            <w:tcW w:w="2430" w:type="dxa"/>
+            <w:tcW w:w="2428" w:type="dxa"/>
             <w:tcBorders>
               <w:top w:val="nil"/>
               <w:bottom w:val="nil"/>
@@ -667,7 +660,7 @@
         </w:trPr>
         <w:tc>
           <w:tcPr>
-            <w:tcW w:w="3959" w:type="dxa"/>
+            <w:tcW w:w="3958" w:type="dxa"/>
             <w:tcBorders>
               <w:top w:val="nil"/>
               <w:left w:val="nil"/>
@@ -695,7 +688,7 @@
         </w:tc>
         <w:tc>
           <w:tcPr>
-            <w:tcW w:w="1621" w:type="dxa"/>
+            <w:tcW w:w="1622" w:type="dxa"/>
             <w:tcBorders>
               <w:top w:val="nil"/>
               <w:bottom w:val="nil"/>
@@ -723,7 +716,7 @@
         </w:tc>
         <w:tc>
           <w:tcPr>
-            <w:tcW w:w="1439" w:type="dxa"/>
+            <w:tcW w:w="1438" w:type="dxa"/>
             <w:tcBorders>
               <w:top w:val="nil"/>
               <w:bottom w:val="nil"/>
@@ -751,7 +744,7 @@
         </w:tc>
         <w:tc>
           <w:tcPr>
-            <w:tcW w:w="1441" w:type="dxa"/>
+            <w:tcW w:w="1442" w:type="dxa"/>
             <w:tcBorders>
               <w:top w:val="nil"/>
               <w:bottom w:val="nil"/>
@@ -779,7 +772,7 @@
         </w:tc>
         <w:tc>
           <w:tcPr>
-            <w:tcW w:w="2430" w:type="dxa"/>
+            <w:tcW w:w="2428" w:type="dxa"/>
             <w:tcBorders>
               <w:top w:val="nil"/>
               <w:bottom w:val="nil"/>
@@ -813,7 +806,7 @@
         </w:trPr>
         <w:tc>
           <w:tcPr>
-            <w:tcW w:w="3959" w:type="dxa"/>
+            <w:tcW w:w="3958" w:type="dxa"/>
             <w:tcBorders>
               <w:top w:val="nil"/>
               <w:left w:val="nil"/>
@@ -841,7 +834,7 @@
         </w:tc>
         <w:tc>
           <w:tcPr>
-            <w:tcW w:w="1621" w:type="dxa"/>
+            <w:tcW w:w="1622" w:type="dxa"/>
             <w:tcBorders>
               <w:top w:val="nil"/>
               <w:bottom w:val="nil"/>
@@ -869,7 +862,7 @@
         </w:tc>
         <w:tc>
           <w:tcPr>
-            <w:tcW w:w="1439" w:type="dxa"/>
+            <w:tcW w:w="1438" w:type="dxa"/>
             <w:tcBorders>
               <w:top w:val="nil"/>
               <w:bottom w:val="nil"/>
@@ -897,7 +890,7 @@
         </w:tc>
         <w:tc>
           <w:tcPr>
-            <w:tcW w:w="1441" w:type="dxa"/>
+            <w:tcW w:w="1442" w:type="dxa"/>
             <w:tcBorders>
               <w:top w:val="nil"/>
               <w:bottom w:val="nil"/>
@@ -925,7 +918,7 @@
         </w:tc>
         <w:tc>
           <w:tcPr>
-            <w:tcW w:w="2430" w:type="dxa"/>
+            <w:tcW w:w="2428" w:type="dxa"/>
             <w:tcBorders>
               <w:top w:val="nil"/>
               <w:bottom w:val="nil"/>
@@ -959,7 +952,7 @@
         </w:trPr>
         <w:tc>
           <w:tcPr>
-            <w:tcW w:w="3959" w:type="dxa"/>
+            <w:tcW w:w="3958" w:type="dxa"/>
             <w:tcBorders>
               <w:top w:val="nil"/>
               <w:left w:val="nil"/>
@@ -987,7 +980,7 @@
         </w:tc>
         <w:tc>
           <w:tcPr>
-            <w:tcW w:w="1621" w:type="dxa"/>
+            <w:tcW w:w="1622" w:type="dxa"/>
             <w:tcBorders>
               <w:top w:val="nil"/>
               <w:bottom w:val="nil"/>
@@ -1014,7 +1007,7 @@
         </w:tc>
         <w:tc>
           <w:tcPr>
-            <w:tcW w:w="1439" w:type="dxa"/>
+            <w:tcW w:w="1438" w:type="dxa"/>
             <w:tcBorders>
               <w:top w:val="nil"/>
               <w:bottom w:val="nil"/>
@@ -1042,7 +1035,7 @@
         </w:tc>
         <w:tc>
           <w:tcPr>
-            <w:tcW w:w="1441" w:type="dxa"/>
+            <w:tcW w:w="1442" w:type="dxa"/>
             <w:tcBorders>
               <w:top w:val="nil"/>
               <w:bottom w:val="nil"/>
@@ -1069,7 +1062,7 @@
         </w:tc>
         <w:tc>
           <w:tcPr>
-            <w:tcW w:w="2430" w:type="dxa"/>
+            <w:tcW w:w="2428" w:type="dxa"/>
             <w:tcBorders>
               <w:top w:val="nil"/>
               <w:bottom w:val="nil"/>
@@ -1143,12 +1136,23 @@
     <w:p>
       <w:pPr>
         <w:pStyle w:val="DataField11ptSingle"/>
-        <w:rPr>
-          <w:rStyle w:val="Strong"/>
-        </w:rPr>
+        <w:rPr/>
       </w:pPr>
       <w:r>
-        <w:rPr/>
+        <w:rPr>
+          <w:rStyle w:val="Strong"/>
+          <w:b w:val="false"/>
+          <w:bCs w:val="false"/>
+        </w:rPr>
+        <w:t xml:space="preserve">I will use this fellowship training to develop Bayesian statistical methods to advance complex trait genetics. Specifically, I will implement a Bayesian hierarchical model for inferring allelic series at QTL. I will then apply this approach to traits in Diversity Outbred and Collaborative Cross mice. I first infer the allelic series at a QTL in Diversity Outbred mice. Then, because Diversity Outbred and Collaborative Cross mice share the same founders, I use </w:t>
+      </w:r>
+      <w:r>
+        <w:rPr>
+          <w:rStyle w:val="Strong"/>
+          <w:b w:val="false"/>
+          <w:bCs w:val="false"/>
+        </w:rPr>
+        <w:t>the inferred allelic series to reduce the number of parameters fitted in the QTL scan in Collaborative Cross mice. This provides more statistical power to detect QTL with the specified allelic series.</w:t>
       </w:r>
     </w:p>
     <w:p>
@@ -1156,6 +1160,9 @@
         <w:pStyle w:val="DataField11ptSingle"/>
         <w:rPr>
           <w:rStyle w:val="Strong"/>
+          <w:b w:val="false"/>
+          <w:b w:val="false"/>
+          <w:bCs w:val="false"/>
         </w:rPr>
       </w:pPr>
       <w:r>
@@ -1165,22 +1172,153 @@
     <w:p>
       <w:pPr>
         <w:pStyle w:val="DataField11ptSingle"/>
-        <w:rPr>
-          <w:rStyle w:val="Strong"/>
-        </w:rPr>
+        <w:rPr/>
       </w:pPr>
       <w:r>
         <w:rPr>
           <w:rStyle w:val="Strong"/>
+          <w:b w:val="false"/>
           <w:bCs w:val="false"/>
         </w:rPr>
-        <w:t>B.</w:t>
-      </w:r>
-      <w:r>
-        <w:rPr>
-          <w:rStyle w:val="Strong"/>
-        </w:rPr>
-        <w:t xml:space="preserve"> Positions and Honors</w:t>
+        <w:t>My s</w:t>
+      </w:r>
+      <w:r>
+        <w:rPr>
+          <w:rStyle w:val="Strong"/>
+          <w:b w:val="false"/>
+          <w:bCs w:val="false"/>
+        </w:rPr>
+        <w:t xml:space="preserve">kills that I developed during my statistics training </w:t>
+      </w:r>
+      <w:r>
+        <w:rPr>
+          <w:rStyle w:val="Strong"/>
+          <w:b w:val="false"/>
+          <w:bCs w:val="false"/>
+        </w:rPr>
+        <w:t>qualif</w:t>
+      </w:r>
+      <w:r>
+        <w:rPr>
+          <w:rStyle w:val="Strong"/>
+          <w:rFonts w:eastAsia="Times New Roman" w:cs="Arial"/>
+          <w:b w:val="false"/>
+          <w:bCs w:val="false"/>
+          <w:color w:val="auto"/>
+          <w:kern w:val="0"/>
+          <w:sz w:val="22"/>
+          <w:szCs w:val="20"/>
+          <w:lang w:val="en-US" w:eastAsia="en-US" w:bidi="ar-SA"/>
+        </w:rPr>
+        <w:t>y</w:t>
+      </w:r>
+      <w:r>
+        <w:rPr>
+          <w:rStyle w:val="Strong"/>
+          <w:b w:val="false"/>
+          <w:bCs w:val="false"/>
+        </w:rPr>
+        <w:t xml:space="preserve"> me for these tasks. </w:t>
+      </w:r>
+      <w:r>
+        <w:rPr>
+          <w:rStyle w:val="Strong"/>
+          <w:b w:val="false"/>
+          <w:bCs w:val="false"/>
+        </w:rPr>
+        <w:t xml:space="preserve">My previous research in developing frequentist </w:t>
+      </w:r>
+      <w:r>
+        <w:rPr>
+          <w:rStyle w:val="Strong"/>
+          <w:b w:val="false"/>
+          <w:bCs w:val="false"/>
+        </w:rPr>
+        <w:t xml:space="preserve">(not Bayesian) </w:t>
+      </w:r>
+      <w:r>
+        <w:rPr>
+          <w:rStyle w:val="Strong"/>
+          <w:b w:val="false"/>
+          <w:bCs w:val="false"/>
+        </w:rPr>
+        <w:t xml:space="preserve">statistical methods for complex trait genetics resulted in multiple published journal articles reporting new methods, applications, and software. </w:t>
+      </w:r>
+      <w:r>
+        <w:rPr>
+          <w:rStyle w:val="Strong"/>
+          <w:b w:val="false"/>
+          <w:bCs w:val="false"/>
+        </w:rPr>
+        <w:t xml:space="preserve">I </w:t>
+      </w:r>
+      <w:r>
+        <w:rPr>
+          <w:rStyle w:val="Strong"/>
+          <w:b w:val="false"/>
+          <w:bCs w:val="false"/>
+        </w:rPr>
+        <w:t xml:space="preserve">now </w:t>
+      </w:r>
+      <w:r>
+        <w:rPr>
+          <w:rStyle w:val="Strong"/>
+          <w:b w:val="false"/>
+          <w:bCs w:val="false"/>
+        </w:rPr>
+        <w:t xml:space="preserve">use the </w:t>
+      </w:r>
+      <w:r>
+        <w:rPr>
+          <w:rStyle w:val="Strong"/>
+          <w:b w:val="false"/>
+          <w:bCs w:val="false"/>
+        </w:rPr>
+        <w:t xml:space="preserve">proposed </w:t>
+      </w:r>
+      <w:r>
+        <w:rPr>
+          <w:rStyle w:val="Strong"/>
+          <w:b w:val="false"/>
+          <w:bCs w:val="false"/>
+        </w:rPr>
+        <w:t xml:space="preserve">fellowship training to elaborate my statistical methods tool box with research in a Bayesian framework. I anticipate leveraging both Bayesian and frequentist methods in </w:t>
+      </w:r>
+      <w:r>
+        <w:rPr>
+          <w:rStyle w:val="Strong"/>
+          <w:rFonts w:eastAsia="Times New Roman" w:cs="Arial"/>
+          <w:b w:val="false"/>
+          <w:bCs w:val="false"/>
+          <w:color w:val="auto"/>
+          <w:kern w:val="0"/>
+          <w:sz w:val="22"/>
+          <w:szCs w:val="20"/>
+          <w:lang w:val="en-US" w:eastAsia="en-US" w:bidi="ar-SA"/>
+        </w:rPr>
+        <w:t>s</w:t>
+      </w:r>
+      <w:r>
+        <w:rPr>
+          <w:rStyle w:val="Strong"/>
+          <w:rFonts w:eastAsia="Times New Roman" w:cs="Arial"/>
+          <w:b w:val="false"/>
+          <w:bCs w:val="false"/>
+          <w:color w:val="auto"/>
+          <w:kern w:val="0"/>
+          <w:sz w:val="22"/>
+          <w:szCs w:val="20"/>
+          <w:lang w:val="en-US" w:eastAsia="en-US" w:bidi="ar-SA"/>
+        </w:rPr>
+        <w:t xml:space="preserve">ubsequent </w:t>
+      </w:r>
+      <w:r>
+        <w:rPr>
+          <w:rStyle w:val="Strong"/>
+          <w:b w:val="false"/>
+          <w:bCs w:val="false"/>
+        </w:rPr>
+        <w:t>methods development research.</w:t>
       </w:r>
     </w:p>
     <w:p>
@@ -1188,10 +1326,266 @@
         <w:pStyle w:val="DataField11ptSingle"/>
         <w:rPr>
           <w:rStyle w:val="Strong"/>
+          <w:b w:val="false"/>
+          <w:b w:val="false"/>
+          <w:bCs w:val="false"/>
         </w:rPr>
       </w:pPr>
       <w:r>
         <w:rPr/>
+      </w:r>
+    </w:p>
+    <w:p>
+      <w:pPr>
+        <w:pStyle w:val="DataField11ptSingle"/>
+        <w:rPr>
+          <w:rStyle w:val="Strong"/>
+        </w:rPr>
+      </w:pPr>
+      <w:r>
+        <w:rPr/>
+      </w:r>
+    </w:p>
+    <w:p>
+      <w:pPr>
+        <w:pStyle w:val="DataField11ptSingle"/>
+        <w:rPr>
+          <w:rStyle w:val="Strong"/>
+        </w:rPr>
+      </w:pPr>
+      <w:r>
+        <w:rPr/>
+      </w:r>
+    </w:p>
+    <w:p>
+      <w:pPr>
+        <w:pStyle w:val="DataField11ptSingle"/>
+        <w:rPr>
+          <w:rStyle w:val="Strong"/>
+        </w:rPr>
+      </w:pPr>
+      <w:r>
+        <w:rPr>
+          <w:rStyle w:val="Strong"/>
+          <w:bCs w:val="false"/>
+        </w:rPr>
+        <w:t>B.</w:t>
+      </w:r>
+      <w:r>
+        <w:rPr>
+          <w:rStyle w:val="Strong"/>
+        </w:rPr>
+        <w:t xml:space="preserve"> Positions and Honors</w:t>
+      </w:r>
+    </w:p>
+    <w:p>
+      <w:pPr>
+        <w:pStyle w:val="DataField11ptSingle"/>
+        <w:rPr/>
+      </w:pPr>
+      <w:r>
+        <w:rPr>
+          <w:rStyle w:val="Strong"/>
+          <w:b w:val="false"/>
+          <w:bCs w:val="false"/>
+        </w:rPr>
+        <w:t>Best poster award, International Mammalian Genome Society, 2018</w:t>
+      </w:r>
+    </w:p>
+    <w:p>
+      <w:pPr>
+        <w:pStyle w:val="DataField11ptSingle"/>
+        <w:rPr/>
+      </w:pPr>
+      <w:r>
+        <w:rPr>
+          <w:rStyle w:val="Strong"/>
+          <w:b w:val="false"/>
+          <w:bCs w:val="false"/>
+        </w:rPr>
+        <w:t>Travel scholarship, International Mammalian Genome Society, 2018</w:t>
+      </w:r>
+    </w:p>
+    <w:p>
+      <w:pPr>
+        <w:pStyle w:val="DataField11ptSingle"/>
+        <w:rPr/>
+      </w:pPr>
+      <w:r>
+        <w:rPr>
+          <w:rStyle w:val="Strong"/>
+          <w:b w:val="false"/>
+          <w:bCs w:val="false"/>
+        </w:rPr>
+        <w:t>Research ethics fellowship, University of Wisconsin-Madison, 2013</w:t>
+      </w:r>
+    </w:p>
+    <w:p>
+      <w:pPr>
+        <w:pStyle w:val="DataField11ptSingle"/>
+        <w:rPr/>
+      </w:pPr>
+      <w:r>
+        <w:rPr>
+          <w:rStyle w:val="Strong"/>
+          <w:b w:val="false"/>
+          <w:bCs w:val="false"/>
+        </w:rPr>
+        <w:t>New arts venture challenge award, University of Wisconsin-Madison, 2013</w:t>
+      </w:r>
+    </w:p>
+    <w:p>
+      <w:pPr>
+        <w:pStyle w:val="DataField11ptSingle"/>
+        <w:rPr/>
+      </w:pPr>
+      <w:r>
+        <w:rPr>
+          <w:rStyle w:val="Strong"/>
+          <w:b w:val="false"/>
+          <w:bCs w:val="false"/>
+        </w:rPr>
+        <w:t>Medical student research training fellowship, Howard Hughes Medical Institute, 2006</w:t>
+      </w:r>
+    </w:p>
+    <w:p>
+      <w:pPr>
+        <w:pStyle w:val="DataField11ptSingle"/>
+        <w:rPr/>
+      </w:pPr>
+      <w:r>
+        <w:rPr>
+          <w:rStyle w:val="Strong"/>
+          <w:b w:val="false"/>
+          <w:bCs w:val="false"/>
+        </w:rPr>
+        <w:t>Family medicine research stipend, University of Wisconsin-Madison, 2004</w:t>
+      </w:r>
+    </w:p>
+    <w:p>
+      <w:pPr>
+        <w:pStyle w:val="DataField11ptSingle"/>
+        <w:rPr/>
+      </w:pPr>
+      <w:r>
+        <w:rPr>
+          <w:rStyle w:val="Strong"/>
+          <w:b w:val="false"/>
+          <w:bCs w:val="false"/>
+        </w:rPr>
+        <w:t>Shapiro research award, University of Wisconsin-Madison, 2004</w:t>
+      </w:r>
+    </w:p>
+    <w:p>
+      <w:pPr>
+        <w:pStyle w:val="DataField11ptSingle"/>
+        <w:rPr/>
+      </w:pPr>
+      <w:r>
+        <w:rPr>
+          <w:rStyle w:val="Strong"/>
+          <w:b w:val="false"/>
+          <w:bCs w:val="false"/>
+        </w:rPr>
+        <w:t>University Bookstore award for outstanding thesis, University of Wisconsin-Madison, 2001</w:t>
+      </w:r>
+    </w:p>
+    <w:p>
+      <w:pPr>
+        <w:pStyle w:val="DataField11ptSingle"/>
+        <w:rPr/>
+      </w:pPr>
+      <w:r>
+        <w:rPr>
+          <w:rStyle w:val="Strong"/>
+          <w:b w:val="false"/>
+          <w:bCs w:val="false"/>
+        </w:rPr>
+        <w:t>Meyerhoff excellence award, University of Wisconsin-Madison, 2001</w:t>
+      </w:r>
+    </w:p>
+    <w:p>
+      <w:pPr>
+        <w:pStyle w:val="DataField11ptSingle"/>
+        <w:rPr/>
+      </w:pPr>
+      <w:r>
+        <w:rPr>
+          <w:rStyle w:val="Strong"/>
+          <w:b w:val="false"/>
+          <w:bCs w:val="false"/>
+        </w:rPr>
+        <w:t>Graduate research fellowship, National Science Foundation, 2001</w:t>
+      </w:r>
+    </w:p>
+    <w:p>
+      <w:pPr>
+        <w:pStyle w:val="DataField11ptSingle"/>
+        <w:rPr/>
+      </w:pPr>
+      <w:r>
+        <w:rPr>
+          <w:rStyle w:val="Strong"/>
+          <w:b w:val="false"/>
+          <w:bCs w:val="false"/>
+        </w:rPr>
+        <w:t>Panek memorial research scholarship, University of Wisconsin-Madison, 2000</w:t>
+      </w:r>
+    </w:p>
+    <w:p>
+      <w:pPr>
+        <w:pStyle w:val="DataField11ptSingle"/>
+        <w:rPr/>
+      </w:pPr>
+      <w:r>
+        <w:rPr>
+          <w:rStyle w:val="Strong"/>
+          <w:b w:val="false"/>
+          <w:bCs w:val="false"/>
+        </w:rPr>
+        <w:t>Hilldale research fellowship, University of Wisconsin-Madison, 1999</w:t>
+      </w:r>
+    </w:p>
+    <w:p>
+      <w:pPr>
+        <w:pStyle w:val="DataField11ptSingle"/>
+        <w:rPr/>
+      </w:pPr>
+      <w:r>
+        <w:rPr>
+          <w:rStyle w:val="Strong"/>
+          <w:b w:val="false"/>
+          <w:bCs w:val="false"/>
+        </w:rPr>
+        <w:t>Wisconsin Idea fellowship, University of Wisconsin-Madison, 1999</w:t>
+      </w:r>
+    </w:p>
+    <w:p>
+      <w:pPr>
+        <w:pStyle w:val="DataField11ptSingle"/>
+        <w:rPr/>
+      </w:pPr>
+      <w:r>
+        <w:rPr>
+          <w:rStyle w:val="Strong"/>
+          <w:b w:val="false"/>
+          <w:bCs w:val="false"/>
+        </w:rPr>
+        <w:t>Chemistry research scholarship, University of Wisconsin-Madison, 1998</w:t>
+      </w:r>
+    </w:p>
+    <w:p>
+      <w:pPr>
+        <w:pStyle w:val="DataField11ptSingle"/>
+        <w:rPr/>
+      </w:pPr>
+      <w:r>
+        <w:rPr>
+          <w:rStyle w:val="Strong"/>
+          <w:b w:val="false"/>
+          <w:bCs w:val="false"/>
+        </w:rPr>
+        <w:t>Wisconsin academic excellence scholarship, 1996</w:t>
       </w:r>
     </w:p>
     <w:p>
@@ -1242,8 +1636,8 @@
       </w:tblPr>
       <w:tblGrid>
         <w:gridCol w:w="1501"/>
-        <w:gridCol w:w="7797"/>
-        <w:gridCol w:w="1502"/>
+        <w:gridCol w:w="7796"/>
+        <w:gridCol w:w="1503"/>
       </w:tblGrid>
       <w:tr>
         <w:trPr>
@@ -1279,7 +1673,7 @@
         </w:tc>
         <w:tc>
           <w:tcPr>
-            <w:tcW w:w="7797" w:type="dxa"/>
+            <w:tcW w:w="7796" w:type="dxa"/>
             <w:tcBorders>
               <w:top w:val="outset" w:sz="6" w:space="0" w:color="000000"/>
               <w:left w:val="outset" w:sz="6" w:space="0" w:color="000000"/>
@@ -1307,7 +1701,7 @@
         </w:tc>
         <w:tc>
           <w:tcPr>
-            <w:tcW w:w="1502" w:type="dxa"/>
+            <w:tcW w:w="1503" w:type="dxa"/>
             <w:tcBorders>
               <w:top w:val="outset" w:sz="6" w:space="0" w:color="000000"/>
               <w:left w:val="outset" w:sz="6" w:space="0" w:color="000000"/>
@@ -1392,7 +1786,7 @@
         </w:tc>
         <w:tc>
           <w:tcPr>
-            <w:tcW w:w="7797" w:type="dxa"/>
+            <w:tcW w:w="7796" w:type="dxa"/>
             <w:tcBorders/>
             <w:shd w:fill="auto" w:val="clear"/>
             <w:vAlign w:val="center"/>
@@ -1415,7 +1809,7 @@
         </w:tc>
         <w:tc>
           <w:tcPr>
-            <w:tcW w:w="1502" w:type="dxa"/>
+            <w:tcW w:w="1503" w:type="dxa"/>
             <w:tcBorders/>
             <w:shd w:fill="auto" w:val="clear"/>
             <w:vAlign w:val="center"/>
@@ -1469,7 +1863,7 @@
         </w:tc>
         <w:tc>
           <w:tcPr>
-            <w:tcW w:w="7797" w:type="dxa"/>
+            <w:tcW w:w="7796" w:type="dxa"/>
             <w:tcBorders/>
             <w:shd w:fill="auto" w:val="clear"/>
             <w:vAlign w:val="center"/>
@@ -1492,7 +1886,7 @@
         </w:tc>
         <w:tc>
           <w:tcPr>
-            <w:tcW w:w="1502" w:type="dxa"/>
+            <w:tcW w:w="1503" w:type="dxa"/>
             <w:tcBorders/>
             <w:shd w:fill="auto" w:val="clear"/>
             <w:vAlign w:val="center"/>
@@ -1543,7 +1937,7 @@
         </w:tc>
         <w:tc>
           <w:tcPr>
-            <w:tcW w:w="7797" w:type="dxa"/>
+            <w:tcW w:w="7796" w:type="dxa"/>
             <w:tcBorders/>
             <w:shd w:fill="auto" w:val="clear"/>
             <w:vAlign w:val="center"/>
@@ -1566,7 +1960,7 @@
         </w:tc>
         <w:tc>
           <w:tcPr>
-            <w:tcW w:w="1502" w:type="dxa"/>
+            <w:tcW w:w="1503" w:type="dxa"/>
             <w:tcBorders/>
             <w:shd w:fill="auto" w:val="clear"/>
             <w:vAlign w:val="center"/>
@@ -1617,7 +2011,7 @@
         </w:tc>
         <w:tc>
           <w:tcPr>
-            <w:tcW w:w="7797" w:type="dxa"/>
+            <w:tcW w:w="7796" w:type="dxa"/>
             <w:tcBorders/>
             <w:shd w:fill="auto" w:val="clear"/>
             <w:vAlign w:val="center"/>
@@ -1640,7 +2034,7 @@
         </w:tc>
         <w:tc>
           <w:tcPr>
-            <w:tcW w:w="1502" w:type="dxa"/>
+            <w:tcW w:w="1503" w:type="dxa"/>
             <w:tcBorders/>
             <w:shd w:fill="auto" w:val="clear"/>
             <w:vAlign w:val="center"/>
@@ -1691,7 +2085,7 @@
         </w:tc>
         <w:tc>
           <w:tcPr>
-            <w:tcW w:w="7797" w:type="dxa"/>
+            <w:tcW w:w="7796" w:type="dxa"/>
             <w:tcBorders/>
             <w:shd w:fill="auto" w:val="clear"/>
             <w:vAlign w:val="center"/>
@@ -1714,7 +2108,7 @@
         </w:tc>
         <w:tc>
           <w:tcPr>
-            <w:tcW w:w="1502" w:type="dxa"/>
+            <w:tcW w:w="1503" w:type="dxa"/>
             <w:tcBorders/>
             <w:shd w:fill="auto" w:val="clear"/>
             <w:vAlign w:val="center"/>
@@ -1765,7 +2159,7 @@
         </w:tc>
         <w:tc>
           <w:tcPr>
-            <w:tcW w:w="7797" w:type="dxa"/>
+            <w:tcW w:w="7796" w:type="dxa"/>
             <w:tcBorders/>
             <w:shd w:fill="auto" w:val="clear"/>
             <w:vAlign w:val="center"/>
@@ -1788,7 +2182,7 @@
         </w:tc>
         <w:tc>
           <w:tcPr>
-            <w:tcW w:w="1502" w:type="dxa"/>
+            <w:tcW w:w="1503" w:type="dxa"/>
             <w:tcBorders/>
             <w:shd w:fill="auto" w:val="clear"/>
             <w:vAlign w:val="center"/>
@@ -1839,7 +2233,7 @@
         </w:tc>
         <w:tc>
           <w:tcPr>
-            <w:tcW w:w="7797" w:type="dxa"/>
+            <w:tcW w:w="7796" w:type="dxa"/>
             <w:tcBorders/>
             <w:shd w:fill="auto" w:val="clear"/>
             <w:vAlign w:val="center"/>
@@ -1862,7 +2256,7 @@
         </w:tc>
         <w:tc>
           <w:tcPr>
-            <w:tcW w:w="1502" w:type="dxa"/>
+            <w:tcW w:w="1503" w:type="dxa"/>
             <w:tcBorders/>
             <w:shd w:fill="auto" w:val="clear"/>
             <w:vAlign w:val="center"/>
@@ -1913,7 +2307,7 @@
         </w:tc>
         <w:tc>
           <w:tcPr>
-            <w:tcW w:w="7797" w:type="dxa"/>
+            <w:tcW w:w="7796" w:type="dxa"/>
             <w:tcBorders/>
             <w:shd w:fill="auto" w:val="clear"/>
             <w:vAlign w:val="center"/>
@@ -1936,7 +2330,7 @@
         </w:tc>
         <w:tc>
           <w:tcPr>
-            <w:tcW w:w="1502" w:type="dxa"/>
+            <w:tcW w:w="1503" w:type="dxa"/>
             <w:tcBorders/>
             <w:shd w:fill="auto" w:val="clear"/>
             <w:vAlign w:val="center"/>
@@ -1987,7 +2381,7 @@
         </w:tc>
         <w:tc>
           <w:tcPr>
-            <w:tcW w:w="7797" w:type="dxa"/>
+            <w:tcW w:w="7796" w:type="dxa"/>
             <w:tcBorders/>
             <w:shd w:fill="auto" w:val="clear"/>
             <w:vAlign w:val="center"/>
@@ -2010,7 +2404,7 @@
         </w:tc>
         <w:tc>
           <w:tcPr>
-            <w:tcW w:w="1502" w:type="dxa"/>
+            <w:tcW w:w="1503" w:type="dxa"/>
             <w:tcBorders/>
             <w:shd w:fill="auto" w:val="clear"/>
             <w:vAlign w:val="center"/>
@@ -2061,7 +2455,7 @@
         </w:tc>
         <w:tc>
           <w:tcPr>
-            <w:tcW w:w="7797" w:type="dxa"/>
+            <w:tcW w:w="7796" w:type="dxa"/>
             <w:tcBorders/>
             <w:shd w:fill="auto" w:val="clear"/>
             <w:vAlign w:val="center"/>
@@ -2084,7 +2478,7 @@
         </w:tc>
         <w:tc>
           <w:tcPr>
-            <w:tcW w:w="1502" w:type="dxa"/>
+            <w:tcW w:w="1503" w:type="dxa"/>
             <w:tcBorders/>
             <w:shd w:fill="auto" w:val="clear"/>
             <w:vAlign w:val="center"/>
@@ -2135,7 +2529,7 @@
         </w:tc>
         <w:tc>
           <w:tcPr>
-            <w:tcW w:w="7797" w:type="dxa"/>
+            <w:tcW w:w="7796" w:type="dxa"/>
             <w:tcBorders/>
             <w:shd w:fill="auto" w:val="clear"/>
             <w:vAlign w:val="center"/>
@@ -2158,7 +2552,7 @@
         </w:tc>
         <w:tc>
           <w:tcPr>
-            <w:tcW w:w="1502" w:type="dxa"/>
+            <w:tcW w:w="1503" w:type="dxa"/>
             <w:tcBorders/>
             <w:shd w:fill="auto" w:val="clear"/>
             <w:vAlign w:val="center"/>
@@ -2209,7 +2603,7 @@
         </w:tc>
         <w:tc>
           <w:tcPr>
-            <w:tcW w:w="7797" w:type="dxa"/>
+            <w:tcW w:w="7796" w:type="dxa"/>
             <w:tcBorders/>
             <w:shd w:fill="auto" w:val="clear"/>
             <w:vAlign w:val="center"/>
@@ -2232,7 +2626,7 @@
         </w:tc>
         <w:tc>
           <w:tcPr>
-            <w:tcW w:w="1502" w:type="dxa"/>
+            <w:tcW w:w="1503" w:type="dxa"/>
             <w:tcBorders/>
             <w:shd w:fill="auto" w:val="clear"/>
             <w:vAlign w:val="center"/>
@@ -2283,7 +2677,7 @@
         </w:tc>
         <w:tc>
           <w:tcPr>
-            <w:tcW w:w="7797" w:type="dxa"/>
+            <w:tcW w:w="7796" w:type="dxa"/>
             <w:tcBorders/>
             <w:shd w:fill="auto" w:val="clear"/>
             <w:vAlign w:val="center"/>
@@ -2306,7 +2700,7 @@
         </w:tc>
         <w:tc>
           <w:tcPr>
-            <w:tcW w:w="1502" w:type="dxa"/>
+            <w:tcW w:w="1503" w:type="dxa"/>
             <w:tcBorders/>
             <w:shd w:fill="auto" w:val="clear"/>
             <w:vAlign w:val="center"/>
@@ -3276,7 +3670,7 @@
       <w:jc w:val="left"/>
     </w:pPr>
     <w:rPr>
-      <w:rFonts w:ascii="Arial" w:hAnsi="Arial" w:cs="Arial" w:eastAsia="Times New Roman"/>
+      <w:rFonts w:ascii="Arial" w:hAnsi="Arial" w:eastAsia="Times New Roman" w:cs="Arial"/>
       <w:color w:val="auto"/>
       <w:kern w:val="0"/>
       <w:sz w:val="22"/>

--- a/nihf32-2020/biosketch/boehm-biosketch.docx
+++ b/nihf32-2020/biosketch/boehm-biosketch.docx
@@ -107,14 +107,7 @@
           <w:sz w:val="22"/>
           <w:szCs w:val="22"/>
         </w:rPr>
-        <w:t xml:space="preserve"> </w:t>
-      </w:r>
-      <w:r>
-        <w:rPr>
-          <w:sz w:val="22"/>
-          <w:szCs w:val="22"/>
-        </w:rPr>
-        <w:t>Postdoctoral associate</w:t>
+        <w:t xml:space="preserve"> Postdoctoral associate</w:t>
       </w:r>
     </w:p>
     <w:p>
@@ -153,10 +146,10 @@
         <w:tblLook w:val="04a0" w:noVBand="1" w:noHBand="0" w:lastColumn="0" w:firstColumn="1" w:lastRow="0" w:firstRow="1"/>
       </w:tblPr>
       <w:tblGrid>
-        <w:gridCol w:w="3959"/>
-        <w:gridCol w:w="1621"/>
-        <w:gridCol w:w="1439"/>
-        <w:gridCol w:w="1441"/>
+        <w:gridCol w:w="3958"/>
+        <w:gridCol w:w="1622"/>
+        <w:gridCol w:w="1438"/>
+        <w:gridCol w:w="1442"/>
         <w:gridCol w:w="2430"/>
       </w:tblGrid>
       <w:tr>
@@ -166,7 +159,7 @@
         </w:trPr>
         <w:tc>
           <w:tcPr>
-            <w:tcW w:w="3959" w:type="dxa"/>
+            <w:tcW w:w="3958" w:type="dxa"/>
             <w:tcBorders>
               <w:left w:val="nil"/>
             </w:tcBorders>
@@ -192,7 +185,7 @@
         </w:tc>
         <w:tc>
           <w:tcPr>
-            <w:tcW w:w="1621" w:type="dxa"/>
+            <w:tcW w:w="1622" w:type="dxa"/>
             <w:tcBorders/>
             <w:shd w:fill="auto" w:val="clear"/>
             <w:vAlign w:val="center"/>
@@ -246,7 +239,7 @@
         </w:tc>
         <w:tc>
           <w:tcPr>
-            <w:tcW w:w="1439" w:type="dxa"/>
+            <w:tcW w:w="1438" w:type="dxa"/>
             <w:tcBorders/>
             <w:shd w:fill="auto" w:val="clear"/>
             <w:vAlign w:val="center"/>
@@ -284,7 +277,7 @@
         </w:tc>
         <w:tc>
           <w:tcPr>
-            <w:tcW w:w="1441" w:type="dxa"/>
+            <w:tcW w:w="1442" w:type="dxa"/>
             <w:tcBorders/>
             <w:shd w:fill="auto" w:val="clear"/>
             <w:vAlign w:val="center"/>
@@ -380,7 +373,7 @@
         </w:trPr>
         <w:tc>
           <w:tcPr>
-            <w:tcW w:w="3959" w:type="dxa"/>
+            <w:tcW w:w="3958" w:type="dxa"/>
             <w:tcBorders>
               <w:left w:val="nil"/>
               <w:bottom w:val="nil"/>
@@ -407,7 +400,7 @@
         </w:tc>
         <w:tc>
           <w:tcPr>
-            <w:tcW w:w="1621" w:type="dxa"/>
+            <w:tcW w:w="1622" w:type="dxa"/>
             <w:tcBorders>
               <w:bottom w:val="nil"/>
             </w:tcBorders>
@@ -434,7 +427,7 @@
         </w:tc>
         <w:tc>
           <w:tcPr>
-            <w:tcW w:w="1439" w:type="dxa"/>
+            <w:tcW w:w="1438" w:type="dxa"/>
             <w:tcBorders>
               <w:bottom w:val="nil"/>
             </w:tcBorders>
@@ -461,7 +454,7 @@
         </w:tc>
         <w:tc>
           <w:tcPr>
-            <w:tcW w:w="1441" w:type="dxa"/>
+            <w:tcW w:w="1442" w:type="dxa"/>
             <w:tcBorders>
               <w:bottom w:val="nil"/>
             </w:tcBorders>
@@ -521,7 +514,7 @@
         </w:trPr>
         <w:tc>
           <w:tcPr>
-            <w:tcW w:w="3959" w:type="dxa"/>
+            <w:tcW w:w="3958" w:type="dxa"/>
             <w:tcBorders>
               <w:top w:val="nil"/>
               <w:left w:val="nil"/>
@@ -549,7 +542,7 @@
         </w:tc>
         <w:tc>
           <w:tcPr>
-            <w:tcW w:w="1621" w:type="dxa"/>
+            <w:tcW w:w="1622" w:type="dxa"/>
             <w:tcBorders>
               <w:top w:val="nil"/>
               <w:bottom w:val="nil"/>
@@ -577,7 +570,7 @@
         </w:tc>
         <w:tc>
           <w:tcPr>
-            <w:tcW w:w="1439" w:type="dxa"/>
+            <w:tcW w:w="1438" w:type="dxa"/>
             <w:tcBorders>
               <w:top w:val="nil"/>
               <w:bottom w:val="nil"/>
@@ -605,7 +598,7 @@
         </w:tc>
         <w:tc>
           <w:tcPr>
-            <w:tcW w:w="1441" w:type="dxa"/>
+            <w:tcW w:w="1442" w:type="dxa"/>
             <w:tcBorders>
               <w:top w:val="nil"/>
               <w:bottom w:val="nil"/>
@@ -667,7 +660,7 @@
         </w:trPr>
         <w:tc>
           <w:tcPr>
-            <w:tcW w:w="3959" w:type="dxa"/>
+            <w:tcW w:w="3958" w:type="dxa"/>
             <w:tcBorders>
               <w:top w:val="nil"/>
               <w:left w:val="nil"/>
@@ -695,7 +688,7 @@
         </w:tc>
         <w:tc>
           <w:tcPr>
-            <w:tcW w:w="1621" w:type="dxa"/>
+            <w:tcW w:w="1622" w:type="dxa"/>
             <w:tcBorders>
               <w:top w:val="nil"/>
               <w:bottom w:val="nil"/>
@@ -723,7 +716,7 @@
         </w:tc>
         <w:tc>
           <w:tcPr>
-            <w:tcW w:w="1439" w:type="dxa"/>
+            <w:tcW w:w="1438" w:type="dxa"/>
             <w:tcBorders>
               <w:top w:val="nil"/>
               <w:bottom w:val="nil"/>
@@ -751,7 +744,7 @@
         </w:tc>
         <w:tc>
           <w:tcPr>
-            <w:tcW w:w="1441" w:type="dxa"/>
+            <w:tcW w:w="1442" w:type="dxa"/>
             <w:tcBorders>
               <w:top w:val="nil"/>
               <w:bottom w:val="nil"/>
@@ -813,7 +806,7 @@
         </w:trPr>
         <w:tc>
           <w:tcPr>
-            <w:tcW w:w="3959" w:type="dxa"/>
+            <w:tcW w:w="3958" w:type="dxa"/>
             <w:tcBorders>
               <w:top w:val="nil"/>
               <w:left w:val="nil"/>
@@ -841,7 +834,7 @@
         </w:tc>
         <w:tc>
           <w:tcPr>
-            <w:tcW w:w="1621" w:type="dxa"/>
+            <w:tcW w:w="1622" w:type="dxa"/>
             <w:tcBorders>
               <w:top w:val="nil"/>
               <w:bottom w:val="nil"/>
@@ -869,7 +862,7 @@
         </w:tc>
         <w:tc>
           <w:tcPr>
-            <w:tcW w:w="1439" w:type="dxa"/>
+            <w:tcW w:w="1438" w:type="dxa"/>
             <w:tcBorders>
               <w:top w:val="nil"/>
               <w:bottom w:val="nil"/>
@@ -897,7 +890,7 @@
         </w:tc>
         <w:tc>
           <w:tcPr>
-            <w:tcW w:w="1441" w:type="dxa"/>
+            <w:tcW w:w="1442" w:type="dxa"/>
             <w:tcBorders>
               <w:top w:val="nil"/>
               <w:bottom w:val="nil"/>
@@ -959,7 +952,7 @@
         </w:trPr>
         <w:tc>
           <w:tcPr>
-            <w:tcW w:w="3959" w:type="dxa"/>
+            <w:tcW w:w="3958" w:type="dxa"/>
             <w:tcBorders>
               <w:top w:val="nil"/>
               <w:left w:val="nil"/>
@@ -987,7 +980,7 @@
         </w:tc>
         <w:tc>
           <w:tcPr>
-            <w:tcW w:w="1621" w:type="dxa"/>
+            <w:tcW w:w="1622" w:type="dxa"/>
             <w:tcBorders>
               <w:top w:val="nil"/>
               <w:bottom w:val="nil"/>
@@ -1014,7 +1007,7 @@
         </w:tc>
         <w:tc>
           <w:tcPr>
-            <w:tcW w:w="1439" w:type="dxa"/>
+            <w:tcW w:w="1438" w:type="dxa"/>
             <w:tcBorders>
               <w:top w:val="nil"/>
               <w:bottom w:val="nil"/>
@@ -1042,7 +1035,7 @@
         </w:tc>
         <w:tc>
           <w:tcPr>
-            <w:tcW w:w="1441" w:type="dxa"/>
+            <w:tcW w:w="1442" w:type="dxa"/>
             <w:tcBorders>
               <w:top w:val="nil"/>
               <w:bottom w:val="nil"/>
@@ -1242,8 +1235,8 @@
       </w:tblPr>
       <w:tblGrid>
         <w:gridCol w:w="1501"/>
-        <w:gridCol w:w="7797"/>
-        <w:gridCol w:w="1502"/>
+        <w:gridCol w:w="7796"/>
+        <w:gridCol w:w="1503"/>
       </w:tblGrid>
       <w:tr>
         <w:trPr>
@@ -1279,7 +1272,7 @@
         </w:tc>
         <w:tc>
           <w:tcPr>
-            <w:tcW w:w="7797" w:type="dxa"/>
+            <w:tcW w:w="7796" w:type="dxa"/>
             <w:tcBorders>
               <w:top w:val="outset" w:sz="6" w:space="0" w:color="000000"/>
               <w:left w:val="outset" w:sz="6" w:space="0" w:color="000000"/>
@@ -1307,7 +1300,7 @@
         </w:tc>
         <w:tc>
           <w:tcPr>
-            <w:tcW w:w="1502" w:type="dxa"/>
+            <w:tcW w:w="1503" w:type="dxa"/>
             <w:tcBorders>
               <w:top w:val="outset" w:sz="6" w:space="0" w:color="000000"/>
               <w:left w:val="outset" w:sz="6" w:space="0" w:color="000000"/>
@@ -1387,53 +1380,56 @@
                 <w:rFonts w:cs="Arial"/>
                 <w:szCs w:val="22"/>
               </w:rPr>
-            </w:r>
-          </w:p>
-        </w:tc>
-        <w:tc>
-          <w:tcPr>
-            <w:tcW w:w="7797" w:type="dxa"/>
-            <w:tcBorders/>
-            <w:shd w:fill="auto" w:val="clear"/>
-            <w:vAlign w:val="center"/>
-          </w:tcPr>
-          <w:p>
-            <w:pPr>
-              <w:pStyle w:val="Normal"/>
-              <w:rPr>
-                <w:rFonts w:cs="Arial"/>
-                <w:szCs w:val="22"/>
-              </w:rPr>
-            </w:pPr>
-            <w:r>
-              <w:rPr>
-                <w:rFonts w:cs="Arial"/>
-                <w:szCs w:val="22"/>
-              </w:rPr>
-            </w:r>
-          </w:p>
-        </w:tc>
-        <w:tc>
-          <w:tcPr>
-            <w:tcW w:w="1502" w:type="dxa"/>
-            <w:tcBorders/>
-            <w:shd w:fill="auto" w:val="clear"/>
-            <w:vAlign w:val="center"/>
-          </w:tcPr>
-          <w:p>
-            <w:pPr>
-              <w:pStyle w:val="Normal"/>
-              <w:jc w:val="center"/>
-              <w:rPr>
-                <w:rFonts w:cs="Arial"/>
-                <w:szCs w:val="22"/>
-              </w:rPr>
-            </w:pPr>
-            <w:r>
-              <w:rPr>
-                <w:rFonts w:cs="Arial"/>
-                <w:szCs w:val="22"/>
-              </w:rPr>
+              <w:t>1999</w:t>
+            </w:r>
+          </w:p>
+        </w:tc>
+        <w:tc>
+          <w:tcPr>
+            <w:tcW w:w="7796" w:type="dxa"/>
+            <w:tcBorders/>
+            <w:shd w:fill="auto" w:val="clear"/>
+            <w:vAlign w:val="center"/>
+          </w:tcPr>
+          <w:p>
+            <w:pPr>
+              <w:pStyle w:val="Normal"/>
+              <w:rPr>
+                <w:rFonts w:cs="Arial"/>
+                <w:szCs w:val="22"/>
+              </w:rPr>
+            </w:pPr>
+            <w:r>
+              <w:rPr>
+                <w:rFonts w:cs="Arial"/>
+                <w:szCs w:val="22"/>
+              </w:rPr>
+              <w:t>Cellular signal transduction</w:t>
+            </w:r>
+          </w:p>
+        </w:tc>
+        <w:tc>
+          <w:tcPr>
+            <w:tcW w:w="1503" w:type="dxa"/>
+            <w:tcBorders/>
+            <w:shd w:fill="auto" w:val="clear"/>
+            <w:vAlign w:val="center"/>
+          </w:tcPr>
+          <w:p>
+            <w:pPr>
+              <w:pStyle w:val="Normal"/>
+              <w:jc w:val="center"/>
+              <w:rPr>
+                <w:rFonts w:cs="Arial"/>
+                <w:szCs w:val="22"/>
+              </w:rPr>
+            </w:pPr>
+            <w:r>
+              <w:rPr>
+                <w:rFonts w:cs="Arial"/>
+                <w:szCs w:val="22"/>
+              </w:rPr>
+              <w:t>A</w:t>
             </w:r>
           </w:p>
         </w:tc>
@@ -1461,56 +1457,56 @@
                 <w:rFonts w:cs="Arial"/>
                 <w:szCs w:val="22"/>
               </w:rPr>
-            </w:r>
-            <w:bookmarkStart w:id="0" w:name="_GoBack"/>
-            <w:bookmarkStart w:id="1" w:name="_GoBack"/>
-            <w:bookmarkEnd w:id="1"/>
-          </w:p>
-        </w:tc>
-        <w:tc>
-          <w:tcPr>
-            <w:tcW w:w="7797" w:type="dxa"/>
-            <w:tcBorders/>
-            <w:shd w:fill="auto" w:val="clear"/>
-            <w:vAlign w:val="center"/>
-          </w:tcPr>
-          <w:p>
-            <w:pPr>
-              <w:pStyle w:val="Normal"/>
-              <w:rPr>
-                <w:rFonts w:cs="Arial"/>
-                <w:szCs w:val="22"/>
-              </w:rPr>
-            </w:pPr>
-            <w:r>
-              <w:rPr>
-                <w:rFonts w:cs="Arial"/>
-                <w:szCs w:val="22"/>
-              </w:rPr>
-            </w:r>
-          </w:p>
-        </w:tc>
-        <w:tc>
-          <w:tcPr>
-            <w:tcW w:w="1502" w:type="dxa"/>
-            <w:tcBorders/>
-            <w:shd w:fill="auto" w:val="clear"/>
-            <w:vAlign w:val="center"/>
-          </w:tcPr>
-          <w:p>
-            <w:pPr>
-              <w:pStyle w:val="Normal"/>
-              <w:jc w:val="center"/>
-              <w:rPr>
-                <w:rFonts w:cs="Arial"/>
-                <w:szCs w:val="22"/>
-              </w:rPr>
-            </w:pPr>
-            <w:r>
-              <w:rPr>
-                <w:rFonts w:cs="Arial"/>
-                <w:szCs w:val="22"/>
-              </w:rPr>
+              <w:t>2000</w:t>
+            </w:r>
+          </w:p>
+        </w:tc>
+        <w:tc>
+          <w:tcPr>
+            <w:tcW w:w="7796" w:type="dxa"/>
+            <w:tcBorders/>
+            <w:shd w:fill="auto" w:val="clear"/>
+            <w:vAlign w:val="center"/>
+          </w:tcPr>
+          <w:p>
+            <w:pPr>
+              <w:pStyle w:val="Normal"/>
+              <w:rPr>
+                <w:rFonts w:cs="Arial"/>
+                <w:szCs w:val="22"/>
+              </w:rPr>
+            </w:pPr>
+            <w:r>
+              <w:rPr>
+                <w:rFonts w:cs="Arial"/>
+                <w:szCs w:val="22"/>
+              </w:rPr>
+              <w:t>Spectrochemical measurements</w:t>
+            </w:r>
+          </w:p>
+        </w:tc>
+        <w:tc>
+          <w:tcPr>
+            <w:tcW w:w="1503" w:type="dxa"/>
+            <w:tcBorders/>
+            <w:shd w:fill="auto" w:val="clear"/>
+            <w:vAlign w:val="center"/>
+          </w:tcPr>
+          <w:p>
+            <w:pPr>
+              <w:pStyle w:val="Normal"/>
+              <w:jc w:val="center"/>
+              <w:rPr>
+                <w:rFonts w:cs="Arial"/>
+                <w:szCs w:val="22"/>
+              </w:rPr>
+            </w:pPr>
+            <w:r>
+              <w:rPr>
+                <w:rFonts w:cs="Arial"/>
+                <w:szCs w:val="22"/>
+              </w:rPr>
+              <w:t>A</w:t>
             </w:r>
           </w:p>
         </w:tc>
@@ -1538,53 +1534,56 @@
                 <w:rFonts w:cs="Arial"/>
                 <w:szCs w:val="22"/>
               </w:rPr>
-            </w:r>
-          </w:p>
-        </w:tc>
-        <w:tc>
-          <w:tcPr>
-            <w:tcW w:w="7797" w:type="dxa"/>
-            <w:tcBorders/>
-            <w:shd w:fill="auto" w:val="clear"/>
-            <w:vAlign w:val="center"/>
-          </w:tcPr>
-          <w:p>
-            <w:pPr>
-              <w:pStyle w:val="Normal"/>
-              <w:rPr>
-                <w:rFonts w:cs="Arial"/>
-                <w:szCs w:val="22"/>
-              </w:rPr>
-            </w:pPr>
-            <w:r>
-              <w:rPr>
-                <w:rFonts w:cs="Arial"/>
-                <w:szCs w:val="22"/>
-              </w:rPr>
-            </w:r>
-          </w:p>
-        </w:tc>
-        <w:tc>
-          <w:tcPr>
-            <w:tcW w:w="1502" w:type="dxa"/>
-            <w:tcBorders/>
-            <w:shd w:fill="auto" w:val="clear"/>
-            <w:vAlign w:val="center"/>
-          </w:tcPr>
-          <w:p>
-            <w:pPr>
-              <w:pStyle w:val="Normal"/>
-              <w:jc w:val="center"/>
-              <w:rPr>
-                <w:rFonts w:cs="Arial"/>
-                <w:szCs w:val="22"/>
-              </w:rPr>
-            </w:pPr>
-            <w:r>
-              <w:rPr>
-                <w:rFonts w:cs="Arial"/>
-                <w:szCs w:val="22"/>
-              </w:rPr>
+              <w:t>2000</w:t>
+            </w:r>
+          </w:p>
+        </w:tc>
+        <w:tc>
+          <w:tcPr>
+            <w:tcW w:w="7796" w:type="dxa"/>
+            <w:tcBorders/>
+            <w:shd w:fill="auto" w:val="clear"/>
+            <w:vAlign w:val="center"/>
+          </w:tcPr>
+          <w:p>
+            <w:pPr>
+              <w:pStyle w:val="Normal"/>
+              <w:rPr>
+                <w:rFonts w:cs="Arial"/>
+                <w:szCs w:val="22"/>
+              </w:rPr>
+            </w:pPr>
+            <w:r>
+              <w:rPr>
+                <w:rFonts w:cs="Arial"/>
+                <w:szCs w:val="22"/>
+              </w:rPr>
+              <w:t>Symmetry, bonding, molecular shapes</w:t>
+            </w:r>
+          </w:p>
+        </w:tc>
+        <w:tc>
+          <w:tcPr>
+            <w:tcW w:w="1503" w:type="dxa"/>
+            <w:tcBorders/>
+            <w:shd w:fill="auto" w:val="clear"/>
+            <w:vAlign w:val="center"/>
+          </w:tcPr>
+          <w:p>
+            <w:pPr>
+              <w:pStyle w:val="Normal"/>
+              <w:jc w:val="center"/>
+              <w:rPr>
+                <w:rFonts w:cs="Arial"/>
+                <w:szCs w:val="22"/>
+              </w:rPr>
+            </w:pPr>
+            <w:r>
+              <w:rPr>
+                <w:rFonts w:cs="Arial"/>
+                <w:szCs w:val="22"/>
+              </w:rPr>
+              <w:t>A</w:t>
             </w:r>
           </w:p>
         </w:tc>
@@ -1612,53 +1611,56 @@
                 <w:rFonts w:cs="Arial"/>
                 <w:szCs w:val="22"/>
               </w:rPr>
-            </w:r>
-          </w:p>
-        </w:tc>
-        <w:tc>
-          <w:tcPr>
-            <w:tcW w:w="7797" w:type="dxa"/>
-            <w:tcBorders/>
-            <w:shd w:fill="auto" w:val="clear"/>
-            <w:vAlign w:val="center"/>
-          </w:tcPr>
-          <w:p>
-            <w:pPr>
-              <w:pStyle w:val="Normal"/>
-              <w:rPr>
-                <w:rFonts w:cs="Arial"/>
-                <w:szCs w:val="22"/>
-              </w:rPr>
-            </w:pPr>
-            <w:r>
-              <w:rPr>
-                <w:rFonts w:cs="Arial"/>
-                <w:szCs w:val="22"/>
-              </w:rPr>
-            </w:r>
-          </w:p>
-        </w:tc>
-        <w:tc>
-          <w:tcPr>
-            <w:tcW w:w="1502" w:type="dxa"/>
-            <w:tcBorders/>
-            <w:shd w:fill="auto" w:val="clear"/>
-            <w:vAlign w:val="center"/>
-          </w:tcPr>
-          <w:p>
-            <w:pPr>
-              <w:pStyle w:val="Normal"/>
-              <w:jc w:val="center"/>
-              <w:rPr>
-                <w:rFonts w:cs="Arial"/>
-                <w:szCs w:val="22"/>
-              </w:rPr>
-            </w:pPr>
-            <w:r>
-              <w:rPr>
-                <w:rFonts w:cs="Arial"/>
-                <w:szCs w:val="22"/>
-              </w:rPr>
+              <w:t>2001</w:t>
+            </w:r>
+          </w:p>
+        </w:tc>
+        <w:tc>
+          <w:tcPr>
+            <w:tcW w:w="7796" w:type="dxa"/>
+            <w:tcBorders/>
+            <w:shd w:fill="auto" w:val="clear"/>
+            <w:vAlign w:val="center"/>
+          </w:tcPr>
+          <w:p>
+            <w:pPr>
+              <w:pStyle w:val="Normal"/>
+              <w:rPr>
+                <w:rFonts w:cs="Arial"/>
+                <w:szCs w:val="22"/>
+              </w:rPr>
+            </w:pPr>
+            <w:r>
+              <w:rPr>
+                <w:rFonts w:cs="Arial"/>
+                <w:szCs w:val="22"/>
+              </w:rPr>
+              <w:t>Protein-nucleic acid binding</w:t>
+            </w:r>
+          </w:p>
+        </w:tc>
+        <w:tc>
+          <w:tcPr>
+            <w:tcW w:w="1503" w:type="dxa"/>
+            <w:tcBorders/>
+            <w:shd w:fill="auto" w:val="clear"/>
+            <w:vAlign w:val="center"/>
+          </w:tcPr>
+          <w:p>
+            <w:pPr>
+              <w:pStyle w:val="Normal"/>
+              <w:jc w:val="center"/>
+              <w:rPr>
+                <w:rFonts w:cs="Arial"/>
+                <w:szCs w:val="22"/>
+              </w:rPr>
+            </w:pPr>
+            <w:r>
+              <w:rPr>
+                <w:rFonts w:cs="Arial"/>
+                <w:szCs w:val="22"/>
+              </w:rPr>
+              <w:t>A</w:t>
             </w:r>
           </w:p>
         </w:tc>
@@ -1686,53 +1688,56 @@
                 <w:rFonts w:cs="Arial"/>
                 <w:szCs w:val="22"/>
               </w:rPr>
-            </w:r>
-          </w:p>
-        </w:tc>
-        <w:tc>
-          <w:tcPr>
-            <w:tcW w:w="7797" w:type="dxa"/>
-            <w:tcBorders/>
-            <w:shd w:fill="auto" w:val="clear"/>
-            <w:vAlign w:val="center"/>
-          </w:tcPr>
-          <w:p>
-            <w:pPr>
-              <w:pStyle w:val="Normal"/>
-              <w:rPr>
-                <w:rFonts w:cs="Arial"/>
-                <w:szCs w:val="22"/>
-              </w:rPr>
-            </w:pPr>
-            <w:r>
-              <w:rPr>
-                <w:rFonts w:cs="Arial"/>
-                <w:szCs w:val="22"/>
-              </w:rPr>
-            </w:r>
-          </w:p>
-        </w:tc>
-        <w:tc>
-          <w:tcPr>
-            <w:tcW w:w="1502" w:type="dxa"/>
-            <w:tcBorders/>
-            <w:shd w:fill="auto" w:val="clear"/>
-            <w:vAlign w:val="center"/>
-          </w:tcPr>
-          <w:p>
-            <w:pPr>
-              <w:pStyle w:val="Normal"/>
-              <w:jc w:val="center"/>
-              <w:rPr>
-                <w:rFonts w:cs="Arial"/>
-                <w:szCs w:val="22"/>
-              </w:rPr>
-            </w:pPr>
-            <w:r>
-              <w:rPr>
-                <w:rFonts w:cs="Arial"/>
-                <w:szCs w:val="22"/>
-              </w:rPr>
+              <w:t>2002</w:t>
+            </w:r>
+          </w:p>
+        </w:tc>
+        <w:tc>
+          <w:tcPr>
+            <w:tcW w:w="7796" w:type="dxa"/>
+            <w:tcBorders/>
+            <w:shd w:fill="auto" w:val="clear"/>
+            <w:vAlign w:val="center"/>
+          </w:tcPr>
+          <w:p>
+            <w:pPr>
+              <w:pStyle w:val="Normal"/>
+              <w:rPr>
+                <w:rFonts w:cs="Arial"/>
+                <w:szCs w:val="22"/>
+              </w:rPr>
+            </w:pPr>
+            <w:r>
+              <w:rPr>
+                <w:rFonts w:cs="Arial"/>
+                <w:szCs w:val="22"/>
+              </w:rPr>
+              <w:t>Biostatistics</w:t>
+            </w:r>
+          </w:p>
+        </w:tc>
+        <w:tc>
+          <w:tcPr>
+            <w:tcW w:w="1503" w:type="dxa"/>
+            <w:tcBorders/>
+            <w:shd w:fill="auto" w:val="clear"/>
+            <w:vAlign w:val="center"/>
+          </w:tcPr>
+          <w:p>
+            <w:pPr>
+              <w:pStyle w:val="Normal"/>
+              <w:jc w:val="center"/>
+              <w:rPr>
+                <w:rFonts w:cs="Arial"/>
+                <w:szCs w:val="22"/>
+              </w:rPr>
+            </w:pPr>
+            <w:r>
+              <w:rPr>
+                <w:rFonts w:cs="Arial"/>
+                <w:szCs w:val="22"/>
+              </w:rPr>
+              <w:t>A</w:t>
             </w:r>
           </w:p>
         </w:tc>
@@ -1760,53 +1765,56 @@
                 <w:rFonts w:cs="Arial"/>
                 <w:szCs w:val="22"/>
               </w:rPr>
-            </w:r>
-          </w:p>
-        </w:tc>
-        <w:tc>
-          <w:tcPr>
-            <w:tcW w:w="7797" w:type="dxa"/>
-            <w:tcBorders/>
-            <w:shd w:fill="auto" w:val="clear"/>
-            <w:vAlign w:val="center"/>
-          </w:tcPr>
-          <w:p>
-            <w:pPr>
-              <w:pStyle w:val="Normal"/>
-              <w:rPr>
-                <w:rFonts w:cs="Arial"/>
-                <w:szCs w:val="22"/>
-              </w:rPr>
-            </w:pPr>
-            <w:r>
-              <w:rPr>
-                <w:rFonts w:cs="Arial"/>
-                <w:szCs w:val="22"/>
-              </w:rPr>
-            </w:r>
-          </w:p>
-        </w:tc>
-        <w:tc>
-          <w:tcPr>
-            <w:tcW w:w="1502" w:type="dxa"/>
-            <w:tcBorders/>
-            <w:shd w:fill="auto" w:val="clear"/>
-            <w:vAlign w:val="center"/>
-          </w:tcPr>
-          <w:p>
-            <w:pPr>
-              <w:pStyle w:val="Normal"/>
-              <w:jc w:val="center"/>
-              <w:rPr>
-                <w:rFonts w:cs="Arial"/>
-                <w:szCs w:val="22"/>
-              </w:rPr>
-            </w:pPr>
-            <w:r>
-              <w:rPr>
-                <w:rFonts w:cs="Arial"/>
-                <w:szCs w:val="22"/>
-              </w:rPr>
+              <w:t>2002</w:t>
+            </w:r>
+          </w:p>
+        </w:tc>
+        <w:tc>
+          <w:tcPr>
+            <w:tcW w:w="7796" w:type="dxa"/>
+            <w:tcBorders/>
+            <w:shd w:fill="auto" w:val="clear"/>
+            <w:vAlign w:val="center"/>
+          </w:tcPr>
+          <w:p>
+            <w:pPr>
+              <w:pStyle w:val="Normal"/>
+              <w:rPr>
+                <w:rFonts w:cs="Arial"/>
+                <w:szCs w:val="22"/>
+              </w:rPr>
+            </w:pPr>
+            <w:r>
+              <w:rPr>
+                <w:rFonts w:cs="Arial"/>
+                <w:szCs w:val="22"/>
+              </w:rPr>
+              <w:t>Epidemiology</w:t>
+            </w:r>
+          </w:p>
+        </w:tc>
+        <w:tc>
+          <w:tcPr>
+            <w:tcW w:w="1503" w:type="dxa"/>
+            <w:tcBorders/>
+            <w:shd w:fill="auto" w:val="clear"/>
+            <w:vAlign w:val="center"/>
+          </w:tcPr>
+          <w:p>
+            <w:pPr>
+              <w:pStyle w:val="Normal"/>
+              <w:jc w:val="center"/>
+              <w:rPr>
+                <w:rFonts w:cs="Arial"/>
+                <w:szCs w:val="22"/>
+              </w:rPr>
+            </w:pPr>
+            <w:r>
+              <w:rPr>
+                <w:rFonts w:cs="Arial"/>
+                <w:szCs w:val="22"/>
+              </w:rPr>
+              <w:t>A</w:t>
             </w:r>
           </w:p>
         </w:tc>
@@ -1834,35 +1842,37 @@
                 <w:rFonts w:cs="Arial"/>
                 <w:szCs w:val="22"/>
               </w:rPr>
-            </w:r>
-          </w:p>
-        </w:tc>
-        <w:tc>
-          <w:tcPr>
-            <w:tcW w:w="7797" w:type="dxa"/>
-            <w:tcBorders/>
-            <w:shd w:fill="auto" w:val="clear"/>
-            <w:vAlign w:val="center"/>
-          </w:tcPr>
-          <w:p>
-            <w:pPr>
-              <w:pStyle w:val="Normal"/>
-              <w:rPr>
-                <w:rFonts w:cs="Arial"/>
-                <w:szCs w:val="22"/>
-              </w:rPr>
-            </w:pPr>
-            <w:r>
-              <w:rPr>
-                <w:rFonts w:cs="Arial"/>
-                <w:szCs w:val="22"/>
-              </w:rPr>
-            </w:r>
-          </w:p>
-        </w:tc>
-        <w:tc>
-          <w:tcPr>
-            <w:tcW w:w="1502" w:type="dxa"/>
+              <w:t>2003</w:t>
+            </w:r>
+          </w:p>
+        </w:tc>
+        <w:tc>
+          <w:tcPr>
+            <w:tcW w:w="7796" w:type="dxa"/>
+            <w:tcBorders/>
+            <w:shd w:fill="auto" w:val="clear"/>
+            <w:vAlign w:val="center"/>
+          </w:tcPr>
+          <w:p>
+            <w:pPr>
+              <w:pStyle w:val="Normal"/>
+              <w:rPr>
+                <w:rFonts w:cs="Arial"/>
+                <w:szCs w:val="22"/>
+              </w:rPr>
+            </w:pPr>
+            <w:r>
+              <w:rPr>
+                <w:rFonts w:cs="Arial"/>
+                <w:szCs w:val="22"/>
+              </w:rPr>
+              <w:t>Epidemiologic methods</w:t>
+            </w:r>
+          </w:p>
+        </w:tc>
+        <w:tc>
+          <w:tcPr>
+            <w:tcW w:w="1503" w:type="dxa"/>
             <w:tcBorders/>
             <w:shd w:fill="auto" w:val="clear"/>
             <w:vAlign w:val="center"/>
@@ -1908,35 +1918,37 @@
                 <w:rFonts w:cs="Arial"/>
                 <w:szCs w:val="22"/>
               </w:rPr>
-            </w:r>
-          </w:p>
-        </w:tc>
-        <w:tc>
-          <w:tcPr>
-            <w:tcW w:w="7797" w:type="dxa"/>
-            <w:tcBorders/>
-            <w:shd w:fill="auto" w:val="clear"/>
-            <w:vAlign w:val="center"/>
-          </w:tcPr>
-          <w:p>
-            <w:pPr>
-              <w:pStyle w:val="Normal"/>
-              <w:rPr>
-                <w:rFonts w:cs="Arial"/>
-                <w:szCs w:val="22"/>
-              </w:rPr>
-            </w:pPr>
-            <w:r>
-              <w:rPr>
-                <w:rFonts w:cs="Arial"/>
-                <w:szCs w:val="22"/>
-              </w:rPr>
-            </w:r>
-          </w:p>
-        </w:tc>
-        <w:tc>
-          <w:tcPr>
-            <w:tcW w:w="1502" w:type="dxa"/>
+              <w:t>2003</w:t>
+            </w:r>
+          </w:p>
+        </w:tc>
+        <w:tc>
+          <w:tcPr>
+            <w:tcW w:w="7796" w:type="dxa"/>
+            <w:tcBorders/>
+            <w:shd w:fill="auto" w:val="clear"/>
+            <w:vAlign w:val="center"/>
+          </w:tcPr>
+          <w:p>
+            <w:pPr>
+              <w:pStyle w:val="Normal"/>
+              <w:rPr>
+                <w:rFonts w:cs="Arial"/>
+                <w:szCs w:val="22"/>
+              </w:rPr>
+            </w:pPr>
+            <w:r>
+              <w:rPr>
+                <w:rFonts w:cs="Arial"/>
+                <w:szCs w:val="22"/>
+              </w:rPr>
+              <w:t>Quantitative methods</w:t>
+            </w:r>
+          </w:p>
+        </w:tc>
+        <w:tc>
+          <w:tcPr>
+            <w:tcW w:w="1503" w:type="dxa"/>
             <w:tcBorders/>
             <w:shd w:fill="auto" w:val="clear"/>
             <w:vAlign w:val="center"/>
@@ -1982,35 +1994,53 @@
                 <w:rFonts w:cs="Arial"/>
                 <w:szCs w:val="22"/>
               </w:rPr>
-            </w:r>
-          </w:p>
-        </w:tc>
-        <w:tc>
-          <w:tcPr>
-            <w:tcW w:w="7797" w:type="dxa"/>
-            <w:tcBorders/>
-            <w:shd w:fill="auto" w:val="clear"/>
-            <w:vAlign w:val="center"/>
-          </w:tcPr>
-          <w:p>
-            <w:pPr>
-              <w:pStyle w:val="Normal"/>
-              <w:rPr>
-                <w:rFonts w:cs="Arial"/>
-                <w:szCs w:val="22"/>
-              </w:rPr>
-            </w:pPr>
-            <w:r>
-              <w:rPr>
-                <w:rFonts w:cs="Arial"/>
-                <w:szCs w:val="22"/>
-              </w:rPr>
-            </w:r>
-          </w:p>
-        </w:tc>
-        <w:tc>
-          <w:tcPr>
-            <w:tcW w:w="1502" w:type="dxa"/>
+              <w:t>2003</w:t>
+            </w:r>
+          </w:p>
+        </w:tc>
+        <w:tc>
+          <w:tcPr>
+            <w:tcW w:w="7796" w:type="dxa"/>
+            <w:tcBorders/>
+            <w:shd w:fill="auto" w:val="clear"/>
+            <w:vAlign w:val="center"/>
+          </w:tcPr>
+          <w:p>
+            <w:pPr>
+              <w:pStyle w:val="Normal"/>
+              <w:rPr>
+                <w:rFonts w:cs="Arial"/>
+                <w:szCs w:val="22"/>
+              </w:rPr>
+            </w:pPr>
+            <w:r>
+              <w:rPr>
+                <w:rFonts w:cs="Arial"/>
+                <w:szCs w:val="22"/>
+              </w:rPr>
+              <w:t>Infectious disease epidemiology</w:t>
+            </w:r>
+          </w:p>
+          <w:p>
+            <w:pPr>
+              <w:pStyle w:val="Normal"/>
+              <w:rPr>
+                <w:rFonts w:cs="Arial"/>
+                <w:szCs w:val="22"/>
+              </w:rPr>
+            </w:pPr>
+            <w:r>
+              <w:rPr>
+                <w:rFonts w:cs="Arial"/>
+                <w:szCs w:val="22"/>
+              </w:rPr>
+              <w:t>Biochemistry</w:t>
+            </w:r>
+          </w:p>
+        </w:tc>
+        <w:tc>
+          <w:tcPr>
+            <w:tcW w:w="1503" w:type="dxa"/>
             <w:tcBorders/>
             <w:shd w:fill="auto" w:val="clear"/>
             <w:vAlign w:val="center"/>
@@ -2056,35 +2086,37 @@
                 <w:rFonts w:cs="Arial"/>
                 <w:szCs w:val="22"/>
               </w:rPr>
-            </w:r>
-          </w:p>
-        </w:tc>
-        <w:tc>
-          <w:tcPr>
-            <w:tcW w:w="7797" w:type="dxa"/>
-            <w:tcBorders/>
-            <w:shd w:fill="auto" w:val="clear"/>
-            <w:vAlign w:val="center"/>
-          </w:tcPr>
-          <w:p>
-            <w:pPr>
-              <w:pStyle w:val="Normal"/>
-              <w:rPr>
-                <w:rFonts w:cs="Arial"/>
-                <w:szCs w:val="22"/>
-              </w:rPr>
-            </w:pPr>
-            <w:r>
-              <w:rPr>
-                <w:rFonts w:cs="Arial"/>
-                <w:szCs w:val="22"/>
-              </w:rPr>
-            </w:r>
-          </w:p>
-        </w:tc>
-        <w:tc>
-          <w:tcPr>
-            <w:tcW w:w="1502" w:type="dxa"/>
+              <w:t>2003</w:t>
+            </w:r>
+          </w:p>
+        </w:tc>
+        <w:tc>
+          <w:tcPr>
+            <w:tcW w:w="7796" w:type="dxa"/>
+            <w:tcBorders/>
+            <w:shd w:fill="auto" w:val="clear"/>
+            <w:vAlign w:val="center"/>
+          </w:tcPr>
+          <w:p>
+            <w:pPr>
+              <w:pStyle w:val="Normal"/>
+              <w:rPr>
+                <w:rFonts w:cs="Arial"/>
+                <w:szCs w:val="22"/>
+              </w:rPr>
+            </w:pPr>
+            <w:r>
+              <w:rPr>
+                <w:rFonts w:cs="Arial"/>
+                <w:szCs w:val="22"/>
+              </w:rPr>
+              <w:t>Histology</w:t>
+            </w:r>
+          </w:p>
+        </w:tc>
+        <w:tc>
+          <w:tcPr>
+            <w:tcW w:w="1503" w:type="dxa"/>
             <w:tcBorders/>
             <w:shd w:fill="auto" w:val="clear"/>
             <w:vAlign w:val="center"/>
@@ -2130,35 +2162,37 @@
                 <w:rFonts w:cs="Arial"/>
                 <w:szCs w:val="22"/>
               </w:rPr>
-            </w:r>
-          </w:p>
-        </w:tc>
-        <w:tc>
-          <w:tcPr>
-            <w:tcW w:w="7797" w:type="dxa"/>
-            <w:tcBorders/>
-            <w:shd w:fill="auto" w:val="clear"/>
-            <w:vAlign w:val="center"/>
-          </w:tcPr>
-          <w:p>
-            <w:pPr>
-              <w:pStyle w:val="Normal"/>
-              <w:rPr>
-                <w:rFonts w:cs="Arial"/>
-                <w:szCs w:val="22"/>
-              </w:rPr>
-            </w:pPr>
-            <w:r>
-              <w:rPr>
-                <w:rFonts w:cs="Arial"/>
-                <w:szCs w:val="22"/>
-              </w:rPr>
-            </w:r>
-          </w:p>
-        </w:tc>
-        <w:tc>
-          <w:tcPr>
-            <w:tcW w:w="1502" w:type="dxa"/>
+              <w:t>2003</w:t>
+            </w:r>
+          </w:p>
+        </w:tc>
+        <w:tc>
+          <w:tcPr>
+            <w:tcW w:w="7796" w:type="dxa"/>
+            <w:tcBorders/>
+            <w:shd w:fill="auto" w:val="clear"/>
+            <w:vAlign w:val="center"/>
+          </w:tcPr>
+          <w:p>
+            <w:pPr>
+              <w:pStyle w:val="Normal"/>
+              <w:rPr>
+                <w:rFonts w:cs="Arial"/>
+                <w:szCs w:val="22"/>
+              </w:rPr>
+            </w:pPr>
+            <w:r>
+              <w:rPr>
+                <w:rFonts w:cs="Arial"/>
+                <w:szCs w:val="22"/>
+              </w:rPr>
+              <w:t>Anatomy</w:t>
+            </w:r>
+          </w:p>
+        </w:tc>
+        <w:tc>
+          <w:tcPr>
+            <w:tcW w:w="1503" w:type="dxa"/>
             <w:tcBorders/>
             <w:shd w:fill="auto" w:val="clear"/>
             <w:vAlign w:val="center"/>
@@ -2204,35 +2238,37 @@
                 <w:rFonts w:cs="Arial"/>
                 <w:szCs w:val="22"/>
               </w:rPr>
-            </w:r>
-          </w:p>
-        </w:tc>
-        <w:tc>
-          <w:tcPr>
-            <w:tcW w:w="7797" w:type="dxa"/>
-            <w:tcBorders/>
-            <w:shd w:fill="auto" w:val="clear"/>
-            <w:vAlign w:val="center"/>
-          </w:tcPr>
-          <w:p>
-            <w:pPr>
-              <w:pStyle w:val="Normal"/>
-              <w:rPr>
-                <w:rFonts w:cs="Arial"/>
-                <w:szCs w:val="22"/>
-              </w:rPr>
-            </w:pPr>
-            <w:r>
-              <w:rPr>
-                <w:rFonts w:cs="Arial"/>
-                <w:szCs w:val="22"/>
-              </w:rPr>
-            </w:r>
-          </w:p>
-        </w:tc>
-        <w:tc>
-          <w:tcPr>
-            <w:tcW w:w="1502" w:type="dxa"/>
+              <w:t>2004</w:t>
+            </w:r>
+          </w:p>
+        </w:tc>
+        <w:tc>
+          <w:tcPr>
+            <w:tcW w:w="7796" w:type="dxa"/>
+            <w:tcBorders/>
+            <w:shd w:fill="auto" w:val="clear"/>
+            <w:vAlign w:val="center"/>
+          </w:tcPr>
+          <w:p>
+            <w:pPr>
+              <w:pStyle w:val="Normal"/>
+              <w:rPr>
+                <w:rFonts w:cs="Arial"/>
+                <w:szCs w:val="22"/>
+              </w:rPr>
+            </w:pPr>
+            <w:r>
+              <w:rPr>
+                <w:rFonts w:cs="Arial"/>
+                <w:szCs w:val="22"/>
+              </w:rPr>
+              <w:t>Medical genetics</w:t>
+            </w:r>
+          </w:p>
+        </w:tc>
+        <w:tc>
+          <w:tcPr>
+            <w:tcW w:w="1503" w:type="dxa"/>
             <w:tcBorders/>
             <w:shd w:fill="auto" w:val="clear"/>
             <w:vAlign w:val="center"/>
@@ -2278,35 +2314,5282 @@
                 <w:rFonts w:cs="Arial"/>
                 <w:szCs w:val="22"/>
               </w:rPr>
-            </w:r>
-          </w:p>
-        </w:tc>
-        <w:tc>
-          <w:tcPr>
-            <w:tcW w:w="7797" w:type="dxa"/>
-            <w:tcBorders/>
-            <w:shd w:fill="auto" w:val="clear"/>
-            <w:vAlign w:val="center"/>
-          </w:tcPr>
-          <w:p>
-            <w:pPr>
-              <w:pStyle w:val="Normal"/>
-              <w:rPr>
-                <w:rFonts w:cs="Arial"/>
-                <w:szCs w:val="22"/>
-              </w:rPr>
-            </w:pPr>
-            <w:r>
-              <w:rPr>
-                <w:rFonts w:cs="Arial"/>
-                <w:szCs w:val="22"/>
-              </w:rPr>
-            </w:r>
-          </w:p>
-        </w:tc>
-        <w:tc>
-          <w:tcPr>
-            <w:tcW w:w="1502" w:type="dxa"/>
+              <w:t>2004</w:t>
+            </w:r>
+          </w:p>
+        </w:tc>
+        <w:tc>
+          <w:tcPr>
+            <w:tcW w:w="7796" w:type="dxa"/>
+            <w:tcBorders/>
+            <w:shd w:fill="auto" w:val="clear"/>
+            <w:vAlign w:val="center"/>
+          </w:tcPr>
+          <w:p>
+            <w:pPr>
+              <w:pStyle w:val="Normal"/>
+              <w:rPr>
+                <w:rFonts w:cs="Arial"/>
+                <w:szCs w:val="22"/>
+              </w:rPr>
+            </w:pPr>
+            <w:r>
+              <w:rPr>
+                <w:rFonts w:cs="Arial"/>
+                <w:szCs w:val="22"/>
+              </w:rPr>
+              <w:t>Pathology</w:t>
+            </w:r>
+          </w:p>
+        </w:tc>
+        <w:tc>
+          <w:tcPr>
+            <w:tcW w:w="1503" w:type="dxa"/>
+            <w:tcBorders/>
+            <w:shd w:fill="auto" w:val="clear"/>
+            <w:vAlign w:val="center"/>
+          </w:tcPr>
+          <w:p>
+            <w:pPr>
+              <w:pStyle w:val="Normal"/>
+              <w:jc w:val="center"/>
+              <w:rPr>
+                <w:rFonts w:cs="Arial"/>
+                <w:szCs w:val="22"/>
+              </w:rPr>
+            </w:pPr>
+            <w:r>
+              <w:rPr>
+                <w:rFonts w:cs="Arial"/>
+                <w:szCs w:val="22"/>
+              </w:rPr>
+            </w:r>
+          </w:p>
+        </w:tc>
+      </w:tr>
+      <w:tr>
+        <w:trPr/>
+        <w:tc>
+          <w:tcPr>
+            <w:tcW w:w="1501" w:type="dxa"/>
+            <w:tcBorders/>
+            <w:shd w:fill="auto" w:val="clear"/>
+            <w:vAlign w:val="center"/>
+          </w:tcPr>
+          <w:p>
+            <w:pPr>
+              <w:pStyle w:val="Normal"/>
+              <w:jc w:val="center"/>
+              <w:rPr>
+                <w:rFonts w:cs="Arial"/>
+                <w:szCs w:val="22"/>
+              </w:rPr>
+            </w:pPr>
+            <w:r>
+              <w:rPr>
+                <w:rFonts w:cs="Arial"/>
+                <w:szCs w:val="22"/>
+              </w:rPr>
+              <w:t>2004</w:t>
+            </w:r>
+          </w:p>
+        </w:tc>
+        <w:tc>
+          <w:tcPr>
+            <w:tcW w:w="7796" w:type="dxa"/>
+            <w:tcBorders/>
+            <w:shd w:fill="auto" w:val="clear"/>
+            <w:vAlign w:val="center"/>
+          </w:tcPr>
+          <w:p>
+            <w:pPr>
+              <w:pStyle w:val="Normal"/>
+              <w:rPr>
+                <w:rFonts w:cs="Arial"/>
+                <w:szCs w:val="22"/>
+              </w:rPr>
+            </w:pPr>
+            <w:r>
+              <w:rPr>
+                <w:rFonts w:cs="Arial"/>
+                <w:szCs w:val="22"/>
+              </w:rPr>
+              <w:t>Physiology</w:t>
+            </w:r>
+          </w:p>
+        </w:tc>
+        <w:tc>
+          <w:tcPr>
+            <w:tcW w:w="1503" w:type="dxa"/>
+            <w:tcBorders/>
+            <w:shd w:fill="auto" w:val="clear"/>
+            <w:vAlign w:val="center"/>
+          </w:tcPr>
+          <w:p>
+            <w:pPr>
+              <w:pStyle w:val="Normal"/>
+              <w:jc w:val="center"/>
+              <w:rPr>
+                <w:rFonts w:cs="Arial"/>
+                <w:szCs w:val="22"/>
+              </w:rPr>
+            </w:pPr>
+            <w:r>
+              <w:rPr>
+                <w:rFonts w:cs="Arial"/>
+                <w:szCs w:val="22"/>
+              </w:rPr>
+            </w:r>
+          </w:p>
+        </w:tc>
+      </w:tr>
+      <w:tr>
+        <w:trPr/>
+        <w:tc>
+          <w:tcPr>
+            <w:tcW w:w="1501" w:type="dxa"/>
+            <w:tcBorders/>
+            <w:shd w:fill="auto" w:val="clear"/>
+            <w:vAlign w:val="center"/>
+          </w:tcPr>
+          <w:p>
+            <w:pPr>
+              <w:pStyle w:val="Normal"/>
+              <w:jc w:val="center"/>
+              <w:rPr>
+                <w:rFonts w:cs="Arial"/>
+                <w:szCs w:val="22"/>
+              </w:rPr>
+            </w:pPr>
+            <w:r>
+              <w:rPr>
+                <w:rFonts w:cs="Arial"/>
+                <w:szCs w:val="22"/>
+              </w:rPr>
+              <w:t>2004</w:t>
+            </w:r>
+          </w:p>
+        </w:tc>
+        <w:tc>
+          <w:tcPr>
+            <w:tcW w:w="7796" w:type="dxa"/>
+            <w:tcBorders/>
+            <w:shd w:fill="auto" w:val="clear"/>
+            <w:vAlign w:val="center"/>
+          </w:tcPr>
+          <w:p>
+            <w:pPr>
+              <w:pStyle w:val="Normal"/>
+              <w:rPr>
+                <w:rFonts w:cs="Arial"/>
+                <w:szCs w:val="22"/>
+              </w:rPr>
+            </w:pPr>
+            <w:r>
+              <w:rPr>
+                <w:rFonts w:cs="Arial"/>
+                <w:szCs w:val="22"/>
+              </w:rPr>
+              <w:t>Neuroscience</w:t>
+            </w:r>
+          </w:p>
+        </w:tc>
+        <w:tc>
+          <w:tcPr>
+            <w:tcW w:w="1503" w:type="dxa"/>
+            <w:tcBorders/>
+            <w:shd w:fill="auto" w:val="clear"/>
+            <w:vAlign w:val="center"/>
+          </w:tcPr>
+          <w:p>
+            <w:pPr>
+              <w:pStyle w:val="Normal"/>
+              <w:jc w:val="center"/>
+              <w:rPr>
+                <w:rFonts w:cs="Arial"/>
+                <w:szCs w:val="22"/>
+              </w:rPr>
+            </w:pPr>
+            <w:r>
+              <w:rPr>
+                <w:rFonts w:cs="Arial"/>
+                <w:szCs w:val="22"/>
+              </w:rPr>
+            </w:r>
+          </w:p>
+        </w:tc>
+      </w:tr>
+      <w:tr>
+        <w:trPr/>
+        <w:tc>
+          <w:tcPr>
+            <w:tcW w:w="1501" w:type="dxa"/>
+            <w:tcBorders/>
+            <w:shd w:fill="auto" w:val="clear"/>
+            <w:vAlign w:val="center"/>
+          </w:tcPr>
+          <w:p>
+            <w:pPr>
+              <w:pStyle w:val="Normal"/>
+              <w:jc w:val="center"/>
+              <w:rPr>
+                <w:rFonts w:cs="Arial"/>
+                <w:szCs w:val="22"/>
+              </w:rPr>
+            </w:pPr>
+            <w:r>
+              <w:rPr>
+                <w:rFonts w:cs="Arial"/>
+                <w:szCs w:val="22"/>
+              </w:rPr>
+              <w:t>2004</w:t>
+            </w:r>
+          </w:p>
+        </w:tc>
+        <w:tc>
+          <w:tcPr>
+            <w:tcW w:w="7796" w:type="dxa"/>
+            <w:tcBorders/>
+            <w:shd w:fill="auto" w:val="clear"/>
+            <w:vAlign w:val="center"/>
+          </w:tcPr>
+          <w:p>
+            <w:pPr>
+              <w:pStyle w:val="Normal"/>
+              <w:rPr>
+                <w:rFonts w:cs="Arial"/>
+                <w:szCs w:val="22"/>
+              </w:rPr>
+            </w:pPr>
+            <w:r>
+              <w:rPr>
+                <w:rFonts w:cs="Arial"/>
+                <w:szCs w:val="22"/>
+              </w:rPr>
+              <w:t>Hematology</w:t>
+            </w:r>
+          </w:p>
+        </w:tc>
+        <w:tc>
+          <w:tcPr>
+            <w:tcW w:w="1503" w:type="dxa"/>
+            <w:tcBorders/>
+            <w:shd w:fill="auto" w:val="clear"/>
+            <w:vAlign w:val="center"/>
+          </w:tcPr>
+          <w:p>
+            <w:pPr>
+              <w:pStyle w:val="Normal"/>
+              <w:jc w:val="center"/>
+              <w:rPr>
+                <w:rFonts w:cs="Arial"/>
+                <w:szCs w:val="22"/>
+              </w:rPr>
+            </w:pPr>
+            <w:r>
+              <w:rPr>
+                <w:rFonts w:cs="Arial"/>
+                <w:szCs w:val="22"/>
+              </w:rPr>
+            </w:r>
+          </w:p>
+        </w:tc>
+      </w:tr>
+      <w:tr>
+        <w:trPr/>
+        <w:tc>
+          <w:tcPr>
+            <w:tcW w:w="1501" w:type="dxa"/>
+            <w:tcBorders/>
+            <w:shd w:fill="auto" w:val="clear"/>
+            <w:vAlign w:val="center"/>
+          </w:tcPr>
+          <w:p>
+            <w:pPr>
+              <w:pStyle w:val="Normal"/>
+              <w:jc w:val="center"/>
+              <w:rPr>
+                <w:rFonts w:cs="Arial"/>
+                <w:szCs w:val="22"/>
+              </w:rPr>
+            </w:pPr>
+            <w:r>
+              <w:rPr>
+                <w:rFonts w:cs="Arial"/>
+                <w:szCs w:val="22"/>
+              </w:rPr>
+              <w:t>2004</w:t>
+            </w:r>
+          </w:p>
+        </w:tc>
+        <w:tc>
+          <w:tcPr>
+            <w:tcW w:w="7796" w:type="dxa"/>
+            <w:tcBorders/>
+            <w:shd w:fill="auto" w:val="clear"/>
+            <w:vAlign w:val="center"/>
+          </w:tcPr>
+          <w:p>
+            <w:pPr>
+              <w:pStyle w:val="Normal"/>
+              <w:rPr>
+                <w:rFonts w:cs="Arial"/>
+                <w:szCs w:val="22"/>
+              </w:rPr>
+            </w:pPr>
+            <w:r>
+              <w:rPr>
+                <w:rFonts w:cs="Arial"/>
+                <w:szCs w:val="22"/>
+              </w:rPr>
+              <w:t>Cardiovascular</w:t>
+            </w:r>
+          </w:p>
+        </w:tc>
+        <w:tc>
+          <w:tcPr>
+            <w:tcW w:w="1503" w:type="dxa"/>
+            <w:tcBorders/>
+            <w:shd w:fill="auto" w:val="clear"/>
+            <w:vAlign w:val="center"/>
+          </w:tcPr>
+          <w:p>
+            <w:pPr>
+              <w:pStyle w:val="Normal"/>
+              <w:jc w:val="center"/>
+              <w:rPr>
+                <w:rFonts w:cs="Arial"/>
+                <w:szCs w:val="22"/>
+              </w:rPr>
+            </w:pPr>
+            <w:r>
+              <w:rPr>
+                <w:rFonts w:cs="Arial"/>
+                <w:szCs w:val="22"/>
+              </w:rPr>
+            </w:r>
+          </w:p>
+        </w:tc>
+      </w:tr>
+      <w:tr>
+        <w:trPr/>
+        <w:tc>
+          <w:tcPr>
+            <w:tcW w:w="1501" w:type="dxa"/>
+            <w:tcBorders/>
+            <w:shd w:fill="auto" w:val="clear"/>
+            <w:vAlign w:val="center"/>
+          </w:tcPr>
+          <w:p>
+            <w:pPr>
+              <w:pStyle w:val="Normal"/>
+              <w:jc w:val="center"/>
+              <w:rPr>
+                <w:rFonts w:cs="Arial"/>
+                <w:szCs w:val="22"/>
+              </w:rPr>
+            </w:pPr>
+            <w:r>
+              <w:rPr>
+                <w:rFonts w:cs="Arial"/>
+                <w:szCs w:val="22"/>
+              </w:rPr>
+              <w:t>2004</w:t>
+            </w:r>
+          </w:p>
+        </w:tc>
+        <w:tc>
+          <w:tcPr>
+            <w:tcW w:w="7796" w:type="dxa"/>
+            <w:tcBorders/>
+            <w:shd w:fill="auto" w:val="clear"/>
+            <w:vAlign w:val="center"/>
+          </w:tcPr>
+          <w:p>
+            <w:pPr>
+              <w:pStyle w:val="Normal"/>
+              <w:rPr>
+                <w:rFonts w:cs="Arial"/>
+                <w:szCs w:val="22"/>
+              </w:rPr>
+            </w:pPr>
+            <w:r>
+              <w:rPr>
+                <w:rFonts w:cs="Arial"/>
+                <w:szCs w:val="22"/>
+              </w:rPr>
+              <w:t>Neoplasia</w:t>
+            </w:r>
+          </w:p>
+        </w:tc>
+        <w:tc>
+          <w:tcPr>
+            <w:tcW w:w="1503" w:type="dxa"/>
+            <w:tcBorders/>
+            <w:shd w:fill="auto" w:val="clear"/>
+            <w:vAlign w:val="center"/>
+          </w:tcPr>
+          <w:p>
+            <w:pPr>
+              <w:pStyle w:val="Normal"/>
+              <w:jc w:val="center"/>
+              <w:rPr>
+                <w:rFonts w:cs="Arial"/>
+                <w:szCs w:val="22"/>
+              </w:rPr>
+            </w:pPr>
+            <w:r>
+              <w:rPr>
+                <w:rFonts w:cs="Arial"/>
+                <w:szCs w:val="22"/>
+              </w:rPr>
+            </w:r>
+          </w:p>
+        </w:tc>
+      </w:tr>
+      <w:tr>
+        <w:trPr/>
+        <w:tc>
+          <w:tcPr>
+            <w:tcW w:w="1501" w:type="dxa"/>
+            <w:tcBorders/>
+            <w:shd w:fill="auto" w:val="clear"/>
+            <w:vAlign w:val="center"/>
+          </w:tcPr>
+          <w:p>
+            <w:pPr>
+              <w:pStyle w:val="Normal"/>
+              <w:jc w:val="center"/>
+              <w:rPr>
+                <w:rFonts w:cs="Arial"/>
+                <w:szCs w:val="22"/>
+              </w:rPr>
+            </w:pPr>
+            <w:r>
+              <w:rPr>
+                <w:rFonts w:cs="Arial"/>
+                <w:szCs w:val="22"/>
+              </w:rPr>
+              <w:t>2004</w:t>
+            </w:r>
+          </w:p>
+        </w:tc>
+        <w:tc>
+          <w:tcPr>
+            <w:tcW w:w="7796" w:type="dxa"/>
+            <w:tcBorders/>
+            <w:shd w:fill="auto" w:val="clear"/>
+            <w:vAlign w:val="center"/>
+          </w:tcPr>
+          <w:p>
+            <w:pPr>
+              <w:pStyle w:val="Normal"/>
+              <w:rPr>
+                <w:rFonts w:cs="Arial"/>
+                <w:szCs w:val="22"/>
+              </w:rPr>
+            </w:pPr>
+            <w:r>
+              <w:rPr>
+                <w:rFonts w:cs="Arial"/>
+                <w:szCs w:val="22"/>
+              </w:rPr>
+              <w:t>Infection and Immunity</w:t>
+            </w:r>
+          </w:p>
+        </w:tc>
+        <w:tc>
+          <w:tcPr>
+            <w:tcW w:w="1503" w:type="dxa"/>
+            <w:tcBorders/>
+            <w:shd w:fill="auto" w:val="clear"/>
+            <w:vAlign w:val="center"/>
+          </w:tcPr>
+          <w:p>
+            <w:pPr>
+              <w:pStyle w:val="Normal"/>
+              <w:jc w:val="center"/>
+              <w:rPr>
+                <w:rFonts w:cs="Arial"/>
+                <w:szCs w:val="22"/>
+              </w:rPr>
+            </w:pPr>
+            <w:r>
+              <w:rPr>
+                <w:rFonts w:cs="Arial"/>
+                <w:szCs w:val="22"/>
+              </w:rPr>
+            </w:r>
+          </w:p>
+        </w:tc>
+      </w:tr>
+      <w:tr>
+        <w:trPr/>
+        <w:tc>
+          <w:tcPr>
+            <w:tcW w:w="1501" w:type="dxa"/>
+            <w:tcBorders/>
+            <w:shd w:fill="auto" w:val="clear"/>
+            <w:vAlign w:val="center"/>
+          </w:tcPr>
+          <w:p>
+            <w:pPr>
+              <w:pStyle w:val="Normal"/>
+              <w:jc w:val="center"/>
+              <w:rPr>
+                <w:rFonts w:cs="Arial"/>
+                <w:szCs w:val="22"/>
+              </w:rPr>
+            </w:pPr>
+            <w:r>
+              <w:rPr>
+                <w:rFonts w:cs="Arial"/>
+                <w:szCs w:val="22"/>
+              </w:rPr>
+              <w:t>2004</w:t>
+            </w:r>
+          </w:p>
+        </w:tc>
+        <w:tc>
+          <w:tcPr>
+            <w:tcW w:w="7796" w:type="dxa"/>
+            <w:tcBorders/>
+            <w:shd w:fill="auto" w:val="clear"/>
+            <w:vAlign w:val="center"/>
+          </w:tcPr>
+          <w:p>
+            <w:pPr>
+              <w:pStyle w:val="Normal"/>
+              <w:rPr>
+                <w:rFonts w:cs="Arial"/>
+                <w:szCs w:val="22"/>
+              </w:rPr>
+            </w:pPr>
+            <w:r>
+              <w:rPr>
+                <w:rFonts w:cs="Arial"/>
+                <w:szCs w:val="22"/>
+              </w:rPr>
+              <w:t>Pharmacology</w:t>
+            </w:r>
+          </w:p>
+        </w:tc>
+        <w:tc>
+          <w:tcPr>
+            <w:tcW w:w="1503" w:type="dxa"/>
+            <w:tcBorders/>
+            <w:shd w:fill="auto" w:val="clear"/>
+            <w:vAlign w:val="center"/>
+          </w:tcPr>
+          <w:p>
+            <w:pPr>
+              <w:pStyle w:val="Normal"/>
+              <w:jc w:val="center"/>
+              <w:rPr>
+                <w:rFonts w:cs="Arial"/>
+                <w:szCs w:val="22"/>
+              </w:rPr>
+            </w:pPr>
+            <w:r>
+              <w:rPr>
+                <w:rFonts w:cs="Arial"/>
+                <w:szCs w:val="22"/>
+              </w:rPr>
+            </w:r>
+          </w:p>
+        </w:tc>
+      </w:tr>
+      <w:tr>
+        <w:trPr/>
+        <w:tc>
+          <w:tcPr>
+            <w:tcW w:w="1501" w:type="dxa"/>
+            <w:tcBorders/>
+            <w:shd w:fill="auto" w:val="clear"/>
+            <w:vAlign w:val="center"/>
+          </w:tcPr>
+          <w:p>
+            <w:pPr>
+              <w:pStyle w:val="Normal"/>
+              <w:jc w:val="center"/>
+              <w:rPr>
+                <w:rFonts w:cs="Arial"/>
+                <w:szCs w:val="22"/>
+              </w:rPr>
+            </w:pPr>
+            <w:r>
+              <w:rPr>
+                <w:rFonts w:cs="Arial"/>
+                <w:szCs w:val="22"/>
+              </w:rPr>
+              <w:t>2004</w:t>
+            </w:r>
+          </w:p>
+        </w:tc>
+        <w:tc>
+          <w:tcPr>
+            <w:tcW w:w="7796" w:type="dxa"/>
+            <w:tcBorders/>
+            <w:shd w:fill="auto" w:val="clear"/>
+            <w:vAlign w:val="center"/>
+          </w:tcPr>
+          <w:p>
+            <w:pPr>
+              <w:pStyle w:val="Normal"/>
+              <w:rPr>
+                <w:rFonts w:cs="Arial"/>
+                <w:szCs w:val="22"/>
+              </w:rPr>
+            </w:pPr>
+            <w:r>
+              <w:rPr>
+                <w:rFonts w:cs="Arial"/>
+                <w:szCs w:val="22"/>
+              </w:rPr>
+              <w:t>Respiratory</w:t>
+            </w:r>
+          </w:p>
+        </w:tc>
+        <w:tc>
+          <w:tcPr>
+            <w:tcW w:w="1503" w:type="dxa"/>
+            <w:tcBorders/>
+            <w:shd w:fill="auto" w:val="clear"/>
+            <w:vAlign w:val="center"/>
+          </w:tcPr>
+          <w:p>
+            <w:pPr>
+              <w:pStyle w:val="Normal"/>
+              <w:jc w:val="center"/>
+              <w:rPr>
+                <w:rFonts w:cs="Arial"/>
+                <w:szCs w:val="22"/>
+              </w:rPr>
+            </w:pPr>
+            <w:r>
+              <w:rPr>
+                <w:rFonts w:cs="Arial"/>
+                <w:szCs w:val="22"/>
+              </w:rPr>
+            </w:r>
+          </w:p>
+        </w:tc>
+      </w:tr>
+      <w:tr>
+        <w:trPr/>
+        <w:tc>
+          <w:tcPr>
+            <w:tcW w:w="1501" w:type="dxa"/>
+            <w:tcBorders/>
+            <w:shd w:fill="auto" w:val="clear"/>
+            <w:vAlign w:val="center"/>
+          </w:tcPr>
+          <w:p>
+            <w:pPr>
+              <w:pStyle w:val="Normal"/>
+              <w:jc w:val="center"/>
+              <w:rPr>
+                <w:rFonts w:cs="Arial"/>
+                <w:szCs w:val="22"/>
+              </w:rPr>
+            </w:pPr>
+            <w:r>
+              <w:rPr>
+                <w:rFonts w:cs="Arial"/>
+                <w:szCs w:val="22"/>
+              </w:rPr>
+              <w:t>2005</w:t>
+            </w:r>
+          </w:p>
+        </w:tc>
+        <w:tc>
+          <w:tcPr>
+            <w:tcW w:w="7796" w:type="dxa"/>
+            <w:tcBorders/>
+            <w:shd w:fill="auto" w:val="clear"/>
+            <w:vAlign w:val="center"/>
+          </w:tcPr>
+          <w:p>
+            <w:pPr>
+              <w:pStyle w:val="Normal"/>
+              <w:rPr>
+                <w:rFonts w:cs="Arial"/>
+                <w:szCs w:val="22"/>
+              </w:rPr>
+            </w:pPr>
+            <w:r>
+              <w:rPr>
+                <w:rFonts w:cs="Arial"/>
+                <w:szCs w:val="22"/>
+              </w:rPr>
+              <w:t>Renal</w:t>
+            </w:r>
+          </w:p>
+        </w:tc>
+        <w:tc>
+          <w:tcPr>
+            <w:tcW w:w="1503" w:type="dxa"/>
+            <w:tcBorders/>
+            <w:shd w:fill="auto" w:val="clear"/>
+            <w:vAlign w:val="center"/>
+          </w:tcPr>
+          <w:p>
+            <w:pPr>
+              <w:pStyle w:val="Normal"/>
+              <w:jc w:val="center"/>
+              <w:rPr>
+                <w:rFonts w:cs="Arial"/>
+                <w:szCs w:val="22"/>
+              </w:rPr>
+            </w:pPr>
+            <w:r>
+              <w:rPr>
+                <w:rFonts w:cs="Arial"/>
+                <w:szCs w:val="22"/>
+              </w:rPr>
+            </w:r>
+          </w:p>
+        </w:tc>
+      </w:tr>
+      <w:tr>
+        <w:trPr/>
+        <w:tc>
+          <w:tcPr>
+            <w:tcW w:w="1501" w:type="dxa"/>
+            <w:tcBorders/>
+            <w:shd w:fill="auto" w:val="clear"/>
+            <w:vAlign w:val="center"/>
+          </w:tcPr>
+          <w:p>
+            <w:pPr>
+              <w:pStyle w:val="Normal"/>
+              <w:jc w:val="center"/>
+              <w:rPr>
+                <w:rFonts w:cs="Arial"/>
+                <w:szCs w:val="22"/>
+              </w:rPr>
+            </w:pPr>
+            <w:r>
+              <w:rPr>
+                <w:rFonts w:cs="Arial"/>
+                <w:szCs w:val="22"/>
+              </w:rPr>
+              <w:t>2005</w:t>
+            </w:r>
+          </w:p>
+        </w:tc>
+        <w:tc>
+          <w:tcPr>
+            <w:tcW w:w="7796" w:type="dxa"/>
+            <w:tcBorders/>
+            <w:shd w:fill="auto" w:val="clear"/>
+            <w:vAlign w:val="center"/>
+          </w:tcPr>
+          <w:p>
+            <w:pPr>
+              <w:pStyle w:val="Normal"/>
+              <w:rPr>
+                <w:rFonts w:cs="Arial"/>
+                <w:szCs w:val="22"/>
+              </w:rPr>
+            </w:pPr>
+            <w:r>
+              <w:rPr>
+                <w:rFonts w:cs="Arial"/>
+                <w:szCs w:val="22"/>
+              </w:rPr>
+              <w:t>Nutrition</w:t>
+            </w:r>
+          </w:p>
+        </w:tc>
+        <w:tc>
+          <w:tcPr>
+            <w:tcW w:w="1503" w:type="dxa"/>
+            <w:tcBorders/>
+            <w:shd w:fill="auto" w:val="clear"/>
+            <w:vAlign w:val="center"/>
+          </w:tcPr>
+          <w:p>
+            <w:pPr>
+              <w:pStyle w:val="Normal"/>
+              <w:jc w:val="center"/>
+              <w:rPr>
+                <w:rFonts w:cs="Arial"/>
+                <w:szCs w:val="22"/>
+              </w:rPr>
+            </w:pPr>
+            <w:r>
+              <w:rPr>
+                <w:rFonts w:cs="Arial"/>
+                <w:szCs w:val="22"/>
+              </w:rPr>
+            </w:r>
+          </w:p>
+        </w:tc>
+      </w:tr>
+      <w:tr>
+        <w:trPr/>
+        <w:tc>
+          <w:tcPr>
+            <w:tcW w:w="1501" w:type="dxa"/>
+            <w:tcBorders/>
+            <w:shd w:fill="auto" w:val="clear"/>
+            <w:vAlign w:val="center"/>
+          </w:tcPr>
+          <w:p>
+            <w:pPr>
+              <w:pStyle w:val="Normal"/>
+              <w:jc w:val="center"/>
+              <w:rPr>
+                <w:rFonts w:cs="Arial"/>
+                <w:szCs w:val="22"/>
+              </w:rPr>
+            </w:pPr>
+            <w:r>
+              <w:rPr>
+                <w:rFonts w:cs="Arial"/>
+                <w:szCs w:val="22"/>
+              </w:rPr>
+              <w:t>2005</w:t>
+            </w:r>
+          </w:p>
+        </w:tc>
+        <w:tc>
+          <w:tcPr>
+            <w:tcW w:w="7796" w:type="dxa"/>
+            <w:tcBorders/>
+            <w:shd w:fill="auto" w:val="clear"/>
+            <w:vAlign w:val="center"/>
+          </w:tcPr>
+          <w:p>
+            <w:pPr>
+              <w:pStyle w:val="Normal"/>
+              <w:rPr>
+                <w:rFonts w:cs="Arial"/>
+                <w:szCs w:val="22"/>
+              </w:rPr>
+            </w:pPr>
+            <w:r>
+              <w:rPr>
+                <w:rFonts w:cs="Arial"/>
+                <w:szCs w:val="22"/>
+              </w:rPr>
+              <w:t>Gastrointestinal</w:t>
+            </w:r>
+          </w:p>
+        </w:tc>
+        <w:tc>
+          <w:tcPr>
+            <w:tcW w:w="1503" w:type="dxa"/>
+            <w:tcBorders/>
+            <w:shd w:fill="auto" w:val="clear"/>
+            <w:vAlign w:val="center"/>
+          </w:tcPr>
+          <w:p>
+            <w:pPr>
+              <w:pStyle w:val="Normal"/>
+              <w:jc w:val="center"/>
+              <w:rPr>
+                <w:rFonts w:cs="Arial"/>
+                <w:szCs w:val="22"/>
+              </w:rPr>
+            </w:pPr>
+            <w:r>
+              <w:rPr>
+                <w:rFonts w:cs="Arial"/>
+                <w:szCs w:val="22"/>
+              </w:rPr>
+            </w:r>
+          </w:p>
+        </w:tc>
+      </w:tr>
+      <w:tr>
+        <w:trPr/>
+        <w:tc>
+          <w:tcPr>
+            <w:tcW w:w="1501" w:type="dxa"/>
+            <w:tcBorders/>
+            <w:shd w:fill="auto" w:val="clear"/>
+            <w:vAlign w:val="center"/>
+          </w:tcPr>
+          <w:p>
+            <w:pPr>
+              <w:pStyle w:val="Normal"/>
+              <w:jc w:val="center"/>
+              <w:rPr>
+                <w:rFonts w:cs="Arial"/>
+                <w:szCs w:val="22"/>
+              </w:rPr>
+            </w:pPr>
+            <w:r>
+              <w:rPr>
+                <w:rFonts w:cs="Arial"/>
+                <w:szCs w:val="22"/>
+              </w:rPr>
+              <w:t>2005</w:t>
+            </w:r>
+          </w:p>
+        </w:tc>
+        <w:tc>
+          <w:tcPr>
+            <w:tcW w:w="7796" w:type="dxa"/>
+            <w:tcBorders/>
+            <w:shd w:fill="auto" w:val="clear"/>
+            <w:vAlign w:val="center"/>
+          </w:tcPr>
+          <w:p>
+            <w:pPr>
+              <w:pStyle w:val="Normal"/>
+              <w:rPr>
+                <w:rFonts w:cs="Arial"/>
+                <w:szCs w:val="22"/>
+              </w:rPr>
+            </w:pPr>
+            <w:r>
+              <w:rPr>
+                <w:rFonts w:cs="Arial"/>
+                <w:szCs w:val="22"/>
+              </w:rPr>
+              <w:t>Endocrine</w:t>
+            </w:r>
+          </w:p>
+        </w:tc>
+        <w:tc>
+          <w:tcPr>
+            <w:tcW w:w="1503" w:type="dxa"/>
+            <w:tcBorders/>
+            <w:shd w:fill="auto" w:val="clear"/>
+            <w:vAlign w:val="center"/>
+          </w:tcPr>
+          <w:p>
+            <w:pPr>
+              <w:pStyle w:val="Normal"/>
+              <w:jc w:val="center"/>
+              <w:rPr>
+                <w:rFonts w:cs="Arial"/>
+                <w:szCs w:val="22"/>
+              </w:rPr>
+            </w:pPr>
+            <w:r>
+              <w:rPr>
+                <w:rFonts w:cs="Arial"/>
+                <w:szCs w:val="22"/>
+              </w:rPr>
+            </w:r>
+          </w:p>
+        </w:tc>
+      </w:tr>
+      <w:tr>
+        <w:trPr/>
+        <w:tc>
+          <w:tcPr>
+            <w:tcW w:w="1501" w:type="dxa"/>
+            <w:tcBorders/>
+            <w:shd w:fill="auto" w:val="clear"/>
+            <w:vAlign w:val="center"/>
+          </w:tcPr>
+          <w:p>
+            <w:pPr>
+              <w:pStyle w:val="Normal"/>
+              <w:jc w:val="center"/>
+              <w:rPr>
+                <w:rFonts w:cs="Arial"/>
+                <w:szCs w:val="22"/>
+              </w:rPr>
+            </w:pPr>
+            <w:r>
+              <w:rPr>
+                <w:rFonts w:cs="Arial"/>
+                <w:szCs w:val="22"/>
+              </w:rPr>
+              <w:t>2005</w:t>
+            </w:r>
+          </w:p>
+        </w:tc>
+        <w:tc>
+          <w:tcPr>
+            <w:tcW w:w="7796" w:type="dxa"/>
+            <w:tcBorders/>
+            <w:shd w:fill="auto" w:val="clear"/>
+            <w:vAlign w:val="center"/>
+          </w:tcPr>
+          <w:p>
+            <w:pPr>
+              <w:pStyle w:val="Normal"/>
+              <w:rPr>
+                <w:rFonts w:cs="Arial"/>
+                <w:szCs w:val="22"/>
+              </w:rPr>
+            </w:pPr>
+            <w:r>
+              <w:rPr>
+                <w:rFonts w:cs="Arial"/>
+                <w:szCs w:val="22"/>
+              </w:rPr>
+              <w:t>Infection and Immunity II</w:t>
+            </w:r>
+          </w:p>
+        </w:tc>
+        <w:tc>
+          <w:tcPr>
+            <w:tcW w:w="1503" w:type="dxa"/>
+            <w:tcBorders/>
+            <w:shd w:fill="auto" w:val="clear"/>
+            <w:vAlign w:val="center"/>
+          </w:tcPr>
+          <w:p>
+            <w:pPr>
+              <w:pStyle w:val="Normal"/>
+              <w:jc w:val="center"/>
+              <w:rPr>
+                <w:rFonts w:cs="Arial"/>
+                <w:szCs w:val="22"/>
+              </w:rPr>
+            </w:pPr>
+            <w:r>
+              <w:rPr>
+                <w:rFonts w:cs="Arial"/>
+                <w:szCs w:val="22"/>
+              </w:rPr>
+            </w:r>
+          </w:p>
+        </w:tc>
+      </w:tr>
+      <w:tr>
+        <w:trPr/>
+        <w:tc>
+          <w:tcPr>
+            <w:tcW w:w="1501" w:type="dxa"/>
+            <w:tcBorders/>
+            <w:shd w:fill="auto" w:val="clear"/>
+            <w:vAlign w:val="center"/>
+          </w:tcPr>
+          <w:p>
+            <w:pPr>
+              <w:pStyle w:val="Normal"/>
+              <w:jc w:val="center"/>
+              <w:rPr>
+                <w:rFonts w:cs="Arial"/>
+                <w:szCs w:val="22"/>
+              </w:rPr>
+            </w:pPr>
+            <w:r>
+              <w:rPr>
+                <w:rFonts w:cs="Arial"/>
+                <w:szCs w:val="22"/>
+              </w:rPr>
+              <w:t>2005</w:t>
+            </w:r>
+          </w:p>
+        </w:tc>
+        <w:tc>
+          <w:tcPr>
+            <w:tcW w:w="7796" w:type="dxa"/>
+            <w:tcBorders/>
+            <w:shd w:fill="auto" w:val="clear"/>
+            <w:vAlign w:val="center"/>
+          </w:tcPr>
+          <w:p>
+            <w:pPr>
+              <w:pStyle w:val="Normal"/>
+              <w:rPr>
+                <w:rFonts w:cs="Arial"/>
+                <w:szCs w:val="22"/>
+              </w:rPr>
+            </w:pPr>
+            <w:r>
+              <w:rPr>
+                <w:rFonts w:cs="Arial"/>
+                <w:szCs w:val="22"/>
+              </w:rPr>
+              <w:t>Psychiatry</w:t>
+            </w:r>
+          </w:p>
+        </w:tc>
+        <w:tc>
+          <w:tcPr>
+            <w:tcW w:w="1503" w:type="dxa"/>
+            <w:tcBorders/>
+            <w:shd w:fill="auto" w:val="clear"/>
+            <w:vAlign w:val="center"/>
+          </w:tcPr>
+          <w:p>
+            <w:pPr>
+              <w:pStyle w:val="Normal"/>
+              <w:jc w:val="center"/>
+              <w:rPr>
+                <w:rFonts w:cs="Arial"/>
+                <w:szCs w:val="22"/>
+              </w:rPr>
+            </w:pPr>
+            <w:r>
+              <w:rPr>
+                <w:rFonts w:cs="Arial"/>
+                <w:szCs w:val="22"/>
+              </w:rPr>
+            </w:r>
+          </w:p>
+        </w:tc>
+      </w:tr>
+      <w:tr>
+        <w:trPr/>
+        <w:tc>
+          <w:tcPr>
+            <w:tcW w:w="1501" w:type="dxa"/>
+            <w:tcBorders/>
+            <w:shd w:fill="auto" w:val="clear"/>
+            <w:vAlign w:val="center"/>
+          </w:tcPr>
+          <w:p>
+            <w:pPr>
+              <w:pStyle w:val="Normal"/>
+              <w:jc w:val="center"/>
+              <w:rPr>
+                <w:rFonts w:cs="Arial"/>
+                <w:szCs w:val="22"/>
+              </w:rPr>
+            </w:pPr>
+            <w:r>
+              <w:rPr>
+                <w:rFonts w:cs="Arial"/>
+                <w:szCs w:val="22"/>
+              </w:rPr>
+              <w:t>2005</w:t>
+            </w:r>
+          </w:p>
+        </w:tc>
+        <w:tc>
+          <w:tcPr>
+            <w:tcW w:w="7796" w:type="dxa"/>
+            <w:tcBorders/>
+            <w:shd w:fill="auto" w:val="clear"/>
+            <w:vAlign w:val="center"/>
+          </w:tcPr>
+          <w:p>
+            <w:pPr>
+              <w:pStyle w:val="Normal"/>
+              <w:rPr>
+                <w:rFonts w:cs="Arial"/>
+                <w:szCs w:val="22"/>
+              </w:rPr>
+            </w:pPr>
+            <w:r>
+              <w:rPr>
+                <w:rFonts w:cs="Arial"/>
+                <w:szCs w:val="22"/>
+              </w:rPr>
+              <w:t>Pharmacology II</w:t>
+            </w:r>
+          </w:p>
+        </w:tc>
+        <w:tc>
+          <w:tcPr>
+            <w:tcW w:w="1503" w:type="dxa"/>
+            <w:tcBorders/>
+            <w:shd w:fill="auto" w:val="clear"/>
+            <w:vAlign w:val="center"/>
+          </w:tcPr>
+          <w:p>
+            <w:pPr>
+              <w:pStyle w:val="Normal"/>
+              <w:jc w:val="center"/>
+              <w:rPr>
+                <w:rFonts w:cs="Arial"/>
+                <w:szCs w:val="22"/>
+              </w:rPr>
+            </w:pPr>
+            <w:r>
+              <w:rPr>
+                <w:rFonts w:cs="Arial"/>
+                <w:szCs w:val="22"/>
+              </w:rPr>
+            </w:r>
+          </w:p>
+        </w:tc>
+      </w:tr>
+      <w:tr>
+        <w:trPr/>
+        <w:tc>
+          <w:tcPr>
+            <w:tcW w:w="1501" w:type="dxa"/>
+            <w:tcBorders/>
+            <w:shd w:fill="auto" w:val="clear"/>
+            <w:vAlign w:val="center"/>
+          </w:tcPr>
+          <w:p>
+            <w:pPr>
+              <w:pStyle w:val="Normal"/>
+              <w:jc w:val="center"/>
+              <w:rPr>
+                <w:rFonts w:cs="Arial"/>
+                <w:szCs w:val="22"/>
+              </w:rPr>
+            </w:pPr>
+            <w:r>
+              <w:rPr>
+                <w:rFonts w:cs="Arial"/>
+                <w:szCs w:val="22"/>
+              </w:rPr>
+              <w:t>2005</w:t>
+            </w:r>
+          </w:p>
+        </w:tc>
+        <w:tc>
+          <w:tcPr>
+            <w:tcW w:w="7796" w:type="dxa"/>
+            <w:tcBorders/>
+            <w:shd w:fill="auto" w:val="clear"/>
+            <w:vAlign w:val="center"/>
+          </w:tcPr>
+          <w:p>
+            <w:pPr>
+              <w:pStyle w:val="Normal"/>
+              <w:rPr>
+                <w:rFonts w:cs="Arial"/>
+                <w:szCs w:val="22"/>
+              </w:rPr>
+            </w:pPr>
+            <w:r>
+              <w:rPr>
+                <w:rFonts w:cs="Arial"/>
+                <w:szCs w:val="22"/>
+              </w:rPr>
+              <w:t>Psychiatry</w:t>
+            </w:r>
+          </w:p>
+        </w:tc>
+        <w:tc>
+          <w:tcPr>
+            <w:tcW w:w="1503" w:type="dxa"/>
+            <w:tcBorders/>
+            <w:shd w:fill="auto" w:val="clear"/>
+            <w:vAlign w:val="center"/>
+          </w:tcPr>
+          <w:p>
+            <w:pPr>
+              <w:pStyle w:val="Normal"/>
+              <w:jc w:val="center"/>
+              <w:rPr>
+                <w:rFonts w:cs="Arial"/>
+                <w:szCs w:val="22"/>
+              </w:rPr>
+            </w:pPr>
+            <w:r>
+              <w:rPr>
+                <w:rFonts w:cs="Arial"/>
+                <w:szCs w:val="22"/>
+              </w:rPr>
+            </w:r>
+          </w:p>
+        </w:tc>
+      </w:tr>
+      <w:tr>
+        <w:trPr/>
+        <w:tc>
+          <w:tcPr>
+            <w:tcW w:w="1501" w:type="dxa"/>
+            <w:tcBorders/>
+            <w:shd w:fill="auto" w:val="clear"/>
+            <w:vAlign w:val="center"/>
+          </w:tcPr>
+          <w:p>
+            <w:pPr>
+              <w:pStyle w:val="Normal"/>
+              <w:jc w:val="center"/>
+              <w:rPr>
+                <w:rFonts w:cs="Arial"/>
+                <w:szCs w:val="22"/>
+              </w:rPr>
+            </w:pPr>
+            <w:r>
+              <w:rPr>
+                <w:rFonts w:cs="Arial"/>
+                <w:szCs w:val="22"/>
+              </w:rPr>
+              <w:t>2005</w:t>
+            </w:r>
+          </w:p>
+        </w:tc>
+        <w:tc>
+          <w:tcPr>
+            <w:tcW w:w="7796" w:type="dxa"/>
+            <w:tcBorders/>
+            <w:shd w:fill="auto" w:val="clear"/>
+            <w:vAlign w:val="center"/>
+          </w:tcPr>
+          <w:p>
+            <w:pPr>
+              <w:pStyle w:val="Normal"/>
+              <w:rPr>
+                <w:rFonts w:cs="Arial"/>
+                <w:szCs w:val="22"/>
+              </w:rPr>
+            </w:pPr>
+            <w:r>
+              <w:rPr>
+                <w:rFonts w:cs="Arial"/>
+                <w:szCs w:val="22"/>
+              </w:rPr>
+              <w:t>Primary care</w:t>
+            </w:r>
+          </w:p>
+        </w:tc>
+        <w:tc>
+          <w:tcPr>
+            <w:tcW w:w="1503" w:type="dxa"/>
+            <w:tcBorders/>
+            <w:shd w:fill="auto" w:val="clear"/>
+            <w:vAlign w:val="center"/>
+          </w:tcPr>
+          <w:p>
+            <w:pPr>
+              <w:pStyle w:val="Normal"/>
+              <w:jc w:val="center"/>
+              <w:rPr>
+                <w:rFonts w:cs="Arial"/>
+                <w:szCs w:val="22"/>
+              </w:rPr>
+            </w:pPr>
+            <w:r>
+              <w:rPr>
+                <w:rFonts w:cs="Arial"/>
+                <w:szCs w:val="22"/>
+              </w:rPr>
+            </w:r>
+          </w:p>
+        </w:tc>
+      </w:tr>
+      <w:tr>
+        <w:trPr/>
+        <w:tc>
+          <w:tcPr>
+            <w:tcW w:w="1501" w:type="dxa"/>
+            <w:tcBorders/>
+            <w:shd w:fill="auto" w:val="clear"/>
+            <w:vAlign w:val="center"/>
+          </w:tcPr>
+          <w:p>
+            <w:pPr>
+              <w:pStyle w:val="Normal"/>
+              <w:jc w:val="center"/>
+              <w:rPr>
+                <w:rFonts w:cs="Arial"/>
+                <w:szCs w:val="22"/>
+              </w:rPr>
+            </w:pPr>
+            <w:r>
+              <w:rPr>
+                <w:rFonts w:cs="Arial"/>
+                <w:szCs w:val="22"/>
+              </w:rPr>
+              <w:t>2005</w:t>
+            </w:r>
+          </w:p>
+        </w:tc>
+        <w:tc>
+          <w:tcPr>
+            <w:tcW w:w="7796" w:type="dxa"/>
+            <w:tcBorders/>
+            <w:shd w:fill="auto" w:val="clear"/>
+            <w:vAlign w:val="center"/>
+          </w:tcPr>
+          <w:p>
+            <w:pPr>
+              <w:pStyle w:val="Normal"/>
+              <w:rPr>
+                <w:rFonts w:cs="Arial"/>
+                <w:szCs w:val="22"/>
+              </w:rPr>
+            </w:pPr>
+            <w:r>
+              <w:rPr>
+                <w:rFonts w:cs="Arial"/>
+                <w:szCs w:val="22"/>
+              </w:rPr>
+              <w:t>Surgery</w:t>
+            </w:r>
+          </w:p>
+        </w:tc>
+        <w:tc>
+          <w:tcPr>
+            <w:tcW w:w="1503" w:type="dxa"/>
+            <w:tcBorders/>
+            <w:shd w:fill="auto" w:val="clear"/>
+            <w:vAlign w:val="center"/>
+          </w:tcPr>
+          <w:p>
+            <w:pPr>
+              <w:pStyle w:val="Normal"/>
+              <w:jc w:val="center"/>
+              <w:rPr>
+                <w:rFonts w:cs="Arial"/>
+                <w:szCs w:val="22"/>
+              </w:rPr>
+            </w:pPr>
+            <w:r>
+              <w:rPr>
+                <w:rFonts w:cs="Arial"/>
+                <w:szCs w:val="22"/>
+              </w:rPr>
+            </w:r>
+          </w:p>
+        </w:tc>
+      </w:tr>
+      <w:tr>
+        <w:trPr/>
+        <w:tc>
+          <w:tcPr>
+            <w:tcW w:w="1501" w:type="dxa"/>
+            <w:tcBorders/>
+            <w:shd w:fill="auto" w:val="clear"/>
+            <w:vAlign w:val="center"/>
+          </w:tcPr>
+          <w:p>
+            <w:pPr>
+              <w:pStyle w:val="Normal"/>
+              <w:jc w:val="center"/>
+              <w:rPr>
+                <w:rFonts w:cs="Arial"/>
+                <w:szCs w:val="22"/>
+              </w:rPr>
+            </w:pPr>
+            <w:r>
+              <w:rPr>
+                <w:rFonts w:cs="Arial"/>
+                <w:szCs w:val="22"/>
+              </w:rPr>
+              <w:t>2006</w:t>
+            </w:r>
+          </w:p>
+        </w:tc>
+        <w:tc>
+          <w:tcPr>
+            <w:tcW w:w="7796" w:type="dxa"/>
+            <w:tcBorders/>
+            <w:shd w:fill="auto" w:val="clear"/>
+            <w:vAlign w:val="center"/>
+          </w:tcPr>
+          <w:p>
+            <w:pPr>
+              <w:pStyle w:val="Normal"/>
+              <w:rPr>
+                <w:rFonts w:cs="Arial"/>
+                <w:szCs w:val="22"/>
+              </w:rPr>
+            </w:pPr>
+            <w:r>
+              <w:rPr>
+                <w:rFonts w:cs="Arial"/>
+                <w:szCs w:val="22"/>
+              </w:rPr>
+              <w:t>Medicine</w:t>
+            </w:r>
+          </w:p>
+        </w:tc>
+        <w:tc>
+          <w:tcPr>
+            <w:tcW w:w="1503" w:type="dxa"/>
+            <w:tcBorders/>
+            <w:shd w:fill="auto" w:val="clear"/>
+            <w:vAlign w:val="center"/>
+          </w:tcPr>
+          <w:p>
+            <w:pPr>
+              <w:pStyle w:val="Normal"/>
+              <w:jc w:val="center"/>
+              <w:rPr>
+                <w:rFonts w:cs="Arial"/>
+                <w:szCs w:val="22"/>
+              </w:rPr>
+            </w:pPr>
+            <w:r>
+              <w:rPr>
+                <w:rFonts w:cs="Arial"/>
+                <w:szCs w:val="22"/>
+              </w:rPr>
+            </w:r>
+          </w:p>
+        </w:tc>
+      </w:tr>
+      <w:tr>
+        <w:trPr/>
+        <w:tc>
+          <w:tcPr>
+            <w:tcW w:w="1501" w:type="dxa"/>
+            <w:tcBorders/>
+            <w:shd w:fill="auto" w:val="clear"/>
+            <w:vAlign w:val="center"/>
+          </w:tcPr>
+          <w:p>
+            <w:pPr>
+              <w:pStyle w:val="Normal"/>
+              <w:jc w:val="center"/>
+              <w:rPr>
+                <w:rFonts w:cs="Arial"/>
+                <w:szCs w:val="22"/>
+              </w:rPr>
+            </w:pPr>
+            <w:r>
+              <w:rPr>
+                <w:rFonts w:cs="Arial"/>
+                <w:szCs w:val="22"/>
+              </w:rPr>
+              <w:t>2006</w:t>
+            </w:r>
+          </w:p>
+        </w:tc>
+        <w:tc>
+          <w:tcPr>
+            <w:tcW w:w="7796" w:type="dxa"/>
+            <w:tcBorders/>
+            <w:shd w:fill="auto" w:val="clear"/>
+            <w:vAlign w:val="center"/>
+          </w:tcPr>
+          <w:p>
+            <w:pPr>
+              <w:pStyle w:val="Normal"/>
+              <w:rPr>
+                <w:rFonts w:cs="Arial"/>
+                <w:szCs w:val="22"/>
+              </w:rPr>
+            </w:pPr>
+            <w:r>
+              <w:rPr>
+                <w:rFonts w:cs="Arial"/>
+                <w:szCs w:val="22"/>
+              </w:rPr>
+              <w:t>Obstetrics and Gynecology</w:t>
+            </w:r>
+          </w:p>
+        </w:tc>
+        <w:tc>
+          <w:tcPr>
+            <w:tcW w:w="1503" w:type="dxa"/>
+            <w:tcBorders/>
+            <w:shd w:fill="auto" w:val="clear"/>
+            <w:vAlign w:val="center"/>
+          </w:tcPr>
+          <w:p>
+            <w:pPr>
+              <w:pStyle w:val="Normal"/>
+              <w:jc w:val="center"/>
+              <w:rPr>
+                <w:rFonts w:cs="Arial"/>
+                <w:szCs w:val="22"/>
+              </w:rPr>
+            </w:pPr>
+            <w:r>
+              <w:rPr>
+                <w:rFonts w:cs="Arial"/>
+                <w:szCs w:val="22"/>
+              </w:rPr>
+            </w:r>
+          </w:p>
+        </w:tc>
+      </w:tr>
+      <w:tr>
+        <w:trPr/>
+        <w:tc>
+          <w:tcPr>
+            <w:tcW w:w="1501" w:type="dxa"/>
+            <w:tcBorders/>
+            <w:shd w:fill="auto" w:val="clear"/>
+            <w:vAlign w:val="center"/>
+          </w:tcPr>
+          <w:p>
+            <w:pPr>
+              <w:pStyle w:val="Normal"/>
+              <w:jc w:val="center"/>
+              <w:rPr>
+                <w:rFonts w:cs="Arial"/>
+                <w:szCs w:val="22"/>
+              </w:rPr>
+            </w:pPr>
+            <w:r>
+              <w:rPr>
+                <w:rFonts w:cs="Arial"/>
+                <w:szCs w:val="22"/>
+              </w:rPr>
+              <w:t>2006</w:t>
+            </w:r>
+          </w:p>
+        </w:tc>
+        <w:tc>
+          <w:tcPr>
+            <w:tcW w:w="7796" w:type="dxa"/>
+            <w:tcBorders/>
+            <w:shd w:fill="auto" w:val="clear"/>
+            <w:vAlign w:val="center"/>
+          </w:tcPr>
+          <w:p>
+            <w:pPr>
+              <w:pStyle w:val="Normal"/>
+              <w:rPr>
+                <w:rFonts w:cs="Arial"/>
+                <w:szCs w:val="22"/>
+              </w:rPr>
+            </w:pPr>
+            <w:r>
+              <w:rPr>
+                <w:rFonts w:cs="Arial"/>
+                <w:szCs w:val="22"/>
+              </w:rPr>
+              <w:t>Pediatrics</w:t>
+            </w:r>
+          </w:p>
+        </w:tc>
+        <w:tc>
+          <w:tcPr>
+            <w:tcW w:w="1503" w:type="dxa"/>
+            <w:tcBorders/>
+            <w:shd w:fill="auto" w:val="clear"/>
+            <w:vAlign w:val="center"/>
+          </w:tcPr>
+          <w:p>
+            <w:pPr>
+              <w:pStyle w:val="Normal"/>
+              <w:jc w:val="center"/>
+              <w:rPr>
+                <w:rFonts w:cs="Arial"/>
+                <w:szCs w:val="22"/>
+              </w:rPr>
+            </w:pPr>
+            <w:r>
+              <w:rPr>
+                <w:rFonts w:cs="Arial"/>
+                <w:szCs w:val="22"/>
+              </w:rPr>
+            </w:r>
+          </w:p>
+        </w:tc>
+      </w:tr>
+      <w:tr>
+        <w:trPr/>
+        <w:tc>
+          <w:tcPr>
+            <w:tcW w:w="1501" w:type="dxa"/>
+            <w:tcBorders/>
+            <w:shd w:fill="auto" w:val="clear"/>
+            <w:vAlign w:val="center"/>
+          </w:tcPr>
+          <w:p>
+            <w:pPr>
+              <w:pStyle w:val="Normal"/>
+              <w:jc w:val="center"/>
+              <w:rPr>
+                <w:rFonts w:cs="Arial"/>
+                <w:szCs w:val="22"/>
+              </w:rPr>
+            </w:pPr>
+            <w:r>
+              <w:rPr>
+                <w:rFonts w:cs="Arial"/>
+                <w:szCs w:val="22"/>
+              </w:rPr>
+              <w:t>2006</w:t>
+            </w:r>
+          </w:p>
+        </w:tc>
+        <w:tc>
+          <w:tcPr>
+            <w:tcW w:w="7796" w:type="dxa"/>
+            <w:tcBorders/>
+            <w:shd w:fill="auto" w:val="clear"/>
+            <w:vAlign w:val="center"/>
+          </w:tcPr>
+          <w:p>
+            <w:pPr>
+              <w:pStyle w:val="Normal"/>
+              <w:rPr>
+                <w:rFonts w:cs="Arial"/>
+                <w:szCs w:val="22"/>
+              </w:rPr>
+            </w:pPr>
+            <w:r>
+              <w:rPr>
+                <w:rFonts w:cs="Arial"/>
+                <w:szCs w:val="22"/>
+              </w:rPr>
+              <w:t>Obstetrics and Gynecology</w:t>
+            </w:r>
+          </w:p>
+        </w:tc>
+        <w:tc>
+          <w:tcPr>
+            <w:tcW w:w="1503" w:type="dxa"/>
+            <w:tcBorders/>
+            <w:shd w:fill="auto" w:val="clear"/>
+            <w:vAlign w:val="center"/>
+          </w:tcPr>
+          <w:p>
+            <w:pPr>
+              <w:pStyle w:val="Normal"/>
+              <w:jc w:val="center"/>
+              <w:rPr>
+                <w:rFonts w:cs="Arial"/>
+                <w:szCs w:val="22"/>
+              </w:rPr>
+            </w:pPr>
+            <w:r>
+              <w:rPr>
+                <w:rFonts w:cs="Arial"/>
+                <w:szCs w:val="22"/>
+              </w:rPr>
+            </w:r>
+          </w:p>
+        </w:tc>
+      </w:tr>
+      <w:tr>
+        <w:trPr/>
+        <w:tc>
+          <w:tcPr>
+            <w:tcW w:w="1501" w:type="dxa"/>
+            <w:tcBorders/>
+            <w:shd w:fill="auto" w:val="clear"/>
+            <w:vAlign w:val="center"/>
+          </w:tcPr>
+          <w:p>
+            <w:pPr>
+              <w:pStyle w:val="Normal"/>
+              <w:jc w:val="center"/>
+              <w:rPr>
+                <w:rFonts w:cs="Arial"/>
+                <w:szCs w:val="22"/>
+              </w:rPr>
+            </w:pPr>
+            <w:r>
+              <w:rPr>
+                <w:rFonts w:cs="Arial"/>
+                <w:szCs w:val="22"/>
+              </w:rPr>
+              <w:t>2006</w:t>
+            </w:r>
+          </w:p>
+        </w:tc>
+        <w:tc>
+          <w:tcPr>
+            <w:tcW w:w="7796" w:type="dxa"/>
+            <w:tcBorders/>
+            <w:shd w:fill="auto" w:val="clear"/>
+            <w:vAlign w:val="center"/>
+          </w:tcPr>
+          <w:p>
+            <w:pPr>
+              <w:pStyle w:val="Normal"/>
+              <w:rPr>
+                <w:rFonts w:cs="Arial"/>
+                <w:szCs w:val="22"/>
+              </w:rPr>
+            </w:pPr>
+            <w:r>
+              <w:rPr>
+                <w:rFonts w:cs="Arial"/>
+                <w:szCs w:val="22"/>
+              </w:rPr>
+              <w:t>Anesthesiology</w:t>
+            </w:r>
+          </w:p>
+        </w:tc>
+        <w:tc>
+          <w:tcPr>
+            <w:tcW w:w="1503" w:type="dxa"/>
+            <w:tcBorders/>
+            <w:shd w:fill="auto" w:val="clear"/>
+            <w:vAlign w:val="center"/>
+          </w:tcPr>
+          <w:p>
+            <w:pPr>
+              <w:pStyle w:val="Normal"/>
+              <w:jc w:val="center"/>
+              <w:rPr>
+                <w:rFonts w:cs="Arial"/>
+                <w:szCs w:val="22"/>
+              </w:rPr>
+            </w:pPr>
+            <w:r>
+              <w:rPr>
+                <w:rFonts w:cs="Arial"/>
+                <w:szCs w:val="22"/>
+              </w:rPr>
+            </w:r>
+          </w:p>
+        </w:tc>
+      </w:tr>
+      <w:tr>
+        <w:trPr/>
+        <w:tc>
+          <w:tcPr>
+            <w:tcW w:w="1501" w:type="dxa"/>
+            <w:tcBorders/>
+            <w:shd w:fill="auto" w:val="clear"/>
+            <w:vAlign w:val="center"/>
+          </w:tcPr>
+          <w:p>
+            <w:pPr>
+              <w:pStyle w:val="Normal"/>
+              <w:jc w:val="center"/>
+              <w:rPr>
+                <w:rFonts w:cs="Arial"/>
+                <w:szCs w:val="22"/>
+              </w:rPr>
+            </w:pPr>
+            <w:r>
+              <w:rPr>
+                <w:rFonts w:cs="Arial"/>
+                <w:szCs w:val="22"/>
+              </w:rPr>
+              <w:t>2006</w:t>
+            </w:r>
+          </w:p>
+        </w:tc>
+        <w:tc>
+          <w:tcPr>
+            <w:tcW w:w="7796" w:type="dxa"/>
+            <w:tcBorders/>
+            <w:shd w:fill="auto" w:val="clear"/>
+            <w:vAlign w:val="center"/>
+          </w:tcPr>
+          <w:p>
+            <w:pPr>
+              <w:pStyle w:val="Normal"/>
+              <w:rPr>
+                <w:rFonts w:cs="Arial"/>
+                <w:szCs w:val="22"/>
+              </w:rPr>
+            </w:pPr>
+            <w:r>
+              <w:rPr>
+                <w:rFonts w:cs="Arial"/>
+                <w:szCs w:val="22"/>
+              </w:rPr>
+              <w:t>Child psychiatry</w:t>
+            </w:r>
+          </w:p>
+        </w:tc>
+        <w:tc>
+          <w:tcPr>
+            <w:tcW w:w="1503" w:type="dxa"/>
+            <w:tcBorders/>
+            <w:shd w:fill="auto" w:val="clear"/>
+            <w:vAlign w:val="center"/>
+          </w:tcPr>
+          <w:p>
+            <w:pPr>
+              <w:pStyle w:val="Normal"/>
+              <w:jc w:val="center"/>
+              <w:rPr>
+                <w:rFonts w:cs="Arial"/>
+                <w:szCs w:val="22"/>
+              </w:rPr>
+            </w:pPr>
+            <w:r>
+              <w:rPr>
+                <w:rFonts w:cs="Arial"/>
+                <w:szCs w:val="22"/>
+              </w:rPr>
+            </w:r>
+          </w:p>
+        </w:tc>
+      </w:tr>
+      <w:tr>
+        <w:trPr/>
+        <w:tc>
+          <w:tcPr>
+            <w:tcW w:w="1501" w:type="dxa"/>
+            <w:tcBorders/>
+            <w:shd w:fill="auto" w:val="clear"/>
+            <w:vAlign w:val="center"/>
+          </w:tcPr>
+          <w:p>
+            <w:pPr>
+              <w:pStyle w:val="Normal"/>
+              <w:jc w:val="center"/>
+              <w:rPr>
+                <w:rFonts w:cs="Arial"/>
+                <w:szCs w:val="22"/>
+              </w:rPr>
+            </w:pPr>
+            <w:r>
+              <w:rPr>
+                <w:rFonts w:cs="Arial"/>
+                <w:szCs w:val="22"/>
+              </w:rPr>
+              <w:t>2006</w:t>
+            </w:r>
+          </w:p>
+        </w:tc>
+        <w:tc>
+          <w:tcPr>
+            <w:tcW w:w="7796" w:type="dxa"/>
+            <w:tcBorders/>
+            <w:shd w:fill="auto" w:val="clear"/>
+            <w:vAlign w:val="center"/>
+          </w:tcPr>
+          <w:p>
+            <w:pPr>
+              <w:pStyle w:val="Normal"/>
+              <w:rPr>
+                <w:rFonts w:cs="Arial"/>
+                <w:szCs w:val="22"/>
+              </w:rPr>
+            </w:pPr>
+            <w:r>
+              <w:rPr>
+                <w:rFonts w:cs="Arial"/>
+                <w:szCs w:val="22"/>
+              </w:rPr>
+              <w:t>Surgery</w:t>
+            </w:r>
+          </w:p>
+        </w:tc>
+        <w:tc>
+          <w:tcPr>
+            <w:tcW w:w="1503" w:type="dxa"/>
+            <w:tcBorders/>
+            <w:shd w:fill="auto" w:val="clear"/>
+            <w:vAlign w:val="center"/>
+          </w:tcPr>
+          <w:p>
+            <w:pPr>
+              <w:pStyle w:val="Normal"/>
+              <w:jc w:val="center"/>
+              <w:rPr>
+                <w:rFonts w:cs="Arial"/>
+                <w:szCs w:val="22"/>
+              </w:rPr>
+            </w:pPr>
+            <w:r>
+              <w:rPr>
+                <w:rFonts w:cs="Arial"/>
+                <w:szCs w:val="22"/>
+              </w:rPr>
+            </w:r>
+          </w:p>
+        </w:tc>
+      </w:tr>
+      <w:tr>
+        <w:trPr/>
+        <w:tc>
+          <w:tcPr>
+            <w:tcW w:w="1501" w:type="dxa"/>
+            <w:tcBorders/>
+            <w:shd w:fill="auto" w:val="clear"/>
+            <w:vAlign w:val="center"/>
+          </w:tcPr>
+          <w:p>
+            <w:pPr>
+              <w:pStyle w:val="Normal"/>
+              <w:jc w:val="center"/>
+              <w:rPr>
+                <w:rFonts w:cs="Arial"/>
+                <w:szCs w:val="22"/>
+              </w:rPr>
+            </w:pPr>
+            <w:r>
+              <w:rPr>
+                <w:rFonts w:cs="Arial"/>
+                <w:szCs w:val="22"/>
+              </w:rPr>
+              <w:t>2006</w:t>
+            </w:r>
+          </w:p>
+        </w:tc>
+        <w:tc>
+          <w:tcPr>
+            <w:tcW w:w="7796" w:type="dxa"/>
+            <w:tcBorders/>
+            <w:shd w:fill="auto" w:val="clear"/>
+            <w:vAlign w:val="center"/>
+          </w:tcPr>
+          <w:p>
+            <w:pPr>
+              <w:pStyle w:val="Normal"/>
+              <w:rPr>
+                <w:rFonts w:cs="Arial"/>
+                <w:szCs w:val="22"/>
+              </w:rPr>
+            </w:pPr>
+            <w:r>
+              <w:rPr>
+                <w:rFonts w:cs="Arial"/>
+                <w:szCs w:val="22"/>
+              </w:rPr>
+              <w:t>Pediatrics</w:t>
+            </w:r>
+          </w:p>
+        </w:tc>
+        <w:tc>
+          <w:tcPr>
+            <w:tcW w:w="1503" w:type="dxa"/>
+            <w:tcBorders/>
+            <w:shd w:fill="auto" w:val="clear"/>
+            <w:vAlign w:val="center"/>
+          </w:tcPr>
+          <w:p>
+            <w:pPr>
+              <w:pStyle w:val="Normal"/>
+              <w:jc w:val="center"/>
+              <w:rPr>
+                <w:rFonts w:cs="Arial"/>
+                <w:szCs w:val="22"/>
+              </w:rPr>
+            </w:pPr>
+            <w:r>
+              <w:rPr>
+                <w:rFonts w:cs="Arial"/>
+                <w:szCs w:val="22"/>
+              </w:rPr>
+            </w:r>
+          </w:p>
+        </w:tc>
+      </w:tr>
+      <w:tr>
+        <w:trPr/>
+        <w:tc>
+          <w:tcPr>
+            <w:tcW w:w="1501" w:type="dxa"/>
+            <w:tcBorders/>
+            <w:shd w:fill="auto" w:val="clear"/>
+            <w:vAlign w:val="center"/>
+          </w:tcPr>
+          <w:p>
+            <w:pPr>
+              <w:pStyle w:val="Normal"/>
+              <w:jc w:val="center"/>
+              <w:rPr>
+                <w:rFonts w:cs="Arial"/>
+                <w:szCs w:val="22"/>
+              </w:rPr>
+            </w:pPr>
+            <w:r>
+              <w:rPr>
+                <w:rFonts w:cs="Arial"/>
+                <w:szCs w:val="22"/>
+              </w:rPr>
+              <w:t>2007</w:t>
+            </w:r>
+          </w:p>
+        </w:tc>
+        <w:tc>
+          <w:tcPr>
+            <w:tcW w:w="7796" w:type="dxa"/>
+            <w:tcBorders/>
+            <w:shd w:fill="auto" w:val="clear"/>
+            <w:vAlign w:val="center"/>
+          </w:tcPr>
+          <w:p>
+            <w:pPr>
+              <w:pStyle w:val="Normal"/>
+              <w:rPr>
+                <w:rFonts w:cs="Arial"/>
+                <w:szCs w:val="22"/>
+              </w:rPr>
+            </w:pPr>
+            <w:r>
+              <w:rPr>
+                <w:rFonts w:cs="Arial"/>
+                <w:szCs w:val="22"/>
+              </w:rPr>
+              <w:t>Neurosciences</w:t>
+            </w:r>
+          </w:p>
+        </w:tc>
+        <w:tc>
+          <w:tcPr>
+            <w:tcW w:w="1503" w:type="dxa"/>
+            <w:tcBorders/>
+            <w:shd w:fill="auto" w:val="clear"/>
+            <w:vAlign w:val="center"/>
+          </w:tcPr>
+          <w:p>
+            <w:pPr>
+              <w:pStyle w:val="Normal"/>
+              <w:jc w:val="center"/>
+              <w:rPr>
+                <w:rFonts w:cs="Arial"/>
+                <w:szCs w:val="22"/>
+              </w:rPr>
+            </w:pPr>
+            <w:r>
+              <w:rPr>
+                <w:rFonts w:cs="Arial"/>
+                <w:szCs w:val="22"/>
+              </w:rPr>
+            </w:r>
+          </w:p>
+        </w:tc>
+      </w:tr>
+      <w:tr>
+        <w:trPr/>
+        <w:tc>
+          <w:tcPr>
+            <w:tcW w:w="1501" w:type="dxa"/>
+            <w:tcBorders/>
+            <w:shd w:fill="auto" w:val="clear"/>
+            <w:vAlign w:val="center"/>
+          </w:tcPr>
+          <w:p>
+            <w:pPr>
+              <w:pStyle w:val="Normal"/>
+              <w:jc w:val="center"/>
+              <w:rPr>
+                <w:rFonts w:cs="Arial"/>
+                <w:szCs w:val="22"/>
+              </w:rPr>
+            </w:pPr>
+            <w:r>
+              <w:rPr>
+                <w:rFonts w:cs="Arial"/>
+                <w:szCs w:val="22"/>
+              </w:rPr>
+              <w:t>2007</w:t>
+            </w:r>
+          </w:p>
+        </w:tc>
+        <w:tc>
+          <w:tcPr>
+            <w:tcW w:w="7796" w:type="dxa"/>
+            <w:tcBorders/>
+            <w:shd w:fill="auto" w:val="clear"/>
+            <w:vAlign w:val="center"/>
+          </w:tcPr>
+          <w:p>
+            <w:pPr>
+              <w:pStyle w:val="Normal"/>
+              <w:rPr>
+                <w:rFonts w:cs="Arial"/>
+                <w:szCs w:val="22"/>
+              </w:rPr>
+            </w:pPr>
+            <w:r>
+              <w:rPr>
+                <w:rFonts w:cs="Arial"/>
+                <w:szCs w:val="22"/>
+              </w:rPr>
+              <w:t>Family medicine</w:t>
+            </w:r>
+          </w:p>
+        </w:tc>
+        <w:tc>
+          <w:tcPr>
+            <w:tcW w:w="1503" w:type="dxa"/>
+            <w:tcBorders/>
+            <w:shd w:fill="auto" w:val="clear"/>
+            <w:vAlign w:val="center"/>
+          </w:tcPr>
+          <w:p>
+            <w:pPr>
+              <w:pStyle w:val="Normal"/>
+              <w:jc w:val="center"/>
+              <w:rPr>
+                <w:rFonts w:cs="Arial"/>
+                <w:szCs w:val="22"/>
+              </w:rPr>
+            </w:pPr>
+            <w:r>
+              <w:rPr>
+                <w:rFonts w:cs="Arial"/>
+                <w:szCs w:val="22"/>
+              </w:rPr>
+            </w:r>
+          </w:p>
+        </w:tc>
+      </w:tr>
+      <w:tr>
+        <w:trPr/>
+        <w:tc>
+          <w:tcPr>
+            <w:tcW w:w="1501" w:type="dxa"/>
+            <w:tcBorders/>
+            <w:shd w:fill="auto" w:val="clear"/>
+            <w:vAlign w:val="center"/>
+          </w:tcPr>
+          <w:p>
+            <w:pPr>
+              <w:pStyle w:val="Normal"/>
+              <w:jc w:val="center"/>
+              <w:rPr>
+                <w:rFonts w:cs="Arial"/>
+                <w:szCs w:val="22"/>
+              </w:rPr>
+            </w:pPr>
+            <w:r>
+              <w:rPr>
+                <w:rFonts w:cs="Arial"/>
+                <w:szCs w:val="22"/>
+              </w:rPr>
+              <w:t>2007</w:t>
+            </w:r>
+          </w:p>
+        </w:tc>
+        <w:tc>
+          <w:tcPr>
+            <w:tcW w:w="7796" w:type="dxa"/>
+            <w:tcBorders/>
+            <w:shd w:fill="auto" w:val="clear"/>
+            <w:vAlign w:val="center"/>
+          </w:tcPr>
+          <w:p>
+            <w:pPr>
+              <w:pStyle w:val="Normal"/>
+              <w:rPr>
+                <w:rFonts w:cs="Arial"/>
+                <w:szCs w:val="22"/>
+              </w:rPr>
+            </w:pPr>
+            <w:r>
+              <w:rPr>
+                <w:rFonts w:cs="Arial"/>
+                <w:szCs w:val="22"/>
+              </w:rPr>
+              <w:t>Medicine</w:t>
+            </w:r>
+          </w:p>
+        </w:tc>
+        <w:tc>
+          <w:tcPr>
+            <w:tcW w:w="1503" w:type="dxa"/>
+            <w:tcBorders/>
+            <w:shd w:fill="auto" w:val="clear"/>
+            <w:vAlign w:val="center"/>
+          </w:tcPr>
+          <w:p>
+            <w:pPr>
+              <w:pStyle w:val="Normal"/>
+              <w:jc w:val="center"/>
+              <w:rPr>
+                <w:rFonts w:cs="Arial"/>
+                <w:szCs w:val="22"/>
+              </w:rPr>
+            </w:pPr>
+            <w:r>
+              <w:rPr>
+                <w:rFonts w:cs="Arial"/>
+                <w:szCs w:val="22"/>
+              </w:rPr>
+            </w:r>
+          </w:p>
+        </w:tc>
+      </w:tr>
+      <w:tr>
+        <w:trPr/>
+        <w:tc>
+          <w:tcPr>
+            <w:tcW w:w="1501" w:type="dxa"/>
+            <w:tcBorders/>
+            <w:shd w:fill="auto" w:val="clear"/>
+            <w:vAlign w:val="center"/>
+          </w:tcPr>
+          <w:p>
+            <w:pPr>
+              <w:pStyle w:val="Normal"/>
+              <w:jc w:val="center"/>
+              <w:rPr>
+                <w:rFonts w:cs="Arial"/>
+                <w:szCs w:val="22"/>
+              </w:rPr>
+            </w:pPr>
+            <w:r>
+              <w:rPr>
+                <w:rFonts w:cs="Arial"/>
+                <w:szCs w:val="22"/>
+              </w:rPr>
+              <w:t>2007</w:t>
+            </w:r>
+          </w:p>
+        </w:tc>
+        <w:tc>
+          <w:tcPr>
+            <w:tcW w:w="7796" w:type="dxa"/>
+            <w:tcBorders/>
+            <w:shd w:fill="auto" w:val="clear"/>
+            <w:vAlign w:val="center"/>
+          </w:tcPr>
+          <w:p>
+            <w:pPr>
+              <w:pStyle w:val="Normal"/>
+              <w:rPr/>
+            </w:pPr>
+            <w:r>
+              <w:rPr>
+                <w:rFonts w:eastAsia="Times New Roman" w:cs="Arial"/>
+                <w:color w:val="auto"/>
+                <w:kern w:val="0"/>
+                <w:sz w:val="22"/>
+                <w:szCs w:val="22"/>
+                <w:lang w:val="en-US" w:eastAsia="en-US" w:bidi="ar-SA"/>
+              </w:rPr>
+              <w:t>P</w:t>
+            </w:r>
+            <w:r>
+              <w:rPr>
+                <w:rFonts w:cs="Arial"/>
+                <w:szCs w:val="22"/>
+              </w:rPr>
+              <w:t>athology</w:t>
+            </w:r>
+          </w:p>
+        </w:tc>
+        <w:tc>
+          <w:tcPr>
+            <w:tcW w:w="1503" w:type="dxa"/>
+            <w:tcBorders/>
+            <w:shd w:fill="auto" w:val="clear"/>
+            <w:vAlign w:val="center"/>
+          </w:tcPr>
+          <w:p>
+            <w:pPr>
+              <w:pStyle w:val="Normal"/>
+              <w:jc w:val="center"/>
+              <w:rPr>
+                <w:rFonts w:cs="Arial"/>
+                <w:szCs w:val="22"/>
+              </w:rPr>
+            </w:pPr>
+            <w:r>
+              <w:rPr>
+                <w:rFonts w:cs="Arial"/>
+                <w:szCs w:val="22"/>
+              </w:rPr>
+            </w:r>
+          </w:p>
+        </w:tc>
+      </w:tr>
+      <w:tr>
+        <w:trPr/>
+        <w:tc>
+          <w:tcPr>
+            <w:tcW w:w="1501" w:type="dxa"/>
+            <w:tcBorders/>
+            <w:shd w:fill="auto" w:val="clear"/>
+            <w:vAlign w:val="center"/>
+          </w:tcPr>
+          <w:p>
+            <w:pPr>
+              <w:pStyle w:val="Normal"/>
+              <w:jc w:val="center"/>
+              <w:rPr>
+                <w:rFonts w:cs="Arial"/>
+                <w:szCs w:val="22"/>
+              </w:rPr>
+            </w:pPr>
+            <w:r>
+              <w:rPr>
+                <w:rFonts w:cs="Arial"/>
+                <w:szCs w:val="22"/>
+              </w:rPr>
+              <w:t>2007</w:t>
+            </w:r>
+          </w:p>
+        </w:tc>
+        <w:tc>
+          <w:tcPr>
+            <w:tcW w:w="7796" w:type="dxa"/>
+            <w:tcBorders/>
+            <w:shd w:fill="auto" w:val="clear"/>
+            <w:vAlign w:val="center"/>
+          </w:tcPr>
+          <w:p>
+            <w:pPr>
+              <w:pStyle w:val="Normal"/>
+              <w:rPr>
+                <w:rFonts w:cs="Arial"/>
+                <w:szCs w:val="22"/>
+              </w:rPr>
+            </w:pPr>
+            <w:r>
+              <w:rPr>
+                <w:rFonts w:cs="Arial"/>
+                <w:szCs w:val="22"/>
+              </w:rPr>
+              <w:t>Radiology</w:t>
+            </w:r>
+          </w:p>
+        </w:tc>
+        <w:tc>
+          <w:tcPr>
+            <w:tcW w:w="1503" w:type="dxa"/>
+            <w:tcBorders/>
+            <w:shd w:fill="auto" w:val="clear"/>
+            <w:vAlign w:val="center"/>
+          </w:tcPr>
+          <w:p>
+            <w:pPr>
+              <w:pStyle w:val="Normal"/>
+              <w:jc w:val="center"/>
+              <w:rPr>
+                <w:rFonts w:cs="Arial"/>
+                <w:szCs w:val="22"/>
+              </w:rPr>
+            </w:pPr>
+            <w:r>
+              <w:rPr>
+                <w:rFonts w:cs="Arial"/>
+                <w:szCs w:val="22"/>
+              </w:rPr>
+            </w:r>
+          </w:p>
+        </w:tc>
+      </w:tr>
+      <w:tr>
+        <w:trPr/>
+        <w:tc>
+          <w:tcPr>
+            <w:tcW w:w="1501" w:type="dxa"/>
+            <w:tcBorders/>
+            <w:shd w:fill="auto" w:val="clear"/>
+            <w:vAlign w:val="center"/>
+          </w:tcPr>
+          <w:p>
+            <w:pPr>
+              <w:pStyle w:val="Normal"/>
+              <w:jc w:val="center"/>
+              <w:rPr>
+                <w:rFonts w:cs="Arial"/>
+                <w:szCs w:val="22"/>
+              </w:rPr>
+            </w:pPr>
+            <w:r>
+              <w:rPr>
+                <w:rFonts w:cs="Arial"/>
+                <w:szCs w:val="22"/>
+              </w:rPr>
+              <w:t>2007</w:t>
+            </w:r>
+          </w:p>
+        </w:tc>
+        <w:tc>
+          <w:tcPr>
+            <w:tcW w:w="7796" w:type="dxa"/>
+            <w:tcBorders/>
+            <w:shd w:fill="auto" w:val="clear"/>
+            <w:vAlign w:val="center"/>
+          </w:tcPr>
+          <w:p>
+            <w:pPr>
+              <w:pStyle w:val="Normal"/>
+              <w:rPr>
+                <w:rFonts w:cs="Arial"/>
+                <w:szCs w:val="22"/>
+              </w:rPr>
+            </w:pPr>
+            <w:r>
+              <w:rPr>
+                <w:rFonts w:cs="Arial"/>
+                <w:szCs w:val="22"/>
+              </w:rPr>
+              <w:t>Clinical chemistry</w:t>
+            </w:r>
+          </w:p>
+        </w:tc>
+        <w:tc>
+          <w:tcPr>
+            <w:tcW w:w="1503" w:type="dxa"/>
+            <w:tcBorders/>
+            <w:shd w:fill="auto" w:val="clear"/>
+            <w:vAlign w:val="center"/>
+          </w:tcPr>
+          <w:p>
+            <w:pPr>
+              <w:pStyle w:val="Normal"/>
+              <w:jc w:val="center"/>
+              <w:rPr>
+                <w:rFonts w:cs="Arial"/>
+                <w:szCs w:val="22"/>
+              </w:rPr>
+            </w:pPr>
+            <w:r>
+              <w:rPr>
+                <w:rFonts w:cs="Arial"/>
+                <w:szCs w:val="22"/>
+              </w:rPr>
+            </w:r>
+          </w:p>
+        </w:tc>
+      </w:tr>
+      <w:tr>
+        <w:trPr/>
+        <w:tc>
+          <w:tcPr>
+            <w:tcW w:w="1501" w:type="dxa"/>
+            <w:tcBorders/>
+            <w:shd w:fill="auto" w:val="clear"/>
+            <w:vAlign w:val="center"/>
+          </w:tcPr>
+          <w:p>
+            <w:pPr>
+              <w:pStyle w:val="Normal"/>
+              <w:jc w:val="center"/>
+              <w:rPr>
+                <w:rFonts w:cs="Arial"/>
+                <w:szCs w:val="22"/>
+              </w:rPr>
+            </w:pPr>
+            <w:r>
+              <w:rPr>
+                <w:rFonts w:cs="Arial"/>
+                <w:szCs w:val="22"/>
+              </w:rPr>
+            </w:r>
+          </w:p>
+        </w:tc>
+        <w:tc>
+          <w:tcPr>
+            <w:tcW w:w="7796" w:type="dxa"/>
+            <w:tcBorders/>
+            <w:shd w:fill="auto" w:val="clear"/>
+            <w:vAlign w:val="center"/>
+          </w:tcPr>
+          <w:p>
+            <w:pPr>
+              <w:pStyle w:val="Normal"/>
+              <w:rPr>
+                <w:rFonts w:cs="Arial"/>
+                <w:szCs w:val="22"/>
+              </w:rPr>
+            </w:pPr>
+            <w:r>
+              <w:rPr>
+                <w:rFonts w:cs="Arial"/>
+                <w:szCs w:val="22"/>
+              </w:rPr>
+            </w:r>
+          </w:p>
+        </w:tc>
+        <w:tc>
+          <w:tcPr>
+            <w:tcW w:w="1503" w:type="dxa"/>
+            <w:tcBorders/>
+            <w:shd w:fill="auto" w:val="clear"/>
+            <w:vAlign w:val="center"/>
+          </w:tcPr>
+          <w:p>
+            <w:pPr>
+              <w:pStyle w:val="Normal"/>
+              <w:jc w:val="center"/>
+              <w:rPr>
+                <w:rFonts w:cs="Arial"/>
+                <w:szCs w:val="22"/>
+              </w:rPr>
+            </w:pPr>
+            <w:r>
+              <w:rPr>
+                <w:rFonts w:cs="Arial"/>
+                <w:szCs w:val="22"/>
+              </w:rPr>
+            </w:r>
+          </w:p>
+        </w:tc>
+      </w:tr>
+      <w:tr>
+        <w:trPr/>
+        <w:tc>
+          <w:tcPr>
+            <w:tcW w:w="1501" w:type="dxa"/>
+            <w:tcBorders/>
+            <w:shd w:fill="auto" w:val="clear"/>
+            <w:vAlign w:val="center"/>
+          </w:tcPr>
+          <w:p>
+            <w:pPr>
+              <w:pStyle w:val="Normal"/>
+              <w:jc w:val="center"/>
+              <w:rPr>
+                <w:rFonts w:cs="Arial"/>
+                <w:szCs w:val="22"/>
+              </w:rPr>
+            </w:pPr>
+            <w:r>
+              <w:rPr>
+                <w:rFonts w:cs="Arial"/>
+                <w:szCs w:val="22"/>
+              </w:rPr>
+            </w:r>
+          </w:p>
+        </w:tc>
+        <w:tc>
+          <w:tcPr>
+            <w:tcW w:w="7796" w:type="dxa"/>
+            <w:tcBorders/>
+            <w:shd w:fill="auto" w:val="clear"/>
+            <w:vAlign w:val="center"/>
+          </w:tcPr>
+          <w:p>
+            <w:pPr>
+              <w:pStyle w:val="Normal"/>
+              <w:rPr>
+                <w:rFonts w:cs="Arial"/>
+                <w:b/>
+                <w:b/>
+                <w:bCs/>
+                <w:szCs w:val="22"/>
+              </w:rPr>
+            </w:pPr>
+            <w:r>
+              <w:rPr>
+                <w:rFonts w:cs="Arial"/>
+                <w:b/>
+                <w:bCs/>
+                <w:szCs w:val="22"/>
+              </w:rPr>
+              <w:t>University of Washington</w:t>
+            </w:r>
+          </w:p>
+        </w:tc>
+        <w:tc>
+          <w:tcPr>
+            <w:tcW w:w="1503" w:type="dxa"/>
+            <w:tcBorders/>
+            <w:shd w:fill="auto" w:val="clear"/>
+            <w:vAlign w:val="center"/>
+          </w:tcPr>
+          <w:p>
+            <w:pPr>
+              <w:pStyle w:val="Normal"/>
+              <w:jc w:val="center"/>
+              <w:rPr>
+                <w:rFonts w:cs="Arial"/>
+                <w:szCs w:val="22"/>
+              </w:rPr>
+            </w:pPr>
+            <w:r>
+              <w:rPr>
+                <w:rFonts w:cs="Arial"/>
+                <w:szCs w:val="22"/>
+              </w:rPr>
+            </w:r>
+          </w:p>
+        </w:tc>
+      </w:tr>
+      <w:tr>
+        <w:trPr/>
+        <w:tc>
+          <w:tcPr>
+            <w:tcW w:w="1501" w:type="dxa"/>
+            <w:tcBorders/>
+            <w:shd w:fill="auto" w:val="clear"/>
+            <w:vAlign w:val="center"/>
+          </w:tcPr>
+          <w:p>
+            <w:pPr>
+              <w:pStyle w:val="Normal"/>
+              <w:jc w:val="center"/>
+              <w:rPr>
+                <w:rFonts w:cs="Arial"/>
+                <w:szCs w:val="22"/>
+              </w:rPr>
+            </w:pPr>
+            <w:r>
+              <w:rPr>
+                <w:rFonts w:cs="Arial"/>
+                <w:szCs w:val="22"/>
+              </w:rPr>
+              <w:t>2008</w:t>
+            </w:r>
+          </w:p>
+        </w:tc>
+        <w:tc>
+          <w:tcPr>
+            <w:tcW w:w="7796" w:type="dxa"/>
+            <w:tcBorders/>
+            <w:shd w:fill="auto" w:val="clear"/>
+            <w:vAlign w:val="center"/>
+          </w:tcPr>
+          <w:p>
+            <w:pPr>
+              <w:pStyle w:val="Normal"/>
+              <w:rPr>
+                <w:rFonts w:cs="Arial"/>
+                <w:szCs w:val="22"/>
+              </w:rPr>
+            </w:pPr>
+            <w:r>
+              <w:rPr>
+                <w:rFonts w:cs="Arial"/>
+                <w:szCs w:val="22"/>
+              </w:rPr>
+              <w:t>Biostatistics</w:t>
+            </w:r>
+          </w:p>
+        </w:tc>
+        <w:tc>
+          <w:tcPr>
+            <w:tcW w:w="1503" w:type="dxa"/>
+            <w:tcBorders/>
+            <w:shd w:fill="auto" w:val="clear"/>
+            <w:vAlign w:val="center"/>
+          </w:tcPr>
+          <w:p>
+            <w:pPr>
+              <w:pStyle w:val="Normal"/>
+              <w:jc w:val="center"/>
+              <w:rPr>
+                <w:rFonts w:cs="Arial"/>
+                <w:szCs w:val="22"/>
+              </w:rPr>
+            </w:pPr>
+            <w:r>
+              <w:rPr>
+                <w:rFonts w:cs="Arial"/>
+                <w:szCs w:val="22"/>
+              </w:rPr>
+              <w:t>3.7</w:t>
+            </w:r>
+          </w:p>
+        </w:tc>
+      </w:tr>
+      <w:tr>
+        <w:trPr/>
+        <w:tc>
+          <w:tcPr>
+            <w:tcW w:w="1501" w:type="dxa"/>
+            <w:tcBorders/>
+            <w:shd w:fill="auto" w:val="clear"/>
+            <w:vAlign w:val="center"/>
+          </w:tcPr>
+          <w:p>
+            <w:pPr>
+              <w:pStyle w:val="Normal"/>
+              <w:jc w:val="center"/>
+              <w:rPr/>
+            </w:pPr>
+            <w:r>
+              <w:rPr>
+                <w:rFonts w:cs="Arial"/>
+                <w:szCs w:val="22"/>
+              </w:rPr>
+              <w:t>200</w:t>
+            </w:r>
+            <w:r>
+              <w:rPr>
+                <w:rFonts w:eastAsia="Times New Roman" w:cs="Arial"/>
+                <w:color w:val="auto"/>
+                <w:kern w:val="0"/>
+                <w:sz w:val="22"/>
+                <w:szCs w:val="22"/>
+                <w:lang w:val="en-US" w:eastAsia="en-US" w:bidi="ar-SA"/>
+              </w:rPr>
+              <w:t>8</w:t>
+            </w:r>
+          </w:p>
+        </w:tc>
+        <w:tc>
+          <w:tcPr>
+            <w:tcW w:w="7796" w:type="dxa"/>
+            <w:tcBorders/>
+            <w:shd w:fill="auto" w:val="clear"/>
+            <w:vAlign w:val="center"/>
+          </w:tcPr>
+          <w:p>
+            <w:pPr>
+              <w:pStyle w:val="Normal"/>
+              <w:rPr>
+                <w:rFonts w:ascii="Arial" w:hAnsi="Arial" w:eastAsia="Times New Roman" w:cs="Arial"/>
+                <w:color w:val="auto"/>
+                <w:kern w:val="0"/>
+                <w:sz w:val="22"/>
+                <w:szCs w:val="22"/>
+                <w:lang w:val="en-US" w:eastAsia="en-US" w:bidi="ar-SA"/>
+              </w:rPr>
+            </w:pPr>
+            <w:r>
+              <w:rPr>
+                <w:rFonts w:eastAsia="Times New Roman" w:cs="Arial"/>
+                <w:color w:val="auto"/>
+                <w:kern w:val="0"/>
+                <w:sz w:val="22"/>
+                <w:szCs w:val="22"/>
+                <w:lang w:val="en-US" w:eastAsia="en-US" w:bidi="ar-SA"/>
+              </w:rPr>
+              <w:t>Statistical inference</w:t>
+            </w:r>
+          </w:p>
+        </w:tc>
+        <w:tc>
+          <w:tcPr>
+            <w:tcW w:w="1503" w:type="dxa"/>
+            <w:tcBorders/>
+            <w:shd w:fill="auto" w:val="clear"/>
+            <w:vAlign w:val="center"/>
+          </w:tcPr>
+          <w:p>
+            <w:pPr>
+              <w:pStyle w:val="Normal"/>
+              <w:jc w:val="center"/>
+              <w:rPr>
+                <w:rFonts w:cs="Arial"/>
+                <w:szCs w:val="22"/>
+              </w:rPr>
+            </w:pPr>
+            <w:r>
+              <w:rPr>
+                <w:rFonts w:cs="Arial"/>
+                <w:szCs w:val="22"/>
+              </w:rPr>
+              <w:t>2.9</w:t>
+            </w:r>
+          </w:p>
+        </w:tc>
+      </w:tr>
+      <w:tr>
+        <w:trPr/>
+        <w:tc>
+          <w:tcPr>
+            <w:tcW w:w="1501" w:type="dxa"/>
+            <w:tcBorders/>
+            <w:shd w:fill="auto" w:val="clear"/>
+            <w:vAlign w:val="center"/>
+          </w:tcPr>
+          <w:p>
+            <w:pPr>
+              <w:pStyle w:val="Normal"/>
+              <w:jc w:val="center"/>
+              <w:rPr>
+                <w:rFonts w:cs="Arial"/>
+                <w:szCs w:val="22"/>
+              </w:rPr>
+            </w:pPr>
+            <w:r>
+              <w:rPr>
+                <w:rFonts w:cs="Arial"/>
+                <w:szCs w:val="22"/>
+              </w:rPr>
+              <w:t>2009</w:t>
+            </w:r>
+          </w:p>
+        </w:tc>
+        <w:tc>
+          <w:tcPr>
+            <w:tcW w:w="7796" w:type="dxa"/>
+            <w:tcBorders/>
+            <w:shd w:fill="auto" w:val="clear"/>
+            <w:vAlign w:val="center"/>
+          </w:tcPr>
+          <w:p>
+            <w:pPr>
+              <w:pStyle w:val="Normal"/>
+              <w:rPr>
+                <w:rFonts w:cs="Arial"/>
+                <w:szCs w:val="22"/>
+              </w:rPr>
+            </w:pPr>
+            <w:r>
+              <w:rPr>
+                <w:rFonts w:cs="Arial"/>
+                <w:szCs w:val="22"/>
+              </w:rPr>
+              <w:t>Biostatistics</w:t>
+            </w:r>
+          </w:p>
+        </w:tc>
+        <w:tc>
+          <w:tcPr>
+            <w:tcW w:w="1503" w:type="dxa"/>
+            <w:tcBorders/>
+            <w:shd w:fill="auto" w:val="clear"/>
+            <w:vAlign w:val="center"/>
+          </w:tcPr>
+          <w:p>
+            <w:pPr>
+              <w:pStyle w:val="Normal"/>
+              <w:jc w:val="center"/>
+              <w:rPr>
+                <w:rFonts w:cs="Arial"/>
+                <w:szCs w:val="22"/>
+              </w:rPr>
+            </w:pPr>
+            <w:r>
+              <w:rPr>
+                <w:rFonts w:cs="Arial"/>
+                <w:szCs w:val="22"/>
+              </w:rPr>
+              <w:t>4</w:t>
+            </w:r>
+          </w:p>
+        </w:tc>
+      </w:tr>
+      <w:tr>
+        <w:trPr/>
+        <w:tc>
+          <w:tcPr>
+            <w:tcW w:w="1501" w:type="dxa"/>
+            <w:tcBorders/>
+            <w:shd w:fill="auto" w:val="clear"/>
+            <w:vAlign w:val="center"/>
+          </w:tcPr>
+          <w:p>
+            <w:pPr>
+              <w:pStyle w:val="Normal"/>
+              <w:jc w:val="center"/>
+              <w:rPr>
+                <w:rFonts w:cs="Arial"/>
+                <w:szCs w:val="22"/>
+              </w:rPr>
+            </w:pPr>
+            <w:r>
+              <w:rPr>
+                <w:rFonts w:cs="Arial"/>
+                <w:szCs w:val="22"/>
+              </w:rPr>
+              <w:t>2009</w:t>
+            </w:r>
+          </w:p>
+        </w:tc>
+        <w:tc>
+          <w:tcPr>
+            <w:tcW w:w="7796" w:type="dxa"/>
+            <w:tcBorders/>
+            <w:shd w:fill="auto" w:val="clear"/>
+            <w:vAlign w:val="center"/>
+          </w:tcPr>
+          <w:p>
+            <w:pPr>
+              <w:pStyle w:val="Normal"/>
+              <w:rPr>
+                <w:rFonts w:cs="Arial"/>
+                <w:szCs w:val="22"/>
+              </w:rPr>
+            </w:pPr>
+            <w:r>
+              <w:rPr>
+                <w:rFonts w:cs="Arial"/>
+                <w:szCs w:val="22"/>
+              </w:rPr>
+              <w:t>Statistical inference</w:t>
+            </w:r>
+          </w:p>
+        </w:tc>
+        <w:tc>
+          <w:tcPr>
+            <w:tcW w:w="1503" w:type="dxa"/>
+            <w:tcBorders/>
+            <w:shd w:fill="auto" w:val="clear"/>
+            <w:vAlign w:val="center"/>
+          </w:tcPr>
+          <w:p>
+            <w:pPr>
+              <w:pStyle w:val="Normal"/>
+              <w:jc w:val="center"/>
+              <w:rPr>
+                <w:rFonts w:cs="Arial"/>
+                <w:szCs w:val="22"/>
+              </w:rPr>
+            </w:pPr>
+            <w:r>
+              <w:rPr>
+                <w:rFonts w:cs="Arial"/>
+                <w:szCs w:val="22"/>
+              </w:rPr>
+              <w:t>3</w:t>
+            </w:r>
+          </w:p>
+        </w:tc>
+      </w:tr>
+      <w:tr>
+        <w:trPr/>
+        <w:tc>
+          <w:tcPr>
+            <w:tcW w:w="1501" w:type="dxa"/>
+            <w:tcBorders/>
+            <w:shd w:fill="auto" w:val="clear"/>
+            <w:vAlign w:val="center"/>
+          </w:tcPr>
+          <w:p>
+            <w:pPr>
+              <w:pStyle w:val="Normal"/>
+              <w:jc w:val="center"/>
+              <w:rPr>
+                <w:rFonts w:cs="Arial"/>
+                <w:szCs w:val="22"/>
+              </w:rPr>
+            </w:pPr>
+            <w:r>
+              <w:rPr>
+                <w:rFonts w:cs="Arial"/>
+                <w:szCs w:val="22"/>
+              </w:rPr>
+              <w:t>2009</w:t>
+            </w:r>
+          </w:p>
+        </w:tc>
+        <w:tc>
+          <w:tcPr>
+            <w:tcW w:w="7796" w:type="dxa"/>
+            <w:tcBorders/>
+            <w:shd w:fill="auto" w:val="clear"/>
+            <w:vAlign w:val="center"/>
+          </w:tcPr>
+          <w:p>
+            <w:pPr>
+              <w:pStyle w:val="Normal"/>
+              <w:rPr>
+                <w:rFonts w:cs="Arial"/>
+                <w:szCs w:val="22"/>
+              </w:rPr>
+            </w:pPr>
+            <w:r>
+              <w:rPr>
+                <w:rFonts w:cs="Arial"/>
+                <w:szCs w:val="22"/>
+              </w:rPr>
+              <w:t>Linear models</w:t>
+            </w:r>
+          </w:p>
+        </w:tc>
+        <w:tc>
+          <w:tcPr>
+            <w:tcW w:w="1503" w:type="dxa"/>
+            <w:tcBorders/>
+            <w:shd w:fill="auto" w:val="clear"/>
+            <w:vAlign w:val="center"/>
+          </w:tcPr>
+          <w:p>
+            <w:pPr>
+              <w:pStyle w:val="Normal"/>
+              <w:jc w:val="center"/>
+              <w:rPr>
+                <w:rFonts w:cs="Arial"/>
+                <w:szCs w:val="22"/>
+              </w:rPr>
+            </w:pPr>
+            <w:r>
+              <w:rPr>
+                <w:rFonts w:cs="Arial"/>
+                <w:szCs w:val="22"/>
+              </w:rPr>
+              <w:t>2.9</w:t>
+            </w:r>
+          </w:p>
+        </w:tc>
+      </w:tr>
+      <w:tr>
+        <w:trPr/>
+        <w:tc>
+          <w:tcPr>
+            <w:tcW w:w="1501" w:type="dxa"/>
+            <w:tcBorders/>
+            <w:shd w:fill="auto" w:val="clear"/>
+            <w:vAlign w:val="center"/>
+          </w:tcPr>
+          <w:p>
+            <w:pPr>
+              <w:pStyle w:val="Normal"/>
+              <w:jc w:val="center"/>
+              <w:rPr>
+                <w:rFonts w:cs="Arial"/>
+                <w:szCs w:val="22"/>
+              </w:rPr>
+            </w:pPr>
+            <w:r>
+              <w:rPr>
+                <w:rFonts w:cs="Arial"/>
+                <w:szCs w:val="22"/>
+              </w:rPr>
+            </w:r>
+          </w:p>
+        </w:tc>
+        <w:tc>
+          <w:tcPr>
+            <w:tcW w:w="7796" w:type="dxa"/>
+            <w:tcBorders/>
+            <w:shd w:fill="auto" w:val="clear"/>
+            <w:vAlign w:val="center"/>
+          </w:tcPr>
+          <w:p>
+            <w:pPr>
+              <w:pStyle w:val="Normal"/>
+              <w:rPr>
+                <w:rFonts w:cs="Arial"/>
+                <w:szCs w:val="22"/>
+              </w:rPr>
+            </w:pPr>
+            <w:r>
+              <w:rPr>
+                <w:rFonts w:cs="Arial"/>
+                <w:szCs w:val="22"/>
+              </w:rPr>
+            </w:r>
+          </w:p>
+        </w:tc>
+        <w:tc>
+          <w:tcPr>
+            <w:tcW w:w="1503" w:type="dxa"/>
+            <w:tcBorders/>
+            <w:shd w:fill="auto" w:val="clear"/>
+            <w:vAlign w:val="center"/>
+          </w:tcPr>
+          <w:p>
+            <w:pPr>
+              <w:pStyle w:val="Normal"/>
+              <w:jc w:val="center"/>
+              <w:rPr>
+                <w:rFonts w:cs="Arial"/>
+                <w:szCs w:val="22"/>
+              </w:rPr>
+            </w:pPr>
+            <w:r>
+              <w:rPr>
+                <w:rFonts w:cs="Arial"/>
+                <w:szCs w:val="22"/>
+              </w:rPr>
+            </w:r>
+          </w:p>
+        </w:tc>
+      </w:tr>
+      <w:tr>
+        <w:trPr/>
+        <w:tc>
+          <w:tcPr>
+            <w:tcW w:w="1501" w:type="dxa"/>
+            <w:tcBorders/>
+            <w:shd w:fill="auto" w:val="clear"/>
+            <w:vAlign w:val="center"/>
+          </w:tcPr>
+          <w:p>
+            <w:pPr>
+              <w:pStyle w:val="Normal"/>
+              <w:jc w:val="center"/>
+              <w:rPr>
+                <w:rFonts w:cs="Arial"/>
+                <w:szCs w:val="22"/>
+              </w:rPr>
+            </w:pPr>
+            <w:r>
+              <w:rPr>
+                <w:rFonts w:cs="Arial"/>
+                <w:szCs w:val="22"/>
+              </w:rPr>
+            </w:r>
+          </w:p>
+        </w:tc>
+        <w:tc>
+          <w:tcPr>
+            <w:tcW w:w="7796" w:type="dxa"/>
+            <w:tcBorders/>
+            <w:shd w:fill="auto" w:val="clear"/>
+            <w:vAlign w:val="center"/>
+          </w:tcPr>
+          <w:p>
+            <w:pPr>
+              <w:pStyle w:val="Normal"/>
+              <w:rPr>
+                <w:rFonts w:cs="Arial"/>
+                <w:b/>
+                <w:b/>
+                <w:bCs/>
+                <w:szCs w:val="22"/>
+              </w:rPr>
+            </w:pPr>
+            <w:r>
+              <w:rPr>
+                <w:rFonts w:cs="Arial"/>
+                <w:b/>
+                <w:bCs/>
+                <w:szCs w:val="22"/>
+              </w:rPr>
+              <w:t>University of Wisconsin-Madison</w:t>
+            </w:r>
+          </w:p>
+        </w:tc>
+        <w:tc>
+          <w:tcPr>
+            <w:tcW w:w="1503" w:type="dxa"/>
+            <w:tcBorders/>
+            <w:shd w:fill="auto" w:val="clear"/>
+            <w:vAlign w:val="center"/>
+          </w:tcPr>
+          <w:p>
+            <w:pPr>
+              <w:pStyle w:val="Normal"/>
+              <w:jc w:val="center"/>
+              <w:rPr>
+                <w:rFonts w:cs="Arial"/>
+                <w:szCs w:val="22"/>
+              </w:rPr>
+            </w:pPr>
+            <w:r>
+              <w:rPr>
+                <w:rFonts w:cs="Arial"/>
+                <w:szCs w:val="22"/>
+              </w:rPr>
+            </w:r>
+          </w:p>
+        </w:tc>
+      </w:tr>
+      <w:tr>
+        <w:trPr/>
+        <w:tc>
+          <w:tcPr>
+            <w:tcW w:w="1501" w:type="dxa"/>
+            <w:tcBorders/>
+            <w:shd w:fill="auto" w:val="clear"/>
+            <w:vAlign w:val="center"/>
+          </w:tcPr>
+          <w:p>
+            <w:pPr>
+              <w:pStyle w:val="Normal"/>
+              <w:jc w:val="center"/>
+              <w:rPr>
+                <w:rFonts w:cs="Arial"/>
+                <w:szCs w:val="22"/>
+              </w:rPr>
+            </w:pPr>
+            <w:r>
+              <w:rPr>
+                <w:rFonts w:cs="Arial"/>
+                <w:szCs w:val="22"/>
+              </w:rPr>
+              <w:t>2011</w:t>
+            </w:r>
+          </w:p>
+        </w:tc>
+        <w:tc>
+          <w:tcPr>
+            <w:tcW w:w="7796" w:type="dxa"/>
+            <w:tcBorders/>
+            <w:shd w:fill="auto" w:val="clear"/>
+            <w:vAlign w:val="center"/>
+          </w:tcPr>
+          <w:p>
+            <w:pPr>
+              <w:pStyle w:val="Normal"/>
+              <w:rPr>
+                <w:rFonts w:cs="Arial"/>
+                <w:szCs w:val="22"/>
+              </w:rPr>
+            </w:pPr>
+            <w:r>
+              <w:rPr>
+                <w:rFonts w:cs="Arial"/>
+                <w:szCs w:val="22"/>
+              </w:rPr>
+              <w:t>Measure theory</w:t>
+            </w:r>
+          </w:p>
+        </w:tc>
+        <w:tc>
+          <w:tcPr>
+            <w:tcW w:w="1503" w:type="dxa"/>
+            <w:tcBorders/>
+            <w:shd w:fill="auto" w:val="clear"/>
+            <w:vAlign w:val="center"/>
+          </w:tcPr>
+          <w:p>
+            <w:pPr>
+              <w:pStyle w:val="Normal"/>
+              <w:jc w:val="center"/>
+              <w:rPr>
+                <w:rFonts w:cs="Arial"/>
+                <w:szCs w:val="22"/>
+              </w:rPr>
+            </w:pPr>
+            <w:r>
+              <w:rPr>
+                <w:rFonts w:cs="Arial"/>
+                <w:szCs w:val="22"/>
+              </w:rPr>
+              <w:t>A</w:t>
+            </w:r>
+          </w:p>
+        </w:tc>
+      </w:tr>
+      <w:tr>
+        <w:trPr/>
+        <w:tc>
+          <w:tcPr>
+            <w:tcW w:w="1501" w:type="dxa"/>
+            <w:tcBorders/>
+            <w:shd w:fill="auto" w:val="clear"/>
+            <w:vAlign w:val="center"/>
+          </w:tcPr>
+          <w:p>
+            <w:pPr>
+              <w:pStyle w:val="Normal"/>
+              <w:jc w:val="center"/>
+              <w:rPr>
+                <w:rFonts w:cs="Arial"/>
+                <w:szCs w:val="22"/>
+              </w:rPr>
+            </w:pPr>
+            <w:r>
+              <w:rPr>
+                <w:rFonts w:cs="Arial"/>
+                <w:szCs w:val="22"/>
+              </w:rPr>
+              <w:t>2011</w:t>
+            </w:r>
+          </w:p>
+        </w:tc>
+        <w:tc>
+          <w:tcPr>
+            <w:tcW w:w="7796" w:type="dxa"/>
+            <w:tcBorders/>
+            <w:shd w:fill="auto" w:val="clear"/>
+            <w:vAlign w:val="center"/>
+          </w:tcPr>
+          <w:p>
+            <w:pPr>
+              <w:pStyle w:val="Normal"/>
+              <w:rPr>
+                <w:rFonts w:cs="Arial"/>
+                <w:szCs w:val="22"/>
+              </w:rPr>
+            </w:pPr>
+            <w:r>
+              <w:rPr>
+                <w:rFonts w:cs="Arial"/>
+                <w:szCs w:val="22"/>
+              </w:rPr>
+              <w:t>Mathematical statistics</w:t>
+            </w:r>
+          </w:p>
+        </w:tc>
+        <w:tc>
+          <w:tcPr>
+            <w:tcW w:w="1503" w:type="dxa"/>
+            <w:tcBorders/>
+            <w:shd w:fill="auto" w:val="clear"/>
+            <w:vAlign w:val="center"/>
+          </w:tcPr>
+          <w:p>
+            <w:pPr>
+              <w:pStyle w:val="Normal"/>
+              <w:jc w:val="center"/>
+              <w:rPr>
+                <w:rFonts w:cs="Arial"/>
+                <w:szCs w:val="22"/>
+              </w:rPr>
+            </w:pPr>
+            <w:r>
+              <w:rPr>
+                <w:rFonts w:cs="Arial"/>
+                <w:szCs w:val="22"/>
+              </w:rPr>
+              <w:t>A</w:t>
+            </w:r>
+          </w:p>
+        </w:tc>
+      </w:tr>
+      <w:tr>
+        <w:trPr/>
+        <w:tc>
+          <w:tcPr>
+            <w:tcW w:w="1501" w:type="dxa"/>
+            <w:tcBorders/>
+            <w:shd w:fill="auto" w:val="clear"/>
+            <w:vAlign w:val="center"/>
+          </w:tcPr>
+          <w:p>
+            <w:pPr>
+              <w:pStyle w:val="Normal"/>
+              <w:jc w:val="center"/>
+              <w:rPr>
+                <w:rFonts w:cs="Arial"/>
+                <w:szCs w:val="22"/>
+              </w:rPr>
+            </w:pPr>
+            <w:r>
+              <w:rPr>
+                <w:rFonts w:cs="Arial"/>
+                <w:szCs w:val="22"/>
+              </w:rPr>
+              <w:t>2011</w:t>
+            </w:r>
+          </w:p>
+        </w:tc>
+        <w:tc>
+          <w:tcPr>
+            <w:tcW w:w="7796" w:type="dxa"/>
+            <w:tcBorders/>
+            <w:shd w:fill="auto" w:val="clear"/>
+            <w:vAlign w:val="center"/>
+          </w:tcPr>
+          <w:p>
+            <w:pPr>
+              <w:pStyle w:val="Normal"/>
+              <w:rPr>
+                <w:rFonts w:cs="Arial"/>
+                <w:szCs w:val="22"/>
+              </w:rPr>
+            </w:pPr>
+            <w:r>
+              <w:rPr>
+                <w:rFonts w:cs="Arial"/>
+                <w:szCs w:val="22"/>
+              </w:rPr>
+              <w:t>Linear regression</w:t>
+            </w:r>
+          </w:p>
+        </w:tc>
+        <w:tc>
+          <w:tcPr>
+            <w:tcW w:w="1503" w:type="dxa"/>
+            <w:tcBorders/>
+            <w:shd w:fill="auto" w:val="clear"/>
+            <w:vAlign w:val="center"/>
+          </w:tcPr>
+          <w:p>
+            <w:pPr>
+              <w:pStyle w:val="Normal"/>
+              <w:jc w:val="center"/>
+              <w:rPr>
+                <w:rFonts w:cs="Arial"/>
+                <w:szCs w:val="22"/>
+              </w:rPr>
+            </w:pPr>
+            <w:r>
+              <w:rPr>
+                <w:rFonts w:cs="Arial"/>
+                <w:szCs w:val="22"/>
+              </w:rPr>
+              <w:t>AB</w:t>
+            </w:r>
+          </w:p>
+        </w:tc>
+      </w:tr>
+      <w:tr>
+        <w:trPr/>
+        <w:tc>
+          <w:tcPr>
+            <w:tcW w:w="1501" w:type="dxa"/>
+            <w:tcBorders/>
+            <w:shd w:fill="auto" w:val="clear"/>
+            <w:vAlign w:val="center"/>
+          </w:tcPr>
+          <w:p>
+            <w:pPr>
+              <w:pStyle w:val="Normal"/>
+              <w:jc w:val="center"/>
+              <w:rPr>
+                <w:rFonts w:cs="Arial"/>
+                <w:szCs w:val="22"/>
+              </w:rPr>
+            </w:pPr>
+            <w:r>
+              <w:rPr>
+                <w:rFonts w:cs="Arial"/>
+                <w:szCs w:val="22"/>
+              </w:rPr>
+              <w:t>2011</w:t>
+            </w:r>
+          </w:p>
+        </w:tc>
+        <w:tc>
+          <w:tcPr>
+            <w:tcW w:w="7796" w:type="dxa"/>
+            <w:tcBorders/>
+            <w:shd w:fill="auto" w:val="clear"/>
+            <w:vAlign w:val="center"/>
+          </w:tcPr>
+          <w:p>
+            <w:pPr>
+              <w:pStyle w:val="Normal"/>
+              <w:rPr>
+                <w:rFonts w:cs="Arial"/>
+                <w:szCs w:val="22"/>
+              </w:rPr>
+            </w:pPr>
+            <w:r>
+              <w:rPr>
+                <w:rFonts w:cs="Arial"/>
+                <w:szCs w:val="22"/>
+              </w:rPr>
+              <w:t>Real analysis</w:t>
+            </w:r>
+          </w:p>
+        </w:tc>
+        <w:tc>
+          <w:tcPr>
+            <w:tcW w:w="1503" w:type="dxa"/>
+            <w:tcBorders/>
+            <w:shd w:fill="auto" w:val="clear"/>
+            <w:vAlign w:val="center"/>
+          </w:tcPr>
+          <w:p>
+            <w:pPr>
+              <w:pStyle w:val="Normal"/>
+              <w:jc w:val="center"/>
+              <w:rPr>
+                <w:rFonts w:cs="Arial"/>
+                <w:szCs w:val="22"/>
+              </w:rPr>
+            </w:pPr>
+            <w:r>
+              <w:rPr>
+                <w:rFonts w:cs="Arial"/>
+                <w:szCs w:val="22"/>
+              </w:rPr>
+              <w:t>C</w:t>
+            </w:r>
+          </w:p>
+        </w:tc>
+      </w:tr>
+      <w:tr>
+        <w:trPr/>
+        <w:tc>
+          <w:tcPr>
+            <w:tcW w:w="1501" w:type="dxa"/>
+            <w:tcBorders/>
+            <w:shd w:fill="auto" w:val="clear"/>
+            <w:vAlign w:val="center"/>
+          </w:tcPr>
+          <w:p>
+            <w:pPr>
+              <w:pStyle w:val="Normal"/>
+              <w:jc w:val="center"/>
+              <w:rPr>
+                <w:rFonts w:cs="Arial"/>
+                <w:szCs w:val="22"/>
+              </w:rPr>
+            </w:pPr>
+            <w:r>
+              <w:rPr>
+                <w:rFonts w:cs="Arial"/>
+                <w:szCs w:val="22"/>
+              </w:rPr>
+              <w:t>2012</w:t>
+            </w:r>
+          </w:p>
+        </w:tc>
+        <w:tc>
+          <w:tcPr>
+            <w:tcW w:w="7796" w:type="dxa"/>
+            <w:tcBorders/>
+            <w:shd w:fill="auto" w:val="clear"/>
+            <w:vAlign w:val="center"/>
+          </w:tcPr>
+          <w:p>
+            <w:pPr>
+              <w:pStyle w:val="Normal"/>
+              <w:rPr>
+                <w:rFonts w:cs="Arial"/>
+                <w:szCs w:val="22"/>
+              </w:rPr>
+            </w:pPr>
+            <w:r>
+              <w:rPr>
+                <w:rFonts w:cs="Arial"/>
+                <w:szCs w:val="22"/>
+              </w:rPr>
+              <w:t>Mathematical statistics</w:t>
+            </w:r>
+          </w:p>
+        </w:tc>
+        <w:tc>
+          <w:tcPr>
+            <w:tcW w:w="1503" w:type="dxa"/>
+            <w:tcBorders/>
+            <w:shd w:fill="auto" w:val="clear"/>
+            <w:vAlign w:val="center"/>
+          </w:tcPr>
+          <w:p>
+            <w:pPr>
+              <w:pStyle w:val="Normal"/>
+              <w:jc w:val="center"/>
+              <w:rPr>
+                <w:rFonts w:cs="Arial"/>
+                <w:szCs w:val="22"/>
+              </w:rPr>
+            </w:pPr>
+            <w:r>
+              <w:rPr>
+                <w:rFonts w:cs="Arial"/>
+                <w:szCs w:val="22"/>
+              </w:rPr>
+              <w:t>AB</w:t>
+            </w:r>
+          </w:p>
+        </w:tc>
+      </w:tr>
+      <w:tr>
+        <w:trPr/>
+        <w:tc>
+          <w:tcPr>
+            <w:tcW w:w="1501" w:type="dxa"/>
+            <w:tcBorders/>
+            <w:shd w:fill="auto" w:val="clear"/>
+            <w:vAlign w:val="center"/>
+          </w:tcPr>
+          <w:p>
+            <w:pPr>
+              <w:pStyle w:val="Normal"/>
+              <w:jc w:val="center"/>
+              <w:rPr>
+                <w:rFonts w:cs="Arial"/>
+                <w:szCs w:val="22"/>
+              </w:rPr>
+            </w:pPr>
+            <w:r>
+              <w:rPr>
+                <w:rFonts w:cs="Arial"/>
+                <w:szCs w:val="22"/>
+              </w:rPr>
+              <w:t>2012</w:t>
+            </w:r>
+          </w:p>
+        </w:tc>
+        <w:tc>
+          <w:tcPr>
+            <w:tcW w:w="7796" w:type="dxa"/>
+            <w:tcBorders/>
+            <w:shd w:fill="auto" w:val="clear"/>
+            <w:vAlign w:val="center"/>
+          </w:tcPr>
+          <w:p>
+            <w:pPr>
+              <w:pStyle w:val="Normal"/>
+              <w:rPr>
+                <w:rFonts w:cs="Arial"/>
+                <w:szCs w:val="22"/>
+              </w:rPr>
+            </w:pPr>
+            <w:r>
+              <w:rPr>
+                <w:rFonts w:cs="Arial"/>
+                <w:szCs w:val="22"/>
+              </w:rPr>
+              <w:t>Design of experiments</w:t>
+            </w:r>
+          </w:p>
+        </w:tc>
+        <w:tc>
+          <w:tcPr>
+            <w:tcW w:w="1503" w:type="dxa"/>
+            <w:tcBorders/>
+            <w:shd w:fill="auto" w:val="clear"/>
+            <w:vAlign w:val="center"/>
+          </w:tcPr>
+          <w:p>
+            <w:pPr>
+              <w:pStyle w:val="Normal"/>
+              <w:jc w:val="center"/>
+              <w:rPr>
+                <w:rFonts w:cs="Arial"/>
+                <w:szCs w:val="22"/>
+              </w:rPr>
+            </w:pPr>
+            <w:r>
+              <w:rPr>
+                <w:rFonts w:cs="Arial"/>
+                <w:szCs w:val="22"/>
+              </w:rPr>
+              <w:t>AB</w:t>
+            </w:r>
+          </w:p>
+        </w:tc>
+      </w:tr>
+      <w:tr>
+        <w:trPr/>
+        <w:tc>
+          <w:tcPr>
+            <w:tcW w:w="1501" w:type="dxa"/>
+            <w:tcBorders/>
+            <w:shd w:fill="auto" w:val="clear"/>
+            <w:vAlign w:val="center"/>
+          </w:tcPr>
+          <w:p>
+            <w:pPr>
+              <w:pStyle w:val="Normal"/>
+              <w:jc w:val="center"/>
+              <w:rPr>
+                <w:rFonts w:cs="Arial"/>
+                <w:szCs w:val="22"/>
+              </w:rPr>
+            </w:pPr>
+            <w:r>
+              <w:rPr>
+                <w:rFonts w:cs="Arial"/>
+                <w:szCs w:val="22"/>
+              </w:rPr>
+              <w:t>2012</w:t>
+            </w:r>
+          </w:p>
+        </w:tc>
+        <w:tc>
+          <w:tcPr>
+            <w:tcW w:w="7796" w:type="dxa"/>
+            <w:tcBorders/>
+            <w:shd w:fill="auto" w:val="clear"/>
+            <w:vAlign w:val="center"/>
+          </w:tcPr>
+          <w:p>
+            <w:pPr>
+              <w:pStyle w:val="Normal"/>
+              <w:rPr>
+                <w:rFonts w:cs="Arial"/>
+                <w:szCs w:val="22"/>
+              </w:rPr>
+            </w:pPr>
+            <w:r>
+              <w:rPr>
+                <w:rFonts w:cs="Arial"/>
+                <w:szCs w:val="22"/>
+              </w:rPr>
+              <w:t>Mathematical statistics</w:t>
+            </w:r>
+          </w:p>
+        </w:tc>
+        <w:tc>
+          <w:tcPr>
+            <w:tcW w:w="1503" w:type="dxa"/>
+            <w:tcBorders/>
+            <w:shd w:fill="auto" w:val="clear"/>
+            <w:vAlign w:val="center"/>
+          </w:tcPr>
+          <w:p>
+            <w:pPr>
+              <w:pStyle w:val="Normal"/>
+              <w:jc w:val="center"/>
+              <w:rPr>
+                <w:rFonts w:cs="Arial"/>
+                <w:szCs w:val="22"/>
+              </w:rPr>
+            </w:pPr>
+            <w:r>
+              <w:rPr>
+                <w:rFonts w:cs="Arial"/>
+                <w:szCs w:val="22"/>
+              </w:rPr>
+              <w:t>B</w:t>
+            </w:r>
+          </w:p>
+        </w:tc>
+      </w:tr>
+      <w:tr>
+        <w:trPr/>
+        <w:tc>
+          <w:tcPr>
+            <w:tcW w:w="1501" w:type="dxa"/>
+            <w:tcBorders/>
+            <w:shd w:fill="auto" w:val="clear"/>
+            <w:vAlign w:val="center"/>
+          </w:tcPr>
+          <w:p>
+            <w:pPr>
+              <w:pStyle w:val="Normal"/>
+              <w:jc w:val="center"/>
+              <w:rPr>
+                <w:rFonts w:cs="Arial"/>
+                <w:szCs w:val="22"/>
+              </w:rPr>
+            </w:pPr>
+            <w:r>
+              <w:rPr>
+                <w:rFonts w:cs="Arial"/>
+                <w:szCs w:val="22"/>
+              </w:rPr>
+              <w:t>2013</w:t>
+            </w:r>
+          </w:p>
+        </w:tc>
+        <w:tc>
+          <w:tcPr>
+            <w:tcW w:w="7796" w:type="dxa"/>
+            <w:tcBorders/>
+            <w:shd w:fill="auto" w:val="clear"/>
+            <w:vAlign w:val="center"/>
+          </w:tcPr>
+          <w:p>
+            <w:pPr>
+              <w:pStyle w:val="Normal"/>
+              <w:rPr>
+                <w:rFonts w:cs="Arial"/>
+                <w:szCs w:val="22"/>
+              </w:rPr>
+            </w:pPr>
+            <w:r>
+              <w:rPr>
+                <w:rFonts w:cs="Arial"/>
+                <w:szCs w:val="22"/>
+              </w:rPr>
+              <w:t>Mathematical statistics</w:t>
+            </w:r>
+          </w:p>
+        </w:tc>
+        <w:tc>
+          <w:tcPr>
+            <w:tcW w:w="1503" w:type="dxa"/>
+            <w:tcBorders/>
+            <w:shd w:fill="auto" w:val="clear"/>
+            <w:vAlign w:val="center"/>
+          </w:tcPr>
+          <w:p>
+            <w:pPr>
+              <w:pStyle w:val="Normal"/>
+              <w:jc w:val="center"/>
+              <w:rPr>
+                <w:rFonts w:cs="Arial"/>
+                <w:szCs w:val="22"/>
+              </w:rPr>
+            </w:pPr>
+            <w:r>
+              <w:rPr>
+                <w:rFonts w:cs="Arial"/>
+                <w:szCs w:val="22"/>
+              </w:rPr>
+              <w:t>B</w:t>
+            </w:r>
+          </w:p>
+        </w:tc>
+      </w:tr>
+      <w:tr>
+        <w:trPr/>
+        <w:tc>
+          <w:tcPr>
+            <w:tcW w:w="1501" w:type="dxa"/>
+            <w:tcBorders/>
+            <w:shd w:fill="auto" w:val="clear"/>
+            <w:vAlign w:val="center"/>
+          </w:tcPr>
+          <w:p>
+            <w:pPr>
+              <w:pStyle w:val="Normal"/>
+              <w:jc w:val="center"/>
+              <w:rPr>
+                <w:rFonts w:cs="Arial"/>
+                <w:szCs w:val="22"/>
+              </w:rPr>
+            </w:pPr>
+            <w:r>
+              <w:rPr>
+                <w:rFonts w:cs="Arial"/>
+                <w:szCs w:val="22"/>
+              </w:rPr>
+            </w:r>
+          </w:p>
+        </w:tc>
+        <w:tc>
+          <w:tcPr>
+            <w:tcW w:w="7796" w:type="dxa"/>
+            <w:tcBorders/>
+            <w:shd w:fill="auto" w:val="clear"/>
+            <w:vAlign w:val="center"/>
+          </w:tcPr>
+          <w:p>
+            <w:pPr>
+              <w:pStyle w:val="Normal"/>
+              <w:rPr>
+                <w:rFonts w:cs="Arial"/>
+                <w:szCs w:val="22"/>
+              </w:rPr>
+            </w:pPr>
+            <w:r>
+              <w:rPr>
+                <w:rFonts w:cs="Arial"/>
+                <w:szCs w:val="22"/>
+              </w:rPr>
+            </w:r>
+          </w:p>
+        </w:tc>
+        <w:tc>
+          <w:tcPr>
+            <w:tcW w:w="1503" w:type="dxa"/>
+            <w:tcBorders/>
+            <w:shd w:fill="auto" w:val="clear"/>
+            <w:vAlign w:val="center"/>
+          </w:tcPr>
+          <w:p>
+            <w:pPr>
+              <w:pStyle w:val="Normal"/>
+              <w:jc w:val="center"/>
+              <w:rPr>
+                <w:rFonts w:cs="Arial"/>
+                <w:szCs w:val="22"/>
+              </w:rPr>
+            </w:pPr>
+            <w:r>
+              <w:rPr>
+                <w:rFonts w:cs="Arial"/>
+                <w:szCs w:val="22"/>
+              </w:rPr>
+            </w:r>
+          </w:p>
+        </w:tc>
+      </w:tr>
+      <w:tr>
+        <w:trPr/>
+        <w:tc>
+          <w:tcPr>
+            <w:tcW w:w="1501" w:type="dxa"/>
+            <w:tcBorders/>
+            <w:shd w:fill="auto" w:val="clear"/>
+            <w:vAlign w:val="center"/>
+          </w:tcPr>
+          <w:p>
+            <w:pPr>
+              <w:pStyle w:val="Normal"/>
+              <w:jc w:val="center"/>
+              <w:rPr>
+                <w:rFonts w:cs="Arial"/>
+                <w:szCs w:val="22"/>
+              </w:rPr>
+            </w:pPr>
+            <w:r>
+              <w:rPr>
+                <w:rFonts w:cs="Arial"/>
+                <w:szCs w:val="22"/>
+              </w:rPr>
+            </w:r>
+          </w:p>
+        </w:tc>
+        <w:tc>
+          <w:tcPr>
+            <w:tcW w:w="7796" w:type="dxa"/>
+            <w:tcBorders/>
+            <w:shd w:fill="auto" w:val="clear"/>
+            <w:vAlign w:val="center"/>
+          </w:tcPr>
+          <w:p>
+            <w:pPr>
+              <w:pStyle w:val="Normal"/>
+              <w:rPr>
+                <w:rFonts w:cs="Arial"/>
+                <w:szCs w:val="22"/>
+              </w:rPr>
+            </w:pPr>
+            <w:r>
+              <w:rPr>
+                <w:rFonts w:cs="Arial"/>
+                <w:szCs w:val="22"/>
+              </w:rPr>
+            </w:r>
+          </w:p>
+        </w:tc>
+        <w:tc>
+          <w:tcPr>
+            <w:tcW w:w="1503" w:type="dxa"/>
+            <w:tcBorders/>
+            <w:shd w:fill="auto" w:val="clear"/>
+            <w:vAlign w:val="center"/>
+          </w:tcPr>
+          <w:p>
+            <w:pPr>
+              <w:pStyle w:val="Normal"/>
+              <w:jc w:val="center"/>
+              <w:rPr>
+                <w:rFonts w:cs="Arial"/>
+                <w:szCs w:val="22"/>
+              </w:rPr>
+            </w:pPr>
+            <w:r>
+              <w:rPr>
+                <w:rFonts w:cs="Arial"/>
+                <w:szCs w:val="22"/>
+              </w:rPr>
+            </w:r>
+          </w:p>
+        </w:tc>
+      </w:tr>
+      <w:tr>
+        <w:trPr/>
+        <w:tc>
+          <w:tcPr>
+            <w:tcW w:w="1501" w:type="dxa"/>
+            <w:tcBorders/>
+            <w:shd w:fill="auto" w:val="clear"/>
+            <w:vAlign w:val="center"/>
+          </w:tcPr>
+          <w:p>
+            <w:pPr>
+              <w:pStyle w:val="Normal"/>
+              <w:jc w:val="center"/>
+              <w:rPr>
+                <w:rFonts w:cs="Arial"/>
+                <w:szCs w:val="22"/>
+              </w:rPr>
+            </w:pPr>
+            <w:r>
+              <w:rPr>
+                <w:rFonts w:cs="Arial"/>
+                <w:szCs w:val="22"/>
+              </w:rPr>
+            </w:r>
+          </w:p>
+        </w:tc>
+        <w:tc>
+          <w:tcPr>
+            <w:tcW w:w="7796" w:type="dxa"/>
+            <w:tcBorders/>
+            <w:shd w:fill="auto" w:val="clear"/>
+            <w:vAlign w:val="center"/>
+          </w:tcPr>
+          <w:p>
+            <w:pPr>
+              <w:pStyle w:val="Normal"/>
+              <w:rPr>
+                <w:rFonts w:cs="Arial"/>
+                <w:szCs w:val="22"/>
+              </w:rPr>
+            </w:pPr>
+            <w:r>
+              <w:rPr>
+                <w:rFonts w:cs="Arial"/>
+                <w:szCs w:val="22"/>
+              </w:rPr>
+            </w:r>
+          </w:p>
+        </w:tc>
+        <w:tc>
+          <w:tcPr>
+            <w:tcW w:w="1503" w:type="dxa"/>
+            <w:tcBorders/>
+            <w:shd w:fill="auto" w:val="clear"/>
+            <w:vAlign w:val="center"/>
+          </w:tcPr>
+          <w:p>
+            <w:pPr>
+              <w:pStyle w:val="Normal"/>
+              <w:jc w:val="center"/>
+              <w:rPr>
+                <w:rFonts w:cs="Arial"/>
+                <w:szCs w:val="22"/>
+              </w:rPr>
+            </w:pPr>
+            <w:r>
+              <w:rPr>
+                <w:rFonts w:cs="Arial"/>
+                <w:szCs w:val="22"/>
+              </w:rPr>
+            </w:r>
+          </w:p>
+        </w:tc>
+      </w:tr>
+      <w:tr>
+        <w:trPr/>
+        <w:tc>
+          <w:tcPr>
+            <w:tcW w:w="1501" w:type="dxa"/>
+            <w:tcBorders/>
+            <w:shd w:fill="auto" w:val="clear"/>
+            <w:vAlign w:val="center"/>
+          </w:tcPr>
+          <w:p>
+            <w:pPr>
+              <w:pStyle w:val="Normal"/>
+              <w:jc w:val="center"/>
+              <w:rPr>
+                <w:rFonts w:cs="Arial"/>
+                <w:szCs w:val="22"/>
+              </w:rPr>
+            </w:pPr>
+            <w:r>
+              <w:rPr>
+                <w:rFonts w:cs="Arial"/>
+                <w:szCs w:val="22"/>
+              </w:rPr>
+            </w:r>
+          </w:p>
+        </w:tc>
+        <w:tc>
+          <w:tcPr>
+            <w:tcW w:w="7796" w:type="dxa"/>
+            <w:tcBorders/>
+            <w:shd w:fill="auto" w:val="clear"/>
+            <w:vAlign w:val="center"/>
+          </w:tcPr>
+          <w:p>
+            <w:pPr>
+              <w:pStyle w:val="Normal"/>
+              <w:rPr>
+                <w:rFonts w:cs="Arial"/>
+                <w:szCs w:val="22"/>
+              </w:rPr>
+            </w:pPr>
+            <w:r>
+              <w:rPr>
+                <w:rFonts w:cs="Arial"/>
+                <w:szCs w:val="22"/>
+              </w:rPr>
+            </w:r>
+          </w:p>
+        </w:tc>
+        <w:tc>
+          <w:tcPr>
+            <w:tcW w:w="1503" w:type="dxa"/>
+            <w:tcBorders/>
+            <w:shd w:fill="auto" w:val="clear"/>
+            <w:vAlign w:val="center"/>
+          </w:tcPr>
+          <w:p>
+            <w:pPr>
+              <w:pStyle w:val="Normal"/>
+              <w:jc w:val="center"/>
+              <w:rPr>
+                <w:rFonts w:cs="Arial"/>
+                <w:szCs w:val="22"/>
+              </w:rPr>
+            </w:pPr>
+            <w:r>
+              <w:rPr>
+                <w:rFonts w:cs="Arial"/>
+                <w:szCs w:val="22"/>
+              </w:rPr>
+            </w:r>
+          </w:p>
+        </w:tc>
+      </w:tr>
+      <w:tr>
+        <w:trPr/>
+        <w:tc>
+          <w:tcPr>
+            <w:tcW w:w="1501" w:type="dxa"/>
+            <w:tcBorders/>
+            <w:shd w:fill="auto" w:val="clear"/>
+            <w:vAlign w:val="center"/>
+          </w:tcPr>
+          <w:p>
+            <w:pPr>
+              <w:pStyle w:val="Normal"/>
+              <w:jc w:val="center"/>
+              <w:rPr>
+                <w:rFonts w:cs="Arial"/>
+                <w:szCs w:val="22"/>
+              </w:rPr>
+            </w:pPr>
+            <w:r>
+              <w:rPr>
+                <w:rFonts w:cs="Arial"/>
+                <w:szCs w:val="22"/>
+              </w:rPr>
+            </w:r>
+          </w:p>
+        </w:tc>
+        <w:tc>
+          <w:tcPr>
+            <w:tcW w:w="7796" w:type="dxa"/>
+            <w:tcBorders/>
+            <w:shd w:fill="auto" w:val="clear"/>
+            <w:vAlign w:val="center"/>
+          </w:tcPr>
+          <w:p>
+            <w:pPr>
+              <w:pStyle w:val="Normal"/>
+              <w:rPr>
+                <w:rFonts w:cs="Arial"/>
+                <w:szCs w:val="22"/>
+              </w:rPr>
+            </w:pPr>
+            <w:r>
+              <w:rPr>
+                <w:rFonts w:cs="Arial"/>
+                <w:szCs w:val="22"/>
+              </w:rPr>
+            </w:r>
+          </w:p>
+        </w:tc>
+        <w:tc>
+          <w:tcPr>
+            <w:tcW w:w="1503" w:type="dxa"/>
+            <w:tcBorders/>
+            <w:shd w:fill="auto" w:val="clear"/>
+            <w:vAlign w:val="center"/>
+          </w:tcPr>
+          <w:p>
+            <w:pPr>
+              <w:pStyle w:val="Normal"/>
+              <w:jc w:val="center"/>
+              <w:rPr>
+                <w:rFonts w:cs="Arial"/>
+                <w:szCs w:val="22"/>
+              </w:rPr>
+            </w:pPr>
+            <w:r>
+              <w:rPr>
+                <w:rFonts w:cs="Arial"/>
+                <w:szCs w:val="22"/>
+              </w:rPr>
+            </w:r>
+          </w:p>
+        </w:tc>
+      </w:tr>
+      <w:tr>
+        <w:trPr/>
+        <w:tc>
+          <w:tcPr>
+            <w:tcW w:w="1501" w:type="dxa"/>
+            <w:tcBorders/>
+            <w:shd w:fill="auto" w:val="clear"/>
+            <w:vAlign w:val="center"/>
+          </w:tcPr>
+          <w:p>
+            <w:pPr>
+              <w:pStyle w:val="Normal"/>
+              <w:jc w:val="center"/>
+              <w:rPr>
+                <w:rFonts w:cs="Arial"/>
+                <w:szCs w:val="22"/>
+              </w:rPr>
+            </w:pPr>
+            <w:r>
+              <w:rPr>
+                <w:rFonts w:cs="Arial"/>
+                <w:szCs w:val="22"/>
+              </w:rPr>
+            </w:r>
+          </w:p>
+        </w:tc>
+        <w:tc>
+          <w:tcPr>
+            <w:tcW w:w="7796" w:type="dxa"/>
+            <w:tcBorders/>
+            <w:shd w:fill="auto" w:val="clear"/>
+            <w:vAlign w:val="center"/>
+          </w:tcPr>
+          <w:p>
+            <w:pPr>
+              <w:pStyle w:val="Normal"/>
+              <w:rPr>
+                <w:rFonts w:cs="Arial"/>
+                <w:szCs w:val="22"/>
+              </w:rPr>
+            </w:pPr>
+            <w:r>
+              <w:rPr>
+                <w:rFonts w:cs="Arial"/>
+                <w:szCs w:val="22"/>
+              </w:rPr>
+            </w:r>
+          </w:p>
+        </w:tc>
+        <w:tc>
+          <w:tcPr>
+            <w:tcW w:w="1503" w:type="dxa"/>
+            <w:tcBorders/>
+            <w:shd w:fill="auto" w:val="clear"/>
+            <w:vAlign w:val="center"/>
+          </w:tcPr>
+          <w:p>
+            <w:pPr>
+              <w:pStyle w:val="Normal"/>
+              <w:jc w:val="center"/>
+              <w:rPr>
+                <w:rFonts w:cs="Arial"/>
+                <w:szCs w:val="22"/>
+              </w:rPr>
+            </w:pPr>
+            <w:r>
+              <w:rPr>
+                <w:rFonts w:cs="Arial"/>
+                <w:szCs w:val="22"/>
+              </w:rPr>
+            </w:r>
+          </w:p>
+        </w:tc>
+      </w:tr>
+      <w:tr>
+        <w:trPr/>
+        <w:tc>
+          <w:tcPr>
+            <w:tcW w:w="1501" w:type="dxa"/>
+            <w:tcBorders/>
+            <w:shd w:fill="auto" w:val="clear"/>
+            <w:vAlign w:val="center"/>
+          </w:tcPr>
+          <w:p>
+            <w:pPr>
+              <w:pStyle w:val="Normal"/>
+              <w:jc w:val="center"/>
+              <w:rPr>
+                <w:rFonts w:cs="Arial"/>
+                <w:szCs w:val="22"/>
+              </w:rPr>
+            </w:pPr>
+            <w:r>
+              <w:rPr>
+                <w:rFonts w:cs="Arial"/>
+                <w:szCs w:val="22"/>
+              </w:rPr>
+            </w:r>
+          </w:p>
+        </w:tc>
+        <w:tc>
+          <w:tcPr>
+            <w:tcW w:w="7796" w:type="dxa"/>
+            <w:tcBorders/>
+            <w:shd w:fill="auto" w:val="clear"/>
+            <w:vAlign w:val="center"/>
+          </w:tcPr>
+          <w:p>
+            <w:pPr>
+              <w:pStyle w:val="Normal"/>
+              <w:rPr>
+                <w:rFonts w:cs="Arial"/>
+                <w:szCs w:val="22"/>
+              </w:rPr>
+            </w:pPr>
+            <w:r>
+              <w:rPr>
+                <w:rFonts w:cs="Arial"/>
+                <w:szCs w:val="22"/>
+              </w:rPr>
+            </w:r>
+          </w:p>
+        </w:tc>
+        <w:tc>
+          <w:tcPr>
+            <w:tcW w:w="1503" w:type="dxa"/>
+            <w:tcBorders/>
+            <w:shd w:fill="auto" w:val="clear"/>
+            <w:vAlign w:val="center"/>
+          </w:tcPr>
+          <w:p>
+            <w:pPr>
+              <w:pStyle w:val="Normal"/>
+              <w:jc w:val="center"/>
+              <w:rPr>
+                <w:rFonts w:cs="Arial"/>
+                <w:szCs w:val="22"/>
+              </w:rPr>
+            </w:pPr>
+            <w:r>
+              <w:rPr>
+                <w:rFonts w:cs="Arial"/>
+                <w:szCs w:val="22"/>
+              </w:rPr>
+            </w:r>
+          </w:p>
+        </w:tc>
+      </w:tr>
+      <w:tr>
+        <w:trPr/>
+        <w:tc>
+          <w:tcPr>
+            <w:tcW w:w="1501" w:type="dxa"/>
+            <w:tcBorders/>
+            <w:shd w:fill="auto" w:val="clear"/>
+            <w:vAlign w:val="center"/>
+          </w:tcPr>
+          <w:p>
+            <w:pPr>
+              <w:pStyle w:val="Normal"/>
+              <w:jc w:val="center"/>
+              <w:rPr>
+                <w:rFonts w:cs="Arial"/>
+                <w:szCs w:val="22"/>
+              </w:rPr>
+            </w:pPr>
+            <w:r>
+              <w:rPr>
+                <w:rFonts w:cs="Arial"/>
+                <w:szCs w:val="22"/>
+              </w:rPr>
+            </w:r>
+          </w:p>
+        </w:tc>
+        <w:tc>
+          <w:tcPr>
+            <w:tcW w:w="7796" w:type="dxa"/>
+            <w:tcBorders/>
+            <w:shd w:fill="auto" w:val="clear"/>
+            <w:vAlign w:val="center"/>
+          </w:tcPr>
+          <w:p>
+            <w:pPr>
+              <w:pStyle w:val="Normal"/>
+              <w:rPr>
+                <w:rFonts w:cs="Arial"/>
+                <w:szCs w:val="22"/>
+              </w:rPr>
+            </w:pPr>
+            <w:r>
+              <w:rPr>
+                <w:rFonts w:cs="Arial"/>
+                <w:szCs w:val="22"/>
+              </w:rPr>
+            </w:r>
+          </w:p>
+        </w:tc>
+        <w:tc>
+          <w:tcPr>
+            <w:tcW w:w="1503" w:type="dxa"/>
+            <w:tcBorders/>
+            <w:shd w:fill="auto" w:val="clear"/>
+            <w:vAlign w:val="center"/>
+          </w:tcPr>
+          <w:p>
+            <w:pPr>
+              <w:pStyle w:val="Normal"/>
+              <w:jc w:val="center"/>
+              <w:rPr>
+                <w:rFonts w:cs="Arial"/>
+                <w:szCs w:val="22"/>
+              </w:rPr>
+            </w:pPr>
+            <w:r>
+              <w:rPr>
+                <w:rFonts w:cs="Arial"/>
+                <w:szCs w:val="22"/>
+              </w:rPr>
+            </w:r>
+          </w:p>
+        </w:tc>
+      </w:tr>
+      <w:tr>
+        <w:trPr/>
+        <w:tc>
+          <w:tcPr>
+            <w:tcW w:w="1501" w:type="dxa"/>
+            <w:tcBorders/>
+            <w:shd w:fill="auto" w:val="clear"/>
+            <w:vAlign w:val="center"/>
+          </w:tcPr>
+          <w:p>
+            <w:pPr>
+              <w:pStyle w:val="Normal"/>
+              <w:jc w:val="center"/>
+              <w:rPr>
+                <w:rFonts w:cs="Arial"/>
+                <w:szCs w:val="22"/>
+              </w:rPr>
+            </w:pPr>
+            <w:r>
+              <w:rPr>
+                <w:rFonts w:cs="Arial"/>
+                <w:szCs w:val="22"/>
+              </w:rPr>
+            </w:r>
+          </w:p>
+        </w:tc>
+        <w:tc>
+          <w:tcPr>
+            <w:tcW w:w="7796" w:type="dxa"/>
+            <w:tcBorders/>
+            <w:shd w:fill="auto" w:val="clear"/>
+            <w:vAlign w:val="center"/>
+          </w:tcPr>
+          <w:p>
+            <w:pPr>
+              <w:pStyle w:val="Normal"/>
+              <w:rPr>
+                <w:rFonts w:cs="Arial"/>
+                <w:szCs w:val="22"/>
+              </w:rPr>
+            </w:pPr>
+            <w:r>
+              <w:rPr>
+                <w:rFonts w:cs="Arial"/>
+                <w:szCs w:val="22"/>
+              </w:rPr>
+            </w:r>
+          </w:p>
+        </w:tc>
+        <w:tc>
+          <w:tcPr>
+            <w:tcW w:w="1503" w:type="dxa"/>
+            <w:tcBorders/>
+            <w:shd w:fill="auto" w:val="clear"/>
+            <w:vAlign w:val="center"/>
+          </w:tcPr>
+          <w:p>
+            <w:pPr>
+              <w:pStyle w:val="Normal"/>
+              <w:jc w:val="center"/>
+              <w:rPr>
+                <w:rFonts w:cs="Arial"/>
+                <w:szCs w:val="22"/>
+              </w:rPr>
+            </w:pPr>
+            <w:r>
+              <w:rPr>
+                <w:rFonts w:cs="Arial"/>
+                <w:szCs w:val="22"/>
+              </w:rPr>
+            </w:r>
+          </w:p>
+        </w:tc>
+      </w:tr>
+      <w:tr>
+        <w:trPr/>
+        <w:tc>
+          <w:tcPr>
+            <w:tcW w:w="1501" w:type="dxa"/>
+            <w:tcBorders/>
+            <w:shd w:fill="auto" w:val="clear"/>
+            <w:vAlign w:val="center"/>
+          </w:tcPr>
+          <w:p>
+            <w:pPr>
+              <w:pStyle w:val="Normal"/>
+              <w:jc w:val="center"/>
+              <w:rPr>
+                <w:rFonts w:cs="Arial"/>
+                <w:szCs w:val="22"/>
+              </w:rPr>
+            </w:pPr>
+            <w:r>
+              <w:rPr>
+                <w:rFonts w:cs="Arial"/>
+                <w:szCs w:val="22"/>
+              </w:rPr>
+            </w:r>
+          </w:p>
+        </w:tc>
+        <w:tc>
+          <w:tcPr>
+            <w:tcW w:w="7796" w:type="dxa"/>
+            <w:tcBorders/>
+            <w:shd w:fill="auto" w:val="clear"/>
+            <w:vAlign w:val="center"/>
+          </w:tcPr>
+          <w:p>
+            <w:pPr>
+              <w:pStyle w:val="Normal"/>
+              <w:rPr>
+                <w:rFonts w:cs="Arial"/>
+                <w:szCs w:val="22"/>
+              </w:rPr>
+            </w:pPr>
+            <w:r>
+              <w:rPr>
+                <w:rFonts w:cs="Arial"/>
+                <w:szCs w:val="22"/>
+              </w:rPr>
+            </w:r>
+          </w:p>
+        </w:tc>
+        <w:tc>
+          <w:tcPr>
+            <w:tcW w:w="1503" w:type="dxa"/>
+            <w:tcBorders/>
+            <w:shd w:fill="auto" w:val="clear"/>
+            <w:vAlign w:val="center"/>
+          </w:tcPr>
+          <w:p>
+            <w:pPr>
+              <w:pStyle w:val="Normal"/>
+              <w:jc w:val="center"/>
+              <w:rPr>
+                <w:rFonts w:cs="Arial"/>
+                <w:szCs w:val="22"/>
+              </w:rPr>
+            </w:pPr>
+            <w:r>
+              <w:rPr>
+                <w:rFonts w:cs="Arial"/>
+                <w:szCs w:val="22"/>
+              </w:rPr>
+            </w:r>
+          </w:p>
+        </w:tc>
+      </w:tr>
+      <w:tr>
+        <w:trPr/>
+        <w:tc>
+          <w:tcPr>
+            <w:tcW w:w="1501" w:type="dxa"/>
+            <w:tcBorders/>
+            <w:shd w:fill="auto" w:val="clear"/>
+            <w:vAlign w:val="center"/>
+          </w:tcPr>
+          <w:p>
+            <w:pPr>
+              <w:pStyle w:val="Normal"/>
+              <w:jc w:val="center"/>
+              <w:rPr>
+                <w:rFonts w:cs="Arial"/>
+                <w:szCs w:val="22"/>
+              </w:rPr>
+            </w:pPr>
+            <w:r>
+              <w:rPr>
+                <w:rFonts w:cs="Arial"/>
+                <w:szCs w:val="22"/>
+              </w:rPr>
+            </w:r>
+          </w:p>
+        </w:tc>
+        <w:tc>
+          <w:tcPr>
+            <w:tcW w:w="7796" w:type="dxa"/>
+            <w:tcBorders/>
+            <w:shd w:fill="auto" w:val="clear"/>
+            <w:vAlign w:val="center"/>
+          </w:tcPr>
+          <w:p>
+            <w:pPr>
+              <w:pStyle w:val="Normal"/>
+              <w:rPr>
+                <w:rFonts w:cs="Arial"/>
+                <w:szCs w:val="22"/>
+              </w:rPr>
+            </w:pPr>
+            <w:r>
+              <w:rPr>
+                <w:rFonts w:cs="Arial"/>
+                <w:szCs w:val="22"/>
+              </w:rPr>
+            </w:r>
+          </w:p>
+        </w:tc>
+        <w:tc>
+          <w:tcPr>
+            <w:tcW w:w="1503" w:type="dxa"/>
+            <w:tcBorders/>
+            <w:shd w:fill="auto" w:val="clear"/>
+            <w:vAlign w:val="center"/>
+          </w:tcPr>
+          <w:p>
+            <w:pPr>
+              <w:pStyle w:val="Normal"/>
+              <w:jc w:val="center"/>
+              <w:rPr>
+                <w:rFonts w:cs="Arial"/>
+                <w:szCs w:val="22"/>
+              </w:rPr>
+            </w:pPr>
+            <w:r>
+              <w:rPr>
+                <w:rFonts w:cs="Arial"/>
+                <w:szCs w:val="22"/>
+              </w:rPr>
+            </w:r>
+          </w:p>
+        </w:tc>
+      </w:tr>
+      <w:tr>
+        <w:trPr/>
+        <w:tc>
+          <w:tcPr>
+            <w:tcW w:w="1501" w:type="dxa"/>
+            <w:tcBorders/>
+            <w:shd w:fill="auto" w:val="clear"/>
+            <w:vAlign w:val="center"/>
+          </w:tcPr>
+          <w:p>
+            <w:pPr>
+              <w:pStyle w:val="Normal"/>
+              <w:jc w:val="center"/>
+              <w:rPr>
+                <w:rFonts w:cs="Arial"/>
+                <w:szCs w:val="22"/>
+              </w:rPr>
+            </w:pPr>
+            <w:r>
+              <w:rPr>
+                <w:rFonts w:cs="Arial"/>
+                <w:szCs w:val="22"/>
+              </w:rPr>
+            </w:r>
+          </w:p>
+        </w:tc>
+        <w:tc>
+          <w:tcPr>
+            <w:tcW w:w="7796" w:type="dxa"/>
+            <w:tcBorders/>
+            <w:shd w:fill="auto" w:val="clear"/>
+            <w:vAlign w:val="center"/>
+          </w:tcPr>
+          <w:p>
+            <w:pPr>
+              <w:pStyle w:val="Normal"/>
+              <w:rPr>
+                <w:rFonts w:cs="Arial"/>
+                <w:szCs w:val="22"/>
+              </w:rPr>
+            </w:pPr>
+            <w:r>
+              <w:rPr>
+                <w:rFonts w:cs="Arial"/>
+                <w:szCs w:val="22"/>
+              </w:rPr>
+            </w:r>
+          </w:p>
+        </w:tc>
+        <w:tc>
+          <w:tcPr>
+            <w:tcW w:w="1503" w:type="dxa"/>
+            <w:tcBorders/>
+            <w:shd w:fill="auto" w:val="clear"/>
+            <w:vAlign w:val="center"/>
+          </w:tcPr>
+          <w:p>
+            <w:pPr>
+              <w:pStyle w:val="Normal"/>
+              <w:jc w:val="center"/>
+              <w:rPr>
+                <w:rFonts w:cs="Arial"/>
+                <w:szCs w:val="22"/>
+              </w:rPr>
+            </w:pPr>
+            <w:r>
+              <w:rPr>
+                <w:rFonts w:cs="Arial"/>
+                <w:szCs w:val="22"/>
+              </w:rPr>
+            </w:r>
+          </w:p>
+        </w:tc>
+      </w:tr>
+      <w:tr>
+        <w:trPr/>
+        <w:tc>
+          <w:tcPr>
+            <w:tcW w:w="1501" w:type="dxa"/>
+            <w:tcBorders/>
+            <w:shd w:fill="auto" w:val="clear"/>
+            <w:vAlign w:val="center"/>
+          </w:tcPr>
+          <w:p>
+            <w:pPr>
+              <w:pStyle w:val="Normal"/>
+              <w:jc w:val="center"/>
+              <w:rPr>
+                <w:rFonts w:cs="Arial"/>
+                <w:szCs w:val="22"/>
+              </w:rPr>
+            </w:pPr>
+            <w:r>
+              <w:rPr>
+                <w:rFonts w:cs="Arial"/>
+                <w:szCs w:val="22"/>
+              </w:rPr>
+            </w:r>
+          </w:p>
+        </w:tc>
+        <w:tc>
+          <w:tcPr>
+            <w:tcW w:w="7796" w:type="dxa"/>
+            <w:tcBorders/>
+            <w:shd w:fill="auto" w:val="clear"/>
+            <w:vAlign w:val="center"/>
+          </w:tcPr>
+          <w:p>
+            <w:pPr>
+              <w:pStyle w:val="Normal"/>
+              <w:rPr>
+                <w:rFonts w:cs="Arial"/>
+                <w:szCs w:val="22"/>
+              </w:rPr>
+            </w:pPr>
+            <w:r>
+              <w:rPr>
+                <w:rFonts w:cs="Arial"/>
+                <w:szCs w:val="22"/>
+              </w:rPr>
+            </w:r>
+          </w:p>
+        </w:tc>
+        <w:tc>
+          <w:tcPr>
+            <w:tcW w:w="1503" w:type="dxa"/>
+            <w:tcBorders/>
+            <w:shd w:fill="auto" w:val="clear"/>
+            <w:vAlign w:val="center"/>
+          </w:tcPr>
+          <w:p>
+            <w:pPr>
+              <w:pStyle w:val="Normal"/>
+              <w:jc w:val="center"/>
+              <w:rPr>
+                <w:rFonts w:cs="Arial"/>
+                <w:szCs w:val="22"/>
+              </w:rPr>
+            </w:pPr>
+            <w:r>
+              <w:rPr>
+                <w:rFonts w:cs="Arial"/>
+                <w:szCs w:val="22"/>
+              </w:rPr>
+            </w:r>
+          </w:p>
+        </w:tc>
+      </w:tr>
+      <w:tr>
+        <w:trPr/>
+        <w:tc>
+          <w:tcPr>
+            <w:tcW w:w="1501" w:type="dxa"/>
+            <w:tcBorders/>
+            <w:shd w:fill="auto" w:val="clear"/>
+            <w:vAlign w:val="center"/>
+          </w:tcPr>
+          <w:p>
+            <w:pPr>
+              <w:pStyle w:val="Normal"/>
+              <w:jc w:val="center"/>
+              <w:rPr>
+                <w:rFonts w:cs="Arial"/>
+                <w:szCs w:val="22"/>
+              </w:rPr>
+            </w:pPr>
+            <w:r>
+              <w:rPr>
+                <w:rFonts w:cs="Arial"/>
+                <w:szCs w:val="22"/>
+              </w:rPr>
+            </w:r>
+          </w:p>
+        </w:tc>
+        <w:tc>
+          <w:tcPr>
+            <w:tcW w:w="7796" w:type="dxa"/>
+            <w:tcBorders/>
+            <w:shd w:fill="auto" w:val="clear"/>
+            <w:vAlign w:val="center"/>
+          </w:tcPr>
+          <w:p>
+            <w:pPr>
+              <w:pStyle w:val="Normal"/>
+              <w:rPr>
+                <w:rFonts w:cs="Arial"/>
+                <w:szCs w:val="22"/>
+              </w:rPr>
+            </w:pPr>
+            <w:r>
+              <w:rPr>
+                <w:rFonts w:cs="Arial"/>
+                <w:szCs w:val="22"/>
+              </w:rPr>
+            </w:r>
+          </w:p>
+        </w:tc>
+        <w:tc>
+          <w:tcPr>
+            <w:tcW w:w="1503" w:type="dxa"/>
+            <w:tcBorders/>
+            <w:shd w:fill="auto" w:val="clear"/>
+            <w:vAlign w:val="center"/>
+          </w:tcPr>
+          <w:p>
+            <w:pPr>
+              <w:pStyle w:val="Normal"/>
+              <w:jc w:val="center"/>
+              <w:rPr>
+                <w:rFonts w:cs="Arial"/>
+                <w:szCs w:val="22"/>
+              </w:rPr>
+            </w:pPr>
+            <w:r>
+              <w:rPr>
+                <w:rFonts w:cs="Arial"/>
+                <w:szCs w:val="22"/>
+              </w:rPr>
+            </w:r>
+          </w:p>
+        </w:tc>
+      </w:tr>
+      <w:tr>
+        <w:trPr/>
+        <w:tc>
+          <w:tcPr>
+            <w:tcW w:w="1501" w:type="dxa"/>
+            <w:tcBorders/>
+            <w:shd w:fill="auto" w:val="clear"/>
+            <w:vAlign w:val="center"/>
+          </w:tcPr>
+          <w:p>
+            <w:pPr>
+              <w:pStyle w:val="Normal"/>
+              <w:jc w:val="center"/>
+              <w:rPr>
+                <w:rFonts w:cs="Arial"/>
+                <w:szCs w:val="22"/>
+              </w:rPr>
+            </w:pPr>
+            <w:r>
+              <w:rPr>
+                <w:rFonts w:cs="Arial"/>
+                <w:szCs w:val="22"/>
+              </w:rPr>
+            </w:r>
+          </w:p>
+        </w:tc>
+        <w:tc>
+          <w:tcPr>
+            <w:tcW w:w="7796" w:type="dxa"/>
+            <w:tcBorders/>
+            <w:shd w:fill="auto" w:val="clear"/>
+            <w:vAlign w:val="center"/>
+          </w:tcPr>
+          <w:p>
+            <w:pPr>
+              <w:pStyle w:val="Normal"/>
+              <w:rPr>
+                <w:rFonts w:cs="Arial"/>
+                <w:szCs w:val="22"/>
+              </w:rPr>
+            </w:pPr>
+            <w:r>
+              <w:rPr>
+                <w:rFonts w:cs="Arial"/>
+                <w:szCs w:val="22"/>
+              </w:rPr>
+            </w:r>
+          </w:p>
+        </w:tc>
+        <w:tc>
+          <w:tcPr>
+            <w:tcW w:w="1503" w:type="dxa"/>
+            <w:tcBorders/>
+            <w:shd w:fill="auto" w:val="clear"/>
+            <w:vAlign w:val="center"/>
+          </w:tcPr>
+          <w:p>
+            <w:pPr>
+              <w:pStyle w:val="Normal"/>
+              <w:jc w:val="center"/>
+              <w:rPr>
+                <w:rFonts w:cs="Arial"/>
+                <w:szCs w:val="22"/>
+              </w:rPr>
+            </w:pPr>
+            <w:r>
+              <w:rPr>
+                <w:rFonts w:cs="Arial"/>
+                <w:szCs w:val="22"/>
+              </w:rPr>
+            </w:r>
+          </w:p>
+        </w:tc>
+      </w:tr>
+      <w:tr>
+        <w:trPr/>
+        <w:tc>
+          <w:tcPr>
+            <w:tcW w:w="1501" w:type="dxa"/>
+            <w:tcBorders/>
+            <w:shd w:fill="auto" w:val="clear"/>
+            <w:vAlign w:val="center"/>
+          </w:tcPr>
+          <w:p>
+            <w:pPr>
+              <w:pStyle w:val="Normal"/>
+              <w:jc w:val="center"/>
+              <w:rPr>
+                <w:rFonts w:cs="Arial"/>
+                <w:szCs w:val="22"/>
+              </w:rPr>
+            </w:pPr>
+            <w:r>
+              <w:rPr>
+                <w:rFonts w:cs="Arial"/>
+                <w:szCs w:val="22"/>
+              </w:rPr>
+            </w:r>
+          </w:p>
+        </w:tc>
+        <w:tc>
+          <w:tcPr>
+            <w:tcW w:w="7796" w:type="dxa"/>
+            <w:tcBorders/>
+            <w:shd w:fill="auto" w:val="clear"/>
+            <w:vAlign w:val="center"/>
+          </w:tcPr>
+          <w:p>
+            <w:pPr>
+              <w:pStyle w:val="Normal"/>
+              <w:rPr>
+                <w:rFonts w:cs="Arial"/>
+                <w:szCs w:val="22"/>
+              </w:rPr>
+            </w:pPr>
+            <w:r>
+              <w:rPr>
+                <w:rFonts w:cs="Arial"/>
+                <w:szCs w:val="22"/>
+              </w:rPr>
+            </w:r>
+          </w:p>
+        </w:tc>
+        <w:tc>
+          <w:tcPr>
+            <w:tcW w:w="1503" w:type="dxa"/>
+            <w:tcBorders/>
+            <w:shd w:fill="auto" w:val="clear"/>
+            <w:vAlign w:val="center"/>
+          </w:tcPr>
+          <w:p>
+            <w:pPr>
+              <w:pStyle w:val="Normal"/>
+              <w:jc w:val="center"/>
+              <w:rPr>
+                <w:rFonts w:cs="Arial"/>
+                <w:szCs w:val="22"/>
+              </w:rPr>
+            </w:pPr>
+            <w:r>
+              <w:rPr>
+                <w:rFonts w:cs="Arial"/>
+                <w:szCs w:val="22"/>
+              </w:rPr>
+            </w:r>
+          </w:p>
+        </w:tc>
+      </w:tr>
+      <w:tr>
+        <w:trPr/>
+        <w:tc>
+          <w:tcPr>
+            <w:tcW w:w="1501" w:type="dxa"/>
+            <w:tcBorders/>
+            <w:shd w:fill="auto" w:val="clear"/>
+            <w:vAlign w:val="center"/>
+          </w:tcPr>
+          <w:p>
+            <w:pPr>
+              <w:pStyle w:val="Normal"/>
+              <w:jc w:val="center"/>
+              <w:rPr>
+                <w:rFonts w:cs="Arial"/>
+                <w:szCs w:val="22"/>
+              </w:rPr>
+            </w:pPr>
+            <w:r>
+              <w:rPr>
+                <w:rFonts w:cs="Arial"/>
+                <w:szCs w:val="22"/>
+              </w:rPr>
+            </w:r>
+          </w:p>
+        </w:tc>
+        <w:tc>
+          <w:tcPr>
+            <w:tcW w:w="7796" w:type="dxa"/>
+            <w:tcBorders/>
+            <w:shd w:fill="auto" w:val="clear"/>
+            <w:vAlign w:val="center"/>
+          </w:tcPr>
+          <w:p>
+            <w:pPr>
+              <w:pStyle w:val="Normal"/>
+              <w:rPr>
+                <w:rFonts w:cs="Arial"/>
+                <w:szCs w:val="22"/>
+              </w:rPr>
+            </w:pPr>
+            <w:r>
+              <w:rPr>
+                <w:rFonts w:cs="Arial"/>
+                <w:szCs w:val="22"/>
+              </w:rPr>
+            </w:r>
+          </w:p>
+        </w:tc>
+        <w:tc>
+          <w:tcPr>
+            <w:tcW w:w="1503" w:type="dxa"/>
+            <w:tcBorders/>
+            <w:shd w:fill="auto" w:val="clear"/>
+            <w:vAlign w:val="center"/>
+          </w:tcPr>
+          <w:p>
+            <w:pPr>
+              <w:pStyle w:val="Normal"/>
+              <w:jc w:val="center"/>
+              <w:rPr>
+                <w:rFonts w:cs="Arial"/>
+                <w:szCs w:val="22"/>
+              </w:rPr>
+            </w:pPr>
+            <w:r>
+              <w:rPr>
+                <w:rFonts w:cs="Arial"/>
+                <w:szCs w:val="22"/>
+              </w:rPr>
+            </w:r>
+          </w:p>
+        </w:tc>
+      </w:tr>
+      <w:tr>
+        <w:trPr/>
+        <w:tc>
+          <w:tcPr>
+            <w:tcW w:w="1501" w:type="dxa"/>
+            <w:tcBorders/>
+            <w:shd w:fill="auto" w:val="clear"/>
+            <w:vAlign w:val="center"/>
+          </w:tcPr>
+          <w:p>
+            <w:pPr>
+              <w:pStyle w:val="Normal"/>
+              <w:jc w:val="center"/>
+              <w:rPr>
+                <w:rFonts w:cs="Arial"/>
+                <w:szCs w:val="22"/>
+              </w:rPr>
+            </w:pPr>
+            <w:r>
+              <w:rPr>
+                <w:rFonts w:cs="Arial"/>
+                <w:szCs w:val="22"/>
+              </w:rPr>
+            </w:r>
+          </w:p>
+        </w:tc>
+        <w:tc>
+          <w:tcPr>
+            <w:tcW w:w="7796" w:type="dxa"/>
+            <w:tcBorders/>
+            <w:shd w:fill="auto" w:val="clear"/>
+            <w:vAlign w:val="center"/>
+          </w:tcPr>
+          <w:p>
+            <w:pPr>
+              <w:pStyle w:val="Normal"/>
+              <w:rPr>
+                <w:rFonts w:cs="Arial"/>
+                <w:szCs w:val="22"/>
+              </w:rPr>
+            </w:pPr>
+            <w:r>
+              <w:rPr>
+                <w:rFonts w:cs="Arial"/>
+                <w:szCs w:val="22"/>
+              </w:rPr>
+            </w:r>
+          </w:p>
+        </w:tc>
+        <w:tc>
+          <w:tcPr>
+            <w:tcW w:w="1503" w:type="dxa"/>
+            <w:tcBorders/>
+            <w:shd w:fill="auto" w:val="clear"/>
+            <w:vAlign w:val="center"/>
+          </w:tcPr>
+          <w:p>
+            <w:pPr>
+              <w:pStyle w:val="Normal"/>
+              <w:jc w:val="center"/>
+              <w:rPr>
+                <w:rFonts w:cs="Arial"/>
+                <w:szCs w:val="22"/>
+              </w:rPr>
+            </w:pPr>
+            <w:r>
+              <w:rPr>
+                <w:rFonts w:cs="Arial"/>
+                <w:szCs w:val="22"/>
+              </w:rPr>
+            </w:r>
+          </w:p>
+        </w:tc>
+      </w:tr>
+      <w:tr>
+        <w:trPr/>
+        <w:tc>
+          <w:tcPr>
+            <w:tcW w:w="1501" w:type="dxa"/>
+            <w:tcBorders/>
+            <w:shd w:fill="auto" w:val="clear"/>
+            <w:vAlign w:val="center"/>
+          </w:tcPr>
+          <w:p>
+            <w:pPr>
+              <w:pStyle w:val="Normal"/>
+              <w:jc w:val="center"/>
+              <w:rPr>
+                <w:rFonts w:cs="Arial"/>
+                <w:szCs w:val="22"/>
+              </w:rPr>
+            </w:pPr>
+            <w:r>
+              <w:rPr>
+                <w:rFonts w:cs="Arial"/>
+                <w:szCs w:val="22"/>
+              </w:rPr>
+            </w:r>
+          </w:p>
+        </w:tc>
+        <w:tc>
+          <w:tcPr>
+            <w:tcW w:w="7796" w:type="dxa"/>
+            <w:tcBorders/>
+            <w:shd w:fill="auto" w:val="clear"/>
+            <w:vAlign w:val="center"/>
+          </w:tcPr>
+          <w:p>
+            <w:pPr>
+              <w:pStyle w:val="Normal"/>
+              <w:rPr>
+                <w:rFonts w:cs="Arial"/>
+                <w:szCs w:val="22"/>
+              </w:rPr>
+            </w:pPr>
+            <w:r>
+              <w:rPr>
+                <w:rFonts w:cs="Arial"/>
+                <w:szCs w:val="22"/>
+              </w:rPr>
+            </w:r>
+          </w:p>
+        </w:tc>
+        <w:tc>
+          <w:tcPr>
+            <w:tcW w:w="1503" w:type="dxa"/>
+            <w:tcBorders/>
+            <w:shd w:fill="auto" w:val="clear"/>
+            <w:vAlign w:val="center"/>
+          </w:tcPr>
+          <w:p>
+            <w:pPr>
+              <w:pStyle w:val="Normal"/>
+              <w:jc w:val="center"/>
+              <w:rPr>
+                <w:rFonts w:cs="Arial"/>
+                <w:szCs w:val="22"/>
+              </w:rPr>
+            </w:pPr>
+            <w:r>
+              <w:rPr>
+                <w:rFonts w:cs="Arial"/>
+                <w:szCs w:val="22"/>
+              </w:rPr>
+            </w:r>
+          </w:p>
+        </w:tc>
+      </w:tr>
+      <w:tr>
+        <w:trPr/>
+        <w:tc>
+          <w:tcPr>
+            <w:tcW w:w="1501" w:type="dxa"/>
+            <w:tcBorders/>
+            <w:shd w:fill="auto" w:val="clear"/>
+            <w:vAlign w:val="center"/>
+          </w:tcPr>
+          <w:p>
+            <w:pPr>
+              <w:pStyle w:val="Normal"/>
+              <w:jc w:val="center"/>
+              <w:rPr>
+                <w:rFonts w:cs="Arial"/>
+                <w:szCs w:val="22"/>
+              </w:rPr>
+            </w:pPr>
+            <w:r>
+              <w:rPr>
+                <w:rFonts w:cs="Arial"/>
+                <w:szCs w:val="22"/>
+              </w:rPr>
+            </w:r>
+          </w:p>
+        </w:tc>
+        <w:tc>
+          <w:tcPr>
+            <w:tcW w:w="7796" w:type="dxa"/>
+            <w:tcBorders/>
+            <w:shd w:fill="auto" w:val="clear"/>
+            <w:vAlign w:val="center"/>
+          </w:tcPr>
+          <w:p>
+            <w:pPr>
+              <w:pStyle w:val="Normal"/>
+              <w:rPr>
+                <w:rFonts w:cs="Arial"/>
+                <w:szCs w:val="22"/>
+              </w:rPr>
+            </w:pPr>
+            <w:r>
+              <w:rPr>
+                <w:rFonts w:cs="Arial"/>
+                <w:szCs w:val="22"/>
+              </w:rPr>
+            </w:r>
+          </w:p>
+        </w:tc>
+        <w:tc>
+          <w:tcPr>
+            <w:tcW w:w="1503" w:type="dxa"/>
             <w:tcBorders/>
             <w:shd w:fill="auto" w:val="clear"/>
             <w:vAlign w:val="center"/>
@@ -3276,7 +8559,7 @@
       <w:jc w:val="left"/>
     </w:pPr>
     <w:rPr>
-      <w:rFonts w:ascii="Arial" w:hAnsi="Arial" w:cs="Arial" w:eastAsia="Times New Roman"/>
+      <w:rFonts w:ascii="Arial" w:hAnsi="Arial" w:eastAsia="Times New Roman" w:cs="Arial"/>
       <w:color w:val="auto"/>
       <w:kern w:val="0"/>
       <w:sz w:val="22"/>

--- a/nihf32-2020/biosketch/boehm-biosketch.docx
+++ b/nihf32-2020/biosketch/boehm-biosketch.docx
@@ -146,11 +146,11 @@
         <w:tblLook w:val="04a0" w:noVBand="1" w:noHBand="0" w:lastColumn="0" w:firstColumn="1" w:lastRow="0" w:firstRow="1"/>
       </w:tblPr>
       <w:tblGrid>
-        <w:gridCol w:w="3958"/>
-        <w:gridCol w:w="1622"/>
-        <w:gridCol w:w="1438"/>
+        <w:gridCol w:w="3957"/>
+        <w:gridCol w:w="1623"/>
+        <w:gridCol w:w="1437"/>
         <w:gridCol w:w="1442"/>
-        <w:gridCol w:w="2428"/>
+        <w:gridCol w:w="2429"/>
       </w:tblGrid>
       <w:tr>
         <w:trPr>
@@ -159,7 +159,7 @@
         </w:trPr>
         <w:tc>
           <w:tcPr>
-            <w:tcW w:w="3958" w:type="dxa"/>
+            <w:tcW w:w="3957" w:type="dxa"/>
             <w:tcBorders>
               <w:left w:val="nil"/>
             </w:tcBorders>
@@ -185,7 +185,7 @@
         </w:tc>
         <w:tc>
           <w:tcPr>
-            <w:tcW w:w="1622" w:type="dxa"/>
+            <w:tcW w:w="1623" w:type="dxa"/>
             <w:tcBorders/>
             <w:shd w:fill="auto" w:val="clear"/>
             <w:vAlign w:val="center"/>
@@ -239,7 +239,7 @@
         </w:tc>
         <w:tc>
           <w:tcPr>
-            <w:tcW w:w="1438" w:type="dxa"/>
+            <w:tcW w:w="1437" w:type="dxa"/>
             <w:tcBorders/>
             <w:shd w:fill="auto" w:val="clear"/>
             <w:vAlign w:val="center"/>
@@ -329,7 +329,7 @@
         </w:tc>
         <w:tc>
           <w:tcPr>
-            <w:tcW w:w="2428" w:type="dxa"/>
+            <w:tcW w:w="2429" w:type="dxa"/>
             <w:tcBorders>
               <w:right w:val="nil"/>
             </w:tcBorders>
@@ -373,7 +373,7 @@
         </w:trPr>
         <w:tc>
           <w:tcPr>
-            <w:tcW w:w="3958" w:type="dxa"/>
+            <w:tcW w:w="3957" w:type="dxa"/>
             <w:tcBorders>
               <w:left w:val="nil"/>
               <w:bottom w:val="nil"/>
@@ -400,7 +400,7 @@
         </w:tc>
         <w:tc>
           <w:tcPr>
-            <w:tcW w:w="1622" w:type="dxa"/>
+            <w:tcW w:w="1623" w:type="dxa"/>
             <w:tcBorders>
               <w:bottom w:val="nil"/>
             </w:tcBorders>
@@ -427,7 +427,7 @@
         </w:tc>
         <w:tc>
           <w:tcPr>
-            <w:tcW w:w="1438" w:type="dxa"/>
+            <w:tcW w:w="1437" w:type="dxa"/>
             <w:tcBorders>
               <w:bottom w:val="nil"/>
             </w:tcBorders>
@@ -481,7 +481,7 @@
         </w:tc>
         <w:tc>
           <w:tcPr>
-            <w:tcW w:w="2428" w:type="dxa"/>
+            <w:tcW w:w="2429" w:type="dxa"/>
             <w:tcBorders>
               <w:bottom w:val="nil"/>
               <w:right w:val="nil"/>
@@ -514,7 +514,7 @@
         </w:trPr>
         <w:tc>
           <w:tcPr>
-            <w:tcW w:w="3958" w:type="dxa"/>
+            <w:tcW w:w="3957" w:type="dxa"/>
             <w:tcBorders>
               <w:top w:val="nil"/>
               <w:left w:val="nil"/>
@@ -542,7 +542,7 @@
         </w:tc>
         <w:tc>
           <w:tcPr>
-            <w:tcW w:w="1622" w:type="dxa"/>
+            <w:tcW w:w="1623" w:type="dxa"/>
             <w:tcBorders>
               <w:top w:val="nil"/>
               <w:bottom w:val="nil"/>
@@ -570,7 +570,7 @@
         </w:tc>
         <w:tc>
           <w:tcPr>
-            <w:tcW w:w="1438" w:type="dxa"/>
+            <w:tcW w:w="1437" w:type="dxa"/>
             <w:tcBorders>
               <w:top w:val="nil"/>
               <w:bottom w:val="nil"/>
@@ -626,7 +626,7 @@
         </w:tc>
         <w:tc>
           <w:tcPr>
-            <w:tcW w:w="2428" w:type="dxa"/>
+            <w:tcW w:w="2429" w:type="dxa"/>
             <w:tcBorders>
               <w:top w:val="nil"/>
               <w:bottom w:val="nil"/>
@@ -660,7 +660,7 @@
         </w:trPr>
         <w:tc>
           <w:tcPr>
-            <w:tcW w:w="3958" w:type="dxa"/>
+            <w:tcW w:w="3957" w:type="dxa"/>
             <w:tcBorders>
               <w:top w:val="nil"/>
               <w:left w:val="nil"/>
@@ -688,7 +688,7 @@
         </w:tc>
         <w:tc>
           <w:tcPr>
-            <w:tcW w:w="1622" w:type="dxa"/>
+            <w:tcW w:w="1623" w:type="dxa"/>
             <w:tcBorders>
               <w:top w:val="nil"/>
               <w:bottom w:val="nil"/>
@@ -716,7 +716,7 @@
         </w:tc>
         <w:tc>
           <w:tcPr>
-            <w:tcW w:w="1438" w:type="dxa"/>
+            <w:tcW w:w="1437" w:type="dxa"/>
             <w:tcBorders>
               <w:top w:val="nil"/>
               <w:bottom w:val="nil"/>
@@ -772,7 +772,7 @@
         </w:tc>
         <w:tc>
           <w:tcPr>
-            <w:tcW w:w="2428" w:type="dxa"/>
+            <w:tcW w:w="2429" w:type="dxa"/>
             <w:tcBorders>
               <w:top w:val="nil"/>
               <w:bottom w:val="nil"/>
@@ -806,7 +806,7 @@
         </w:trPr>
         <w:tc>
           <w:tcPr>
-            <w:tcW w:w="3958" w:type="dxa"/>
+            <w:tcW w:w="3957" w:type="dxa"/>
             <w:tcBorders>
               <w:top w:val="nil"/>
               <w:left w:val="nil"/>
@@ -834,7 +834,7 @@
         </w:tc>
         <w:tc>
           <w:tcPr>
-            <w:tcW w:w="1622" w:type="dxa"/>
+            <w:tcW w:w="1623" w:type="dxa"/>
             <w:tcBorders>
               <w:top w:val="nil"/>
               <w:bottom w:val="nil"/>
@@ -862,7 +862,7 @@
         </w:tc>
         <w:tc>
           <w:tcPr>
-            <w:tcW w:w="1438" w:type="dxa"/>
+            <w:tcW w:w="1437" w:type="dxa"/>
             <w:tcBorders>
               <w:top w:val="nil"/>
               <w:bottom w:val="nil"/>
@@ -918,7 +918,7 @@
         </w:tc>
         <w:tc>
           <w:tcPr>
-            <w:tcW w:w="2428" w:type="dxa"/>
+            <w:tcW w:w="2429" w:type="dxa"/>
             <w:tcBorders>
               <w:top w:val="nil"/>
               <w:bottom w:val="nil"/>
@@ -952,7 +952,7 @@
         </w:trPr>
         <w:tc>
           <w:tcPr>
-            <w:tcW w:w="3958" w:type="dxa"/>
+            <w:tcW w:w="3957" w:type="dxa"/>
             <w:tcBorders>
               <w:top w:val="nil"/>
               <w:left w:val="nil"/>
@@ -980,7 +980,7 @@
         </w:tc>
         <w:tc>
           <w:tcPr>
-            <w:tcW w:w="1622" w:type="dxa"/>
+            <w:tcW w:w="1623" w:type="dxa"/>
             <w:tcBorders>
               <w:top w:val="nil"/>
               <w:bottom w:val="nil"/>
@@ -1007,7 +1007,7 @@
         </w:tc>
         <w:tc>
           <w:tcPr>
-            <w:tcW w:w="1438" w:type="dxa"/>
+            <w:tcW w:w="1437" w:type="dxa"/>
             <w:tcBorders>
               <w:top w:val="nil"/>
               <w:bottom w:val="nil"/>
@@ -1062,7 +1062,7 @@
         </w:tc>
         <w:tc>
           <w:tcPr>
-            <w:tcW w:w="2428" w:type="dxa"/>
+            <w:tcW w:w="2429" w:type="dxa"/>
             <w:tcBorders>
               <w:top w:val="nil"/>
               <w:bottom w:val="nil"/>
@@ -1144,15 +1144,7 @@
           <w:b w:val="false"/>
           <w:bCs w:val="false"/>
         </w:rPr>
-        <w:t xml:space="preserve">I will use this fellowship training to develop Bayesian statistical methods to advance complex trait genetics. Specifically, I will implement a Bayesian hierarchical model for inferring allelic series at QTL. I will then apply this approach to traits in Diversity Outbred and Collaborative Cross mice. I first infer the allelic series at a QTL in Diversity Outbred mice. Then, because Diversity Outbred and Collaborative Cross mice share the same founders, I use </w:t>
-      </w:r>
-      <w:r>
-        <w:rPr>
-          <w:rStyle w:val="Strong"/>
-          <w:b w:val="false"/>
-          <w:bCs w:val="false"/>
-        </w:rPr>
-        <w:t>the inferred allelic series to reduce the number of parameters fitted in the QTL scan in Collaborative Cross mice. This provides more statistical power to detect QTL with the specified allelic series.</w:t>
+        <w:t>I will use this fellowship training to develop Bayesian statistical methods to advance complex trait genetics. Specifically, I will implement a Bayesian hierarchical model for inferring allelic series at QTL. I will then apply this approach to traits in Diversity Outbred and Collaborative Cross mice. I first infer the allelic series at a QTL in Diversity Outbred mice. Then, because Diversity Outbred and Collaborative Cross mice share the same founders, I use the inferred allelic series to reduce the number of parameters fitted in the QTL scan in Collaborative Cross mice. This provides more statistical power to detect QTL with the specified allelic series.</w:t>
       </w:r>
     </w:p>
     <w:p>
@@ -1166,29 +1158,24 @@
         </w:rPr>
       </w:pPr>
       <w:r>
-        <w:rPr/>
-      </w:r>
-    </w:p>
-    <w:p>
-      <w:pPr>
-        <w:pStyle w:val="DataField11ptSingle"/>
-        <w:rPr/>
-      </w:pPr>
-      <w:r>
-        <w:rPr>
-          <w:rStyle w:val="Strong"/>
+        <w:rPr>
           <w:b w:val="false"/>
           <w:bCs w:val="false"/>
         </w:rPr>
-        <w:t>My s</w:t>
-      </w:r>
+      </w:r>
+    </w:p>
+    <w:p>
+      <w:pPr>
+        <w:pStyle w:val="DataField11ptSingle"/>
+        <w:rPr/>
+      </w:pPr>
       <w:r>
         <w:rPr>
           <w:rStyle w:val="Strong"/>
           <w:b w:val="false"/>
           <w:bCs w:val="false"/>
         </w:rPr>
-        <w:t xml:space="preserve">kills that I developed during my statistics training </w:t>
+        <w:t xml:space="preserve">My previous research in developing frequentist (not Bayesian) statistical methods for complex trait genetics resulted in multiple published journal articles reporting new methods, applications, and software. I now use the proposed fellowship training to elaborate my statistical methods </w:t>
       </w:r>
       <w:r>
         <w:rPr>
@@ -1196,7 +1183,15 @@
           <w:b w:val="false"/>
           <w:bCs w:val="false"/>
         </w:rPr>
-        <w:t>qualif</w:t>
+        <w:t>skills set</w:t>
+      </w:r>
+      <w:r>
+        <w:rPr>
+          <w:rStyle w:val="Strong"/>
+          <w:b w:val="false"/>
+          <w:bCs w:val="false"/>
+        </w:rPr>
+        <w:t xml:space="preserve"> with research in a Bayesian framework. I anticipate leveraging both Bayesian and frequentist methods in </w:t>
       </w:r>
       <w:r>
         <w:rPr>
@@ -1210,7 +1205,7 @@
           <w:szCs w:val="20"/>
           <w:lang w:val="en-US" w:eastAsia="en-US" w:bidi="ar-SA"/>
         </w:rPr>
-        <w:t>y</w:t>
+        <w:t xml:space="preserve">subsequent </w:t>
       </w:r>
       <w:r>
         <w:rPr>
@@ -1218,132 +1213,505 @@
           <w:b w:val="false"/>
           <w:bCs w:val="false"/>
         </w:rPr>
-        <w:t xml:space="preserve"> me for these tasks. </w:t>
-      </w:r>
-      <w:r>
-        <w:rPr>
-          <w:rStyle w:val="Strong"/>
+        <w:t>methods development research.</w:t>
+      </w:r>
+    </w:p>
+    <w:p>
+      <w:pPr>
+        <w:pStyle w:val="DataField11ptSingle"/>
+        <w:rPr>
+          <w:rStyle w:val="Strong"/>
+          <w:b w:val="false"/>
           <w:b w:val="false"/>
           <w:bCs w:val="false"/>
         </w:rPr>
-        <w:t xml:space="preserve">My previous research in developing frequentist </w:t>
-      </w:r>
-      <w:r>
-        <w:rPr>
-          <w:rStyle w:val="Strong"/>
+      </w:pPr>
+      <w:r>
+        <w:rPr>
           <w:b w:val="false"/>
           <w:bCs w:val="false"/>
         </w:rPr>
-        <w:t xml:space="preserve">(not Bayesian) </w:t>
-      </w:r>
+      </w:r>
+    </w:p>
+    <w:p>
+      <w:pPr>
+        <w:pStyle w:val="DataField11ptSingle"/>
+        <w:rPr>
+          <w:rStyle w:val="Strong"/>
+        </w:rPr>
+      </w:pPr>
+      <w:r>
+        <w:rPr/>
+      </w:r>
+    </w:p>
+    <w:p>
+      <w:pPr>
+        <w:pStyle w:val="DataField11ptSingle"/>
+        <w:rPr>
+          <w:rStyle w:val="Strong"/>
+        </w:rPr>
+      </w:pPr>
+      <w:r>
+        <w:rPr/>
+      </w:r>
+    </w:p>
+    <w:p>
+      <w:pPr>
+        <w:pStyle w:val="DataField11ptSingle"/>
+        <w:rPr/>
+      </w:pPr>
+      <w:r>
+        <w:rPr>
+          <w:rStyle w:val="Strong"/>
+          <w:bCs w:val="false"/>
+        </w:rPr>
+        <w:t>B.</w:t>
+      </w:r>
+      <w:r>
+        <w:rPr>
+          <w:rStyle w:val="Strong"/>
+        </w:rPr>
+        <w:t xml:space="preserve"> Positions and Honors</w:t>
+      </w:r>
+    </w:p>
+    <w:p>
+      <w:pPr>
+        <w:pStyle w:val="DataField11ptSingle"/>
+        <w:rPr/>
+      </w:pPr>
+      <w:r>
+        <w:rPr>
+          <w:rStyle w:val="Strong"/>
+          <w:i/>
+          <w:iCs/>
+        </w:rPr>
+        <w:t>Honors</w:t>
+      </w:r>
+    </w:p>
+    <w:p>
+      <w:pPr>
+        <w:pStyle w:val="DataField11ptSingle"/>
+        <w:rPr/>
+      </w:pPr>
       <w:r>
         <w:rPr>
           <w:rStyle w:val="Strong"/>
           <w:b w:val="false"/>
           <w:bCs w:val="false"/>
         </w:rPr>
-        <w:t xml:space="preserve">statistical methods for complex trait genetics resulted in multiple published journal articles reporting new methods, applications, and software. </w:t>
-      </w:r>
+        <w:t>Best poster award, International Mammalian Genome Society, 2018</w:t>
+      </w:r>
+    </w:p>
+    <w:p>
+      <w:pPr>
+        <w:pStyle w:val="DataField11ptSingle"/>
+        <w:rPr/>
+      </w:pPr>
       <w:r>
         <w:rPr>
           <w:rStyle w:val="Strong"/>
           <w:b w:val="false"/>
           <w:bCs w:val="false"/>
         </w:rPr>
-        <w:t xml:space="preserve">I </w:t>
-      </w:r>
+        <w:t>Travel scholarship, International Mammalian Genome Society, 2018</w:t>
+      </w:r>
+    </w:p>
+    <w:p>
+      <w:pPr>
+        <w:pStyle w:val="DataField11ptSingle"/>
+        <w:rPr/>
+      </w:pPr>
       <w:r>
         <w:rPr>
           <w:rStyle w:val="Strong"/>
           <w:b w:val="false"/>
           <w:bCs w:val="false"/>
         </w:rPr>
-        <w:t xml:space="preserve">now </w:t>
-      </w:r>
+        <w:t>Research ethics fellowship, University of Wisconsin-Madison, 2013</w:t>
+      </w:r>
+    </w:p>
+    <w:p>
+      <w:pPr>
+        <w:pStyle w:val="DataField11ptSingle"/>
+        <w:rPr/>
+      </w:pPr>
       <w:r>
         <w:rPr>
           <w:rStyle w:val="Strong"/>
           <w:b w:val="false"/>
           <w:bCs w:val="false"/>
         </w:rPr>
-        <w:t xml:space="preserve">use the </w:t>
-      </w:r>
+        <w:t>New arts venture challenge award, University of Wisconsin-Madison, 2013</w:t>
+      </w:r>
+    </w:p>
+    <w:p>
+      <w:pPr>
+        <w:pStyle w:val="DataField11ptSingle"/>
+        <w:rPr/>
+      </w:pPr>
       <w:r>
         <w:rPr>
           <w:rStyle w:val="Strong"/>
           <w:b w:val="false"/>
           <w:bCs w:val="false"/>
         </w:rPr>
-        <w:t xml:space="preserve">proposed </w:t>
-      </w:r>
+        <w:t>Medical student research training fellowship, Howard Hughes Medical Institute, 2006</w:t>
+      </w:r>
+    </w:p>
+    <w:p>
+      <w:pPr>
+        <w:pStyle w:val="DataField11ptSingle"/>
+        <w:rPr/>
+      </w:pPr>
       <w:r>
         <w:rPr>
           <w:rStyle w:val="Strong"/>
           <w:b w:val="false"/>
           <w:bCs w:val="false"/>
         </w:rPr>
-        <w:t xml:space="preserve">fellowship training to elaborate my statistical methods tool box with research in a Bayesian framework. I anticipate leveraging both Bayesian and frequentist methods in </w:t>
-      </w:r>
-      <w:r>
-        <w:rPr>
-          <w:rStyle w:val="Strong"/>
-          <w:rFonts w:eastAsia="Times New Roman" w:cs="Arial"/>
+        <w:t>Family medicine research stipend, University of Wisconsin-Madison, 2004</w:t>
+      </w:r>
+    </w:p>
+    <w:p>
+      <w:pPr>
+        <w:pStyle w:val="DataField11ptSingle"/>
+        <w:rPr/>
+      </w:pPr>
+      <w:r>
+        <w:rPr>
+          <w:rStyle w:val="Strong"/>
           <w:b w:val="false"/>
           <w:bCs w:val="false"/>
+        </w:rPr>
+        <w:t>Shapiro research award, University of Wisconsin-Madison, 2004</w:t>
+      </w:r>
+    </w:p>
+    <w:p>
+      <w:pPr>
+        <w:pStyle w:val="DataField11ptSingle"/>
+        <w:rPr/>
+      </w:pPr>
+      <w:r>
+        <w:rPr>
+          <w:rStyle w:val="Strong"/>
+          <w:b w:val="false"/>
+          <w:bCs w:val="false"/>
+        </w:rPr>
+        <w:t>University Bookstore award for outstanding thesis, University of Wisconsin-Madison, 2001</w:t>
+      </w:r>
+    </w:p>
+    <w:p>
+      <w:pPr>
+        <w:pStyle w:val="DataField11ptSingle"/>
+        <w:rPr/>
+      </w:pPr>
+      <w:r>
+        <w:rPr>
+          <w:rStyle w:val="Strong"/>
+          <w:b w:val="false"/>
+          <w:bCs w:val="false"/>
+        </w:rPr>
+        <w:t>Meyerhoff excellence award, University of Wisconsin-Madison, 2001</w:t>
+      </w:r>
+    </w:p>
+    <w:p>
+      <w:pPr>
+        <w:pStyle w:val="DataField11ptSingle"/>
+        <w:rPr/>
+      </w:pPr>
+      <w:r>
+        <w:rPr>
+          <w:rStyle w:val="Strong"/>
+          <w:b w:val="false"/>
+          <w:bCs w:val="false"/>
+        </w:rPr>
+        <w:t>Graduate research fellowship, National Science Foundation, 2001</w:t>
+      </w:r>
+    </w:p>
+    <w:p>
+      <w:pPr>
+        <w:pStyle w:val="DataField11ptSingle"/>
+        <w:rPr/>
+      </w:pPr>
+      <w:r>
+        <w:rPr>
+          <w:rStyle w:val="Strong"/>
+          <w:b w:val="false"/>
+          <w:bCs w:val="false"/>
+        </w:rPr>
+        <w:t>Panek memorial research scholarship, University of Wisconsin-Madison, 2000</w:t>
+      </w:r>
+    </w:p>
+    <w:p>
+      <w:pPr>
+        <w:pStyle w:val="DataField11ptSingle"/>
+        <w:rPr/>
+      </w:pPr>
+      <w:r>
+        <w:rPr>
+          <w:rStyle w:val="Strong"/>
+          <w:b w:val="false"/>
+          <w:bCs w:val="false"/>
+        </w:rPr>
+        <w:t>Hilldale research fellowship, University of Wisconsin-Madison, 1999</w:t>
+      </w:r>
+    </w:p>
+    <w:p>
+      <w:pPr>
+        <w:pStyle w:val="DataField11ptSingle"/>
+        <w:rPr/>
+      </w:pPr>
+      <w:r>
+        <w:rPr>
+          <w:rStyle w:val="Strong"/>
+          <w:b w:val="false"/>
+          <w:bCs w:val="false"/>
+        </w:rPr>
+        <w:t>Wisconsin Idea fellowship, University of Wisconsin-Madison, 1999</w:t>
+      </w:r>
+    </w:p>
+    <w:p>
+      <w:pPr>
+        <w:pStyle w:val="DataField11ptSingle"/>
+        <w:rPr/>
+      </w:pPr>
+      <w:r>
+        <w:rPr>
+          <w:rStyle w:val="Strong"/>
+          <w:b w:val="false"/>
+          <w:bCs w:val="false"/>
+        </w:rPr>
+        <w:t>Chemistry research scholarship, University of Wisconsin-Madison, 1998</w:t>
+      </w:r>
+    </w:p>
+    <w:p>
+      <w:pPr>
+        <w:pStyle w:val="DataField11ptSingle"/>
+        <w:rPr/>
+      </w:pPr>
+      <w:r>
+        <w:rPr>
+          <w:rStyle w:val="Strong"/>
+          <w:b w:val="false"/>
+          <w:bCs w:val="false"/>
+        </w:rPr>
+        <w:t>Wisconsin academic excellence scholarship, 1996</w:t>
+      </w:r>
+    </w:p>
+    <w:p>
+      <w:pPr>
+        <w:pStyle w:val="DataField11ptSingle"/>
+        <w:rPr/>
+      </w:pPr>
+      <w:r>
+        <w:rPr>
+          <w:rStyle w:val="Strong"/>
+          <w:i/>
+          <w:iCs/>
+        </w:rPr>
+        <w:t>Positions</w:t>
+      </w:r>
+    </w:p>
+    <w:p>
+      <w:pPr>
+        <w:pStyle w:val="DataField11ptSingle"/>
+        <w:rPr/>
+      </w:pPr>
+      <w:r>
+        <w:rPr>
+          <w:rStyle w:val="Strong"/>
+          <w:b w:val="false"/>
+          <w:bCs w:val="false"/>
+          <w:i w:val="false"/>
+          <w:iCs w:val="false"/>
+        </w:rPr>
+        <w:t>Senior fellow, University of Washington, Department of Biostatistics, November 2007 to September 2009</w:t>
+      </w:r>
+    </w:p>
+    <w:p>
+      <w:pPr>
+        <w:pStyle w:val="DataField11ptSingle"/>
+        <w:rPr/>
+      </w:pPr>
+      <w:r>
+        <w:rPr>
+          <w:rStyle w:val="Strong"/>
+          <w:b w:val="false"/>
+          <w:bCs w:val="false"/>
+          <w:i w:val="false"/>
+          <w:iCs w:val="false"/>
+        </w:rPr>
+        <w:t>Assistant researcher, University of Wisconsin-Madison, Value-added Research Center, January 2011 to August 2011</w:t>
+      </w:r>
+    </w:p>
+    <w:p>
+      <w:pPr>
+        <w:pStyle w:val="DataField11ptSingle"/>
+        <w:rPr/>
+      </w:pPr>
+      <w:r>
+        <w:rPr>
+          <w:rStyle w:val="Strong"/>
+          <w:b w:val="false"/>
+          <w:bCs w:val="false"/>
+          <w:i w:val="false"/>
+          <w:iCs w:val="false"/>
+        </w:rPr>
+        <w:t>Postdoctoral fellow, University of Wisconsin-Madison, Molecular and environmental toxicology center, February 2012 to January 2014</w:t>
+      </w:r>
+    </w:p>
+    <w:p>
+      <w:pPr>
+        <w:pStyle w:val="DataField11ptSingle"/>
+        <w:rPr>
+          <w:rStyle w:val="Strong"/>
+        </w:rPr>
+      </w:pPr>
+      <w:r>
+        <w:rPr>
+          <w:rStyle w:val="Strong"/>
+        </w:rPr>
+        <w:t>C. Contributions to Science</w:t>
+      </w:r>
+    </w:p>
+    <w:p>
+      <w:pPr>
+        <w:pStyle w:val="DataField11ptSingle"/>
+        <w:rPr>
+          <w:rStyle w:val="Strong"/>
+          <w:i/>
+          <w:i/>
+          <w:iCs/>
+        </w:rPr>
+      </w:pPr>
+      <w:r>
+        <w:rPr/>
+      </w:r>
+    </w:p>
+    <w:p>
+      <w:pPr>
+        <w:pStyle w:val="DataField11ptSingle"/>
+        <w:rPr/>
+      </w:pPr>
+      <w:r>
+        <w:rPr>
+          <w:rStyle w:val="Strong"/>
+          <w:i/>
+          <w:iCs/>
+        </w:rPr>
+        <w:t>1. Developing multivariate QTL mapping methods for systems genetics studies</w:t>
+      </w:r>
+    </w:p>
+    <w:p>
+      <w:pPr>
+        <w:pStyle w:val="DataField11ptSingle"/>
+        <w:rPr/>
+      </w:pPr>
+      <w:r>
+        <w:rPr>
+          <w:rStyle w:val="Strong"/>
+          <w:i/>
+          <w:iCs/>
+        </w:rPr>
+        <w:t>2. D</w:t>
+      </w:r>
+      <w:r>
+        <w:rPr>
+          <w:rStyle w:val="Strong"/>
+          <w:rFonts w:eastAsia="Times New Roman" w:cs="Arial"/>
+          <w:b/>
+          <w:bCs/>
+          <w:i/>
+          <w:iCs/>
           <w:color w:val="auto"/>
           <w:kern w:val="0"/>
           <w:sz w:val="22"/>
           <w:szCs w:val="20"/>
           <w:lang w:val="en-US" w:eastAsia="en-US" w:bidi="ar-SA"/>
         </w:rPr>
-        <w:t>s</w:t>
-      </w:r>
+        <w:t>iverse applications of text analysis methods</w:t>
+      </w:r>
+    </w:p>
+    <w:p>
+      <w:pPr>
+        <w:pStyle w:val="DataField11ptSingle"/>
+        <w:rPr/>
+      </w:pPr>
       <w:r>
         <w:rPr>
           <w:rStyle w:val="Strong"/>
           <w:rFonts w:eastAsia="Times New Roman" w:cs="Arial"/>
-          <w:b w:val="false"/>
-          <w:bCs w:val="false"/>
+          <w:b/>
+          <w:bCs/>
+          <w:i/>
+          <w:iCs/>
           <w:color w:val="auto"/>
           <w:kern w:val="0"/>
           <w:sz w:val="22"/>
           <w:szCs w:val="20"/>
           <w:lang w:val="en-US" w:eastAsia="en-US" w:bidi="ar-SA"/>
         </w:rPr>
-        <w:t xml:space="preserve">ubsequent </w:t>
-      </w:r>
-      <w:r>
-        <w:rPr>
-          <w:rStyle w:val="Strong"/>
-          <w:b w:val="false"/>
-          <w:bCs w:val="false"/>
-        </w:rPr>
-        <w:t>methods development research.</w:t>
+        <w:t>3. Creating and implementing a quality control pipeline for genome-wide association studies</w:t>
       </w:r>
     </w:p>
     <w:p>
       <w:pPr>
         <w:pStyle w:val="DataField11ptSingle"/>
-        <w:rPr>
-          <w:rStyle w:val="Strong"/>
-          <w:b w:val="false"/>
-          <w:b w:val="false"/>
-          <w:bCs w:val="false"/>
-        </w:rPr>
-      </w:pPr>
-      <w:r>
-        <w:rPr/>
+        <w:rPr/>
+      </w:pPr>
+      <w:r>
+        <w:rPr>
+          <w:rStyle w:val="Strong"/>
+          <w:rFonts w:eastAsia="Times New Roman" w:cs="Arial"/>
+          <w:b/>
+          <w:bCs/>
+          <w:i/>
+          <w:iCs/>
+          <w:color w:val="auto"/>
+          <w:kern w:val="0"/>
+          <w:sz w:val="22"/>
+          <w:szCs w:val="20"/>
+          <w:lang w:val="en-US" w:eastAsia="en-US" w:bidi="ar-SA"/>
+        </w:rPr>
+        <w:t xml:space="preserve">4. </w:t>
+      </w:r>
+      <w:r>
+        <w:rPr>
+          <w:rStyle w:val="Strong"/>
+          <w:rFonts w:eastAsia="Times New Roman" w:cs="Arial"/>
+          <w:b/>
+          <w:bCs/>
+          <w:i/>
+          <w:iCs/>
+          <w:color w:val="auto"/>
+          <w:kern w:val="0"/>
+          <w:sz w:val="22"/>
+          <w:szCs w:val="20"/>
+          <w:lang w:val="en-US" w:eastAsia="en-US" w:bidi="ar-SA"/>
+        </w:rPr>
+        <w:t>Epidemiological studies of HIV and other STDs in resource-poor settings</w:t>
       </w:r>
     </w:p>
     <w:p>
       <w:pPr>
         <w:pStyle w:val="DataField11ptSingle"/>
-        <w:rPr>
-          <w:rStyle w:val="Strong"/>
-        </w:rPr>
-      </w:pPr>
-      <w:r>
-        <w:rPr/>
+        <w:rPr/>
+      </w:pPr>
+      <w:r>
+        <w:rPr>
+          <w:rStyle w:val="Strong"/>
+          <w:rFonts w:eastAsia="Times New Roman" w:cs="Arial"/>
+          <w:b/>
+          <w:bCs/>
+          <w:i/>
+          <w:iCs/>
+          <w:color w:val="auto"/>
+          <w:kern w:val="0"/>
+          <w:sz w:val="22"/>
+          <w:szCs w:val="20"/>
+          <w:lang w:val="en-US" w:eastAsia="en-US" w:bidi="ar-SA"/>
+        </w:rPr>
+        <w:t>5. Chemical tools to explore immune cell recognition</w:t>
       </w:r>
     </w:p>
     <w:p>
@@ -1351,6 +1719,9 @@
         <w:pStyle w:val="DataField11ptSingle"/>
         <w:rPr>
           <w:rStyle w:val="Strong"/>
+          <w:i/>
+          <w:i/>
+          <w:iCs/>
         </w:rPr>
       </w:pPr>
       <w:r>
@@ -1362,259 +1733,84 @@
         <w:pStyle w:val="DataField11ptSingle"/>
         <w:rPr>
           <w:rStyle w:val="Strong"/>
-        </w:rPr>
-      </w:pPr>
-      <w:r>
-        <w:rPr>
-          <w:rStyle w:val="Strong"/>
-          <w:bCs w:val="false"/>
-        </w:rPr>
-        <w:t>B.</w:t>
-      </w:r>
-      <w:r>
-        <w:rPr>
-          <w:rStyle w:val="Strong"/>
-        </w:rPr>
-        <w:t xml:space="preserve"> Positions and Honors</w:t>
+          <w:i/>
+          <w:i/>
+          <w:iCs/>
+        </w:rPr>
+      </w:pPr>
+      <w:r>
+        <w:rPr/>
       </w:r>
     </w:p>
     <w:p>
       <w:pPr>
         <w:pStyle w:val="DataField11ptSingle"/>
-        <w:rPr/>
-      </w:pPr>
-      <w:r>
-        <w:rPr>
-          <w:rStyle w:val="Strong"/>
-          <w:b w:val="false"/>
-          <w:bCs w:val="false"/>
-        </w:rPr>
-        <w:t>Best poster award, International Mammalian Genome Society, 2018</w:t>
+        <w:rPr>
+          <w:rStyle w:val="Strong"/>
+          <w:i/>
+          <w:i/>
+          <w:iCs/>
+        </w:rPr>
+      </w:pPr>
+      <w:r>
+        <w:rPr/>
       </w:r>
     </w:p>
     <w:p>
       <w:pPr>
         <w:pStyle w:val="DataField11ptSingle"/>
-        <w:rPr/>
-      </w:pPr>
-      <w:r>
-        <w:rPr>
-          <w:rStyle w:val="Strong"/>
-          <w:b w:val="false"/>
-          <w:bCs w:val="false"/>
-        </w:rPr>
-        <w:t>Travel scholarship, International Mammalian Genome Society, 2018</w:t>
+        <w:rPr>
+          <w:rStyle w:val="Strong"/>
+        </w:rPr>
+      </w:pPr>
+      <w:r>
+        <w:rPr/>
       </w:r>
     </w:p>
     <w:p>
       <w:pPr>
         <w:pStyle w:val="DataField11ptSingle"/>
-        <w:rPr/>
-      </w:pPr>
-      <w:r>
-        <w:rPr>
-          <w:rStyle w:val="Strong"/>
-          <w:b w:val="false"/>
-          <w:bCs w:val="false"/>
-        </w:rPr>
-        <w:t>Research ethics fellowship, University of Wisconsin-Madison, 2013</w:t>
+        <w:rPr>
+          <w:rStyle w:val="Strong"/>
+        </w:rPr>
+      </w:pPr>
+      <w:r>
+        <w:rPr/>
       </w:r>
     </w:p>
     <w:p>
       <w:pPr>
         <w:pStyle w:val="DataField11ptSingle"/>
-        <w:rPr/>
-      </w:pPr>
-      <w:r>
-        <w:rPr>
-          <w:rStyle w:val="Strong"/>
-          <w:b w:val="false"/>
-          <w:bCs w:val="false"/>
-        </w:rPr>
-        <w:t>New arts venture challenge award, University of Wisconsin-Madison, 2013</w:t>
+        <w:rPr>
+          <w:rStyle w:val="Strong"/>
+        </w:rPr>
+      </w:pPr>
+      <w:r>
+        <w:rPr/>
       </w:r>
     </w:p>
     <w:p>
       <w:pPr>
         <w:pStyle w:val="DataField11ptSingle"/>
-        <w:rPr/>
-      </w:pPr>
-      <w:r>
-        <w:rPr>
-          <w:rStyle w:val="Strong"/>
-          <w:b w:val="false"/>
-          <w:bCs w:val="false"/>
-        </w:rPr>
-        <w:t>Medical student research training fellowship, Howard Hughes Medical Institute, 2006</w:t>
+        <w:rPr>
+          <w:rStyle w:val="Strong"/>
+        </w:rPr>
+      </w:pPr>
+      <w:r>
+        <w:rPr/>
       </w:r>
     </w:p>
     <w:p>
       <w:pPr>
         <w:pStyle w:val="DataField11ptSingle"/>
-        <w:rPr/>
-      </w:pPr>
-      <w:r>
-        <w:rPr>
-          <w:rStyle w:val="Strong"/>
-          <w:b w:val="false"/>
-          <w:bCs w:val="false"/>
-        </w:rPr>
-        <w:t>Family medicine research stipend, University of Wisconsin-Madison, 2004</w:t>
-      </w:r>
-    </w:p>
-    <w:p>
-      <w:pPr>
-        <w:pStyle w:val="DataField11ptSingle"/>
-        <w:rPr/>
-      </w:pPr>
-      <w:r>
-        <w:rPr>
-          <w:rStyle w:val="Strong"/>
-          <w:b w:val="false"/>
-          <w:bCs w:val="false"/>
-        </w:rPr>
-        <w:t>Shapiro research award, University of Wisconsin-Madison, 2004</w:t>
-      </w:r>
-    </w:p>
-    <w:p>
-      <w:pPr>
-        <w:pStyle w:val="DataField11ptSingle"/>
-        <w:rPr/>
-      </w:pPr>
-      <w:r>
-        <w:rPr>
-          <w:rStyle w:val="Strong"/>
-          <w:b w:val="false"/>
-          <w:bCs w:val="false"/>
-        </w:rPr>
-        <w:t>University Bookstore award for outstanding thesis, University of Wisconsin-Madison, 2001</w:t>
-      </w:r>
-    </w:p>
-    <w:p>
-      <w:pPr>
-        <w:pStyle w:val="DataField11ptSingle"/>
-        <w:rPr/>
-      </w:pPr>
-      <w:r>
-        <w:rPr>
-          <w:rStyle w:val="Strong"/>
-          <w:b w:val="false"/>
-          <w:bCs w:val="false"/>
-        </w:rPr>
-        <w:t>Meyerhoff excellence award, University of Wisconsin-Madison, 2001</w:t>
-      </w:r>
-    </w:p>
-    <w:p>
-      <w:pPr>
-        <w:pStyle w:val="DataField11ptSingle"/>
-        <w:rPr/>
-      </w:pPr>
-      <w:r>
-        <w:rPr>
-          <w:rStyle w:val="Strong"/>
-          <w:b w:val="false"/>
-          <w:bCs w:val="false"/>
-        </w:rPr>
-        <w:t>Graduate research fellowship, National Science Foundation, 2001</w:t>
-      </w:r>
-    </w:p>
-    <w:p>
-      <w:pPr>
-        <w:pStyle w:val="DataField11ptSingle"/>
-        <w:rPr/>
-      </w:pPr>
-      <w:r>
-        <w:rPr>
-          <w:rStyle w:val="Strong"/>
-          <w:b w:val="false"/>
-          <w:bCs w:val="false"/>
-        </w:rPr>
-        <w:t>Panek memorial research scholarship, University of Wisconsin-Madison, 2000</w:t>
-      </w:r>
-    </w:p>
-    <w:p>
-      <w:pPr>
-        <w:pStyle w:val="DataField11ptSingle"/>
-        <w:rPr/>
-      </w:pPr>
-      <w:r>
-        <w:rPr>
-          <w:rStyle w:val="Strong"/>
-          <w:b w:val="false"/>
-          <w:bCs w:val="false"/>
-        </w:rPr>
-        <w:t>Hilldale research fellowship, University of Wisconsin-Madison, 1999</w:t>
-      </w:r>
-    </w:p>
-    <w:p>
-      <w:pPr>
-        <w:pStyle w:val="DataField11ptSingle"/>
-        <w:rPr/>
-      </w:pPr>
-      <w:r>
-        <w:rPr>
-          <w:rStyle w:val="Strong"/>
-          <w:b w:val="false"/>
-          <w:bCs w:val="false"/>
-        </w:rPr>
-        <w:t>Wisconsin Idea fellowship, University of Wisconsin-Madison, 1999</w:t>
-      </w:r>
-    </w:p>
-    <w:p>
-      <w:pPr>
-        <w:pStyle w:val="DataField11ptSingle"/>
-        <w:rPr/>
-      </w:pPr>
-      <w:r>
-        <w:rPr>
-          <w:rStyle w:val="Strong"/>
-          <w:b w:val="false"/>
-          <w:bCs w:val="false"/>
-        </w:rPr>
-        <w:t>Chemistry research scholarship, University of Wisconsin-Madison, 1998</w:t>
-      </w:r>
-    </w:p>
-    <w:p>
-      <w:pPr>
-        <w:pStyle w:val="DataField11ptSingle"/>
-        <w:rPr/>
-      </w:pPr>
-      <w:r>
-        <w:rPr>
-          <w:rStyle w:val="Strong"/>
-          <w:b w:val="false"/>
-          <w:bCs w:val="false"/>
-        </w:rPr>
-        <w:t>Wisconsin academic excellence scholarship, 1996</w:t>
-      </w:r>
-    </w:p>
-    <w:p>
-      <w:pPr>
-        <w:pStyle w:val="DataField11ptSingle"/>
-        <w:rPr>
-          <w:rStyle w:val="Strong"/>
-        </w:rPr>
-      </w:pPr>
-      <w:r>
-        <w:rPr>
-          <w:rStyle w:val="Strong"/>
-        </w:rPr>
-        <w:br/>
-        <w:t>C. Contributions to Science</w:t>
-      </w:r>
-    </w:p>
-    <w:p>
-      <w:pPr>
-        <w:pStyle w:val="DataField11ptSingle"/>
-        <w:rPr>
-          <w:rStyle w:val="Strong"/>
-        </w:rPr>
-      </w:pPr>
-      <w:r>
-        <w:rPr>
-          <w:rStyle w:val="Strong"/>
-        </w:rPr>
-        <w:br/>
+        <w:rPr>
+          <w:rStyle w:val="Strong"/>
+        </w:rPr>
+      </w:pPr>
+      <w:r>
+        <w:rPr>
+          <w:rStyle w:val="Strong"/>
+        </w:rPr>
         <w:br/>
         <w:t>D. Additional Information: Research Support and/or Scholastic Performance</w:t>
         <w:br/>
@@ -1636,8 +1832,8 @@
       </w:tblPr>
       <w:tblGrid>
         <w:gridCol w:w="1501"/>
-        <w:gridCol w:w="7796"/>
-        <w:gridCol w:w="1503"/>
+        <w:gridCol w:w="7795"/>
+        <w:gridCol w:w="1504"/>
       </w:tblGrid>
       <w:tr>
         <w:trPr>
@@ -1673,7 +1869,7 @@
         </w:tc>
         <w:tc>
           <w:tcPr>
-            <w:tcW w:w="7796" w:type="dxa"/>
+            <w:tcW w:w="7795" w:type="dxa"/>
             <w:tcBorders>
               <w:top w:val="outset" w:sz="6" w:space="0" w:color="000000"/>
               <w:left w:val="outset" w:sz="6" w:space="0" w:color="000000"/>
@@ -1701,7 +1897,7 @@
         </w:tc>
         <w:tc>
           <w:tcPr>
-            <w:tcW w:w="1503" w:type="dxa"/>
+            <w:tcW w:w="1504" w:type="dxa"/>
             <w:tcBorders>
               <w:top w:val="outset" w:sz="6" w:space="0" w:color="000000"/>
               <w:left w:val="outset" w:sz="6" w:space="0" w:color="000000"/>
@@ -1786,7 +1982,7 @@
         </w:tc>
         <w:tc>
           <w:tcPr>
-            <w:tcW w:w="7796" w:type="dxa"/>
+            <w:tcW w:w="7795" w:type="dxa"/>
             <w:tcBorders/>
             <w:shd w:fill="auto" w:val="clear"/>
             <w:vAlign w:val="center"/>
@@ -1809,7 +2005,7 @@
         </w:tc>
         <w:tc>
           <w:tcPr>
-            <w:tcW w:w="1503" w:type="dxa"/>
+            <w:tcW w:w="1504" w:type="dxa"/>
             <w:tcBorders/>
             <w:shd w:fill="auto" w:val="clear"/>
             <w:vAlign w:val="center"/>
@@ -1863,7 +2059,7 @@
         </w:tc>
         <w:tc>
           <w:tcPr>
-            <w:tcW w:w="7796" w:type="dxa"/>
+            <w:tcW w:w="7795" w:type="dxa"/>
             <w:tcBorders/>
             <w:shd w:fill="auto" w:val="clear"/>
             <w:vAlign w:val="center"/>
@@ -1886,7 +2082,7 @@
         </w:tc>
         <w:tc>
           <w:tcPr>
-            <w:tcW w:w="1503" w:type="dxa"/>
+            <w:tcW w:w="1504" w:type="dxa"/>
             <w:tcBorders/>
             <w:shd w:fill="auto" w:val="clear"/>
             <w:vAlign w:val="center"/>
@@ -1937,7 +2133,7 @@
         </w:tc>
         <w:tc>
           <w:tcPr>
-            <w:tcW w:w="7796" w:type="dxa"/>
+            <w:tcW w:w="7795" w:type="dxa"/>
             <w:tcBorders/>
             <w:shd w:fill="auto" w:val="clear"/>
             <w:vAlign w:val="center"/>
@@ -1960,7 +2156,7 @@
         </w:tc>
         <w:tc>
           <w:tcPr>
-            <w:tcW w:w="1503" w:type="dxa"/>
+            <w:tcW w:w="1504" w:type="dxa"/>
             <w:tcBorders/>
             <w:shd w:fill="auto" w:val="clear"/>
             <w:vAlign w:val="center"/>
@@ -2011,7 +2207,7 @@
         </w:tc>
         <w:tc>
           <w:tcPr>
-            <w:tcW w:w="7796" w:type="dxa"/>
+            <w:tcW w:w="7795" w:type="dxa"/>
             <w:tcBorders/>
             <w:shd w:fill="auto" w:val="clear"/>
             <w:vAlign w:val="center"/>
@@ -2034,7 +2230,7 @@
         </w:tc>
         <w:tc>
           <w:tcPr>
-            <w:tcW w:w="1503" w:type="dxa"/>
+            <w:tcW w:w="1504" w:type="dxa"/>
             <w:tcBorders/>
             <w:shd w:fill="auto" w:val="clear"/>
             <w:vAlign w:val="center"/>
@@ -2085,7 +2281,7 @@
         </w:tc>
         <w:tc>
           <w:tcPr>
-            <w:tcW w:w="7796" w:type="dxa"/>
+            <w:tcW w:w="7795" w:type="dxa"/>
             <w:tcBorders/>
             <w:shd w:fill="auto" w:val="clear"/>
             <w:vAlign w:val="center"/>
@@ -2108,7 +2304,7 @@
         </w:tc>
         <w:tc>
           <w:tcPr>
-            <w:tcW w:w="1503" w:type="dxa"/>
+            <w:tcW w:w="1504" w:type="dxa"/>
             <w:tcBorders/>
             <w:shd w:fill="auto" w:val="clear"/>
             <w:vAlign w:val="center"/>
@@ -2159,7 +2355,7 @@
         </w:tc>
         <w:tc>
           <w:tcPr>
-            <w:tcW w:w="7796" w:type="dxa"/>
+            <w:tcW w:w="7795" w:type="dxa"/>
             <w:tcBorders/>
             <w:shd w:fill="auto" w:val="clear"/>
             <w:vAlign w:val="center"/>
@@ -2182,7 +2378,7 @@
         </w:tc>
         <w:tc>
           <w:tcPr>
-            <w:tcW w:w="1503" w:type="dxa"/>
+            <w:tcW w:w="1504" w:type="dxa"/>
             <w:tcBorders/>
             <w:shd w:fill="auto" w:val="clear"/>
             <w:vAlign w:val="center"/>
@@ -2233,7 +2429,7 @@
         </w:tc>
         <w:tc>
           <w:tcPr>
-            <w:tcW w:w="7796" w:type="dxa"/>
+            <w:tcW w:w="7795" w:type="dxa"/>
             <w:tcBorders/>
             <w:shd w:fill="auto" w:val="clear"/>
             <w:vAlign w:val="center"/>
@@ -2256,7 +2452,7 @@
         </w:tc>
         <w:tc>
           <w:tcPr>
-            <w:tcW w:w="1503" w:type="dxa"/>
+            <w:tcW w:w="1504" w:type="dxa"/>
             <w:tcBorders/>
             <w:shd w:fill="auto" w:val="clear"/>
             <w:vAlign w:val="center"/>
@@ -2307,7 +2503,7 @@
         </w:tc>
         <w:tc>
           <w:tcPr>
-            <w:tcW w:w="7796" w:type="dxa"/>
+            <w:tcW w:w="7795" w:type="dxa"/>
             <w:tcBorders/>
             <w:shd w:fill="auto" w:val="clear"/>
             <w:vAlign w:val="center"/>
@@ -2330,7 +2526,7 @@
         </w:tc>
         <w:tc>
           <w:tcPr>
-            <w:tcW w:w="1503" w:type="dxa"/>
+            <w:tcW w:w="1504" w:type="dxa"/>
             <w:tcBorders/>
             <w:shd w:fill="auto" w:val="clear"/>
             <w:vAlign w:val="center"/>
@@ -2381,7 +2577,7 @@
         </w:tc>
         <w:tc>
           <w:tcPr>
-            <w:tcW w:w="7796" w:type="dxa"/>
+            <w:tcW w:w="7795" w:type="dxa"/>
             <w:tcBorders/>
             <w:shd w:fill="auto" w:val="clear"/>
             <w:vAlign w:val="center"/>
@@ -2404,7 +2600,7 @@
         </w:tc>
         <w:tc>
           <w:tcPr>
-            <w:tcW w:w="1503" w:type="dxa"/>
+            <w:tcW w:w="1504" w:type="dxa"/>
             <w:tcBorders/>
             <w:shd w:fill="auto" w:val="clear"/>
             <w:vAlign w:val="center"/>
@@ -2455,7 +2651,7 @@
         </w:tc>
         <w:tc>
           <w:tcPr>
-            <w:tcW w:w="7796" w:type="dxa"/>
+            <w:tcW w:w="7795" w:type="dxa"/>
             <w:tcBorders/>
             <w:shd w:fill="auto" w:val="clear"/>
             <w:vAlign w:val="center"/>
@@ -2478,7 +2674,7 @@
         </w:tc>
         <w:tc>
           <w:tcPr>
-            <w:tcW w:w="1503" w:type="dxa"/>
+            <w:tcW w:w="1504" w:type="dxa"/>
             <w:tcBorders/>
             <w:shd w:fill="auto" w:val="clear"/>
             <w:vAlign w:val="center"/>
@@ -2529,7 +2725,7 @@
         </w:tc>
         <w:tc>
           <w:tcPr>
-            <w:tcW w:w="7796" w:type="dxa"/>
+            <w:tcW w:w="7795" w:type="dxa"/>
             <w:tcBorders/>
             <w:shd w:fill="auto" w:val="clear"/>
             <w:vAlign w:val="center"/>
@@ -2552,7 +2748,7 @@
         </w:tc>
         <w:tc>
           <w:tcPr>
-            <w:tcW w:w="1503" w:type="dxa"/>
+            <w:tcW w:w="1504" w:type="dxa"/>
             <w:tcBorders/>
             <w:shd w:fill="auto" w:val="clear"/>
             <w:vAlign w:val="center"/>
@@ -2603,7 +2799,7 @@
         </w:tc>
         <w:tc>
           <w:tcPr>
-            <w:tcW w:w="7796" w:type="dxa"/>
+            <w:tcW w:w="7795" w:type="dxa"/>
             <w:tcBorders/>
             <w:shd w:fill="auto" w:val="clear"/>
             <w:vAlign w:val="center"/>
@@ -2626,7 +2822,7 @@
         </w:tc>
         <w:tc>
           <w:tcPr>
-            <w:tcW w:w="1503" w:type="dxa"/>
+            <w:tcW w:w="1504" w:type="dxa"/>
             <w:tcBorders/>
             <w:shd w:fill="auto" w:val="clear"/>
             <w:vAlign w:val="center"/>
@@ -2677,7 +2873,7 @@
         </w:tc>
         <w:tc>
           <w:tcPr>
-            <w:tcW w:w="7796" w:type="dxa"/>
+            <w:tcW w:w="7795" w:type="dxa"/>
             <w:tcBorders/>
             <w:shd w:fill="auto" w:val="clear"/>
             <w:vAlign w:val="center"/>
@@ -2700,7 +2896,7 @@
         </w:tc>
         <w:tc>
           <w:tcPr>
-            <w:tcW w:w="1503" w:type="dxa"/>
+            <w:tcW w:w="1504" w:type="dxa"/>
             <w:tcBorders/>
             <w:shd w:fill="auto" w:val="clear"/>
             <w:vAlign w:val="center"/>

--- a/nihf32-2020/biosketch/boehm-biosketch.docx
+++ b/nihf32-2020/biosketch/boehm-biosketch.docx
@@ -146,11 +146,11 @@
         <w:tblLook w:val="04a0" w:noVBand="1" w:noHBand="0" w:lastColumn="0" w:firstColumn="1" w:lastRow="0" w:firstRow="1"/>
       </w:tblPr>
       <w:tblGrid>
-        <w:gridCol w:w="3957"/>
-        <w:gridCol w:w="1623"/>
+        <w:gridCol w:w="3956"/>
+        <w:gridCol w:w="1624"/>
         <w:gridCol w:w="1437"/>
-        <w:gridCol w:w="1442"/>
-        <w:gridCol w:w="2429"/>
+        <w:gridCol w:w="1441"/>
+        <w:gridCol w:w="2430"/>
       </w:tblGrid>
       <w:tr>
         <w:trPr>
@@ -159,7 +159,7 @@
         </w:trPr>
         <w:tc>
           <w:tcPr>
-            <w:tcW w:w="3957" w:type="dxa"/>
+            <w:tcW w:w="3956" w:type="dxa"/>
             <w:tcBorders>
               <w:left w:val="nil"/>
             </w:tcBorders>
@@ -185,7 +185,7 @@
         </w:tc>
         <w:tc>
           <w:tcPr>
-            <w:tcW w:w="1623" w:type="dxa"/>
+            <w:tcW w:w="1624" w:type="dxa"/>
             <w:tcBorders/>
             <w:shd w:fill="auto" w:val="clear"/>
             <w:vAlign w:val="center"/>
@@ -277,7 +277,7 @@
         </w:tc>
         <w:tc>
           <w:tcPr>
-            <w:tcW w:w="1442" w:type="dxa"/>
+            <w:tcW w:w="1441" w:type="dxa"/>
             <w:tcBorders/>
             <w:shd w:fill="auto" w:val="clear"/>
             <w:vAlign w:val="center"/>
@@ -329,7 +329,7 @@
         </w:tc>
         <w:tc>
           <w:tcPr>
-            <w:tcW w:w="2429" w:type="dxa"/>
+            <w:tcW w:w="2430" w:type="dxa"/>
             <w:tcBorders>
               <w:right w:val="nil"/>
             </w:tcBorders>
@@ -373,7 +373,7 @@
         </w:trPr>
         <w:tc>
           <w:tcPr>
-            <w:tcW w:w="3957" w:type="dxa"/>
+            <w:tcW w:w="3956" w:type="dxa"/>
             <w:tcBorders>
               <w:left w:val="nil"/>
               <w:bottom w:val="nil"/>
@@ -400,7 +400,7 @@
         </w:tc>
         <w:tc>
           <w:tcPr>
-            <w:tcW w:w="1623" w:type="dxa"/>
+            <w:tcW w:w="1624" w:type="dxa"/>
             <w:tcBorders>
               <w:bottom w:val="nil"/>
             </w:tcBorders>
@@ -454,7 +454,7 @@
         </w:tc>
         <w:tc>
           <w:tcPr>
-            <w:tcW w:w="1442" w:type="dxa"/>
+            <w:tcW w:w="1441" w:type="dxa"/>
             <w:tcBorders>
               <w:bottom w:val="nil"/>
             </w:tcBorders>
@@ -481,7 +481,7 @@
         </w:tc>
         <w:tc>
           <w:tcPr>
-            <w:tcW w:w="2429" w:type="dxa"/>
+            <w:tcW w:w="2430" w:type="dxa"/>
             <w:tcBorders>
               <w:bottom w:val="nil"/>
               <w:right w:val="nil"/>
@@ -514,7 +514,7 @@
         </w:trPr>
         <w:tc>
           <w:tcPr>
-            <w:tcW w:w="3957" w:type="dxa"/>
+            <w:tcW w:w="3956" w:type="dxa"/>
             <w:tcBorders>
               <w:top w:val="nil"/>
               <w:left w:val="nil"/>
@@ -542,7 +542,7 @@
         </w:tc>
         <w:tc>
           <w:tcPr>
-            <w:tcW w:w="1623" w:type="dxa"/>
+            <w:tcW w:w="1624" w:type="dxa"/>
             <w:tcBorders>
               <w:top w:val="nil"/>
               <w:bottom w:val="nil"/>
@@ -598,7 +598,7 @@
         </w:tc>
         <w:tc>
           <w:tcPr>
-            <w:tcW w:w="1442" w:type="dxa"/>
+            <w:tcW w:w="1441" w:type="dxa"/>
             <w:tcBorders>
               <w:top w:val="nil"/>
               <w:bottom w:val="nil"/>
@@ -626,7 +626,7 @@
         </w:tc>
         <w:tc>
           <w:tcPr>
-            <w:tcW w:w="2429" w:type="dxa"/>
+            <w:tcW w:w="2430" w:type="dxa"/>
             <w:tcBorders>
               <w:top w:val="nil"/>
               <w:bottom w:val="nil"/>
@@ -660,7 +660,7 @@
         </w:trPr>
         <w:tc>
           <w:tcPr>
-            <w:tcW w:w="3957" w:type="dxa"/>
+            <w:tcW w:w="3956" w:type="dxa"/>
             <w:tcBorders>
               <w:top w:val="nil"/>
               <w:left w:val="nil"/>
@@ -688,7 +688,7 @@
         </w:tc>
         <w:tc>
           <w:tcPr>
-            <w:tcW w:w="1623" w:type="dxa"/>
+            <w:tcW w:w="1624" w:type="dxa"/>
             <w:tcBorders>
               <w:top w:val="nil"/>
               <w:bottom w:val="nil"/>
@@ -744,7 +744,7 @@
         </w:tc>
         <w:tc>
           <w:tcPr>
-            <w:tcW w:w="1442" w:type="dxa"/>
+            <w:tcW w:w="1441" w:type="dxa"/>
             <w:tcBorders>
               <w:top w:val="nil"/>
               <w:bottom w:val="nil"/>
@@ -772,7 +772,7 @@
         </w:tc>
         <w:tc>
           <w:tcPr>
-            <w:tcW w:w="2429" w:type="dxa"/>
+            <w:tcW w:w="2430" w:type="dxa"/>
             <w:tcBorders>
               <w:top w:val="nil"/>
               <w:bottom w:val="nil"/>
@@ -806,7 +806,7 @@
         </w:trPr>
         <w:tc>
           <w:tcPr>
-            <w:tcW w:w="3957" w:type="dxa"/>
+            <w:tcW w:w="3956" w:type="dxa"/>
             <w:tcBorders>
               <w:top w:val="nil"/>
               <w:left w:val="nil"/>
@@ -834,7 +834,7 @@
         </w:tc>
         <w:tc>
           <w:tcPr>
-            <w:tcW w:w="1623" w:type="dxa"/>
+            <w:tcW w:w="1624" w:type="dxa"/>
             <w:tcBorders>
               <w:top w:val="nil"/>
               <w:bottom w:val="nil"/>
@@ -890,7 +890,7 @@
         </w:tc>
         <w:tc>
           <w:tcPr>
-            <w:tcW w:w="1442" w:type="dxa"/>
+            <w:tcW w:w="1441" w:type="dxa"/>
             <w:tcBorders>
               <w:top w:val="nil"/>
               <w:bottom w:val="nil"/>
@@ -918,7 +918,7 @@
         </w:tc>
         <w:tc>
           <w:tcPr>
-            <w:tcW w:w="2429" w:type="dxa"/>
+            <w:tcW w:w="2430" w:type="dxa"/>
             <w:tcBorders>
               <w:top w:val="nil"/>
               <w:bottom w:val="nil"/>
@@ -952,7 +952,7 @@
         </w:trPr>
         <w:tc>
           <w:tcPr>
-            <w:tcW w:w="3957" w:type="dxa"/>
+            <w:tcW w:w="3956" w:type="dxa"/>
             <w:tcBorders>
               <w:top w:val="nil"/>
               <w:left w:val="nil"/>
@@ -980,7 +980,7 @@
         </w:tc>
         <w:tc>
           <w:tcPr>
-            <w:tcW w:w="1623" w:type="dxa"/>
+            <w:tcW w:w="1624" w:type="dxa"/>
             <w:tcBorders>
               <w:top w:val="nil"/>
               <w:bottom w:val="nil"/>
@@ -1035,7 +1035,7 @@
         </w:tc>
         <w:tc>
           <w:tcPr>
-            <w:tcW w:w="1442" w:type="dxa"/>
+            <w:tcW w:w="1441" w:type="dxa"/>
             <w:tcBorders>
               <w:top w:val="nil"/>
               <w:bottom w:val="nil"/>
@@ -1062,7 +1062,7 @@
         </w:tc>
         <w:tc>
           <w:tcPr>
-            <w:tcW w:w="2429" w:type="dxa"/>
+            <w:tcW w:w="2430" w:type="dxa"/>
             <w:tcBorders>
               <w:top w:val="nil"/>
               <w:bottom w:val="nil"/>
@@ -1136,89 +1136,6 @@
     <w:p>
       <w:pPr>
         <w:pStyle w:val="DataField11ptSingle"/>
-        <w:rPr/>
-      </w:pPr>
-      <w:r>
-        <w:rPr>
-          <w:rStyle w:val="Strong"/>
-          <w:b w:val="false"/>
-          <w:bCs w:val="false"/>
-        </w:rPr>
-        <w:t>I will use this fellowship training to develop Bayesian statistical methods to advance complex trait genetics. Specifically, I will implement a Bayesian hierarchical model for inferring allelic series at QTL. I will then apply this approach to traits in Diversity Outbred and Collaborative Cross mice. I first infer the allelic series at a QTL in Diversity Outbred mice. Then, because Diversity Outbred and Collaborative Cross mice share the same founders, I use the inferred allelic series to reduce the number of parameters fitted in the QTL scan in Collaborative Cross mice. This provides more statistical power to detect QTL with the specified allelic series.</w:t>
-      </w:r>
-    </w:p>
-    <w:p>
-      <w:pPr>
-        <w:pStyle w:val="DataField11ptSingle"/>
-        <w:rPr>
-          <w:rStyle w:val="Strong"/>
-          <w:b w:val="false"/>
-          <w:b w:val="false"/>
-          <w:bCs w:val="false"/>
-        </w:rPr>
-      </w:pPr>
-      <w:r>
-        <w:rPr>
-          <w:b w:val="false"/>
-          <w:bCs w:val="false"/>
-        </w:rPr>
-      </w:r>
-    </w:p>
-    <w:p>
-      <w:pPr>
-        <w:pStyle w:val="DataField11ptSingle"/>
-        <w:rPr/>
-      </w:pPr>
-      <w:r>
-        <w:rPr>
-          <w:rStyle w:val="Strong"/>
-          <w:b w:val="false"/>
-          <w:bCs w:val="false"/>
-        </w:rPr>
-        <w:t xml:space="preserve">My previous research in developing frequentist (not Bayesian) statistical methods for complex trait genetics resulted in multiple published journal articles reporting new methods, applications, and software. I now use the proposed fellowship training to elaborate my statistical methods </w:t>
-      </w:r>
-      <w:r>
-        <w:rPr>
-          <w:rStyle w:val="Strong"/>
-          <w:b w:val="false"/>
-          <w:bCs w:val="false"/>
-        </w:rPr>
-        <w:t>skills set</w:t>
-      </w:r>
-      <w:r>
-        <w:rPr>
-          <w:rStyle w:val="Strong"/>
-          <w:b w:val="false"/>
-          <w:bCs w:val="false"/>
-        </w:rPr>
-        <w:t xml:space="preserve"> with research in a Bayesian framework. I anticipate leveraging both Bayesian and frequentist methods in </w:t>
-      </w:r>
-      <w:r>
-        <w:rPr>
-          <w:rStyle w:val="Strong"/>
-          <w:rFonts w:eastAsia="Times New Roman" w:cs="Arial"/>
-          <w:b w:val="false"/>
-          <w:bCs w:val="false"/>
-          <w:color w:val="auto"/>
-          <w:kern w:val="0"/>
-          <w:sz w:val="22"/>
-          <w:szCs w:val="20"/>
-          <w:lang w:val="en-US" w:eastAsia="en-US" w:bidi="ar-SA"/>
-        </w:rPr>
-        <w:t xml:space="preserve">subsequent </w:t>
-      </w:r>
-      <w:r>
-        <w:rPr>
-          <w:rStyle w:val="Strong"/>
-          <w:b w:val="false"/>
-          <w:bCs w:val="false"/>
-        </w:rPr>
-        <w:t>methods development research.</w:t>
-      </w:r>
-    </w:p>
-    <w:p>
-      <w:pPr>
-        <w:pStyle w:val="DataField11ptSingle"/>
         <w:rPr>
           <w:rStyle w:val="Strong"/>
           <w:b w:val="false"/>
@@ -1585,133 +1502,10 @@
         </w:rPr>
       </w:pPr>
       <w:r>
-        <w:rPr/>
-      </w:r>
-    </w:p>
-    <w:p>
-      <w:pPr>
-        <w:pStyle w:val="DataField11ptSingle"/>
-        <w:rPr/>
-      </w:pPr>
-      <w:r>
-        <w:rPr>
-          <w:rStyle w:val="Strong"/>
+        <w:rPr>
           <w:i/>
           <w:iCs/>
         </w:rPr>
-        <w:t>1. Developing multivariate QTL mapping methods for systems genetics studies</w:t>
-      </w:r>
-    </w:p>
-    <w:p>
-      <w:pPr>
-        <w:pStyle w:val="DataField11ptSingle"/>
-        <w:rPr/>
-      </w:pPr>
-      <w:r>
-        <w:rPr>
-          <w:rStyle w:val="Strong"/>
-          <w:i/>
-          <w:iCs/>
-        </w:rPr>
-        <w:t>2. D</w:t>
-      </w:r>
-      <w:r>
-        <w:rPr>
-          <w:rStyle w:val="Strong"/>
-          <w:rFonts w:eastAsia="Times New Roman" w:cs="Arial"/>
-          <w:b/>
-          <w:bCs/>
-          <w:i/>
-          <w:iCs/>
-          <w:color w:val="auto"/>
-          <w:kern w:val="0"/>
-          <w:sz w:val="22"/>
-          <w:szCs w:val="20"/>
-          <w:lang w:val="en-US" w:eastAsia="en-US" w:bidi="ar-SA"/>
-        </w:rPr>
-        <w:t>iverse applications of text analysis methods</w:t>
-      </w:r>
-    </w:p>
-    <w:p>
-      <w:pPr>
-        <w:pStyle w:val="DataField11ptSingle"/>
-        <w:rPr/>
-      </w:pPr>
-      <w:r>
-        <w:rPr>
-          <w:rStyle w:val="Strong"/>
-          <w:rFonts w:eastAsia="Times New Roman" w:cs="Arial"/>
-          <w:b/>
-          <w:bCs/>
-          <w:i/>
-          <w:iCs/>
-          <w:color w:val="auto"/>
-          <w:kern w:val="0"/>
-          <w:sz w:val="22"/>
-          <w:szCs w:val="20"/>
-          <w:lang w:val="en-US" w:eastAsia="en-US" w:bidi="ar-SA"/>
-        </w:rPr>
-        <w:t>3. Creating and implementing a quality control pipeline for genome-wide association studies</w:t>
-      </w:r>
-    </w:p>
-    <w:p>
-      <w:pPr>
-        <w:pStyle w:val="DataField11ptSingle"/>
-        <w:rPr/>
-      </w:pPr>
-      <w:r>
-        <w:rPr>
-          <w:rStyle w:val="Strong"/>
-          <w:rFonts w:eastAsia="Times New Roman" w:cs="Arial"/>
-          <w:b/>
-          <w:bCs/>
-          <w:i/>
-          <w:iCs/>
-          <w:color w:val="auto"/>
-          <w:kern w:val="0"/>
-          <w:sz w:val="22"/>
-          <w:szCs w:val="20"/>
-          <w:lang w:val="en-US" w:eastAsia="en-US" w:bidi="ar-SA"/>
-        </w:rPr>
-        <w:t xml:space="preserve">4. </w:t>
-      </w:r>
-      <w:r>
-        <w:rPr>
-          <w:rStyle w:val="Strong"/>
-          <w:rFonts w:eastAsia="Times New Roman" w:cs="Arial"/>
-          <w:b/>
-          <w:bCs/>
-          <w:i/>
-          <w:iCs/>
-          <w:color w:val="auto"/>
-          <w:kern w:val="0"/>
-          <w:sz w:val="22"/>
-          <w:szCs w:val="20"/>
-          <w:lang w:val="en-US" w:eastAsia="en-US" w:bidi="ar-SA"/>
-        </w:rPr>
-        <w:t>Epidemiological studies of HIV and other STDs in resource-poor settings</w:t>
-      </w:r>
-    </w:p>
-    <w:p>
-      <w:pPr>
-        <w:pStyle w:val="DataField11ptSingle"/>
-        <w:rPr/>
-      </w:pPr>
-      <w:r>
-        <w:rPr>
-          <w:rStyle w:val="Strong"/>
-          <w:rFonts w:eastAsia="Times New Roman" w:cs="Arial"/>
-          <w:b/>
-          <w:bCs/>
-          <w:i/>
-          <w:iCs/>
-          <w:color w:val="auto"/>
-          <w:kern w:val="0"/>
-          <w:sz w:val="22"/>
-          <w:szCs w:val="20"/>
-          <w:lang w:val="en-US" w:eastAsia="en-US" w:bidi="ar-SA"/>
-        </w:rPr>
-        <w:t>5. Chemical tools to explore immune cell recognition</w:t>
       </w:r>
     </w:p>
     <w:p>
@@ -1725,7 +1519,10 @@
         </w:rPr>
       </w:pPr>
       <w:r>
-        <w:rPr/>
+        <w:rPr>
+          <w:i/>
+          <w:iCs/>
+        </w:rPr>
       </w:r>
     </w:p>
     <w:p>
@@ -1739,7 +1536,10 @@
         </w:rPr>
       </w:pPr>
       <w:r>
-        <w:rPr/>
+        <w:rPr>
+          <w:i/>
+          <w:iCs/>
+        </w:rPr>
       </w:r>
     </w:p>
     <w:p>
@@ -1753,7 +1553,10 @@
         </w:rPr>
       </w:pPr>
       <w:r>
-        <w:rPr/>
+        <w:rPr>
+          <w:i/>
+          <w:iCs/>
+        </w:rPr>
       </w:r>
     </w:p>
     <w:p>
@@ -1832,8 +1635,8 @@
       </w:tblPr>
       <w:tblGrid>
         <w:gridCol w:w="1501"/>
-        <w:gridCol w:w="7795"/>
-        <w:gridCol w:w="1504"/>
+        <w:gridCol w:w="7794"/>
+        <w:gridCol w:w="1505"/>
       </w:tblGrid>
       <w:tr>
         <w:trPr>
@@ -1869,7 +1672,7 @@
         </w:tc>
         <w:tc>
           <w:tcPr>
-            <w:tcW w:w="7795" w:type="dxa"/>
+            <w:tcW w:w="7794" w:type="dxa"/>
             <w:tcBorders>
               <w:top w:val="outset" w:sz="6" w:space="0" w:color="000000"/>
               <w:left w:val="outset" w:sz="6" w:space="0" w:color="000000"/>
@@ -1897,7 +1700,7 @@
         </w:tc>
         <w:tc>
           <w:tcPr>
-            <w:tcW w:w="1504" w:type="dxa"/>
+            <w:tcW w:w="1505" w:type="dxa"/>
             <w:tcBorders>
               <w:top w:val="outset" w:sz="6" w:space="0" w:color="000000"/>
               <w:left w:val="outset" w:sz="6" w:space="0" w:color="000000"/>
@@ -1982,7 +1785,7 @@
         </w:tc>
         <w:tc>
           <w:tcPr>
-            <w:tcW w:w="7795" w:type="dxa"/>
+            <w:tcW w:w="7794" w:type="dxa"/>
             <w:tcBorders/>
             <w:shd w:fill="auto" w:val="clear"/>
             <w:vAlign w:val="center"/>
@@ -2005,7 +1808,7 @@
         </w:tc>
         <w:tc>
           <w:tcPr>
-            <w:tcW w:w="1504" w:type="dxa"/>
+            <w:tcW w:w="1505" w:type="dxa"/>
             <w:tcBorders/>
             <w:shd w:fill="auto" w:val="clear"/>
             <w:vAlign w:val="center"/>
@@ -2059,7 +1862,7 @@
         </w:tc>
         <w:tc>
           <w:tcPr>
-            <w:tcW w:w="7795" w:type="dxa"/>
+            <w:tcW w:w="7794" w:type="dxa"/>
             <w:tcBorders/>
             <w:shd w:fill="auto" w:val="clear"/>
             <w:vAlign w:val="center"/>
@@ -2082,7 +1885,7 @@
         </w:tc>
         <w:tc>
           <w:tcPr>
-            <w:tcW w:w="1504" w:type="dxa"/>
+            <w:tcW w:w="1505" w:type="dxa"/>
             <w:tcBorders/>
             <w:shd w:fill="auto" w:val="clear"/>
             <w:vAlign w:val="center"/>
@@ -2133,7 +1936,7 @@
         </w:tc>
         <w:tc>
           <w:tcPr>
-            <w:tcW w:w="7795" w:type="dxa"/>
+            <w:tcW w:w="7794" w:type="dxa"/>
             <w:tcBorders/>
             <w:shd w:fill="auto" w:val="clear"/>
             <w:vAlign w:val="center"/>
@@ -2156,7 +1959,7 @@
         </w:tc>
         <w:tc>
           <w:tcPr>
-            <w:tcW w:w="1504" w:type="dxa"/>
+            <w:tcW w:w="1505" w:type="dxa"/>
             <w:tcBorders/>
             <w:shd w:fill="auto" w:val="clear"/>
             <w:vAlign w:val="center"/>
@@ -2207,7 +2010,7 @@
         </w:tc>
         <w:tc>
           <w:tcPr>
-            <w:tcW w:w="7795" w:type="dxa"/>
+            <w:tcW w:w="7794" w:type="dxa"/>
             <w:tcBorders/>
             <w:shd w:fill="auto" w:val="clear"/>
             <w:vAlign w:val="center"/>
@@ -2230,7 +2033,7 @@
         </w:tc>
         <w:tc>
           <w:tcPr>
-            <w:tcW w:w="1504" w:type="dxa"/>
+            <w:tcW w:w="1505" w:type="dxa"/>
             <w:tcBorders/>
             <w:shd w:fill="auto" w:val="clear"/>
             <w:vAlign w:val="center"/>
@@ -2281,7 +2084,7 @@
         </w:tc>
         <w:tc>
           <w:tcPr>
-            <w:tcW w:w="7795" w:type="dxa"/>
+            <w:tcW w:w="7794" w:type="dxa"/>
             <w:tcBorders/>
             <w:shd w:fill="auto" w:val="clear"/>
             <w:vAlign w:val="center"/>
@@ -2304,7 +2107,7 @@
         </w:tc>
         <w:tc>
           <w:tcPr>
-            <w:tcW w:w="1504" w:type="dxa"/>
+            <w:tcW w:w="1505" w:type="dxa"/>
             <w:tcBorders/>
             <w:shd w:fill="auto" w:val="clear"/>
             <w:vAlign w:val="center"/>
@@ -2355,7 +2158,7 @@
         </w:tc>
         <w:tc>
           <w:tcPr>
-            <w:tcW w:w="7795" w:type="dxa"/>
+            <w:tcW w:w="7794" w:type="dxa"/>
             <w:tcBorders/>
             <w:shd w:fill="auto" w:val="clear"/>
             <w:vAlign w:val="center"/>
@@ -2378,7 +2181,7 @@
         </w:tc>
         <w:tc>
           <w:tcPr>
-            <w:tcW w:w="1504" w:type="dxa"/>
+            <w:tcW w:w="1505" w:type="dxa"/>
             <w:tcBorders/>
             <w:shd w:fill="auto" w:val="clear"/>
             <w:vAlign w:val="center"/>
@@ -2429,7 +2232,7 @@
         </w:tc>
         <w:tc>
           <w:tcPr>
-            <w:tcW w:w="7795" w:type="dxa"/>
+            <w:tcW w:w="7794" w:type="dxa"/>
             <w:tcBorders/>
             <w:shd w:fill="auto" w:val="clear"/>
             <w:vAlign w:val="center"/>
@@ -2452,7 +2255,7 @@
         </w:tc>
         <w:tc>
           <w:tcPr>
-            <w:tcW w:w="1504" w:type="dxa"/>
+            <w:tcW w:w="1505" w:type="dxa"/>
             <w:tcBorders/>
             <w:shd w:fill="auto" w:val="clear"/>
             <w:vAlign w:val="center"/>
@@ -2503,7 +2306,7 @@
         </w:tc>
         <w:tc>
           <w:tcPr>
-            <w:tcW w:w="7795" w:type="dxa"/>
+            <w:tcW w:w="7794" w:type="dxa"/>
             <w:tcBorders/>
             <w:shd w:fill="auto" w:val="clear"/>
             <w:vAlign w:val="center"/>
@@ -2526,7 +2329,7 @@
         </w:tc>
         <w:tc>
           <w:tcPr>
-            <w:tcW w:w="1504" w:type="dxa"/>
+            <w:tcW w:w="1505" w:type="dxa"/>
             <w:tcBorders/>
             <w:shd w:fill="auto" w:val="clear"/>
             <w:vAlign w:val="center"/>
@@ -2577,7 +2380,7 @@
         </w:tc>
         <w:tc>
           <w:tcPr>
-            <w:tcW w:w="7795" w:type="dxa"/>
+            <w:tcW w:w="7794" w:type="dxa"/>
             <w:tcBorders/>
             <w:shd w:fill="auto" w:val="clear"/>
             <w:vAlign w:val="center"/>
@@ -2600,7 +2403,7 @@
         </w:tc>
         <w:tc>
           <w:tcPr>
-            <w:tcW w:w="1504" w:type="dxa"/>
+            <w:tcW w:w="1505" w:type="dxa"/>
             <w:tcBorders/>
             <w:shd w:fill="auto" w:val="clear"/>
             <w:vAlign w:val="center"/>
@@ -2651,7 +2454,7 @@
         </w:tc>
         <w:tc>
           <w:tcPr>
-            <w:tcW w:w="7795" w:type="dxa"/>
+            <w:tcW w:w="7794" w:type="dxa"/>
             <w:tcBorders/>
             <w:shd w:fill="auto" w:val="clear"/>
             <w:vAlign w:val="center"/>
@@ -2674,7 +2477,7 @@
         </w:tc>
         <w:tc>
           <w:tcPr>
-            <w:tcW w:w="1504" w:type="dxa"/>
+            <w:tcW w:w="1505" w:type="dxa"/>
             <w:tcBorders/>
             <w:shd w:fill="auto" w:val="clear"/>
             <w:vAlign w:val="center"/>
@@ -2725,7 +2528,7 @@
         </w:tc>
         <w:tc>
           <w:tcPr>
-            <w:tcW w:w="7795" w:type="dxa"/>
+            <w:tcW w:w="7794" w:type="dxa"/>
             <w:tcBorders/>
             <w:shd w:fill="auto" w:val="clear"/>
             <w:vAlign w:val="center"/>
@@ -2748,7 +2551,7 @@
         </w:tc>
         <w:tc>
           <w:tcPr>
-            <w:tcW w:w="1504" w:type="dxa"/>
+            <w:tcW w:w="1505" w:type="dxa"/>
             <w:tcBorders/>
             <w:shd w:fill="auto" w:val="clear"/>
             <w:vAlign w:val="center"/>
@@ -2799,7 +2602,7 @@
         </w:tc>
         <w:tc>
           <w:tcPr>
-            <w:tcW w:w="7795" w:type="dxa"/>
+            <w:tcW w:w="7794" w:type="dxa"/>
             <w:tcBorders/>
             <w:shd w:fill="auto" w:val="clear"/>
             <w:vAlign w:val="center"/>
@@ -2822,7 +2625,7 @@
         </w:tc>
         <w:tc>
           <w:tcPr>
-            <w:tcW w:w="1504" w:type="dxa"/>
+            <w:tcW w:w="1505" w:type="dxa"/>
             <w:tcBorders/>
             <w:shd w:fill="auto" w:val="clear"/>
             <w:vAlign w:val="center"/>
@@ -2873,7 +2676,7 @@
         </w:tc>
         <w:tc>
           <w:tcPr>
-            <w:tcW w:w="7795" w:type="dxa"/>
+            <w:tcW w:w="7794" w:type="dxa"/>
             <w:tcBorders/>
             <w:shd w:fill="auto" w:val="clear"/>
             <w:vAlign w:val="center"/>
@@ -2896,7 +2699,7 @@
         </w:tc>
         <w:tc>
           <w:tcPr>
-            <w:tcW w:w="1504" w:type="dxa"/>
+            <w:tcW w:w="1505" w:type="dxa"/>
             <w:tcBorders/>
             <w:shd w:fill="auto" w:val="clear"/>
             <w:vAlign w:val="center"/>

--- a/nihf32-2020/biosketch/boehm-biosketch.docx
+++ b/nihf32-2020/biosketch/boehm-biosketch.docx
@@ -795,6 +795,145 @@
                 <w:szCs w:val="22"/>
               </w:rPr>
               <w:t>Medicine</w:t>
+            </w:r>
+          </w:p>
+        </w:tc>
+      </w:tr>
+      <w:tr>
+        <w:trPr>
+          <w:trHeight w:val="395" w:hRule="atLeast"/>
+          <w:cantSplit w:val="true"/>
+        </w:trPr>
+        <w:tc>
+          <w:tcPr>
+            <w:tcW w:w="3956" w:type="dxa"/>
+            <w:tcBorders>
+              <w:top w:val="nil"/>
+              <w:left w:val="nil"/>
+              <w:bottom w:val="nil"/>
+            </w:tcBorders>
+            <w:shd w:fill="auto" w:val="clear"/>
+          </w:tcPr>
+          <w:p>
+            <w:pPr>
+              <w:pStyle w:val="FormFieldCaption"/>
+              <w:spacing w:before="20" w:after="20"/>
+              <w:rPr>
+                <w:sz w:val="22"/>
+                <w:szCs w:val="22"/>
+              </w:rPr>
+            </w:pPr>
+            <w:r>
+              <w:rPr>
+                <w:sz w:val="22"/>
+                <w:szCs w:val="22"/>
+              </w:rPr>
+              <w:t>University of Washington, Seattle, Washington, USA</w:t>
+            </w:r>
+          </w:p>
+        </w:tc>
+        <w:tc>
+          <w:tcPr>
+            <w:tcW w:w="1624" w:type="dxa"/>
+            <w:tcBorders>
+              <w:top w:val="nil"/>
+              <w:bottom w:val="nil"/>
+            </w:tcBorders>
+            <w:shd w:fill="auto" w:val="clear"/>
+          </w:tcPr>
+          <w:p>
+            <w:pPr>
+              <w:pStyle w:val="FormFieldCaption"/>
+              <w:spacing w:before="20" w:after="20"/>
+              <w:jc w:val="center"/>
+              <w:rPr/>
+            </w:pPr>
+            <w:r>
+              <w:rPr/>
+            </w:r>
+          </w:p>
+        </w:tc>
+        <w:tc>
+          <w:tcPr>
+            <w:tcW w:w="1437" w:type="dxa"/>
+            <w:tcBorders>
+              <w:top w:val="nil"/>
+              <w:bottom w:val="nil"/>
+            </w:tcBorders>
+            <w:shd w:fill="auto" w:val="clear"/>
+          </w:tcPr>
+          <w:p>
+            <w:pPr>
+              <w:pStyle w:val="FormFieldCaption"/>
+              <w:spacing w:before="20" w:after="20"/>
+              <w:jc w:val="center"/>
+              <w:rPr>
+                <w:sz w:val="22"/>
+                <w:szCs w:val="22"/>
+              </w:rPr>
+            </w:pPr>
+            <w:r>
+              <w:rPr>
+                <w:sz w:val="22"/>
+                <w:szCs w:val="22"/>
+              </w:rPr>
+              <w:t>09/2008</w:t>
+            </w:r>
+          </w:p>
+        </w:tc>
+        <w:tc>
+          <w:tcPr>
+            <w:tcW w:w="1441" w:type="dxa"/>
+            <w:tcBorders>
+              <w:top w:val="nil"/>
+              <w:bottom w:val="nil"/>
+            </w:tcBorders>
+            <w:shd w:fill="auto" w:val="clear"/>
+          </w:tcPr>
+          <w:p>
+            <w:pPr>
+              <w:pStyle w:val="FormFieldCaption"/>
+              <w:spacing w:before="20" w:after="20"/>
+              <w:jc w:val="center"/>
+              <w:rPr>
+                <w:sz w:val="22"/>
+                <w:szCs w:val="22"/>
+              </w:rPr>
+            </w:pPr>
+            <w:r>
+              <w:rPr>
+                <w:sz w:val="22"/>
+                <w:szCs w:val="22"/>
+              </w:rPr>
+              <w:t>12/2009</w:t>
+            </w:r>
+          </w:p>
+        </w:tc>
+        <w:tc>
+          <w:tcPr>
+            <w:tcW w:w="2430" w:type="dxa"/>
+            <w:tcBorders>
+              <w:top w:val="nil"/>
+              <w:bottom w:val="nil"/>
+              <w:right w:val="nil"/>
+            </w:tcBorders>
+            <w:shd w:fill="auto" w:val="clear"/>
+          </w:tcPr>
+          <w:p>
+            <w:pPr>
+              <w:pStyle w:val="FormFieldCaption"/>
+              <w:spacing w:before="20" w:after="20"/>
+              <w:rPr>
+                <w:sz w:val="22"/>
+                <w:szCs w:val="22"/>
+              </w:rPr>
+            </w:pPr>
+            <w:r>
+              <w:rPr>
+                <w:sz w:val="22"/>
+                <w:szCs w:val="22"/>
+              </w:rPr>
+              <w:t>Biostatistics</w:t>
             </w:r>
           </w:p>
         </w:tc>

--- a/nihf32-2020/biosketch/boehm-biosketch.docx
+++ b/nihf32-2020/biosketch/boehm-biosketch.docx
@@ -146,11 +146,11 @@
         <w:tblLook w:val="04a0" w:noVBand="1" w:noHBand="0" w:lastColumn="0" w:firstColumn="1" w:lastRow="0" w:firstRow="1"/>
       </w:tblPr>
       <w:tblGrid>
-        <w:gridCol w:w="3956"/>
-        <w:gridCol w:w="1624"/>
+        <w:gridCol w:w="3955"/>
+        <w:gridCol w:w="1625"/>
         <w:gridCol w:w="1437"/>
-        <w:gridCol w:w="1441"/>
-        <w:gridCol w:w="2430"/>
+        <w:gridCol w:w="1440"/>
+        <w:gridCol w:w="2431"/>
       </w:tblGrid>
       <w:tr>
         <w:trPr>
@@ -159,7 +159,7 @@
         </w:trPr>
         <w:tc>
           <w:tcPr>
-            <w:tcW w:w="3956" w:type="dxa"/>
+            <w:tcW w:w="3955" w:type="dxa"/>
             <w:tcBorders>
               <w:left w:val="nil"/>
             </w:tcBorders>
@@ -185,7 +185,7 @@
         </w:tc>
         <w:tc>
           <w:tcPr>
-            <w:tcW w:w="1624" w:type="dxa"/>
+            <w:tcW w:w="1625" w:type="dxa"/>
             <w:tcBorders/>
             <w:shd w:fill="auto" w:val="clear"/>
             <w:vAlign w:val="center"/>
@@ -277,7 +277,7 @@
         </w:tc>
         <w:tc>
           <w:tcPr>
-            <w:tcW w:w="1441" w:type="dxa"/>
+            <w:tcW w:w="1440" w:type="dxa"/>
             <w:tcBorders/>
             <w:shd w:fill="auto" w:val="clear"/>
             <w:vAlign w:val="center"/>
@@ -329,7 +329,7 @@
         </w:tc>
         <w:tc>
           <w:tcPr>
-            <w:tcW w:w="2430" w:type="dxa"/>
+            <w:tcW w:w="2431" w:type="dxa"/>
             <w:tcBorders>
               <w:right w:val="nil"/>
             </w:tcBorders>
@@ -373,7 +373,7 @@
         </w:trPr>
         <w:tc>
           <w:tcPr>
-            <w:tcW w:w="3956" w:type="dxa"/>
+            <w:tcW w:w="3955" w:type="dxa"/>
             <w:tcBorders>
               <w:left w:val="nil"/>
               <w:bottom w:val="nil"/>
@@ -400,7 +400,7 @@
         </w:tc>
         <w:tc>
           <w:tcPr>
-            <w:tcW w:w="1624" w:type="dxa"/>
+            <w:tcW w:w="1625" w:type="dxa"/>
             <w:tcBorders>
               <w:bottom w:val="nil"/>
             </w:tcBorders>
@@ -454,7 +454,7 @@
         </w:tc>
         <w:tc>
           <w:tcPr>
-            <w:tcW w:w="1441" w:type="dxa"/>
+            <w:tcW w:w="1440" w:type="dxa"/>
             <w:tcBorders>
               <w:bottom w:val="nil"/>
             </w:tcBorders>
@@ -481,7 +481,7 @@
         </w:tc>
         <w:tc>
           <w:tcPr>
-            <w:tcW w:w="2430" w:type="dxa"/>
+            <w:tcW w:w="2431" w:type="dxa"/>
             <w:tcBorders>
               <w:bottom w:val="nil"/>
               <w:right w:val="nil"/>
@@ -514,7 +514,7 @@
         </w:trPr>
         <w:tc>
           <w:tcPr>
-            <w:tcW w:w="3956" w:type="dxa"/>
+            <w:tcW w:w="3955" w:type="dxa"/>
             <w:tcBorders>
               <w:top w:val="nil"/>
               <w:left w:val="nil"/>
@@ -542,7 +542,7 @@
         </w:tc>
         <w:tc>
           <w:tcPr>
-            <w:tcW w:w="1624" w:type="dxa"/>
+            <w:tcW w:w="1625" w:type="dxa"/>
             <w:tcBorders>
               <w:top w:val="nil"/>
               <w:bottom w:val="nil"/>
@@ -598,7 +598,7 @@
         </w:tc>
         <w:tc>
           <w:tcPr>
-            <w:tcW w:w="1441" w:type="dxa"/>
+            <w:tcW w:w="1440" w:type="dxa"/>
             <w:tcBorders>
               <w:top w:val="nil"/>
               <w:bottom w:val="nil"/>
@@ -626,7 +626,7 @@
         </w:tc>
         <w:tc>
           <w:tcPr>
-            <w:tcW w:w="2430" w:type="dxa"/>
+            <w:tcW w:w="2431" w:type="dxa"/>
             <w:tcBorders>
               <w:top w:val="nil"/>
               <w:bottom w:val="nil"/>
@@ -660,7 +660,7 @@
         </w:trPr>
         <w:tc>
           <w:tcPr>
-            <w:tcW w:w="3956" w:type="dxa"/>
+            <w:tcW w:w="3955" w:type="dxa"/>
             <w:tcBorders>
               <w:top w:val="nil"/>
               <w:left w:val="nil"/>
@@ -688,7 +688,7 @@
         </w:tc>
         <w:tc>
           <w:tcPr>
-            <w:tcW w:w="1624" w:type="dxa"/>
+            <w:tcW w:w="1625" w:type="dxa"/>
             <w:tcBorders>
               <w:top w:val="nil"/>
               <w:bottom w:val="nil"/>
@@ -744,7 +744,7 @@
         </w:tc>
         <w:tc>
           <w:tcPr>
-            <w:tcW w:w="1441" w:type="dxa"/>
+            <w:tcW w:w="1440" w:type="dxa"/>
             <w:tcBorders>
               <w:top w:val="nil"/>
               <w:bottom w:val="nil"/>
@@ -772,7 +772,7 @@
         </w:tc>
         <w:tc>
           <w:tcPr>
-            <w:tcW w:w="2430" w:type="dxa"/>
+            <w:tcW w:w="2431" w:type="dxa"/>
             <w:tcBorders>
               <w:top w:val="nil"/>
               <w:bottom w:val="nil"/>
@@ -806,7 +806,7 @@
         </w:trPr>
         <w:tc>
           <w:tcPr>
-            <w:tcW w:w="3956" w:type="dxa"/>
+            <w:tcW w:w="3955" w:type="dxa"/>
             <w:tcBorders>
               <w:top w:val="nil"/>
               <w:left w:val="nil"/>
@@ -834,7 +834,7 @@
         </w:tc>
         <w:tc>
           <w:tcPr>
-            <w:tcW w:w="1624" w:type="dxa"/>
+            <w:tcW w:w="1625" w:type="dxa"/>
             <w:tcBorders>
               <w:top w:val="nil"/>
               <w:bottom w:val="nil"/>
@@ -883,7 +883,7 @@
         </w:tc>
         <w:tc>
           <w:tcPr>
-            <w:tcW w:w="1441" w:type="dxa"/>
+            <w:tcW w:w="1440" w:type="dxa"/>
             <w:tcBorders>
               <w:top w:val="nil"/>
               <w:bottom w:val="nil"/>
@@ -911,7 +911,7 @@
         </w:tc>
         <w:tc>
           <w:tcPr>
-            <w:tcW w:w="2430" w:type="dxa"/>
+            <w:tcW w:w="2431" w:type="dxa"/>
             <w:tcBorders>
               <w:top w:val="nil"/>
               <w:bottom w:val="nil"/>
@@ -945,7 +945,7 @@
         </w:trPr>
         <w:tc>
           <w:tcPr>
-            <w:tcW w:w="3956" w:type="dxa"/>
+            <w:tcW w:w="3955" w:type="dxa"/>
             <w:tcBorders>
               <w:top w:val="nil"/>
               <w:left w:val="nil"/>
@@ -973,7 +973,7 @@
         </w:tc>
         <w:tc>
           <w:tcPr>
-            <w:tcW w:w="1624" w:type="dxa"/>
+            <w:tcW w:w="1625" w:type="dxa"/>
             <w:tcBorders>
               <w:top w:val="nil"/>
               <w:bottom w:val="nil"/>
@@ -1029,7 +1029,7 @@
         </w:tc>
         <w:tc>
           <w:tcPr>
-            <w:tcW w:w="1441" w:type="dxa"/>
+            <w:tcW w:w="1440" w:type="dxa"/>
             <w:tcBorders>
               <w:top w:val="nil"/>
               <w:bottom w:val="nil"/>
@@ -1057,7 +1057,7 @@
         </w:tc>
         <w:tc>
           <w:tcPr>
-            <w:tcW w:w="2430" w:type="dxa"/>
+            <w:tcW w:w="2431" w:type="dxa"/>
             <w:tcBorders>
               <w:top w:val="nil"/>
               <w:bottom w:val="nil"/>
@@ -1091,7 +1091,7 @@
         </w:trPr>
         <w:tc>
           <w:tcPr>
-            <w:tcW w:w="3956" w:type="dxa"/>
+            <w:tcW w:w="3955" w:type="dxa"/>
             <w:tcBorders>
               <w:top w:val="nil"/>
               <w:left w:val="nil"/>
@@ -1119,7 +1119,7 @@
         </w:tc>
         <w:tc>
           <w:tcPr>
-            <w:tcW w:w="1624" w:type="dxa"/>
+            <w:tcW w:w="1625" w:type="dxa"/>
             <w:tcBorders>
               <w:top w:val="nil"/>
               <w:bottom w:val="nil"/>
@@ -1174,7 +1174,7 @@
         </w:tc>
         <w:tc>
           <w:tcPr>
-            <w:tcW w:w="1441" w:type="dxa"/>
+            <w:tcW w:w="1440" w:type="dxa"/>
             <w:tcBorders>
               <w:top w:val="nil"/>
               <w:bottom w:val="nil"/>
@@ -1201,7 +1201,7 @@
         </w:tc>
         <w:tc>
           <w:tcPr>
-            <w:tcW w:w="2430" w:type="dxa"/>
+            <w:tcW w:w="2431" w:type="dxa"/>
             <w:tcBorders>
               <w:top w:val="nil"/>
               <w:bottom w:val="nil"/>
@@ -1248,17 +1248,6 @@
         </w:rPr>
       </w:pPr>
       <w:r>
-        <w:rPr/>
-      </w:r>
-    </w:p>
-    <w:p>
-      <w:pPr>
-        <w:pStyle w:val="DataField11ptSingle"/>
-        <w:rPr>
-          <w:rStyle w:val="Strong"/>
-        </w:rPr>
-      </w:pPr>
-      <w:r>
         <w:rPr>
           <w:rStyle w:val="Strong"/>
           <w:bCs w:val="false"/>
@@ -1287,6 +1276,215 @@
           <w:b w:val="false"/>
           <w:bCs w:val="false"/>
         </w:rPr>
+      </w:r>
+    </w:p>
+    <w:p>
+      <w:pPr>
+        <w:pStyle w:val="DataField11ptSingle"/>
+        <w:rPr>
+          <w:rStyle w:val="Strong"/>
+        </w:rPr>
+      </w:pPr>
+      <w:r>
+        <w:rPr/>
+      </w:r>
+    </w:p>
+    <w:p>
+      <w:pPr>
+        <w:pStyle w:val="DataField11ptSingle"/>
+        <w:rPr>
+          <w:rStyle w:val="Strong"/>
+        </w:rPr>
+      </w:pPr>
+      <w:r>
+        <w:rPr/>
+      </w:r>
+    </w:p>
+    <w:p>
+      <w:pPr>
+        <w:pStyle w:val="DataField11ptSingle"/>
+        <w:rPr>
+          <w:rStyle w:val="Strong"/>
+        </w:rPr>
+      </w:pPr>
+      <w:r>
+        <w:rPr/>
+      </w:r>
+    </w:p>
+    <w:p>
+      <w:pPr>
+        <w:pStyle w:val="DataField11ptSingle"/>
+        <w:rPr>
+          <w:rStyle w:val="Strong"/>
+        </w:rPr>
+      </w:pPr>
+      <w:r>
+        <w:rPr/>
+      </w:r>
+    </w:p>
+    <w:p>
+      <w:pPr>
+        <w:pStyle w:val="DataField11ptSingle"/>
+        <w:rPr>
+          <w:rStyle w:val="Strong"/>
+        </w:rPr>
+      </w:pPr>
+      <w:r>
+        <w:rPr/>
+      </w:r>
+    </w:p>
+    <w:p>
+      <w:pPr>
+        <w:pStyle w:val="DataField11ptSingle"/>
+        <w:rPr>
+          <w:rStyle w:val="Strong"/>
+        </w:rPr>
+      </w:pPr>
+      <w:r>
+        <w:rPr/>
+      </w:r>
+    </w:p>
+    <w:p>
+      <w:pPr>
+        <w:pStyle w:val="DataField11ptSingle"/>
+        <w:rPr>
+          <w:rStyle w:val="Strong"/>
+        </w:rPr>
+      </w:pPr>
+      <w:r>
+        <w:rPr/>
+      </w:r>
+    </w:p>
+    <w:p>
+      <w:pPr>
+        <w:pStyle w:val="DataField11ptSingle"/>
+        <w:rPr>
+          <w:rStyle w:val="Strong"/>
+        </w:rPr>
+      </w:pPr>
+      <w:r>
+        <w:rPr/>
+      </w:r>
+    </w:p>
+    <w:p>
+      <w:pPr>
+        <w:pStyle w:val="DataField11ptSingle"/>
+        <w:rPr>
+          <w:rStyle w:val="Strong"/>
+        </w:rPr>
+      </w:pPr>
+      <w:r>
+        <w:rPr/>
+      </w:r>
+    </w:p>
+    <w:p>
+      <w:pPr>
+        <w:pStyle w:val="DataField11ptSingle"/>
+        <w:rPr>
+          <w:rStyle w:val="Strong"/>
+        </w:rPr>
+      </w:pPr>
+      <w:r>
+        <w:rPr/>
+      </w:r>
+    </w:p>
+    <w:p>
+      <w:pPr>
+        <w:pStyle w:val="DataField11ptSingle"/>
+        <w:rPr>
+          <w:rStyle w:val="Strong"/>
+        </w:rPr>
+      </w:pPr>
+      <w:r>
+        <w:rPr/>
+      </w:r>
+    </w:p>
+    <w:p>
+      <w:pPr>
+        <w:pStyle w:val="DataField11ptSingle"/>
+        <w:rPr>
+          <w:rStyle w:val="Strong"/>
+        </w:rPr>
+      </w:pPr>
+      <w:r>
+        <w:rPr/>
+      </w:r>
+    </w:p>
+    <w:p>
+      <w:pPr>
+        <w:pStyle w:val="DataField11ptSingle"/>
+        <w:rPr>
+          <w:rStyle w:val="Strong"/>
+        </w:rPr>
+      </w:pPr>
+      <w:r>
+        <w:rPr/>
+      </w:r>
+    </w:p>
+    <w:p>
+      <w:pPr>
+        <w:pStyle w:val="DataField11ptSingle"/>
+        <w:rPr>
+          <w:rStyle w:val="Strong"/>
+        </w:rPr>
+      </w:pPr>
+      <w:r>
+        <w:rPr/>
+      </w:r>
+    </w:p>
+    <w:p>
+      <w:pPr>
+        <w:pStyle w:val="DataField11ptSingle"/>
+        <w:rPr>
+          <w:rStyle w:val="Strong"/>
+        </w:rPr>
+      </w:pPr>
+      <w:r>
+        <w:rPr/>
+      </w:r>
+    </w:p>
+    <w:p>
+      <w:pPr>
+        <w:pStyle w:val="DataField11ptSingle"/>
+        <w:rPr>
+          <w:rStyle w:val="Strong"/>
+        </w:rPr>
+      </w:pPr>
+      <w:r>
+        <w:rPr/>
+      </w:r>
+    </w:p>
+    <w:p>
+      <w:pPr>
+        <w:pStyle w:val="DataField11ptSingle"/>
+        <w:rPr>
+          <w:rStyle w:val="Strong"/>
+        </w:rPr>
+      </w:pPr>
+      <w:r>
+        <w:rPr/>
+      </w:r>
+    </w:p>
+    <w:p>
+      <w:pPr>
+        <w:pStyle w:val="DataField11ptSingle"/>
+        <w:rPr>
+          <w:rStyle w:val="Strong"/>
+        </w:rPr>
+      </w:pPr>
+      <w:r>
+        <w:rPr/>
+      </w:r>
+    </w:p>
+    <w:p>
+      <w:pPr>
+        <w:pStyle w:val="DataField11ptSingle"/>
+        <w:rPr>
+          <w:rStyle w:val="Strong"/>
+        </w:rPr>
+      </w:pPr>
+      <w:r>
+        <w:rPr/>
       </w:r>
     </w:p>
     <w:p>
@@ -1750,1118 +1948,1643 @@
         </w:rPr>
       </w:pPr>
       <w:r>
+        <w:rPr/>
+      </w:r>
+    </w:p>
+    <w:p>
+      <w:pPr>
+        <w:pStyle w:val="DataField11ptSingle"/>
+        <w:rPr>
+          <w:rStyle w:val="Strong"/>
+        </w:rPr>
+      </w:pPr>
+      <w:r>
+        <w:rPr/>
+      </w:r>
+    </w:p>
+    <w:p>
+      <w:pPr>
+        <w:pStyle w:val="DataField11ptSingle"/>
+        <w:rPr>
+          <w:rStyle w:val="Strong"/>
+        </w:rPr>
+      </w:pPr>
+      <w:r>
+        <w:rPr/>
+      </w:r>
+    </w:p>
+    <w:p>
+      <w:pPr>
+        <w:pStyle w:val="DataField11ptSingle"/>
+        <w:rPr>
+          <w:rStyle w:val="Strong"/>
+        </w:rPr>
+      </w:pPr>
+      <w:r>
+        <w:rPr/>
+      </w:r>
+    </w:p>
+    <w:p>
+      <w:pPr>
+        <w:pStyle w:val="DataField11ptSingle"/>
+        <w:rPr>
+          <w:rStyle w:val="Strong"/>
+        </w:rPr>
+      </w:pPr>
+      <w:r>
+        <w:rPr/>
+      </w:r>
+    </w:p>
+    <w:p>
+      <w:pPr>
+        <w:pStyle w:val="DataField11ptSingle"/>
+        <w:rPr>
+          <w:rStyle w:val="Strong"/>
+        </w:rPr>
+      </w:pPr>
+      <w:r>
+        <w:rPr/>
+      </w:r>
+    </w:p>
+    <w:p>
+      <w:pPr>
+        <w:pStyle w:val="DataField11ptSingle"/>
+        <w:rPr>
+          <w:rStyle w:val="Strong"/>
+        </w:rPr>
+      </w:pPr>
+      <w:r>
+        <w:rPr/>
+      </w:r>
+    </w:p>
+    <w:p>
+      <w:pPr>
+        <w:pStyle w:val="DataField11ptSingle"/>
+        <w:rPr>
+          <w:rStyle w:val="Strong"/>
+        </w:rPr>
+      </w:pPr>
+      <w:r>
+        <w:rPr/>
+      </w:r>
+    </w:p>
+    <w:p>
+      <w:pPr>
+        <w:pStyle w:val="DataField11ptSingle"/>
+        <w:rPr>
+          <w:rStyle w:val="Strong"/>
+        </w:rPr>
+      </w:pPr>
+      <w:r>
+        <w:rPr/>
+      </w:r>
+    </w:p>
+    <w:p>
+      <w:pPr>
+        <w:pStyle w:val="DataField11ptSingle"/>
+        <w:rPr>
+          <w:rStyle w:val="Strong"/>
+        </w:rPr>
+      </w:pPr>
+      <w:r>
+        <w:rPr/>
+      </w:r>
+    </w:p>
+    <w:p>
+      <w:pPr>
+        <w:pStyle w:val="DataField11ptSingle"/>
+        <w:rPr>
+          <w:rStyle w:val="Strong"/>
+        </w:rPr>
+      </w:pPr>
+      <w:r>
+        <w:rPr/>
+      </w:r>
+    </w:p>
+    <w:p>
+      <w:pPr>
+        <w:pStyle w:val="DataField11ptSingle"/>
+        <w:rPr>
+          <w:rStyle w:val="Strong"/>
+        </w:rPr>
+      </w:pPr>
+      <w:r>
+        <w:rPr/>
+      </w:r>
+    </w:p>
+    <w:p>
+      <w:pPr>
+        <w:pStyle w:val="DataField11ptSingle"/>
+        <w:rPr>
+          <w:rStyle w:val="Strong"/>
+        </w:rPr>
+      </w:pPr>
+      <w:r>
+        <w:rPr/>
+      </w:r>
+    </w:p>
+    <w:p>
+      <w:pPr>
+        <w:pStyle w:val="DataField11ptSingle"/>
+        <w:rPr>
+          <w:rStyle w:val="Strong"/>
+        </w:rPr>
+      </w:pPr>
+      <w:r>
+        <w:rPr/>
+      </w:r>
+    </w:p>
+    <w:p>
+      <w:pPr>
+        <w:pStyle w:val="DataField11ptSingle"/>
+        <w:rPr>
+          <w:rStyle w:val="Strong"/>
+        </w:rPr>
+      </w:pPr>
+      <w:r>
+        <w:rPr/>
+      </w:r>
+    </w:p>
+    <w:p>
+      <w:pPr>
+        <w:pStyle w:val="DataField11ptSingle"/>
+        <w:rPr>
+          <w:rStyle w:val="Strong"/>
+        </w:rPr>
+      </w:pPr>
+      <w:r>
+        <w:rPr/>
+      </w:r>
+    </w:p>
+    <w:p>
+      <w:pPr>
+        <w:pStyle w:val="DataField11ptSingle"/>
+        <w:rPr>
+          <w:rStyle w:val="Strong"/>
+        </w:rPr>
+      </w:pPr>
+      <w:r>
+        <w:rPr/>
+      </w:r>
+    </w:p>
+    <w:p>
+      <w:pPr>
+        <w:pStyle w:val="DataField11ptSingle"/>
+        <w:rPr>
+          <w:rStyle w:val="Strong"/>
+        </w:rPr>
+      </w:pPr>
+      <w:r>
+        <w:rPr/>
+      </w:r>
+    </w:p>
+    <w:p>
+      <w:pPr>
+        <w:pStyle w:val="DataField11ptSingle"/>
+        <w:rPr>
+          <w:rStyle w:val="Strong"/>
+        </w:rPr>
+      </w:pPr>
+      <w:r>
+        <w:rPr/>
+      </w:r>
+    </w:p>
+    <w:p>
+      <w:pPr>
+        <w:pStyle w:val="DataField11ptSingle"/>
+        <w:rPr>
+          <w:rStyle w:val="Strong"/>
+        </w:rPr>
+      </w:pPr>
+      <w:r>
+        <w:rPr/>
+      </w:r>
+    </w:p>
+    <w:p>
+      <w:pPr>
+        <w:pStyle w:val="DataField11ptSingle"/>
+        <w:rPr>
+          <w:rStyle w:val="Strong"/>
+        </w:rPr>
+      </w:pPr>
+      <w:r>
+        <w:rPr/>
+      </w:r>
+    </w:p>
+    <w:p>
+      <w:pPr>
+        <w:pStyle w:val="DataField11ptSingle"/>
+        <w:rPr>
+          <w:rStyle w:val="Strong"/>
+        </w:rPr>
+      </w:pPr>
+      <w:r>
+        <w:rPr/>
+      </w:r>
+    </w:p>
+    <w:p>
+      <w:pPr>
+        <w:pStyle w:val="DataField11ptSingle"/>
+        <w:rPr>
+          <w:rStyle w:val="Strong"/>
+        </w:rPr>
+      </w:pPr>
+      <w:r>
+        <w:rPr/>
+      </w:r>
+    </w:p>
+    <w:p>
+      <w:pPr>
+        <w:pStyle w:val="DataField11ptSingle"/>
+        <w:rPr>
+          <w:rStyle w:val="Strong"/>
+        </w:rPr>
+      </w:pPr>
+      <w:r>
+        <w:rPr/>
+      </w:r>
+    </w:p>
+    <w:p>
+      <w:pPr>
+        <w:pStyle w:val="DataField11ptSingle"/>
+        <w:rPr>
+          <w:rStyle w:val="Strong"/>
+        </w:rPr>
+      </w:pPr>
+      <w:r>
+        <w:rPr/>
+      </w:r>
+    </w:p>
+    <w:p>
+      <w:pPr>
+        <w:pStyle w:val="DataField11ptSingle"/>
+        <w:rPr>
+          <w:rStyle w:val="Strong"/>
+        </w:rPr>
+      </w:pPr>
+      <w:r>
+        <w:rPr/>
+      </w:r>
+    </w:p>
+    <w:p>
+      <w:pPr>
+        <w:pStyle w:val="DataField11ptSingle"/>
+        <w:rPr>
+          <w:rStyle w:val="Strong"/>
+        </w:rPr>
+      </w:pPr>
+      <w:r>
+        <w:rPr/>
+      </w:r>
+    </w:p>
+    <w:p>
+      <w:pPr>
+        <w:pStyle w:val="DataField11ptSingle"/>
+        <w:rPr>
+          <w:rStyle w:val="Strong"/>
+        </w:rPr>
+      </w:pPr>
+      <w:r>
+        <w:rPr/>
+      </w:r>
+    </w:p>
+    <w:p>
+      <w:pPr>
+        <w:pStyle w:val="DataField11ptSingle"/>
+        <w:rPr>
+          <w:rStyle w:val="Strong"/>
+        </w:rPr>
+      </w:pPr>
+      <w:r>
+        <w:rPr/>
+      </w:r>
+    </w:p>
+    <w:p>
+      <w:pPr>
+        <w:pStyle w:val="DataField11ptSingle"/>
+        <w:rPr>
+          <w:rStyle w:val="Strong"/>
+        </w:rPr>
+      </w:pPr>
+      <w:r>
+        <w:rPr/>
+      </w:r>
+    </w:p>
+    <w:p>
+      <w:pPr>
+        <w:pStyle w:val="DataField11ptSingle"/>
+        <w:rPr>
+          <w:rStyle w:val="Strong"/>
+        </w:rPr>
+      </w:pPr>
+      <w:r>
+        <w:rPr/>
+      </w:r>
+    </w:p>
+    <w:p>
+      <w:pPr>
+        <w:pStyle w:val="DataField11ptSingle"/>
+        <w:rPr>
+          <w:rStyle w:val="Strong"/>
+        </w:rPr>
+      </w:pPr>
+      <w:r>
+        <w:rPr/>
+      </w:r>
+    </w:p>
+    <w:p>
+      <w:pPr>
+        <w:pStyle w:val="DataField11ptSingle"/>
+        <w:rPr>
+          <w:rStyle w:val="Strong"/>
+        </w:rPr>
+      </w:pPr>
+      <w:r>
+        <w:rPr/>
+      </w:r>
+    </w:p>
+    <w:p>
+      <w:pPr>
+        <w:pStyle w:val="DataField11ptSingle"/>
+        <w:rPr>
+          <w:rStyle w:val="Strong"/>
+        </w:rPr>
+      </w:pPr>
+      <w:r>
+        <w:rPr/>
+      </w:r>
+    </w:p>
+    <w:p>
+      <w:pPr>
+        <w:pStyle w:val="DataField11ptSingle"/>
+        <w:rPr>
+          <w:rStyle w:val="Strong"/>
+        </w:rPr>
+      </w:pPr>
+      <w:r>
+        <w:rPr/>
+      </w:r>
+    </w:p>
+    <w:p>
+      <w:pPr>
+        <w:pStyle w:val="DataField11ptSingle"/>
+        <w:rPr>
+          <w:rStyle w:val="Strong"/>
+        </w:rPr>
+      </w:pPr>
+      <w:r>
+        <w:rPr/>
+      </w:r>
+    </w:p>
+    <w:p>
+      <w:pPr>
+        <w:pStyle w:val="DataField11ptSingle"/>
+        <w:rPr>
+          <w:rStyle w:val="Strong"/>
+        </w:rPr>
+      </w:pPr>
+      <w:r>
+        <w:rPr/>
+      </w:r>
+    </w:p>
+    <w:p>
+      <w:pPr>
+        <w:pStyle w:val="DataField11ptSingle"/>
+        <w:rPr>
+          <w:rStyle w:val="Strong"/>
+        </w:rPr>
+      </w:pPr>
+      <w:r>
+        <w:rPr/>
+      </w:r>
+    </w:p>
+    <w:p>
+      <w:pPr>
+        <w:pStyle w:val="DataField11ptSingle"/>
+        <w:rPr>
+          <w:rStyle w:val="Strong"/>
+        </w:rPr>
+      </w:pPr>
+      <w:r>
+        <w:rPr/>
+      </w:r>
+    </w:p>
+    <w:p>
+      <w:pPr>
+        <w:pStyle w:val="DataField11ptSingle"/>
+        <w:rPr>
+          <w:rStyle w:val="Strong"/>
+        </w:rPr>
+      </w:pPr>
+      <w:r>
+        <w:rPr/>
+      </w:r>
+    </w:p>
+    <w:p>
+      <w:pPr>
+        <w:pStyle w:val="DataField11ptSingle"/>
+        <w:rPr>
+          <w:rStyle w:val="Strong"/>
+        </w:rPr>
+      </w:pPr>
+      <w:r>
+        <w:rPr/>
+      </w:r>
+    </w:p>
+    <w:p>
+      <w:pPr>
+        <w:pStyle w:val="DataField11ptSingle"/>
+        <w:rPr/>
+      </w:pPr>
+      <w:r>
         <w:rPr>
           <w:rStyle w:val="Strong"/>
         </w:rPr>
         <w:br/>
+      </w:r>
+    </w:p>
+    <w:p>
+      <w:pPr>
+        <w:pStyle w:val="DataField11ptSingle"/>
+        <w:rPr>
+          <w:rStyle w:val="Strong"/>
+        </w:rPr>
+      </w:pPr>
+      <w:r>
+        <w:rPr/>
+      </w:r>
+    </w:p>
+    <w:p>
+      <w:pPr>
+        <w:pStyle w:val="DataField11ptSingle"/>
+        <w:rPr>
+          <w:rStyle w:val="Strong"/>
+        </w:rPr>
+      </w:pPr>
+      <w:r>
+        <w:rPr/>
+      </w:r>
+    </w:p>
+    <w:p>
+      <w:pPr>
+        <w:pStyle w:val="DataField11ptSingle"/>
+        <w:rPr>
+          <w:rStyle w:val="Strong"/>
+        </w:rPr>
+      </w:pPr>
+      <w:r>
+        <w:rPr/>
+      </w:r>
+    </w:p>
+    <w:p>
+      <w:pPr>
+        <w:pStyle w:val="DataField11ptSingle"/>
+        <w:rPr>
+          <w:rStyle w:val="Strong"/>
+        </w:rPr>
+      </w:pPr>
+      <w:r>
+        <w:rPr/>
+      </w:r>
+    </w:p>
+    <w:p>
+      <w:pPr>
+        <w:pStyle w:val="DataField11ptSingle"/>
+        <w:rPr>
+          <w:rStyle w:val="Strong"/>
+        </w:rPr>
+      </w:pPr>
+      <w:r>
+        <w:rPr/>
+      </w:r>
+    </w:p>
+    <w:p>
+      <w:pPr>
+        <w:pStyle w:val="DataField11ptSingle"/>
+        <w:rPr>
+          <w:rStyle w:val="Strong"/>
+        </w:rPr>
+      </w:pPr>
+      <w:r>
+        <w:rPr/>
+      </w:r>
+    </w:p>
+    <w:p>
+      <w:pPr>
+        <w:pStyle w:val="DataField11ptSingle"/>
+        <w:rPr>
+          <w:rStyle w:val="Strong"/>
+        </w:rPr>
+      </w:pPr>
+      <w:r>
+        <w:rPr/>
+      </w:r>
+    </w:p>
+    <w:p>
+      <w:pPr>
+        <w:pStyle w:val="DataField11ptSingle"/>
+        <w:rPr>
+          <w:rStyle w:val="Strong"/>
+        </w:rPr>
+      </w:pPr>
+      <w:r>
+        <w:rPr/>
+      </w:r>
+    </w:p>
+    <w:p>
+      <w:pPr>
+        <w:pStyle w:val="DataField11ptSingle"/>
+        <w:rPr>
+          <w:rStyle w:val="Strong"/>
+        </w:rPr>
+      </w:pPr>
+      <w:r>
+        <w:rPr/>
+      </w:r>
+    </w:p>
+    <w:p>
+      <w:pPr>
+        <w:pStyle w:val="DataField11ptSingle"/>
+        <w:rPr>
+          <w:rStyle w:val="Strong"/>
+        </w:rPr>
+      </w:pPr>
+      <w:r>
+        <w:rPr/>
+      </w:r>
+    </w:p>
+    <w:p>
+      <w:pPr>
+        <w:pStyle w:val="DataField11ptSingle"/>
+        <w:rPr>
+          <w:rStyle w:val="Strong"/>
+        </w:rPr>
+      </w:pPr>
+      <w:r>
+        <w:rPr/>
+      </w:r>
+    </w:p>
+    <w:p>
+      <w:pPr>
+        <w:pStyle w:val="DataField11ptSingle"/>
+        <w:rPr>
+          <w:rStyle w:val="Strong"/>
+        </w:rPr>
+      </w:pPr>
+      <w:r>
+        <w:rPr/>
+      </w:r>
+    </w:p>
+    <w:p>
+      <w:pPr>
+        <w:pStyle w:val="DataField11ptSingle"/>
+        <w:rPr>
+          <w:rStyle w:val="Strong"/>
+        </w:rPr>
+      </w:pPr>
+      <w:r>
+        <w:rPr/>
+      </w:r>
+    </w:p>
+    <w:p>
+      <w:pPr>
+        <w:pStyle w:val="DataField11ptSingle"/>
+        <w:rPr>
+          <w:rStyle w:val="Strong"/>
+        </w:rPr>
+      </w:pPr>
+      <w:r>
+        <w:rPr/>
+      </w:r>
+    </w:p>
+    <w:p>
+      <w:pPr>
+        <w:pStyle w:val="DataField11ptSingle"/>
+        <w:rPr>
+          <w:rStyle w:val="Strong"/>
+        </w:rPr>
+      </w:pPr>
+      <w:r>
+        <w:rPr/>
+      </w:r>
+    </w:p>
+    <w:p>
+      <w:pPr>
+        <w:pStyle w:val="DataField11ptSingle"/>
+        <w:rPr>
+          <w:rStyle w:val="Strong"/>
+        </w:rPr>
+      </w:pPr>
+      <w:r>
+        <w:rPr/>
+      </w:r>
+    </w:p>
+    <w:p>
+      <w:pPr>
+        <w:pStyle w:val="DataField11ptSingle"/>
+        <w:rPr>
+          <w:rStyle w:val="Strong"/>
+        </w:rPr>
+      </w:pPr>
+      <w:r>
+        <w:rPr/>
+      </w:r>
+    </w:p>
+    <w:p>
+      <w:pPr>
+        <w:pStyle w:val="DataField11ptSingle"/>
+        <w:rPr>
+          <w:rStyle w:val="Strong"/>
+        </w:rPr>
+      </w:pPr>
+      <w:r>
+        <w:rPr/>
+      </w:r>
+    </w:p>
+    <w:p>
+      <w:pPr>
+        <w:pStyle w:val="DataField11ptSingle"/>
+        <w:rPr>
+          <w:rStyle w:val="Strong"/>
+        </w:rPr>
+      </w:pPr>
+      <w:r>
+        <w:rPr/>
+      </w:r>
+    </w:p>
+    <w:p>
+      <w:pPr>
+        <w:pStyle w:val="DataField11ptSingle"/>
+        <w:rPr>
+          <w:rStyle w:val="Strong"/>
+        </w:rPr>
+      </w:pPr>
+      <w:r>
+        <w:rPr/>
+      </w:r>
+    </w:p>
+    <w:p>
+      <w:pPr>
+        <w:pStyle w:val="DataField11ptSingle"/>
+        <w:rPr>
+          <w:rStyle w:val="Strong"/>
+        </w:rPr>
+      </w:pPr>
+      <w:r>
+        <w:rPr/>
+      </w:r>
+    </w:p>
+    <w:p>
+      <w:pPr>
+        <w:pStyle w:val="DataField11ptSingle"/>
+        <w:rPr>
+          <w:rStyle w:val="Strong"/>
+        </w:rPr>
+      </w:pPr>
+      <w:r>
+        <w:rPr/>
+      </w:r>
+    </w:p>
+    <w:p>
+      <w:pPr>
+        <w:pStyle w:val="DataField11ptSingle"/>
+        <w:rPr>
+          <w:rStyle w:val="Strong"/>
+        </w:rPr>
+      </w:pPr>
+      <w:r>
+        <w:rPr/>
+      </w:r>
+    </w:p>
+    <w:p>
+      <w:pPr>
+        <w:pStyle w:val="DataField11ptSingle"/>
+        <w:rPr>
+          <w:rStyle w:val="Strong"/>
+        </w:rPr>
+      </w:pPr>
+      <w:r>
+        <w:rPr/>
+      </w:r>
+    </w:p>
+    <w:p>
+      <w:pPr>
+        <w:pStyle w:val="DataField11ptSingle"/>
+        <w:rPr>
+          <w:rStyle w:val="Strong"/>
+        </w:rPr>
+      </w:pPr>
+      <w:r>
+        <w:rPr/>
+      </w:r>
+    </w:p>
+    <w:p>
+      <w:pPr>
+        <w:pStyle w:val="DataField11ptSingle"/>
+        <w:rPr>
+          <w:rStyle w:val="Strong"/>
+        </w:rPr>
+      </w:pPr>
+      <w:r>
+        <w:rPr/>
+      </w:r>
+    </w:p>
+    <w:p>
+      <w:pPr>
+        <w:pStyle w:val="DataField11ptSingle"/>
+        <w:rPr>
+          <w:rStyle w:val="Strong"/>
+        </w:rPr>
+      </w:pPr>
+      <w:r>
+        <w:rPr/>
+      </w:r>
+    </w:p>
+    <w:p>
+      <w:pPr>
+        <w:pStyle w:val="DataField11ptSingle"/>
+        <w:rPr>
+          <w:rStyle w:val="Strong"/>
+        </w:rPr>
+      </w:pPr>
+      <w:r>
+        <w:rPr/>
+      </w:r>
+    </w:p>
+    <w:p>
+      <w:pPr>
+        <w:pStyle w:val="DataField11ptSingle"/>
+        <w:rPr>
+          <w:rStyle w:val="Strong"/>
+        </w:rPr>
+      </w:pPr>
+      <w:r>
+        <w:rPr/>
+      </w:r>
+    </w:p>
+    <w:p>
+      <w:pPr>
+        <w:pStyle w:val="DataField11ptSingle"/>
+        <w:rPr>
+          <w:rStyle w:val="Strong"/>
+        </w:rPr>
+      </w:pPr>
+      <w:r>
+        <w:rPr/>
+      </w:r>
+    </w:p>
+    <w:p>
+      <w:pPr>
+        <w:pStyle w:val="DataField11ptSingle"/>
+        <w:rPr>
+          <w:rStyle w:val="Strong"/>
+        </w:rPr>
+      </w:pPr>
+      <w:r>
+        <w:rPr/>
+      </w:r>
+    </w:p>
+    <w:p>
+      <w:pPr>
+        <w:pStyle w:val="DataField11ptSingle"/>
+        <w:rPr>
+          <w:rStyle w:val="Strong"/>
+        </w:rPr>
+      </w:pPr>
+      <w:r>
+        <w:rPr/>
+      </w:r>
+    </w:p>
+    <w:p>
+      <w:pPr>
+        <w:pStyle w:val="DataField11ptSingle"/>
+        <w:rPr>
+          <w:rStyle w:val="Strong"/>
+        </w:rPr>
+      </w:pPr>
+      <w:r>
+        <w:rPr/>
+      </w:r>
+    </w:p>
+    <w:p>
+      <w:pPr>
+        <w:pStyle w:val="DataField11ptSingle"/>
+        <w:rPr>
+          <w:rStyle w:val="Strong"/>
+        </w:rPr>
+      </w:pPr>
+      <w:r>
+        <w:rPr/>
+      </w:r>
+    </w:p>
+    <w:p>
+      <w:pPr>
+        <w:pStyle w:val="DataField11ptSingle"/>
+        <w:rPr>
+          <w:rStyle w:val="Strong"/>
+        </w:rPr>
+      </w:pPr>
+      <w:r>
+        <w:rPr/>
+      </w:r>
+    </w:p>
+    <w:p>
+      <w:pPr>
+        <w:pStyle w:val="DataField11ptSingle"/>
+        <w:rPr>
+          <w:rStyle w:val="Strong"/>
+        </w:rPr>
+      </w:pPr>
+      <w:r>
+        <w:rPr/>
+      </w:r>
+    </w:p>
+    <w:p>
+      <w:pPr>
+        <w:pStyle w:val="DataField11ptSingle"/>
+        <w:rPr>
+          <w:rStyle w:val="Strong"/>
+        </w:rPr>
+      </w:pPr>
+      <w:r>
+        <w:rPr/>
+      </w:r>
+    </w:p>
+    <w:p>
+      <w:pPr>
+        <w:pStyle w:val="DataField11ptSingle"/>
+        <w:rPr>
+          <w:rStyle w:val="Strong"/>
+        </w:rPr>
+      </w:pPr>
+      <w:r>
+        <w:rPr/>
+      </w:r>
+    </w:p>
+    <w:p>
+      <w:pPr>
+        <w:pStyle w:val="DataField11ptSingle"/>
+        <w:rPr>
+          <w:rStyle w:val="Strong"/>
+        </w:rPr>
+      </w:pPr>
+      <w:r>
+        <w:rPr/>
+      </w:r>
+    </w:p>
+    <w:p>
+      <w:pPr>
+        <w:pStyle w:val="DataField11ptSingle"/>
+        <w:rPr>
+          <w:rStyle w:val="Strong"/>
+        </w:rPr>
+      </w:pPr>
+      <w:r>
+        <w:rPr/>
+      </w:r>
+    </w:p>
+    <w:p>
+      <w:pPr>
+        <w:pStyle w:val="DataField11ptSingle"/>
+        <w:rPr>
+          <w:rStyle w:val="Strong"/>
+        </w:rPr>
+      </w:pPr>
+      <w:r>
+        <w:rPr/>
+      </w:r>
+    </w:p>
+    <w:p>
+      <w:pPr>
+        <w:pStyle w:val="DataField11ptSingle"/>
+        <w:rPr>
+          <w:rStyle w:val="Strong"/>
+        </w:rPr>
+      </w:pPr>
+      <w:r>
+        <w:rPr/>
+      </w:r>
+    </w:p>
+    <w:p>
+      <w:pPr>
+        <w:pStyle w:val="DataField11ptSingle"/>
+        <w:rPr>
+          <w:rStyle w:val="Strong"/>
+        </w:rPr>
+      </w:pPr>
+      <w:r>
+        <w:rPr/>
+      </w:r>
+    </w:p>
+    <w:p>
+      <w:pPr>
+        <w:pStyle w:val="DataField11ptSingle"/>
+        <w:rPr>
+          <w:rStyle w:val="Strong"/>
+        </w:rPr>
+      </w:pPr>
+      <w:r>
+        <w:rPr/>
+      </w:r>
+    </w:p>
+    <w:p>
+      <w:pPr>
+        <w:pStyle w:val="DataField11ptSingle"/>
+        <w:rPr>
+          <w:rStyle w:val="Strong"/>
+        </w:rPr>
+      </w:pPr>
+      <w:r>
+        <w:rPr/>
+      </w:r>
+    </w:p>
+    <w:p>
+      <w:pPr>
+        <w:pStyle w:val="DataField11ptSingle"/>
+        <w:rPr>
+          <w:rStyle w:val="Strong"/>
+        </w:rPr>
+      </w:pPr>
+      <w:r>
+        <w:rPr/>
+      </w:r>
+    </w:p>
+    <w:p>
+      <w:pPr>
+        <w:pStyle w:val="DataField11ptSingle"/>
+        <w:rPr>
+          <w:rStyle w:val="Strong"/>
+        </w:rPr>
+      </w:pPr>
+      <w:r>
+        <w:rPr/>
+      </w:r>
+    </w:p>
+    <w:p>
+      <w:pPr>
+        <w:pStyle w:val="DataField11ptSingle"/>
+        <w:rPr>
+          <w:rStyle w:val="Strong"/>
+        </w:rPr>
+      </w:pPr>
+      <w:r>
+        <w:rPr/>
+      </w:r>
+    </w:p>
+    <w:p>
+      <w:pPr>
+        <w:pStyle w:val="DataField11ptSingle"/>
+        <w:rPr>
+          <w:rStyle w:val="Strong"/>
+        </w:rPr>
+      </w:pPr>
+      <w:r>
+        <w:rPr/>
+      </w:r>
+    </w:p>
+    <w:p>
+      <w:pPr>
+        <w:pStyle w:val="DataField11ptSingle"/>
+        <w:rPr>
+          <w:rStyle w:val="Strong"/>
+        </w:rPr>
+      </w:pPr>
+      <w:r>
+        <w:rPr/>
+      </w:r>
+    </w:p>
+    <w:p>
+      <w:pPr>
+        <w:pStyle w:val="DataField11ptSingle"/>
+        <w:rPr>
+          <w:rStyle w:val="Strong"/>
+        </w:rPr>
+      </w:pPr>
+      <w:r>
+        <w:rPr/>
+      </w:r>
+    </w:p>
+    <w:p>
+      <w:pPr>
+        <w:pStyle w:val="DataField11ptSingle"/>
+        <w:rPr>
+          <w:rStyle w:val="Strong"/>
+        </w:rPr>
+      </w:pPr>
+      <w:r>
+        <w:rPr/>
+      </w:r>
+    </w:p>
+    <w:p>
+      <w:pPr>
+        <w:pStyle w:val="DataField11ptSingle"/>
+        <w:rPr>
+          <w:rStyle w:val="Strong"/>
+        </w:rPr>
+      </w:pPr>
+      <w:r>
+        <w:rPr/>
+      </w:r>
+    </w:p>
+    <w:p>
+      <w:pPr>
+        <w:pStyle w:val="DataField11ptSingle"/>
+        <w:rPr>
+          <w:rStyle w:val="Strong"/>
+        </w:rPr>
+      </w:pPr>
+      <w:r>
+        <w:rPr/>
+      </w:r>
+    </w:p>
+    <w:p>
+      <w:pPr>
+        <w:pStyle w:val="DataField11ptSingle"/>
+        <w:rPr>
+          <w:rStyle w:val="Strong"/>
+        </w:rPr>
+      </w:pPr>
+      <w:r>
+        <w:rPr/>
+      </w:r>
+    </w:p>
+    <w:p>
+      <w:pPr>
+        <w:pStyle w:val="DataField11ptSingle"/>
+        <w:rPr>
+          <w:rStyle w:val="Strong"/>
+        </w:rPr>
+      </w:pPr>
+      <w:r>
+        <w:rPr/>
+      </w:r>
+    </w:p>
+    <w:p>
+      <w:pPr>
+        <w:pStyle w:val="DataField11ptSingle"/>
+        <w:rPr>
+          <w:rStyle w:val="Strong"/>
+        </w:rPr>
+      </w:pPr>
+      <w:r>
+        <w:rPr/>
+      </w:r>
+    </w:p>
+    <w:p>
+      <w:pPr>
+        <w:pStyle w:val="DataField11ptSingle"/>
+        <w:rPr>
+          <w:rStyle w:val="Strong"/>
+        </w:rPr>
+      </w:pPr>
+      <w:r>
+        <w:rPr/>
+      </w:r>
+    </w:p>
+    <w:p>
+      <w:pPr>
+        <w:pStyle w:val="DataField11ptSingle"/>
+        <w:rPr>
+          <w:rStyle w:val="Strong"/>
+        </w:rPr>
+      </w:pPr>
+      <w:r>
+        <w:rPr/>
+      </w:r>
+    </w:p>
+    <w:p>
+      <w:pPr>
+        <w:pStyle w:val="DataField11ptSingle"/>
+        <w:rPr>
+          <w:rStyle w:val="Strong"/>
+        </w:rPr>
+      </w:pPr>
+      <w:r>
+        <w:rPr/>
+      </w:r>
+    </w:p>
+    <w:p>
+      <w:pPr>
+        <w:pStyle w:val="DataField11ptSingle"/>
+        <w:rPr>
+          <w:rStyle w:val="Strong"/>
+        </w:rPr>
+      </w:pPr>
+      <w:r>
+        <w:rPr/>
+      </w:r>
+    </w:p>
+    <w:p>
+      <w:pPr>
+        <w:pStyle w:val="DataField11ptSingle"/>
+        <w:rPr>
+          <w:rStyle w:val="Strong"/>
+        </w:rPr>
+      </w:pPr>
+      <w:r>
+        <w:rPr/>
+      </w:r>
+    </w:p>
+    <w:p>
+      <w:pPr>
+        <w:pStyle w:val="DataField11ptSingle"/>
+        <w:rPr>
+          <w:rStyle w:val="Strong"/>
+        </w:rPr>
+      </w:pPr>
+      <w:r>
+        <w:rPr/>
+      </w:r>
+    </w:p>
+    <w:p>
+      <w:pPr>
+        <w:pStyle w:val="DataField11ptSingle"/>
+        <w:rPr>
+          <w:rStyle w:val="Strong"/>
+        </w:rPr>
+      </w:pPr>
+      <w:r>
+        <w:rPr/>
+      </w:r>
+    </w:p>
+    <w:p>
+      <w:pPr>
+        <w:pStyle w:val="DataField11ptSingle"/>
+        <w:rPr>
+          <w:rStyle w:val="Strong"/>
+        </w:rPr>
+      </w:pPr>
+      <w:r>
+        <w:rPr/>
+      </w:r>
+    </w:p>
+    <w:p>
+      <w:pPr>
+        <w:pStyle w:val="DataField11ptSingle"/>
+        <w:rPr>
+          <w:rStyle w:val="Strong"/>
+        </w:rPr>
+      </w:pPr>
+      <w:r>
+        <w:rPr/>
+      </w:r>
+    </w:p>
+    <w:p>
+      <w:pPr>
+        <w:pStyle w:val="DataField11ptSingle"/>
+        <w:rPr>
+          <w:rStyle w:val="Strong"/>
+        </w:rPr>
+      </w:pPr>
+      <w:r>
+        <w:rPr/>
+      </w:r>
+    </w:p>
+    <w:p>
+      <w:pPr>
+        <w:pStyle w:val="DataField11ptSingle"/>
+        <w:rPr>
+          <w:rStyle w:val="Strong"/>
+        </w:rPr>
+      </w:pPr>
+      <w:r>
+        <w:rPr/>
+      </w:r>
+    </w:p>
+    <w:p>
+      <w:pPr>
+        <w:pStyle w:val="DataField11ptSingle"/>
+        <w:rPr>
+          <w:rStyle w:val="Strong"/>
+        </w:rPr>
+      </w:pPr>
+      <w:r>
+        <w:rPr/>
+      </w:r>
+    </w:p>
+    <w:p>
+      <w:pPr>
+        <w:pStyle w:val="DataField11ptSingle"/>
+        <w:rPr>
+          <w:rStyle w:val="Strong"/>
+        </w:rPr>
+      </w:pPr>
+      <w:r>
+        <w:rPr/>
+      </w:r>
+    </w:p>
+    <w:p>
+      <w:pPr>
+        <w:pStyle w:val="DataField11ptSingle"/>
+        <w:rPr>
+          <w:rStyle w:val="Strong"/>
+        </w:rPr>
+      </w:pPr>
+      <w:r>
+        <w:rPr/>
+      </w:r>
+    </w:p>
+    <w:p>
+      <w:pPr>
+        <w:pStyle w:val="DataField11ptSingle"/>
+        <w:rPr>
+          <w:rStyle w:val="Strong"/>
+        </w:rPr>
+      </w:pPr>
+      <w:r>
+        <w:rPr/>
+      </w:r>
+    </w:p>
+    <w:p>
+      <w:pPr>
+        <w:pStyle w:val="DataField11ptSingle"/>
+        <w:rPr>
+          <w:rStyle w:val="Strong"/>
+        </w:rPr>
+      </w:pPr>
+      <w:r>
+        <w:rPr/>
+      </w:r>
+    </w:p>
+    <w:p>
+      <w:pPr>
+        <w:pStyle w:val="DataField11ptSingle"/>
+        <w:rPr>
+          <w:rStyle w:val="Strong"/>
+        </w:rPr>
+      </w:pPr>
+      <w:r>
+        <w:rPr/>
+      </w:r>
+    </w:p>
+    <w:p>
+      <w:pPr>
+        <w:pStyle w:val="DataField11ptSingle"/>
+        <w:rPr>
+          <w:rStyle w:val="Strong"/>
+        </w:rPr>
+      </w:pPr>
+      <w:r>
+        <w:rPr/>
+      </w:r>
+    </w:p>
+    <w:p>
+      <w:pPr>
+        <w:pStyle w:val="DataField11ptSingle"/>
+        <w:rPr>
+          <w:rStyle w:val="Strong"/>
+        </w:rPr>
+      </w:pPr>
+      <w:r>
+        <w:rPr/>
+      </w:r>
+    </w:p>
+    <w:p>
+      <w:pPr>
+        <w:pStyle w:val="DataField11ptSingle"/>
+        <w:rPr>
+          <w:rStyle w:val="Strong"/>
+        </w:rPr>
+      </w:pPr>
+      <w:r>
+        <w:rPr/>
+      </w:r>
+    </w:p>
+    <w:p>
+      <w:pPr>
+        <w:pStyle w:val="DataField11ptSingle"/>
+        <w:rPr>
+          <w:rStyle w:val="Strong"/>
+        </w:rPr>
+      </w:pPr>
+      <w:r>
+        <w:rPr/>
+      </w:r>
+    </w:p>
+    <w:p>
+      <w:pPr>
+        <w:pStyle w:val="DataField11ptSingle"/>
+        <w:rPr>
+          <w:rStyle w:val="Strong"/>
+        </w:rPr>
+      </w:pPr>
+      <w:r>
+        <w:rPr/>
+      </w:r>
+    </w:p>
+    <w:p>
+      <w:pPr>
+        <w:pStyle w:val="DataField11ptSingle"/>
+        <w:rPr>
+          <w:rStyle w:val="Strong"/>
+        </w:rPr>
+      </w:pPr>
+      <w:r>
+        <w:rPr/>
+      </w:r>
+    </w:p>
+    <w:p>
+      <w:pPr>
+        <w:pStyle w:val="DataField11ptSingle"/>
+        <w:rPr>
+          <w:rStyle w:val="Strong"/>
+        </w:rPr>
+      </w:pPr>
+      <w:r>
+        <w:rPr/>
+      </w:r>
+    </w:p>
+    <w:p>
+      <w:pPr>
+        <w:pStyle w:val="DataField11ptSingle"/>
+        <w:rPr>
+          <w:rStyle w:val="Strong"/>
+        </w:rPr>
+      </w:pPr>
+      <w:r>
+        <w:rPr/>
+      </w:r>
+    </w:p>
+    <w:p>
+      <w:pPr>
+        <w:pStyle w:val="DataField11ptSingle"/>
+        <w:rPr>
+          <w:rStyle w:val="Strong"/>
+        </w:rPr>
+      </w:pPr>
+      <w:r>
+        <w:rPr/>
+      </w:r>
+    </w:p>
+    <w:p>
+      <w:pPr>
+        <w:pStyle w:val="DataField11ptSingle"/>
+        <w:rPr>
+          <w:rStyle w:val="Strong"/>
+        </w:rPr>
+      </w:pPr>
+      <w:r>
+        <w:rPr/>
+      </w:r>
+    </w:p>
+    <w:p>
+      <w:pPr>
+        <w:pStyle w:val="DataField11ptSingle"/>
+        <w:rPr>
+          <w:rStyle w:val="Strong"/>
+        </w:rPr>
+      </w:pPr>
+      <w:r>
+        <w:rPr/>
+      </w:r>
+    </w:p>
+    <w:p>
+      <w:pPr>
+        <w:pStyle w:val="DataField11ptSingle"/>
+        <w:rPr>
+          <w:rStyle w:val="Strong"/>
+        </w:rPr>
+      </w:pPr>
+      <w:r>
+        <w:rPr/>
+      </w:r>
+    </w:p>
+    <w:p>
+      <w:pPr>
+        <w:pStyle w:val="DataField11ptSingle"/>
+        <w:rPr>
+          <w:rStyle w:val="Strong"/>
+        </w:rPr>
+      </w:pPr>
+      <w:r>
+        <w:rPr/>
+      </w:r>
+    </w:p>
+    <w:p>
+      <w:pPr>
+        <w:pStyle w:val="DataField11ptSingle"/>
+        <w:rPr>
+          <w:rStyle w:val="Strong"/>
+        </w:rPr>
+      </w:pPr>
+      <w:r>
+        <w:rPr/>
+      </w:r>
+    </w:p>
+    <w:p>
+      <w:pPr>
+        <w:pStyle w:val="DataField11ptSingle"/>
+        <w:rPr>
+          <w:rStyle w:val="Strong"/>
+        </w:rPr>
+      </w:pPr>
+      <w:r>
+        <w:rPr/>
+      </w:r>
+    </w:p>
+    <w:p>
+      <w:pPr>
+        <w:pStyle w:val="DataField11ptSingle"/>
+        <w:rPr>
+          <w:rStyle w:val="Strong"/>
+        </w:rPr>
+      </w:pPr>
+      <w:r>
+        <w:rPr/>
+      </w:r>
+    </w:p>
+    <w:p>
+      <w:pPr>
+        <w:pStyle w:val="DataField11ptSingle"/>
+        <w:rPr>
+          <w:rStyle w:val="Strong"/>
+        </w:rPr>
+      </w:pPr>
+      <w:r>
+        <w:rPr/>
+      </w:r>
+    </w:p>
+    <w:p>
+      <w:pPr>
+        <w:pStyle w:val="DataField11ptSingle"/>
+        <w:rPr>
+          <w:rStyle w:val="Strong"/>
+        </w:rPr>
+      </w:pPr>
+      <w:r>
+        <w:rPr/>
+      </w:r>
+    </w:p>
+    <w:p>
+      <w:pPr>
+        <w:pStyle w:val="DataField11ptSingle"/>
+        <w:rPr>
+          <w:rStyle w:val="Strong"/>
+        </w:rPr>
+      </w:pPr>
+      <w:r>
+        <w:rPr/>
+      </w:r>
+    </w:p>
+    <w:p>
+      <w:pPr>
+        <w:pStyle w:val="DataField11ptSingle"/>
+        <w:rPr>
+          <w:rStyle w:val="Strong"/>
+        </w:rPr>
+      </w:pPr>
+      <w:r>
+        <w:object w:dxaOrig="9108" w:dyaOrig="14848">
+          <v:shape id="ole_rId2" style="width:448.05pt;height:737.05pt" o:ole="">
+            <v:imagedata r:id="rId3" o:title=""/>
+          </v:shape>
+          <o:OLEObject Type="Embed" ProgID="Excel.Sheet.12" ShapeID="ole_rId2" DrawAspect="Content" ObjectID="_274619610" r:id="rId2"/>
+        </w:object>
+      </w:r>
+      <w:r>
+        <w:rPr>
+          <w:rStyle w:val="Strong"/>
+        </w:rPr>
         <w:t>D. Additional Information: Research Support and/or Scholastic Performance</w:t>
         <w:br/>
         <w:br/>
       </w:r>
     </w:p>
-    <w:tbl>
-      <w:tblPr>
-        <w:tblW w:w="5000" w:type="pct"/>
-        <w:jc w:val="left"/>
-        <w:tblInd w:w="0" w:type="dxa"/>
-        <w:tblCellMar>
-          <w:top w:w="15" w:type="dxa"/>
-          <w:left w:w="22" w:type="dxa"/>
-          <w:bottom w:w="15" w:type="dxa"/>
-          <w:right w:w="7" w:type="dxa"/>
-        </w:tblCellMar>
-        <w:tblLook w:val="04a0" w:noVBand="1" w:noHBand="0" w:lastColumn="0" w:firstColumn="1" w:lastRow="0" w:firstRow="1"/>
-      </w:tblPr>
-      <w:tblGrid>
-        <w:gridCol w:w="1501"/>
-        <w:gridCol w:w="7794"/>
-        <w:gridCol w:w="1505"/>
-      </w:tblGrid>
-      <w:tr>
-        <w:trPr>
-          <w:tblHeader w:val="true"/>
-        </w:trPr>
-        <w:tc>
-          <w:tcPr>
-            <w:tcW w:w="1501" w:type="dxa"/>
-            <w:tcBorders>
-              <w:top w:val="outset" w:sz="6" w:space="0" w:color="000000"/>
-              <w:left w:val="outset" w:sz="6" w:space="0" w:color="000000"/>
-              <w:bottom w:val="outset" w:sz="6" w:space="0" w:color="000000"/>
-            </w:tcBorders>
-            <w:shd w:fill="auto" w:val="clear"/>
-          </w:tcPr>
-          <w:p>
-            <w:pPr>
-              <w:pStyle w:val="Normal"/>
-              <w:jc w:val="center"/>
-              <w:rPr>
-                <w:rFonts w:cs="Arial"/>
-                <w:szCs w:val="22"/>
-              </w:rPr>
-            </w:pPr>
-            <w:r>
-              <w:rPr>
-                <w:rFonts w:cs="Arial"/>
-                <w:szCs w:val="22"/>
-              </w:rPr>
-              <w:t>YEAR</w:t>
-            </w:r>
-          </w:p>
-        </w:tc>
-        <w:tc>
-          <w:tcPr>
-            <w:tcW w:w="7794" w:type="dxa"/>
-            <w:tcBorders>
-              <w:top w:val="outset" w:sz="6" w:space="0" w:color="000000"/>
-              <w:left w:val="outset" w:sz="6" w:space="0" w:color="000000"/>
-              <w:bottom w:val="outset" w:sz="6" w:space="0" w:color="000000"/>
-            </w:tcBorders>
-            <w:shd w:fill="auto" w:val="clear"/>
-          </w:tcPr>
-          <w:p>
-            <w:pPr>
-              <w:pStyle w:val="Normal"/>
-              <w:jc w:val="center"/>
-              <w:rPr>
-                <w:rFonts w:cs="Arial"/>
-                <w:szCs w:val="22"/>
-              </w:rPr>
-            </w:pPr>
-            <w:r>
-              <w:rPr>
-                <w:rFonts w:cs="Arial"/>
-                <w:szCs w:val="22"/>
-              </w:rPr>
-              <w:t>COURSE TITLE</w:t>
-            </w:r>
-          </w:p>
-        </w:tc>
-        <w:tc>
-          <w:tcPr>
-            <w:tcW w:w="1505" w:type="dxa"/>
-            <w:tcBorders>
-              <w:top w:val="outset" w:sz="6" w:space="0" w:color="000000"/>
-              <w:left w:val="outset" w:sz="6" w:space="0" w:color="000000"/>
-              <w:bottom w:val="outset" w:sz="6" w:space="0" w:color="000000"/>
-            </w:tcBorders>
-            <w:shd w:fill="auto" w:val="clear"/>
-          </w:tcPr>
-          <w:p>
-            <w:pPr>
-              <w:pStyle w:val="Normal"/>
-              <w:jc w:val="center"/>
-              <w:rPr>
-                <w:rFonts w:cs="Arial"/>
-                <w:szCs w:val="22"/>
-              </w:rPr>
-            </w:pPr>
-            <w:r>
-              <w:rPr>
-                <w:rFonts w:cs="Arial"/>
-                <w:szCs w:val="22"/>
-              </w:rPr>
-              <w:t>GRADE</w:t>
-            </w:r>
-          </w:p>
-        </w:tc>
-      </w:tr>
-      <w:tr>
-        <w:trPr/>
-        <w:tc>
-          <w:tcPr>
-            <w:tcW w:w="10800" w:type="dxa"/>
-            <w:gridSpan w:val="3"/>
-            <w:tcBorders/>
-            <w:shd w:fill="auto" w:val="clear"/>
-            <w:vAlign w:val="center"/>
-          </w:tcPr>
-          <w:p>
-            <w:pPr>
-              <w:pStyle w:val="Normal"/>
-              <w:jc w:val="center"/>
-              <w:rPr>
-                <w:rFonts w:cs="Arial"/>
-                <w:caps/>
-                <w:szCs w:val="22"/>
-              </w:rPr>
-            </w:pPr>
-            <w:r>
-              <w:rPr>
-                <w:rFonts w:cs="Arial"/>
-                <w:caps/>
-                <w:szCs w:val="22"/>
-              </w:rPr>
-            </w:r>
-          </w:p>
-        </w:tc>
-      </w:tr>
-      <w:tr>
-        <w:trPr/>
-        <w:tc>
-          <w:tcPr>
-            <w:tcW w:w="1501" w:type="dxa"/>
-            <w:tcBorders/>
-            <w:shd w:fill="auto" w:val="clear"/>
-            <w:vAlign w:val="center"/>
-          </w:tcPr>
-          <w:p>
-            <w:pPr>
-              <w:pStyle w:val="Normal"/>
-              <w:jc w:val="center"/>
-              <w:rPr>
-                <w:rFonts w:cs="Arial"/>
-                <w:szCs w:val="22"/>
-              </w:rPr>
-            </w:pPr>
-            <w:r>
-              <w:rPr>
-                <w:rFonts w:cs="Arial"/>
-                <w:szCs w:val="22"/>
-              </w:rPr>
-            </w:r>
-          </w:p>
-        </w:tc>
-        <w:tc>
-          <w:tcPr>
-            <w:tcW w:w="7794" w:type="dxa"/>
-            <w:tcBorders/>
-            <w:shd w:fill="auto" w:val="clear"/>
-            <w:vAlign w:val="center"/>
-          </w:tcPr>
-          <w:p>
-            <w:pPr>
-              <w:pStyle w:val="Normal"/>
-              <w:rPr>
-                <w:rFonts w:cs="Arial"/>
-                <w:szCs w:val="22"/>
-              </w:rPr>
-            </w:pPr>
-            <w:r>
-              <w:rPr>
-                <w:rFonts w:cs="Arial"/>
-                <w:szCs w:val="22"/>
-              </w:rPr>
-            </w:r>
-          </w:p>
-        </w:tc>
-        <w:tc>
-          <w:tcPr>
-            <w:tcW w:w="1505" w:type="dxa"/>
-            <w:tcBorders/>
-            <w:shd w:fill="auto" w:val="clear"/>
-            <w:vAlign w:val="center"/>
-          </w:tcPr>
-          <w:p>
-            <w:pPr>
-              <w:pStyle w:val="Normal"/>
-              <w:jc w:val="center"/>
-              <w:rPr>
-                <w:rFonts w:cs="Arial"/>
-                <w:szCs w:val="22"/>
-              </w:rPr>
-            </w:pPr>
-            <w:r>
-              <w:rPr>
-                <w:rFonts w:cs="Arial"/>
-                <w:szCs w:val="22"/>
-              </w:rPr>
-            </w:r>
-          </w:p>
-        </w:tc>
-      </w:tr>
-      <w:tr>
-        <w:trPr/>
-        <w:tc>
-          <w:tcPr>
-            <w:tcW w:w="1501" w:type="dxa"/>
-            <w:tcBorders/>
-            <w:shd w:fill="auto" w:val="clear"/>
-            <w:vAlign w:val="center"/>
-          </w:tcPr>
-          <w:p>
-            <w:pPr>
-              <w:pStyle w:val="Normal"/>
-              <w:jc w:val="center"/>
-              <w:rPr>
-                <w:rFonts w:cs="Arial"/>
-                <w:szCs w:val="22"/>
-              </w:rPr>
-            </w:pPr>
-            <w:r>
-              <w:rPr>
-                <w:rFonts w:cs="Arial"/>
-                <w:szCs w:val="22"/>
-              </w:rPr>
-            </w:r>
-            <w:bookmarkStart w:id="0" w:name="_GoBack"/>
-            <w:bookmarkStart w:id="1" w:name="_GoBack"/>
-            <w:bookmarkEnd w:id="1"/>
-          </w:p>
-        </w:tc>
-        <w:tc>
-          <w:tcPr>
-            <w:tcW w:w="7794" w:type="dxa"/>
-            <w:tcBorders/>
-            <w:shd w:fill="auto" w:val="clear"/>
-            <w:vAlign w:val="center"/>
-          </w:tcPr>
-          <w:p>
-            <w:pPr>
-              <w:pStyle w:val="Normal"/>
-              <w:rPr>
-                <w:rFonts w:cs="Arial"/>
-                <w:szCs w:val="22"/>
-              </w:rPr>
-            </w:pPr>
-            <w:r>
-              <w:rPr>
-                <w:rFonts w:cs="Arial"/>
-                <w:szCs w:val="22"/>
-              </w:rPr>
-            </w:r>
-          </w:p>
-        </w:tc>
-        <w:tc>
-          <w:tcPr>
-            <w:tcW w:w="1505" w:type="dxa"/>
-            <w:tcBorders/>
-            <w:shd w:fill="auto" w:val="clear"/>
-            <w:vAlign w:val="center"/>
-          </w:tcPr>
-          <w:p>
-            <w:pPr>
-              <w:pStyle w:val="Normal"/>
-              <w:jc w:val="center"/>
-              <w:rPr>
-                <w:rFonts w:cs="Arial"/>
-                <w:szCs w:val="22"/>
-              </w:rPr>
-            </w:pPr>
-            <w:r>
-              <w:rPr>
-                <w:rFonts w:cs="Arial"/>
-                <w:szCs w:val="22"/>
-              </w:rPr>
-            </w:r>
-          </w:p>
-        </w:tc>
-      </w:tr>
-      <w:tr>
-        <w:trPr/>
-        <w:tc>
-          <w:tcPr>
-            <w:tcW w:w="1501" w:type="dxa"/>
-            <w:tcBorders/>
-            <w:shd w:fill="auto" w:val="clear"/>
-            <w:vAlign w:val="center"/>
-          </w:tcPr>
-          <w:p>
-            <w:pPr>
-              <w:pStyle w:val="Normal"/>
-              <w:jc w:val="center"/>
-              <w:rPr>
-                <w:rFonts w:cs="Arial"/>
-                <w:szCs w:val="22"/>
-              </w:rPr>
-            </w:pPr>
-            <w:r>
-              <w:rPr>
-                <w:rFonts w:cs="Arial"/>
-                <w:szCs w:val="22"/>
-              </w:rPr>
-            </w:r>
-          </w:p>
-        </w:tc>
-        <w:tc>
-          <w:tcPr>
-            <w:tcW w:w="7794" w:type="dxa"/>
-            <w:tcBorders/>
-            <w:shd w:fill="auto" w:val="clear"/>
-            <w:vAlign w:val="center"/>
-          </w:tcPr>
-          <w:p>
-            <w:pPr>
-              <w:pStyle w:val="Normal"/>
-              <w:rPr>
-                <w:rFonts w:cs="Arial"/>
-                <w:szCs w:val="22"/>
-              </w:rPr>
-            </w:pPr>
-            <w:r>
-              <w:rPr>
-                <w:rFonts w:cs="Arial"/>
-                <w:szCs w:val="22"/>
-              </w:rPr>
-            </w:r>
-          </w:p>
-        </w:tc>
-        <w:tc>
-          <w:tcPr>
-            <w:tcW w:w="1505" w:type="dxa"/>
-            <w:tcBorders/>
-            <w:shd w:fill="auto" w:val="clear"/>
-            <w:vAlign w:val="center"/>
-          </w:tcPr>
-          <w:p>
-            <w:pPr>
-              <w:pStyle w:val="Normal"/>
-              <w:jc w:val="center"/>
-              <w:rPr>
-                <w:rFonts w:cs="Arial"/>
-                <w:szCs w:val="22"/>
-              </w:rPr>
-            </w:pPr>
-            <w:r>
-              <w:rPr>
-                <w:rFonts w:cs="Arial"/>
-                <w:szCs w:val="22"/>
-              </w:rPr>
-            </w:r>
-          </w:p>
-        </w:tc>
-      </w:tr>
-      <w:tr>
-        <w:trPr/>
-        <w:tc>
-          <w:tcPr>
-            <w:tcW w:w="1501" w:type="dxa"/>
-            <w:tcBorders/>
-            <w:shd w:fill="auto" w:val="clear"/>
-            <w:vAlign w:val="center"/>
-          </w:tcPr>
-          <w:p>
-            <w:pPr>
-              <w:pStyle w:val="Normal"/>
-              <w:jc w:val="center"/>
-              <w:rPr>
-                <w:rFonts w:cs="Arial"/>
-                <w:szCs w:val="22"/>
-              </w:rPr>
-            </w:pPr>
-            <w:r>
-              <w:rPr>
-                <w:rFonts w:cs="Arial"/>
-                <w:szCs w:val="22"/>
-              </w:rPr>
-            </w:r>
-          </w:p>
-        </w:tc>
-        <w:tc>
-          <w:tcPr>
-            <w:tcW w:w="7794" w:type="dxa"/>
-            <w:tcBorders/>
-            <w:shd w:fill="auto" w:val="clear"/>
-            <w:vAlign w:val="center"/>
-          </w:tcPr>
-          <w:p>
-            <w:pPr>
-              <w:pStyle w:val="Normal"/>
-              <w:rPr>
-                <w:rFonts w:cs="Arial"/>
-                <w:szCs w:val="22"/>
-              </w:rPr>
-            </w:pPr>
-            <w:r>
-              <w:rPr>
-                <w:rFonts w:cs="Arial"/>
-                <w:szCs w:val="22"/>
-              </w:rPr>
-            </w:r>
-          </w:p>
-        </w:tc>
-        <w:tc>
-          <w:tcPr>
-            <w:tcW w:w="1505" w:type="dxa"/>
-            <w:tcBorders/>
-            <w:shd w:fill="auto" w:val="clear"/>
-            <w:vAlign w:val="center"/>
-          </w:tcPr>
-          <w:p>
-            <w:pPr>
-              <w:pStyle w:val="Normal"/>
-              <w:jc w:val="center"/>
-              <w:rPr>
-                <w:rFonts w:cs="Arial"/>
-                <w:szCs w:val="22"/>
-              </w:rPr>
-            </w:pPr>
-            <w:r>
-              <w:rPr>
-                <w:rFonts w:cs="Arial"/>
-                <w:szCs w:val="22"/>
-              </w:rPr>
-            </w:r>
-          </w:p>
-        </w:tc>
-      </w:tr>
-      <w:tr>
-        <w:trPr/>
-        <w:tc>
-          <w:tcPr>
-            <w:tcW w:w="1501" w:type="dxa"/>
-            <w:tcBorders/>
-            <w:shd w:fill="auto" w:val="clear"/>
-            <w:vAlign w:val="center"/>
-          </w:tcPr>
-          <w:p>
-            <w:pPr>
-              <w:pStyle w:val="Normal"/>
-              <w:jc w:val="center"/>
-              <w:rPr>
-                <w:rFonts w:cs="Arial"/>
-                <w:szCs w:val="22"/>
-              </w:rPr>
-            </w:pPr>
-            <w:r>
-              <w:rPr>
-                <w:rFonts w:cs="Arial"/>
-                <w:szCs w:val="22"/>
-              </w:rPr>
-            </w:r>
-          </w:p>
-        </w:tc>
-        <w:tc>
-          <w:tcPr>
-            <w:tcW w:w="7794" w:type="dxa"/>
-            <w:tcBorders/>
-            <w:shd w:fill="auto" w:val="clear"/>
-            <w:vAlign w:val="center"/>
-          </w:tcPr>
-          <w:p>
-            <w:pPr>
-              <w:pStyle w:val="Normal"/>
-              <w:rPr>
-                <w:rFonts w:cs="Arial"/>
-                <w:szCs w:val="22"/>
-              </w:rPr>
-            </w:pPr>
-            <w:r>
-              <w:rPr>
-                <w:rFonts w:cs="Arial"/>
-                <w:szCs w:val="22"/>
-              </w:rPr>
-            </w:r>
-          </w:p>
-        </w:tc>
-        <w:tc>
-          <w:tcPr>
-            <w:tcW w:w="1505" w:type="dxa"/>
-            <w:tcBorders/>
-            <w:shd w:fill="auto" w:val="clear"/>
-            <w:vAlign w:val="center"/>
-          </w:tcPr>
-          <w:p>
-            <w:pPr>
-              <w:pStyle w:val="Normal"/>
-              <w:jc w:val="center"/>
-              <w:rPr>
-                <w:rFonts w:cs="Arial"/>
-                <w:szCs w:val="22"/>
-              </w:rPr>
-            </w:pPr>
-            <w:r>
-              <w:rPr>
-                <w:rFonts w:cs="Arial"/>
-                <w:szCs w:val="22"/>
-              </w:rPr>
-            </w:r>
-          </w:p>
-        </w:tc>
-      </w:tr>
-      <w:tr>
-        <w:trPr/>
-        <w:tc>
-          <w:tcPr>
-            <w:tcW w:w="1501" w:type="dxa"/>
-            <w:tcBorders/>
-            <w:shd w:fill="auto" w:val="clear"/>
-            <w:vAlign w:val="center"/>
-          </w:tcPr>
-          <w:p>
-            <w:pPr>
-              <w:pStyle w:val="Normal"/>
-              <w:jc w:val="center"/>
-              <w:rPr>
-                <w:rFonts w:cs="Arial"/>
-                <w:szCs w:val="22"/>
-              </w:rPr>
-            </w:pPr>
-            <w:r>
-              <w:rPr>
-                <w:rFonts w:cs="Arial"/>
-                <w:szCs w:val="22"/>
-              </w:rPr>
-            </w:r>
-          </w:p>
-        </w:tc>
-        <w:tc>
-          <w:tcPr>
-            <w:tcW w:w="7794" w:type="dxa"/>
-            <w:tcBorders/>
-            <w:shd w:fill="auto" w:val="clear"/>
-            <w:vAlign w:val="center"/>
-          </w:tcPr>
-          <w:p>
-            <w:pPr>
-              <w:pStyle w:val="Normal"/>
-              <w:rPr>
-                <w:rFonts w:cs="Arial"/>
-                <w:szCs w:val="22"/>
-              </w:rPr>
-            </w:pPr>
-            <w:r>
-              <w:rPr>
-                <w:rFonts w:cs="Arial"/>
-                <w:szCs w:val="22"/>
-              </w:rPr>
-            </w:r>
-          </w:p>
-        </w:tc>
-        <w:tc>
-          <w:tcPr>
-            <w:tcW w:w="1505" w:type="dxa"/>
-            <w:tcBorders/>
-            <w:shd w:fill="auto" w:val="clear"/>
-            <w:vAlign w:val="center"/>
-          </w:tcPr>
-          <w:p>
-            <w:pPr>
-              <w:pStyle w:val="Normal"/>
-              <w:jc w:val="center"/>
-              <w:rPr>
-                <w:rFonts w:cs="Arial"/>
-                <w:szCs w:val="22"/>
-              </w:rPr>
-            </w:pPr>
-            <w:r>
-              <w:rPr>
-                <w:rFonts w:cs="Arial"/>
-                <w:szCs w:val="22"/>
-              </w:rPr>
-            </w:r>
-          </w:p>
-        </w:tc>
-      </w:tr>
-      <w:tr>
-        <w:trPr/>
-        <w:tc>
-          <w:tcPr>
-            <w:tcW w:w="1501" w:type="dxa"/>
-            <w:tcBorders/>
-            <w:shd w:fill="auto" w:val="clear"/>
-            <w:vAlign w:val="center"/>
-          </w:tcPr>
-          <w:p>
-            <w:pPr>
-              <w:pStyle w:val="Normal"/>
-              <w:jc w:val="center"/>
-              <w:rPr>
-                <w:rFonts w:cs="Arial"/>
-                <w:szCs w:val="22"/>
-              </w:rPr>
-            </w:pPr>
-            <w:r>
-              <w:rPr>
-                <w:rFonts w:cs="Arial"/>
-                <w:szCs w:val="22"/>
-              </w:rPr>
-            </w:r>
-          </w:p>
-        </w:tc>
-        <w:tc>
-          <w:tcPr>
-            <w:tcW w:w="7794" w:type="dxa"/>
-            <w:tcBorders/>
-            <w:shd w:fill="auto" w:val="clear"/>
-            <w:vAlign w:val="center"/>
-          </w:tcPr>
-          <w:p>
-            <w:pPr>
-              <w:pStyle w:val="Normal"/>
-              <w:rPr>
-                <w:rFonts w:cs="Arial"/>
-                <w:szCs w:val="22"/>
-              </w:rPr>
-            </w:pPr>
-            <w:r>
-              <w:rPr>
-                <w:rFonts w:cs="Arial"/>
-                <w:szCs w:val="22"/>
-              </w:rPr>
-            </w:r>
-          </w:p>
-        </w:tc>
-        <w:tc>
-          <w:tcPr>
-            <w:tcW w:w="1505" w:type="dxa"/>
-            <w:tcBorders/>
-            <w:shd w:fill="auto" w:val="clear"/>
-            <w:vAlign w:val="center"/>
-          </w:tcPr>
-          <w:p>
-            <w:pPr>
-              <w:pStyle w:val="Normal"/>
-              <w:jc w:val="center"/>
-              <w:rPr>
-                <w:rFonts w:cs="Arial"/>
-                <w:szCs w:val="22"/>
-              </w:rPr>
-            </w:pPr>
-            <w:r>
-              <w:rPr>
-                <w:rFonts w:cs="Arial"/>
-                <w:szCs w:val="22"/>
-              </w:rPr>
-            </w:r>
-          </w:p>
-        </w:tc>
-      </w:tr>
-      <w:tr>
-        <w:trPr/>
-        <w:tc>
-          <w:tcPr>
-            <w:tcW w:w="1501" w:type="dxa"/>
-            <w:tcBorders/>
-            <w:shd w:fill="auto" w:val="clear"/>
-            <w:vAlign w:val="center"/>
-          </w:tcPr>
-          <w:p>
-            <w:pPr>
-              <w:pStyle w:val="Normal"/>
-              <w:jc w:val="center"/>
-              <w:rPr>
-                <w:rFonts w:cs="Arial"/>
-                <w:szCs w:val="22"/>
-              </w:rPr>
-            </w:pPr>
-            <w:r>
-              <w:rPr>
-                <w:rFonts w:cs="Arial"/>
-                <w:szCs w:val="22"/>
-              </w:rPr>
-            </w:r>
-          </w:p>
-        </w:tc>
-        <w:tc>
-          <w:tcPr>
-            <w:tcW w:w="7794" w:type="dxa"/>
-            <w:tcBorders/>
-            <w:shd w:fill="auto" w:val="clear"/>
-            <w:vAlign w:val="center"/>
-          </w:tcPr>
-          <w:p>
-            <w:pPr>
-              <w:pStyle w:val="Normal"/>
-              <w:rPr>
-                <w:rFonts w:cs="Arial"/>
-                <w:szCs w:val="22"/>
-              </w:rPr>
-            </w:pPr>
-            <w:r>
-              <w:rPr>
-                <w:rFonts w:cs="Arial"/>
-                <w:szCs w:val="22"/>
-              </w:rPr>
-            </w:r>
-          </w:p>
-        </w:tc>
-        <w:tc>
-          <w:tcPr>
-            <w:tcW w:w="1505" w:type="dxa"/>
-            <w:tcBorders/>
-            <w:shd w:fill="auto" w:val="clear"/>
-            <w:vAlign w:val="center"/>
-          </w:tcPr>
-          <w:p>
-            <w:pPr>
-              <w:pStyle w:val="Normal"/>
-              <w:jc w:val="center"/>
-              <w:rPr>
-                <w:rFonts w:cs="Arial"/>
-                <w:szCs w:val="22"/>
-              </w:rPr>
-            </w:pPr>
-            <w:r>
-              <w:rPr>
-                <w:rFonts w:cs="Arial"/>
-                <w:szCs w:val="22"/>
-              </w:rPr>
-            </w:r>
-          </w:p>
-        </w:tc>
-      </w:tr>
-      <w:tr>
-        <w:trPr/>
-        <w:tc>
-          <w:tcPr>
-            <w:tcW w:w="1501" w:type="dxa"/>
-            <w:tcBorders/>
-            <w:shd w:fill="auto" w:val="clear"/>
-            <w:vAlign w:val="center"/>
-          </w:tcPr>
-          <w:p>
-            <w:pPr>
-              <w:pStyle w:val="Normal"/>
-              <w:jc w:val="center"/>
-              <w:rPr>
-                <w:rFonts w:cs="Arial"/>
-                <w:szCs w:val="22"/>
-              </w:rPr>
-            </w:pPr>
-            <w:r>
-              <w:rPr>
-                <w:rFonts w:cs="Arial"/>
-                <w:szCs w:val="22"/>
-              </w:rPr>
-            </w:r>
-          </w:p>
-        </w:tc>
-        <w:tc>
-          <w:tcPr>
-            <w:tcW w:w="7794" w:type="dxa"/>
-            <w:tcBorders/>
-            <w:shd w:fill="auto" w:val="clear"/>
-            <w:vAlign w:val="center"/>
-          </w:tcPr>
-          <w:p>
-            <w:pPr>
-              <w:pStyle w:val="Normal"/>
-              <w:rPr>
-                <w:rFonts w:cs="Arial"/>
-                <w:szCs w:val="22"/>
-              </w:rPr>
-            </w:pPr>
-            <w:r>
-              <w:rPr>
-                <w:rFonts w:cs="Arial"/>
-                <w:szCs w:val="22"/>
-              </w:rPr>
-            </w:r>
-          </w:p>
-        </w:tc>
-        <w:tc>
-          <w:tcPr>
-            <w:tcW w:w="1505" w:type="dxa"/>
-            <w:tcBorders/>
-            <w:shd w:fill="auto" w:val="clear"/>
-            <w:vAlign w:val="center"/>
-          </w:tcPr>
-          <w:p>
-            <w:pPr>
-              <w:pStyle w:val="Normal"/>
-              <w:jc w:val="center"/>
-              <w:rPr>
-                <w:rFonts w:cs="Arial"/>
-                <w:szCs w:val="22"/>
-              </w:rPr>
-            </w:pPr>
-            <w:r>
-              <w:rPr>
-                <w:rFonts w:cs="Arial"/>
-                <w:szCs w:val="22"/>
-              </w:rPr>
-            </w:r>
-          </w:p>
-        </w:tc>
-      </w:tr>
-      <w:tr>
-        <w:trPr/>
-        <w:tc>
-          <w:tcPr>
-            <w:tcW w:w="1501" w:type="dxa"/>
-            <w:tcBorders/>
-            <w:shd w:fill="auto" w:val="clear"/>
-            <w:vAlign w:val="center"/>
-          </w:tcPr>
-          <w:p>
-            <w:pPr>
-              <w:pStyle w:val="Normal"/>
-              <w:jc w:val="center"/>
-              <w:rPr>
-                <w:rFonts w:cs="Arial"/>
-                <w:szCs w:val="22"/>
-              </w:rPr>
-            </w:pPr>
-            <w:r>
-              <w:rPr>
-                <w:rFonts w:cs="Arial"/>
-                <w:szCs w:val="22"/>
-              </w:rPr>
-            </w:r>
-          </w:p>
-        </w:tc>
-        <w:tc>
-          <w:tcPr>
-            <w:tcW w:w="7794" w:type="dxa"/>
-            <w:tcBorders/>
-            <w:shd w:fill="auto" w:val="clear"/>
-            <w:vAlign w:val="center"/>
-          </w:tcPr>
-          <w:p>
-            <w:pPr>
-              <w:pStyle w:val="Normal"/>
-              <w:rPr>
-                <w:rFonts w:cs="Arial"/>
-                <w:szCs w:val="22"/>
-              </w:rPr>
-            </w:pPr>
-            <w:r>
-              <w:rPr>
-                <w:rFonts w:cs="Arial"/>
-                <w:szCs w:val="22"/>
-              </w:rPr>
-            </w:r>
-          </w:p>
-        </w:tc>
-        <w:tc>
-          <w:tcPr>
-            <w:tcW w:w="1505" w:type="dxa"/>
-            <w:tcBorders/>
-            <w:shd w:fill="auto" w:val="clear"/>
-            <w:vAlign w:val="center"/>
-          </w:tcPr>
-          <w:p>
-            <w:pPr>
-              <w:pStyle w:val="Normal"/>
-              <w:jc w:val="center"/>
-              <w:rPr>
-                <w:rFonts w:cs="Arial"/>
-                <w:szCs w:val="22"/>
-              </w:rPr>
-            </w:pPr>
-            <w:r>
-              <w:rPr>
-                <w:rFonts w:cs="Arial"/>
-                <w:szCs w:val="22"/>
-              </w:rPr>
-            </w:r>
-          </w:p>
-        </w:tc>
-      </w:tr>
-      <w:tr>
-        <w:trPr/>
-        <w:tc>
-          <w:tcPr>
-            <w:tcW w:w="1501" w:type="dxa"/>
-            <w:tcBorders/>
-            <w:shd w:fill="auto" w:val="clear"/>
-            <w:vAlign w:val="center"/>
-          </w:tcPr>
-          <w:p>
-            <w:pPr>
-              <w:pStyle w:val="Normal"/>
-              <w:jc w:val="center"/>
-              <w:rPr>
-                <w:rFonts w:cs="Arial"/>
-                <w:szCs w:val="22"/>
-              </w:rPr>
-            </w:pPr>
-            <w:r>
-              <w:rPr>
-                <w:rFonts w:cs="Arial"/>
-                <w:szCs w:val="22"/>
-              </w:rPr>
-            </w:r>
-          </w:p>
-        </w:tc>
-        <w:tc>
-          <w:tcPr>
-            <w:tcW w:w="7794" w:type="dxa"/>
-            <w:tcBorders/>
-            <w:shd w:fill="auto" w:val="clear"/>
-            <w:vAlign w:val="center"/>
-          </w:tcPr>
-          <w:p>
-            <w:pPr>
-              <w:pStyle w:val="Normal"/>
-              <w:rPr>
-                <w:rFonts w:cs="Arial"/>
-                <w:szCs w:val="22"/>
-              </w:rPr>
-            </w:pPr>
-            <w:r>
-              <w:rPr>
-                <w:rFonts w:cs="Arial"/>
-                <w:szCs w:val="22"/>
-              </w:rPr>
-            </w:r>
-          </w:p>
-        </w:tc>
-        <w:tc>
-          <w:tcPr>
-            <w:tcW w:w="1505" w:type="dxa"/>
-            <w:tcBorders/>
-            <w:shd w:fill="auto" w:val="clear"/>
-            <w:vAlign w:val="center"/>
-          </w:tcPr>
-          <w:p>
-            <w:pPr>
-              <w:pStyle w:val="Normal"/>
-              <w:jc w:val="center"/>
-              <w:rPr>
-                <w:rFonts w:cs="Arial"/>
-                <w:szCs w:val="22"/>
-              </w:rPr>
-            </w:pPr>
-            <w:r>
-              <w:rPr>
-                <w:rFonts w:cs="Arial"/>
-                <w:szCs w:val="22"/>
-              </w:rPr>
-            </w:r>
-          </w:p>
-        </w:tc>
-      </w:tr>
-      <w:tr>
-        <w:trPr/>
-        <w:tc>
-          <w:tcPr>
-            <w:tcW w:w="1501" w:type="dxa"/>
-            <w:tcBorders/>
-            <w:shd w:fill="auto" w:val="clear"/>
-            <w:vAlign w:val="center"/>
-          </w:tcPr>
-          <w:p>
-            <w:pPr>
-              <w:pStyle w:val="Normal"/>
-              <w:jc w:val="center"/>
-              <w:rPr>
-                <w:rFonts w:cs="Arial"/>
-                <w:szCs w:val="22"/>
-              </w:rPr>
-            </w:pPr>
-            <w:r>
-              <w:rPr>
-                <w:rFonts w:cs="Arial"/>
-                <w:szCs w:val="22"/>
-              </w:rPr>
-            </w:r>
-          </w:p>
-        </w:tc>
-        <w:tc>
-          <w:tcPr>
-            <w:tcW w:w="7794" w:type="dxa"/>
-            <w:tcBorders/>
-            <w:shd w:fill="auto" w:val="clear"/>
-            <w:vAlign w:val="center"/>
-          </w:tcPr>
-          <w:p>
-            <w:pPr>
-              <w:pStyle w:val="Normal"/>
-              <w:rPr>
-                <w:rFonts w:cs="Arial"/>
-                <w:szCs w:val="22"/>
-              </w:rPr>
-            </w:pPr>
-            <w:r>
-              <w:rPr>
-                <w:rFonts w:cs="Arial"/>
-                <w:szCs w:val="22"/>
-              </w:rPr>
-            </w:r>
-          </w:p>
-        </w:tc>
-        <w:tc>
-          <w:tcPr>
-            <w:tcW w:w="1505" w:type="dxa"/>
-            <w:tcBorders/>
-            <w:shd w:fill="auto" w:val="clear"/>
-            <w:vAlign w:val="center"/>
-          </w:tcPr>
-          <w:p>
-            <w:pPr>
-              <w:pStyle w:val="Normal"/>
-              <w:jc w:val="center"/>
-              <w:rPr>
-                <w:rFonts w:cs="Arial"/>
-                <w:szCs w:val="22"/>
-              </w:rPr>
-            </w:pPr>
-            <w:r>
-              <w:rPr>
-                <w:rFonts w:cs="Arial"/>
-                <w:szCs w:val="22"/>
-              </w:rPr>
-            </w:r>
-          </w:p>
-        </w:tc>
-      </w:tr>
-      <w:tr>
-        <w:trPr/>
-        <w:tc>
-          <w:tcPr>
-            <w:tcW w:w="1501" w:type="dxa"/>
-            <w:tcBorders/>
-            <w:shd w:fill="auto" w:val="clear"/>
-            <w:vAlign w:val="center"/>
-          </w:tcPr>
-          <w:p>
-            <w:pPr>
-              <w:pStyle w:val="Normal"/>
-              <w:jc w:val="center"/>
-              <w:rPr>
-                <w:rFonts w:cs="Arial"/>
-                <w:szCs w:val="22"/>
-              </w:rPr>
-            </w:pPr>
-            <w:r>
-              <w:rPr>
-                <w:rFonts w:cs="Arial"/>
-                <w:szCs w:val="22"/>
-              </w:rPr>
-            </w:r>
-          </w:p>
-        </w:tc>
-        <w:tc>
-          <w:tcPr>
-            <w:tcW w:w="7794" w:type="dxa"/>
-            <w:tcBorders/>
-            <w:shd w:fill="auto" w:val="clear"/>
-            <w:vAlign w:val="center"/>
-          </w:tcPr>
-          <w:p>
-            <w:pPr>
-              <w:pStyle w:val="Normal"/>
-              <w:rPr>
-                <w:rFonts w:cs="Arial"/>
-                <w:szCs w:val="22"/>
-              </w:rPr>
-            </w:pPr>
-            <w:r>
-              <w:rPr>
-                <w:rFonts w:cs="Arial"/>
-                <w:szCs w:val="22"/>
-              </w:rPr>
-            </w:r>
-          </w:p>
-        </w:tc>
-        <w:tc>
-          <w:tcPr>
-            <w:tcW w:w="1505" w:type="dxa"/>
-            <w:tcBorders/>
-            <w:shd w:fill="auto" w:val="clear"/>
-            <w:vAlign w:val="center"/>
-          </w:tcPr>
-          <w:p>
-            <w:pPr>
-              <w:pStyle w:val="Normal"/>
-              <w:jc w:val="center"/>
-              <w:rPr>
-                <w:rFonts w:cs="Arial"/>
-                <w:szCs w:val="22"/>
-              </w:rPr>
-            </w:pPr>
-            <w:r>
-              <w:rPr>
-                <w:rFonts w:cs="Arial"/>
-                <w:szCs w:val="22"/>
-              </w:rPr>
-            </w:r>
-          </w:p>
-        </w:tc>
-      </w:tr>
-    </w:tbl>
+    <w:p>
+      <w:pPr>
+        <w:pStyle w:val="DataField11ptSingle"/>
+        <w:rPr/>
+      </w:pPr>
+      <w:r>
+        <w:rPr/>
+      </w:r>
+    </w:p>
+    <w:p>
+      <w:pPr>
+        <w:pStyle w:val="DataField11ptSingle"/>
+        <w:rPr/>
+      </w:pPr>
+      <w:r>
+        <w:rPr/>
+      </w:r>
+    </w:p>
+    <w:p>
+      <w:pPr>
+        <w:pStyle w:val="DataField11ptSingle"/>
+        <w:rPr/>
+      </w:pPr>
+      <w:r>
+        <w:rPr/>
+      </w:r>
+    </w:p>
+    <w:p>
+      <w:pPr>
+        <w:pStyle w:val="DataField11ptSingle"/>
+        <w:rPr/>
+      </w:pPr>
+      <w:r>
+        <w:rPr/>
+      </w:r>
+    </w:p>
+    <w:p>
+      <w:pPr>
+        <w:pStyle w:val="DataField11ptSingle"/>
+        <w:rPr/>
+      </w:pPr>
+      <w:r>
+        <w:rPr/>
+      </w:r>
+    </w:p>
+    <w:p>
+      <w:pPr>
+        <w:pStyle w:val="DataField11ptSingle"/>
+        <w:rPr/>
+      </w:pPr>
+      <w:r>
+        <w:rPr/>
+      </w:r>
+    </w:p>
+    <w:p>
+      <w:pPr>
+        <w:pStyle w:val="DataField11ptSingle"/>
+        <w:rPr/>
+      </w:pPr>
+      <w:r>
+        <w:rPr/>
+      </w:r>
+    </w:p>
+    <w:p>
+      <w:pPr>
+        <w:pStyle w:val="DataField11ptSingle"/>
+        <w:rPr/>
+      </w:pPr>
+      <w:r>
+        <w:rPr/>
+      </w:r>
+    </w:p>
+    <w:p>
+      <w:pPr>
+        <w:pStyle w:val="DataField11ptSingle"/>
+        <w:rPr/>
+      </w:pPr>
+      <w:r>
+        <w:rPr/>
+      </w:r>
+    </w:p>
+    <w:p>
+      <w:pPr>
+        <w:pStyle w:val="DataField11ptSingle"/>
+        <w:rPr/>
+      </w:pPr>
+      <w:r>
+        <w:rPr/>
+      </w:r>
+    </w:p>
+    <w:p>
+      <w:pPr>
+        <w:pStyle w:val="DataField11ptSingle"/>
+        <w:rPr/>
+      </w:pPr>
+      <w:r>
+        <w:rPr/>
+      </w:r>
+    </w:p>
+    <w:p>
+      <w:pPr>
+        <w:pStyle w:val="DataField11ptSingle"/>
+        <w:rPr/>
+      </w:pPr>
+      <w:r>
+        <w:rPr/>
+      </w:r>
+    </w:p>
+    <w:p>
+      <w:pPr>
+        <w:pStyle w:val="DataField11ptSingle"/>
+        <w:rPr/>
+      </w:pPr>
+      <w:r>
+        <w:rPr/>
+      </w:r>
+    </w:p>
+    <w:p>
+      <w:pPr>
+        <w:pStyle w:val="DataField11ptSingle"/>
+        <w:rPr/>
+      </w:pPr>
+      <w:r>
+        <w:rPr/>
+      </w:r>
+    </w:p>
+    <w:p>
+      <w:pPr>
+        <w:pStyle w:val="DataField11ptSingle"/>
+        <w:rPr/>
+      </w:pPr>
+      <w:r>
+        <w:rPr/>
+      </w:r>
+    </w:p>
     <w:p>
       <w:pPr>
         <w:pStyle w:val="DataField11ptSingle"/>
@@ -2872,7 +3595,7 @@
       </w:r>
     </w:p>
     <w:sectPr>
-      <w:headerReference w:type="default" r:id="rId2"/>
+      <w:headerReference w:type="default" r:id="rId4"/>
       <w:type w:val="nextPage"/>
       <w:pgSz w:w="12240" w:h="15840"/>
       <w:pgMar w:left="720" w:right="720" w:header="0" w:top="720" w:footer="0" w:bottom="720" w:gutter="0"/>
@@ -3427,6 +4150,13 @@
       <w:szCs w:val="24"/>
     </w:rPr>
   </w:style>
+  <w:style w:type="character" w:styleId="SourceText">
+    <w:name w:val="Source Text"/>
+    <w:qFormat/>
+    <w:rPr>
+      <w:rFonts w:ascii="Liberation Mono" w:hAnsi="Liberation Mono" w:eastAsia="Liberation Mono" w:cs="Liberation Mono"/>
+    </w:rPr>
+  </w:style>
   <w:style w:type="paragraph" w:styleId="Heading">
     <w:name w:val="Heading"/>
     <w:basedOn w:val="Normal"/>
@@ -3637,7 +4367,7 @@
     <w:basedOn w:val="Normal"/>
     <w:pPr>
       <w:tabs>
-        <w:tab w:val="clear" w:pos="360"/>
+        <w:tab w:val="clear" w:pos="720"/>
         <w:tab w:val="center" w:pos="4320" w:leader="none"/>
         <w:tab w:val="right" w:pos="8640" w:leader="none"/>
       </w:tabs>
@@ -3681,7 +4411,7 @@
     <w:qFormat/>
     <w:pPr>
       <w:tabs>
-        <w:tab w:val="clear" w:pos="360"/>
+        <w:tab w:val="clear" w:pos="720"/>
         <w:tab w:val="left" w:pos="270" w:leader="none"/>
       </w:tabs>
     </w:pPr>
@@ -3823,7 +4553,7 @@
     <w:rsid w:val="00cb1d25"/>
     <w:pPr>
       <w:tabs>
-        <w:tab w:val="clear" w:pos="360"/>
+        <w:tab w:val="clear" w:pos="720"/>
         <w:tab w:val="center" w:pos="5490" w:leader="none"/>
         <w:tab w:val="right" w:pos="10980" w:leader="none"/>
       </w:tabs>
